--- a/notes/PostgresSQL notes.docx
+++ b/notes/PostgresSQL notes.docx
@@ -20,16 +20,7 @@
           <w:sz w:val="24"/>
           <w:szCs w:val="24"/>
         </w:rPr>
-        <w:t>Credits: This note is based on:</w:t>
-      </w:r>
-      <w:r>
-        <w:rPr>
-          <w:rFonts w:ascii="Segoe UI" w:eastAsia="Times New Roman" w:hAnsi="Segoe UI" w:cs="Segoe UI"/>
-          <w:color w:val="333333"/>
-          <w:sz w:val="24"/>
-          <w:szCs w:val="24"/>
-        </w:rPr>
-        <w:t xml:space="preserve"> </w:t>
+        <w:t xml:space="preserve">Credits: This note is based on: </w:t>
       </w:r>
       <w:hyperlink r:id="rId5" w:history="1">
         <w:r>
@@ -2226,9 +2217,182 @@
     </w:p>
     <w:p>
       <w:pPr>
+        <w:shd w:val="clear" w:color="auto" w:fill="FFFFFF"/>
+        <w:spacing w:after="330" w:line="240" w:lineRule="auto"/>
+        <w:rPr>
+          <w:rFonts w:ascii="Segoe UI" w:eastAsia="Times New Roman" w:hAnsi="Segoe UI" w:cs="Segoe UI"/>
+          <w:color w:val="333333"/>
+          <w:sz w:val="24"/>
+          <w:szCs w:val="24"/>
+        </w:rPr>
+      </w:pPr>
+      <w:r>
+        <w:rPr>
+          <w:rFonts w:ascii="Segoe UI" w:eastAsia="Times New Roman" w:hAnsi="Segoe UI" w:cs="Segoe UI"/>
+          <w:color w:val="333333"/>
+          <w:sz w:val="24"/>
+          <w:szCs w:val="24"/>
+        </w:rPr>
+        <w:t>Your installation of Postgres now has a new user, but you have not yet added any databases. The next section describes this process.</w:t>
+      </w:r>
+    </w:p>
+    <w:p>
+      <w:pPr>
+        <w:shd w:val="clear" w:color="auto" w:fill="FFFFFF"/>
+        <w:spacing w:before="450" w:after="150" w:line="240" w:lineRule="auto"/>
+        <w:outlineLvl w:val="1"/>
+        <w:rPr>
+          <w:rFonts w:ascii="Segoe UI" w:eastAsia="Times New Roman" w:hAnsi="Segoe UI" w:cs="Segoe UI"/>
+          <w:b/>
+          <w:bCs/>
+          <w:color w:val="323232"/>
+          <w:spacing w:val="-8"/>
+          <w:sz w:val="39"/>
+          <w:szCs w:val="39"/>
+        </w:rPr>
+      </w:pPr>
+      <w:bookmarkStart w:id="4" w:name="step-4-—-creating-a-new-database"/>
+      <w:bookmarkEnd w:id="4"/>
+      <w:r>
+        <w:rPr>
+          <w:rFonts w:ascii="Segoe UI" w:eastAsia="Times New Roman" w:hAnsi="Segoe UI" w:cs="Segoe UI"/>
+          <w:b/>
+          <w:bCs/>
+          <w:color w:val="323232"/>
+          <w:spacing w:val="-8"/>
+          <w:sz w:val="39"/>
+          <w:szCs w:val="39"/>
+        </w:rPr>
+        <w:t>Step 4 — Creating a New Database</w:t>
+      </w:r>
+    </w:p>
+    <w:p>
+      <w:pPr>
+        <w:shd w:val="clear" w:color="auto" w:fill="FFFFFF"/>
+        <w:spacing w:after="330" w:line="240" w:lineRule="auto"/>
+        <w:rPr>
+          <w:rFonts w:ascii="Segoe UI" w:eastAsia="Times New Roman" w:hAnsi="Segoe UI" w:cs="Segoe UI"/>
+          <w:color w:val="333333"/>
+          <w:sz w:val="24"/>
+          <w:szCs w:val="24"/>
+        </w:rPr>
+      </w:pPr>
+      <w:r>
+        <w:rPr>
+          <w:rFonts w:ascii="Segoe UI" w:eastAsia="Times New Roman" w:hAnsi="Segoe UI" w:cs="Segoe UI"/>
+          <w:color w:val="333333"/>
+          <w:sz w:val="24"/>
+          <w:szCs w:val="24"/>
+        </w:rPr>
+        <w:t>Another assumption that the Postgres authentication system makes by default is that for any role used to log in, that role will have a database with the same name which it can access.</w:t>
+      </w:r>
+    </w:p>
+    <w:p>
+      <w:pPr>
+        <w:shd w:val="clear" w:color="auto" w:fill="FFFFFF"/>
+        <w:spacing w:after="330" w:line="240" w:lineRule="auto"/>
+        <w:rPr>
+          <w:rFonts w:ascii="Segoe UI" w:eastAsia="Times New Roman" w:hAnsi="Segoe UI" w:cs="Segoe UI"/>
+          <w:color w:val="333333"/>
+          <w:sz w:val="24"/>
+          <w:szCs w:val="24"/>
+        </w:rPr>
+      </w:pPr>
+      <w:r>
+        <w:rPr>
+          <w:rFonts w:ascii="Segoe UI" w:eastAsia="Times New Roman" w:hAnsi="Segoe UI" w:cs="Segoe UI"/>
+          <w:color w:val="333333"/>
+          <w:sz w:val="24"/>
+          <w:szCs w:val="24"/>
+        </w:rPr>
+        <w:t>This means that, if the user you created in the last section is called </w:t>
+      </w:r>
+      <w:r>
+        <w:rPr>
+          <w:rFonts w:ascii="Segoe UI" w:eastAsia="Times New Roman" w:hAnsi="Segoe UI" w:cs="Segoe UI"/>
+          <w:b/>
+          <w:bCs/>
+          <w:color w:val="333333"/>
+          <w:sz w:val="24"/>
+          <w:szCs w:val="24"/>
+        </w:rPr>
+        <w:t>sammy</w:t>
+      </w:r>
+      <w:r>
+        <w:rPr>
+          <w:rFonts w:ascii="Segoe UI" w:eastAsia="Times New Roman" w:hAnsi="Segoe UI" w:cs="Segoe UI"/>
+          <w:color w:val="333333"/>
+          <w:sz w:val="24"/>
+          <w:szCs w:val="24"/>
+        </w:rPr>
+        <w:t>, that role will attempt to connect to a database which is also called “sammy” by default. You can create the appropriate database with the </w:t>
+      </w:r>
+      <w:r>
+        <w:rPr>
+          <w:rFonts w:ascii="Consolas" w:eastAsia="Times New Roman" w:hAnsi="Consolas" w:cs="Courier New"/>
+          <w:color w:val="545454"/>
+          <w:sz w:val="23"/>
+          <w:szCs w:val="23"/>
+          <w:shd w:val="clear" w:color="auto" w:fill="F2F2F2"/>
+        </w:rPr>
+        <w:t>createdb</w:t>
+      </w:r>
+      <w:r>
+        <w:rPr>
+          <w:rFonts w:ascii="Segoe UI" w:eastAsia="Times New Roman" w:hAnsi="Segoe UI" w:cs="Segoe UI"/>
+          <w:color w:val="333333"/>
+          <w:sz w:val="24"/>
+          <w:szCs w:val="24"/>
+        </w:rPr>
+        <w:t> command.</w:t>
+      </w:r>
+    </w:p>
+    <w:p>
+      <w:pPr>
+        <w:shd w:val="clear" w:color="auto" w:fill="FFFFFF"/>
+        <w:spacing w:after="330" w:line="240" w:lineRule="auto"/>
+        <w:rPr>
+          <w:rFonts w:ascii="Segoe UI" w:eastAsia="Times New Roman" w:hAnsi="Segoe UI" w:cs="Segoe UI"/>
+          <w:color w:val="333333"/>
+          <w:sz w:val="24"/>
+          <w:szCs w:val="24"/>
+        </w:rPr>
+      </w:pPr>
+      <w:r>
+        <w:rPr>
+          <w:rFonts w:ascii="Segoe UI" w:eastAsia="Times New Roman" w:hAnsi="Segoe UI" w:cs="Segoe UI"/>
+          <w:color w:val="333333"/>
+          <w:sz w:val="24"/>
+          <w:szCs w:val="24"/>
+        </w:rPr>
+        <w:t>If you are logged in as the </w:t>
+      </w:r>
+      <w:r>
+        <w:rPr>
+          <w:rFonts w:ascii="Segoe UI" w:eastAsia="Times New Roman" w:hAnsi="Segoe UI" w:cs="Segoe UI"/>
+          <w:b/>
+          <w:bCs/>
+          <w:color w:val="333333"/>
+          <w:sz w:val="24"/>
+          <w:szCs w:val="24"/>
+        </w:rPr>
+        <w:t>postgres</w:t>
+      </w:r>
+      <w:r>
+        <w:rPr>
+          <w:rFonts w:ascii="Segoe UI" w:eastAsia="Times New Roman" w:hAnsi="Segoe UI" w:cs="Segoe UI"/>
+          <w:color w:val="333333"/>
+          <w:sz w:val="24"/>
+          <w:szCs w:val="24"/>
+        </w:rPr>
+        <w:t> account, you would type something like:</w:t>
+      </w:r>
+    </w:p>
+    <w:p>
+      <w:pPr>
         <w:numPr>
           <w:ilvl w:val="0"/>
-          <w:numId w:val="9"/>
+          <w:numId w:val="10"/>
         </w:numPr>
         <w:shd w:val="clear" w:color="auto" w:fill="F2F2F2"/>
         <w:tabs>
@@ -2259,6 +2423,15 @@
           <w:szCs w:val="21"/>
         </w:rPr>
       </w:pPr>
+      <w:r>
+        <w:rPr>
+          <w:rFonts w:ascii="Consolas" w:eastAsia="Times New Roman" w:hAnsi="Consolas" w:cs="Courier New"/>
+          <w:color w:val="545454"/>
+          <w:sz w:val="21"/>
+          <w:szCs w:val="21"/>
+        </w:rPr>
+        <w:t>createdb sammy</w:t>
+      </w:r>
     </w:p>
     <w:p>
       <w:pPr>
@@ -2278,99 +2451,7 @@
           <w:sz w:val="24"/>
           <w:szCs w:val="24"/>
         </w:rPr>
-        <w:t>Your installation of Postgres now has a new user, but you have not yet added any databases. The next section describes this process.</w:t>
-      </w:r>
-    </w:p>
-    <w:p>
-      <w:pPr>
-        <w:shd w:val="clear" w:color="auto" w:fill="FFFFFF"/>
-        <w:spacing w:before="450" w:after="150" w:line="240" w:lineRule="auto"/>
-        <w:outlineLvl w:val="1"/>
-        <w:rPr>
-          <w:rFonts w:ascii="Segoe UI" w:eastAsia="Times New Roman" w:hAnsi="Segoe UI" w:cs="Segoe UI"/>
-          <w:b/>
-          <w:bCs/>
-          <w:color w:val="323232"/>
-          <w:spacing w:val="-8"/>
-          <w:sz w:val="39"/>
-          <w:szCs w:val="39"/>
-        </w:rPr>
-      </w:pPr>
-      <w:bookmarkStart w:id="4" w:name="step-4-—-creating-a-new-database"/>
-      <w:bookmarkEnd w:id="4"/>
-      <w:r>
-        <w:rPr>
-          <w:rFonts w:ascii="Segoe UI" w:eastAsia="Times New Roman" w:hAnsi="Segoe UI" w:cs="Segoe UI"/>
-          <w:b/>
-          <w:bCs/>
-          <w:color w:val="323232"/>
-          <w:spacing w:val="-8"/>
-          <w:sz w:val="39"/>
-          <w:szCs w:val="39"/>
-        </w:rPr>
-        <w:t>Step 4 — Creating a New Database</w:t>
-      </w:r>
-    </w:p>
-    <w:p>
-      <w:pPr>
-        <w:shd w:val="clear" w:color="auto" w:fill="FFFFFF"/>
-        <w:spacing w:after="330" w:line="240" w:lineRule="auto"/>
-        <w:rPr>
-          <w:rFonts w:ascii="Segoe UI" w:eastAsia="Times New Roman" w:hAnsi="Segoe UI" w:cs="Segoe UI"/>
-          <w:color w:val="333333"/>
-          <w:sz w:val="24"/>
-          <w:szCs w:val="24"/>
-        </w:rPr>
-      </w:pPr>
-      <w:r>
-        <w:rPr>
-          <w:rFonts w:ascii="Segoe UI" w:eastAsia="Times New Roman" w:hAnsi="Segoe UI" w:cs="Segoe UI"/>
-          <w:color w:val="333333"/>
-          <w:sz w:val="24"/>
-          <w:szCs w:val="24"/>
-        </w:rPr>
-        <w:t>Another assumption that the Postgres authentication system makes by default is that for any role used to log in, that role will have a database with the same name which it can access.</w:t>
-      </w:r>
-    </w:p>
-    <w:p>
-      <w:pPr>
-        <w:shd w:val="clear" w:color="auto" w:fill="FFFFFF"/>
-        <w:spacing w:after="330" w:line="240" w:lineRule="auto"/>
-        <w:rPr>
-          <w:rFonts w:ascii="Segoe UI" w:eastAsia="Times New Roman" w:hAnsi="Segoe UI" w:cs="Segoe UI"/>
-          <w:color w:val="333333"/>
-          <w:sz w:val="24"/>
-          <w:szCs w:val="24"/>
-        </w:rPr>
-      </w:pPr>
-      <w:r>
-        <w:rPr>
-          <w:rFonts w:ascii="Segoe UI" w:eastAsia="Times New Roman" w:hAnsi="Segoe UI" w:cs="Segoe UI"/>
-          <w:color w:val="333333"/>
-          <w:sz w:val="24"/>
-          <w:szCs w:val="24"/>
-        </w:rPr>
-        <w:t>This means that, if the user you created in the last section is called </w:t>
-      </w:r>
-      <w:r>
-        <w:rPr>
-          <w:rFonts w:ascii="Segoe UI" w:eastAsia="Times New Roman" w:hAnsi="Segoe UI" w:cs="Segoe UI"/>
-          <w:b/>
-          <w:bCs/>
-          <w:color w:val="333333"/>
-          <w:sz w:val="24"/>
-          <w:szCs w:val="24"/>
-        </w:rPr>
-        <w:t>sammy</w:t>
-      </w:r>
-      <w:r>
-        <w:rPr>
-          <w:rFonts w:ascii="Segoe UI" w:eastAsia="Times New Roman" w:hAnsi="Segoe UI" w:cs="Segoe UI"/>
-          <w:color w:val="333333"/>
-          <w:sz w:val="24"/>
-          <w:szCs w:val="24"/>
-        </w:rPr>
-        <w:t>, that role will attempt to connect to a database which is also called “sammy” by default. You can create the appropriate database with the </w:t>
+        <w:t>If, instead, you prefer to use </w:t>
       </w:r>
       <w:r>
         <w:rPr>
@@ -2380,64 +2461,23 @@
           <w:szCs w:val="23"/>
           <w:shd w:val="clear" w:color="auto" w:fill="F2F2F2"/>
         </w:rPr>
-        <w:t>createdb</w:t>
-      </w:r>
-      <w:r>
-        <w:rPr>
-          <w:rFonts w:ascii="Segoe UI" w:eastAsia="Times New Roman" w:hAnsi="Segoe UI" w:cs="Segoe UI"/>
-          <w:color w:val="333333"/>
-          <w:sz w:val="24"/>
-          <w:szCs w:val="24"/>
-        </w:rPr>
-        <w:t> command.</w:t>
-      </w:r>
-    </w:p>
-    <w:p>
-      <w:pPr>
-        <w:shd w:val="clear" w:color="auto" w:fill="FFFFFF"/>
-        <w:spacing w:after="330" w:line="240" w:lineRule="auto"/>
-        <w:rPr>
-          <w:rFonts w:ascii="Segoe UI" w:eastAsia="Times New Roman" w:hAnsi="Segoe UI" w:cs="Segoe UI"/>
-          <w:color w:val="333333"/>
-          <w:sz w:val="24"/>
-          <w:szCs w:val="24"/>
-        </w:rPr>
-      </w:pPr>
-      <w:r>
-        <w:rPr>
-          <w:rFonts w:ascii="Segoe UI" w:eastAsia="Times New Roman" w:hAnsi="Segoe UI" w:cs="Segoe UI"/>
-          <w:color w:val="333333"/>
-          <w:sz w:val="24"/>
-          <w:szCs w:val="24"/>
-        </w:rPr>
-        <w:t>If you are logged in as the </w:t>
-      </w:r>
-      <w:r>
-        <w:rPr>
-          <w:rFonts w:ascii="Segoe UI" w:eastAsia="Times New Roman" w:hAnsi="Segoe UI" w:cs="Segoe UI"/>
-          <w:b/>
-          <w:bCs/>
-          <w:color w:val="333333"/>
-          <w:sz w:val="24"/>
-          <w:szCs w:val="24"/>
-        </w:rPr>
-        <w:t>postgres</w:t>
-      </w:r>
-      <w:r>
-        <w:rPr>
-          <w:rFonts w:ascii="Segoe UI" w:eastAsia="Times New Roman" w:hAnsi="Segoe UI" w:cs="Segoe UI"/>
-          <w:color w:val="333333"/>
-          <w:sz w:val="24"/>
-          <w:szCs w:val="24"/>
-        </w:rPr>
-        <w:t> account, you would type something like:</w:t>
+        <w:t>sudo</w:t>
+      </w:r>
+      <w:r>
+        <w:rPr>
+          <w:rFonts w:ascii="Segoe UI" w:eastAsia="Times New Roman" w:hAnsi="Segoe UI" w:cs="Segoe UI"/>
+          <w:color w:val="333333"/>
+          <w:sz w:val="24"/>
+          <w:szCs w:val="24"/>
+        </w:rPr>
+        <w:t> for each command without switching from your normal account, you would type:</w:t>
       </w:r>
     </w:p>
     <w:p>
       <w:pPr>
         <w:numPr>
           <w:ilvl w:val="0"/>
-          <w:numId w:val="10"/>
+          <w:numId w:val="11"/>
         </w:numPr>
         <w:shd w:val="clear" w:color="auto" w:fill="F2F2F2"/>
         <w:tabs>
@@ -2475,14 +2515,216 @@
           <w:sz w:val="21"/>
           <w:szCs w:val="21"/>
         </w:rPr>
-        <w:t>createdb sammy</w:t>
+        <w:t>sudo -u postgres createdb sammy</w:t>
+      </w:r>
+    </w:p>
+    <w:p>
+      <w:pPr>
+        <w:shd w:val="clear" w:color="auto" w:fill="FFFFFF"/>
+        <w:spacing w:after="330" w:line="240" w:lineRule="auto"/>
+        <w:rPr>
+          <w:rFonts w:ascii="Segoe UI" w:eastAsia="Times New Roman" w:hAnsi="Segoe UI" w:cs="Segoe UI"/>
+          <w:color w:val="333333"/>
+          <w:sz w:val="24"/>
+          <w:szCs w:val="24"/>
+        </w:rPr>
+      </w:pPr>
+      <w:r>
+        <w:rPr>
+          <w:rFonts w:ascii="Segoe UI" w:eastAsia="Times New Roman" w:hAnsi="Segoe UI" w:cs="Segoe UI"/>
+          <w:color w:val="333333"/>
+          <w:sz w:val="24"/>
+          <w:szCs w:val="24"/>
+        </w:rPr>
+        <w:t>This flexibility provides multiple paths for creating databases as needed.</w:t>
+      </w:r>
+    </w:p>
+    <w:p>
+      <w:pPr>
+        <w:shd w:val="clear" w:color="auto" w:fill="FFFFFF"/>
+        <w:spacing w:before="450" w:after="150" w:line="240" w:lineRule="auto"/>
+        <w:outlineLvl w:val="1"/>
+        <w:rPr>
+          <w:rFonts w:ascii="Segoe UI" w:eastAsia="Times New Roman" w:hAnsi="Segoe UI" w:cs="Segoe UI"/>
+          <w:b/>
+          <w:bCs/>
+          <w:color w:val="323232"/>
+          <w:spacing w:val="-8"/>
+          <w:sz w:val="39"/>
+          <w:szCs w:val="39"/>
+        </w:rPr>
+      </w:pPr>
+      <w:bookmarkStart w:id="5" w:name="step-5-—-opening-a-postgres-prompt-with-"/>
+      <w:bookmarkEnd w:id="5"/>
+      <w:r>
+        <w:rPr>
+          <w:rFonts w:ascii="Segoe UI" w:eastAsia="Times New Roman" w:hAnsi="Segoe UI" w:cs="Segoe UI"/>
+          <w:b/>
+          <w:bCs/>
+          <w:color w:val="323232"/>
+          <w:spacing w:val="-8"/>
+          <w:sz w:val="39"/>
+          <w:szCs w:val="39"/>
+        </w:rPr>
+        <w:t>Step 5 — Opening a Postgres Prompt with the New Role</w:t>
+      </w:r>
+    </w:p>
+    <w:p>
+      <w:pPr>
+        <w:shd w:val="clear" w:color="auto" w:fill="FFFFFF"/>
+        <w:spacing w:after="330" w:line="240" w:lineRule="auto"/>
+        <w:rPr>
+          <w:rFonts w:ascii="Segoe UI" w:eastAsia="Times New Roman" w:hAnsi="Segoe UI" w:cs="Segoe UI"/>
+          <w:color w:val="333333"/>
+          <w:sz w:val="24"/>
+          <w:szCs w:val="24"/>
+        </w:rPr>
+      </w:pPr>
+      <w:r>
+        <w:rPr>
+          <w:rFonts w:ascii="Segoe UI" w:eastAsia="Times New Roman" w:hAnsi="Segoe UI" w:cs="Segoe UI"/>
+          <w:color w:val="333333"/>
+          <w:sz w:val="24"/>
+          <w:szCs w:val="24"/>
+        </w:rPr>
+        <w:lastRenderedPageBreak/>
+        <w:t>To log in with </w:t>
+      </w:r>
+      <w:proofErr w:type="gramStart"/>
+      <w:r>
+        <w:rPr>
+          <w:rFonts w:ascii="Consolas" w:eastAsia="Times New Roman" w:hAnsi="Consolas" w:cs="Courier New"/>
+          <w:color w:val="545454"/>
+          <w:sz w:val="23"/>
+          <w:szCs w:val="23"/>
+          <w:shd w:val="clear" w:color="auto" w:fill="F2F2F2"/>
+        </w:rPr>
+        <w:t>ident</w:t>
+      </w:r>
+      <w:r>
+        <w:rPr>
+          <w:rFonts w:ascii="Segoe UI" w:eastAsia="Times New Roman" w:hAnsi="Segoe UI" w:cs="Segoe UI"/>
+          <w:color w:val="333333"/>
+          <w:sz w:val="24"/>
+          <w:szCs w:val="24"/>
+        </w:rPr>
+        <w:t> based</w:t>
+      </w:r>
+      <w:proofErr w:type="gramEnd"/>
+      <w:r>
+        <w:rPr>
+          <w:rFonts w:ascii="Segoe UI" w:eastAsia="Times New Roman" w:hAnsi="Segoe UI" w:cs="Segoe UI"/>
+          <w:color w:val="333333"/>
+          <w:sz w:val="24"/>
+          <w:szCs w:val="24"/>
+        </w:rPr>
+        <w:t xml:space="preserve"> authentication, you’ll need a Linux user with the same name as your Postgres role and database.</w:t>
+      </w:r>
+    </w:p>
+    <w:p>
+      <w:pPr>
+        <w:shd w:val="clear" w:color="auto" w:fill="FFFFFF"/>
+        <w:spacing w:after="330" w:line="240" w:lineRule="auto"/>
+        <w:rPr>
+          <w:rFonts w:ascii="Segoe UI" w:eastAsia="Times New Roman" w:hAnsi="Segoe UI" w:cs="Segoe UI"/>
+          <w:color w:val="333333"/>
+          <w:sz w:val="24"/>
+          <w:szCs w:val="24"/>
+        </w:rPr>
+      </w:pPr>
+      <w:r>
+        <w:rPr>
+          <w:rFonts w:ascii="Segoe UI" w:eastAsia="Times New Roman" w:hAnsi="Segoe UI" w:cs="Segoe UI"/>
+          <w:color w:val="333333"/>
+          <w:sz w:val="24"/>
+          <w:szCs w:val="24"/>
+        </w:rPr>
+        <w:t>If you don’t have a matching Linux user available, you can create one with the </w:t>
+      </w:r>
+      <w:r>
+        <w:rPr>
+          <w:rFonts w:ascii="Consolas" w:eastAsia="Times New Roman" w:hAnsi="Consolas" w:cs="Courier New"/>
+          <w:color w:val="545454"/>
+          <w:sz w:val="23"/>
+          <w:szCs w:val="23"/>
+          <w:shd w:val="clear" w:color="auto" w:fill="F2F2F2"/>
+        </w:rPr>
+        <w:t>adduser</w:t>
+      </w:r>
+      <w:r>
+        <w:rPr>
+          <w:rFonts w:ascii="Segoe UI" w:eastAsia="Times New Roman" w:hAnsi="Segoe UI" w:cs="Segoe UI"/>
+          <w:color w:val="333333"/>
+          <w:sz w:val="24"/>
+          <w:szCs w:val="24"/>
+        </w:rPr>
+        <w:t> command. You will have to do this from your non-</w:t>
+      </w:r>
+      <w:r>
+        <w:rPr>
+          <w:rFonts w:ascii="Segoe UI" w:eastAsia="Times New Roman" w:hAnsi="Segoe UI" w:cs="Segoe UI"/>
+          <w:b/>
+          <w:bCs/>
+          <w:color w:val="333333"/>
+          <w:sz w:val="24"/>
+          <w:szCs w:val="24"/>
+        </w:rPr>
+        <w:t>root</w:t>
+      </w:r>
+      <w:r>
+        <w:rPr>
+          <w:rFonts w:ascii="Segoe UI" w:eastAsia="Times New Roman" w:hAnsi="Segoe UI" w:cs="Segoe UI"/>
+          <w:color w:val="333333"/>
+          <w:sz w:val="24"/>
+          <w:szCs w:val="24"/>
+        </w:rPr>
+        <w:t> account with </w:t>
+      </w:r>
+      <w:r>
+        <w:rPr>
+          <w:rFonts w:ascii="Consolas" w:eastAsia="Times New Roman" w:hAnsi="Consolas" w:cs="Courier New"/>
+          <w:color w:val="545454"/>
+          <w:sz w:val="23"/>
+          <w:szCs w:val="23"/>
+          <w:shd w:val="clear" w:color="auto" w:fill="F2F2F2"/>
+        </w:rPr>
+        <w:t>sudo</w:t>
+      </w:r>
+      <w:r>
+        <w:rPr>
+          <w:rFonts w:ascii="Segoe UI" w:eastAsia="Times New Roman" w:hAnsi="Segoe UI" w:cs="Segoe UI"/>
+          <w:color w:val="333333"/>
+          <w:sz w:val="24"/>
+          <w:szCs w:val="24"/>
+        </w:rPr>
+        <w:t> privileges (meaning, not logged in as the </w:t>
+      </w:r>
+      <w:r>
+        <w:rPr>
+          <w:rFonts w:ascii="Segoe UI" w:eastAsia="Times New Roman" w:hAnsi="Segoe UI" w:cs="Segoe UI"/>
+          <w:b/>
+          <w:bCs/>
+          <w:color w:val="333333"/>
+          <w:sz w:val="24"/>
+          <w:szCs w:val="24"/>
+        </w:rPr>
+        <w:t>postgres</w:t>
+      </w:r>
+      <w:r>
+        <w:rPr>
+          <w:rFonts w:ascii="Segoe UI" w:eastAsia="Times New Roman" w:hAnsi="Segoe UI" w:cs="Segoe UI"/>
+          <w:color w:val="333333"/>
+          <w:sz w:val="24"/>
+          <w:szCs w:val="24"/>
+        </w:rPr>
+        <w:t> user):</w:t>
       </w:r>
     </w:p>
     <w:p>
       <w:pPr>
         <w:numPr>
           <w:ilvl w:val="0"/>
-          <w:numId w:val="10"/>
+          <w:numId w:val="12"/>
         </w:numPr>
         <w:shd w:val="clear" w:color="auto" w:fill="F2F2F2"/>
         <w:tabs>
@@ -2513,6 +2755,15 @@
           <w:szCs w:val="21"/>
         </w:rPr>
       </w:pPr>
+      <w:r>
+        <w:rPr>
+          <w:rFonts w:ascii="Consolas" w:eastAsia="Times New Roman" w:hAnsi="Consolas" w:cs="Courier New"/>
+          <w:color w:val="545454"/>
+          <w:sz w:val="21"/>
+          <w:szCs w:val="21"/>
+        </w:rPr>
+        <w:t>sudo adduser sammy</w:t>
+      </w:r>
     </w:p>
     <w:p>
       <w:pPr>
@@ -2532,33 +2783,14 @@
           <w:sz w:val="24"/>
           <w:szCs w:val="24"/>
         </w:rPr>
-        <w:t>If, instead, you prefer to use </w:t>
-      </w:r>
-      <w:r>
-        <w:rPr>
-          <w:rFonts w:ascii="Consolas" w:eastAsia="Times New Roman" w:hAnsi="Consolas" w:cs="Courier New"/>
-          <w:color w:val="545454"/>
-          <w:sz w:val="23"/>
-          <w:szCs w:val="23"/>
-          <w:shd w:val="clear" w:color="auto" w:fill="F2F2F2"/>
-        </w:rPr>
-        <w:t>sudo</w:t>
-      </w:r>
-      <w:r>
-        <w:rPr>
-          <w:rFonts w:ascii="Segoe UI" w:eastAsia="Times New Roman" w:hAnsi="Segoe UI" w:cs="Segoe UI"/>
-          <w:color w:val="333333"/>
-          <w:sz w:val="24"/>
-          <w:szCs w:val="24"/>
-        </w:rPr>
-        <w:t> for each command without switching from your normal account, you would type:</w:t>
+        <w:t>Once this new account is available, you can either switch over and connect to the database by typing:</w:t>
       </w:r>
     </w:p>
     <w:p>
       <w:pPr>
         <w:numPr>
           <w:ilvl w:val="0"/>
-          <w:numId w:val="11"/>
+          <w:numId w:val="13"/>
         </w:numPr>
         <w:shd w:val="clear" w:color="auto" w:fill="F2F2F2"/>
         <w:tabs>
@@ -2596,14 +2828,14 @@
           <w:sz w:val="21"/>
           <w:szCs w:val="21"/>
         </w:rPr>
-        <w:t>sudo -u postgres createdb sammy</w:t>
+        <w:t>sudo -i -u sammy</w:t>
       </w:r>
     </w:p>
     <w:p>
       <w:pPr>
         <w:numPr>
           <w:ilvl w:val="0"/>
-          <w:numId w:val="11"/>
+          <w:numId w:val="13"/>
         </w:numPr>
         <w:shd w:val="clear" w:color="auto" w:fill="F2F2F2"/>
         <w:tabs>
@@ -2634,6 +2866,15 @@
           <w:szCs w:val="21"/>
         </w:rPr>
       </w:pPr>
+      <w:r>
+        <w:rPr>
+          <w:rFonts w:ascii="Consolas" w:eastAsia="Times New Roman" w:hAnsi="Consolas" w:cs="Courier New"/>
+          <w:color w:val="545454"/>
+          <w:sz w:val="21"/>
+          <w:szCs w:val="21"/>
+        </w:rPr>
+        <w:t>psql</w:t>
+      </w:r>
     </w:p>
     <w:p>
       <w:pPr>
@@ -2653,184 +2894,14 @@
           <w:sz w:val="24"/>
           <w:szCs w:val="24"/>
         </w:rPr>
-        <w:t>This flexibility provides multiple paths for creating databases as needed.</w:t>
-      </w:r>
-    </w:p>
-    <w:p>
-      <w:pPr>
-        <w:shd w:val="clear" w:color="auto" w:fill="FFFFFF"/>
-        <w:spacing w:before="450" w:after="150" w:line="240" w:lineRule="auto"/>
-        <w:outlineLvl w:val="1"/>
-        <w:rPr>
-          <w:rFonts w:ascii="Segoe UI" w:eastAsia="Times New Roman" w:hAnsi="Segoe UI" w:cs="Segoe UI"/>
-          <w:b/>
-          <w:bCs/>
-          <w:color w:val="323232"/>
-          <w:spacing w:val="-8"/>
-          <w:sz w:val="39"/>
-          <w:szCs w:val="39"/>
-        </w:rPr>
-      </w:pPr>
-      <w:bookmarkStart w:id="5" w:name="step-5-—-opening-a-postgres-prompt-with-"/>
-      <w:bookmarkEnd w:id="5"/>
-      <w:r>
-        <w:rPr>
-          <w:rFonts w:ascii="Segoe UI" w:eastAsia="Times New Roman" w:hAnsi="Segoe UI" w:cs="Segoe UI"/>
-          <w:b/>
-          <w:bCs/>
-          <w:color w:val="323232"/>
-          <w:spacing w:val="-8"/>
-          <w:sz w:val="39"/>
-          <w:szCs w:val="39"/>
-        </w:rPr>
-        <w:lastRenderedPageBreak/>
-        <w:t>Step 5 — Opening a Postgres Prompt with the New Role</w:t>
-      </w:r>
-    </w:p>
-    <w:p>
-      <w:pPr>
-        <w:shd w:val="clear" w:color="auto" w:fill="FFFFFF"/>
-        <w:spacing w:after="330" w:line="240" w:lineRule="auto"/>
-        <w:rPr>
-          <w:rFonts w:ascii="Segoe UI" w:eastAsia="Times New Roman" w:hAnsi="Segoe UI" w:cs="Segoe UI"/>
-          <w:color w:val="333333"/>
-          <w:sz w:val="24"/>
-          <w:szCs w:val="24"/>
-        </w:rPr>
-      </w:pPr>
-      <w:r>
-        <w:rPr>
-          <w:rFonts w:ascii="Segoe UI" w:eastAsia="Times New Roman" w:hAnsi="Segoe UI" w:cs="Segoe UI"/>
-          <w:color w:val="333333"/>
-          <w:sz w:val="24"/>
-          <w:szCs w:val="24"/>
-        </w:rPr>
-        <w:t>To log in with </w:t>
-      </w:r>
-      <w:r>
-        <w:rPr>
-          <w:rFonts w:ascii="Consolas" w:eastAsia="Times New Roman" w:hAnsi="Consolas" w:cs="Courier New"/>
-          <w:color w:val="545454"/>
-          <w:sz w:val="23"/>
-          <w:szCs w:val="23"/>
-          <w:shd w:val="clear" w:color="auto" w:fill="F2F2F2"/>
-        </w:rPr>
-        <w:t>ident</w:t>
-      </w:r>
-      <w:r>
-        <w:rPr>
-          <w:rFonts w:ascii="Segoe UI" w:eastAsia="Times New Roman" w:hAnsi="Segoe UI" w:cs="Segoe UI"/>
-          <w:color w:val="333333"/>
-          <w:sz w:val="24"/>
-          <w:szCs w:val="24"/>
-        </w:rPr>
-        <w:t> based authentication, you’ll need a Linux user with the same name as your Postgres role and database.</w:t>
-      </w:r>
-    </w:p>
-    <w:p>
-      <w:pPr>
-        <w:shd w:val="clear" w:color="auto" w:fill="FFFFFF"/>
-        <w:spacing w:after="330" w:line="240" w:lineRule="auto"/>
-        <w:rPr>
-          <w:rFonts w:ascii="Segoe UI" w:eastAsia="Times New Roman" w:hAnsi="Segoe UI" w:cs="Segoe UI"/>
-          <w:color w:val="333333"/>
-          <w:sz w:val="24"/>
-          <w:szCs w:val="24"/>
-        </w:rPr>
-      </w:pPr>
-      <w:r>
-        <w:rPr>
-          <w:rFonts w:ascii="Segoe UI" w:eastAsia="Times New Roman" w:hAnsi="Segoe UI" w:cs="Segoe UI"/>
-          <w:color w:val="333333"/>
-          <w:sz w:val="24"/>
-          <w:szCs w:val="24"/>
-        </w:rPr>
-        <w:t>If you don’t have a matching Linux user available, you can create one with the </w:t>
-      </w:r>
-      <w:r>
-        <w:rPr>
-          <w:rFonts w:ascii="Consolas" w:eastAsia="Times New Roman" w:hAnsi="Consolas" w:cs="Courier New"/>
-          <w:color w:val="545454"/>
-          <w:sz w:val="23"/>
-          <w:szCs w:val="23"/>
-          <w:shd w:val="clear" w:color="auto" w:fill="F2F2F2"/>
-        </w:rPr>
-        <w:t>adduser</w:t>
-      </w:r>
-      <w:r>
-        <w:rPr>
-          <w:rFonts w:ascii="Segoe UI" w:eastAsia="Times New Roman" w:hAnsi="Segoe UI" w:cs="Segoe UI"/>
-          <w:color w:val="333333"/>
-          <w:sz w:val="24"/>
-          <w:szCs w:val="24"/>
-        </w:rPr>
-        <w:t> command. You will have to do this from your non-</w:t>
-      </w:r>
-      <w:r>
-        <w:rPr>
-          <w:rFonts w:ascii="Segoe UI" w:eastAsia="Times New Roman" w:hAnsi="Segoe UI" w:cs="Segoe UI"/>
-          <w:b/>
-          <w:bCs/>
-          <w:color w:val="333333"/>
-          <w:sz w:val="24"/>
-          <w:szCs w:val="24"/>
-        </w:rPr>
-        <w:t>root</w:t>
-      </w:r>
-      <w:r>
-        <w:rPr>
-          <w:rFonts w:ascii="Segoe UI" w:eastAsia="Times New Roman" w:hAnsi="Segoe UI" w:cs="Segoe UI"/>
-          <w:color w:val="333333"/>
-          <w:sz w:val="24"/>
-          <w:szCs w:val="24"/>
-        </w:rPr>
-        <w:t> account with </w:t>
-      </w:r>
-      <w:r>
-        <w:rPr>
-          <w:rFonts w:ascii="Consolas" w:eastAsia="Times New Roman" w:hAnsi="Consolas" w:cs="Courier New"/>
-          <w:color w:val="545454"/>
-          <w:sz w:val="23"/>
-          <w:szCs w:val="23"/>
-          <w:shd w:val="clear" w:color="auto" w:fill="F2F2F2"/>
-        </w:rPr>
-        <w:t>sudo</w:t>
-      </w:r>
-      <w:r>
-        <w:rPr>
-          <w:rFonts w:ascii="Segoe UI" w:eastAsia="Times New Roman" w:hAnsi="Segoe UI" w:cs="Segoe UI"/>
-          <w:color w:val="333333"/>
-          <w:sz w:val="24"/>
-          <w:szCs w:val="24"/>
-        </w:rPr>
-        <w:t> privileges (meaning, not logged in as the </w:t>
-      </w:r>
-      <w:r>
-        <w:rPr>
-          <w:rFonts w:ascii="Segoe UI" w:eastAsia="Times New Roman" w:hAnsi="Segoe UI" w:cs="Segoe UI"/>
-          <w:b/>
-          <w:bCs/>
-          <w:color w:val="333333"/>
-          <w:sz w:val="24"/>
-          <w:szCs w:val="24"/>
-        </w:rPr>
-        <w:t>postgres</w:t>
-      </w:r>
-      <w:r>
-        <w:rPr>
-          <w:rFonts w:ascii="Segoe UI" w:eastAsia="Times New Roman" w:hAnsi="Segoe UI" w:cs="Segoe UI"/>
-          <w:color w:val="333333"/>
-          <w:sz w:val="24"/>
-          <w:szCs w:val="24"/>
-        </w:rPr>
-        <w:t> user):</w:t>
+        <w:t>Or, you can do this inline:</w:t>
       </w:r>
     </w:p>
     <w:p>
       <w:pPr>
         <w:numPr>
           <w:ilvl w:val="0"/>
-          <w:numId w:val="12"/>
+          <w:numId w:val="14"/>
         </w:numPr>
         <w:shd w:val="clear" w:color="auto" w:fill="F2F2F2"/>
         <w:tabs>
@@ -2868,14 +2939,14 @@
           <w:sz w:val="21"/>
           <w:szCs w:val="21"/>
         </w:rPr>
-        <w:t>sudo adduser sammy</w:t>
+        <w:t>sudo -u sammy psql</w:t>
       </w:r>
     </w:p>
     <w:p>
       <w:pPr>
         <w:numPr>
           <w:ilvl w:val="0"/>
-          <w:numId w:val="12"/>
+          <w:numId w:val="14"/>
         </w:numPr>
         <w:shd w:val="clear" w:color="auto" w:fill="F2F2F2"/>
         <w:tabs>
@@ -2925,14 +2996,35 @@
           <w:sz w:val="24"/>
           <w:szCs w:val="24"/>
         </w:rPr>
-        <w:t>Once this new account is available, you can either switch over and connect to the database by typing:</w:t>
+        <w:t>This command will log you in automatically, assuming that all of the components have been properly configured.</w:t>
+      </w:r>
+    </w:p>
+    <w:p>
+      <w:pPr>
+        <w:shd w:val="clear" w:color="auto" w:fill="FFFFFF"/>
+        <w:spacing w:after="330" w:line="240" w:lineRule="auto"/>
+        <w:rPr>
+          <w:rFonts w:ascii="Segoe UI" w:eastAsia="Times New Roman" w:hAnsi="Segoe UI" w:cs="Segoe UI"/>
+          <w:color w:val="333333"/>
+          <w:sz w:val="24"/>
+          <w:szCs w:val="24"/>
+        </w:rPr>
+      </w:pPr>
+      <w:r>
+        <w:rPr>
+          <w:rFonts w:ascii="Segoe UI" w:eastAsia="Times New Roman" w:hAnsi="Segoe UI" w:cs="Segoe UI"/>
+          <w:color w:val="333333"/>
+          <w:sz w:val="24"/>
+          <w:szCs w:val="24"/>
+        </w:rPr>
+        <w:t>If you want your user to connect to a different database, you can do so by specifying the database like this:</w:t>
       </w:r>
     </w:p>
     <w:p>
       <w:pPr>
         <w:numPr>
           <w:ilvl w:val="0"/>
-          <w:numId w:val="13"/>
+          <w:numId w:val="15"/>
         </w:numPr>
         <w:shd w:val="clear" w:color="auto" w:fill="F2F2F2"/>
         <w:tabs>
@@ -2970,14 +3062,14 @@
           <w:sz w:val="21"/>
           <w:szCs w:val="21"/>
         </w:rPr>
-        <w:t>sudo -i -u sammy</w:t>
+        <w:t>psql -d postgres</w:t>
       </w:r>
     </w:p>
     <w:p>
       <w:pPr>
         <w:numPr>
           <w:ilvl w:val="0"/>
-          <w:numId w:val="13"/>
+          <w:numId w:val="15"/>
         </w:numPr>
         <w:shd w:val="clear" w:color="auto" w:fill="F2F2F2"/>
         <w:tabs>
@@ -3011,9 +3103,30 @@
     </w:p>
     <w:p>
       <w:pPr>
+        <w:shd w:val="clear" w:color="auto" w:fill="FFFFFF"/>
+        <w:spacing w:after="330" w:line="240" w:lineRule="auto"/>
+        <w:rPr>
+          <w:rFonts w:ascii="Segoe UI" w:eastAsia="Times New Roman" w:hAnsi="Segoe UI" w:cs="Segoe UI"/>
+          <w:color w:val="333333"/>
+          <w:sz w:val="24"/>
+          <w:szCs w:val="24"/>
+        </w:rPr>
+      </w:pPr>
+      <w:r>
+        <w:rPr>
+          <w:rFonts w:ascii="Segoe UI" w:eastAsia="Times New Roman" w:hAnsi="Segoe UI" w:cs="Segoe UI"/>
+          <w:color w:val="333333"/>
+          <w:sz w:val="24"/>
+          <w:szCs w:val="24"/>
+        </w:rPr>
+        <w:t>Once logged in, you can get check your current connection information by typing:</w:t>
+      </w:r>
+    </w:p>
+    <w:p>
+      <w:pPr>
         <w:numPr>
           <w:ilvl w:val="0"/>
-          <w:numId w:val="13"/>
+          <w:numId w:val="16"/>
         </w:numPr>
         <w:shd w:val="clear" w:color="auto" w:fill="F2F2F2"/>
         <w:tabs>
@@ -3051,14 +3164,14 @@
           <w:sz w:val="21"/>
           <w:szCs w:val="21"/>
         </w:rPr>
-        <w:t>psql</w:t>
+        <w:t>\conninfo</w:t>
       </w:r>
     </w:p>
     <w:p>
       <w:pPr>
         <w:numPr>
           <w:ilvl w:val="0"/>
-          <w:numId w:val="13"/>
+          <w:numId w:val="16"/>
         </w:numPr>
         <w:shd w:val="clear" w:color="auto" w:fill="F2F2F2"/>
         <w:tabs>
@@ -3092,6 +3205,84 @@
     </w:p>
     <w:p>
       <w:pPr>
+        <w:shd w:val="clear" w:color="auto" w:fill="F2F2F2"/>
+        <w:tabs>
+          <w:tab w:val="left" w:pos="916"/>
+          <w:tab w:val="left" w:pos="1832"/>
+          <w:tab w:val="left" w:pos="2748"/>
+          <w:tab w:val="left" w:pos="3664"/>
+          <w:tab w:val="left" w:pos="4580"/>
+          <w:tab w:val="left" w:pos="5496"/>
+          <w:tab w:val="left" w:pos="6412"/>
+          <w:tab w:val="left" w:pos="7328"/>
+          <w:tab w:val="left" w:pos="8244"/>
+          <w:tab w:val="left" w:pos="9160"/>
+          <w:tab w:val="left" w:pos="10076"/>
+          <w:tab w:val="left" w:pos="10992"/>
+          <w:tab w:val="left" w:pos="11908"/>
+          <w:tab w:val="left" w:pos="12824"/>
+          <w:tab w:val="left" w:pos="13740"/>
+          <w:tab w:val="left" w:pos="14656"/>
+        </w:tabs>
+        <w:spacing w:after="60" w:line="330" w:lineRule="atLeast"/>
+        <w:rPr>
+          <w:rFonts w:ascii="Consolas" w:eastAsia="Times New Roman" w:hAnsi="Consolas" w:cs="Courier New"/>
+          <w:color w:val="545454"/>
+          <w:sz w:val="21"/>
+          <w:szCs w:val="21"/>
+        </w:rPr>
+      </w:pPr>
+      <w:r>
+        <w:rPr>
+          <w:rFonts w:ascii="Consolas" w:eastAsia="Times New Roman" w:hAnsi="Consolas" w:cs="Courier New"/>
+          <w:color w:val="545454"/>
+          <w:sz w:val="21"/>
+          <w:szCs w:val="21"/>
+        </w:rPr>
+        <w:t>Output</w:t>
+      </w:r>
+    </w:p>
+    <w:p>
+      <w:pPr>
+        <w:shd w:val="clear" w:color="auto" w:fill="F2F2F2"/>
+        <w:tabs>
+          <w:tab w:val="left" w:pos="916"/>
+          <w:tab w:val="left" w:pos="1832"/>
+          <w:tab w:val="left" w:pos="2748"/>
+          <w:tab w:val="left" w:pos="3664"/>
+          <w:tab w:val="left" w:pos="4580"/>
+          <w:tab w:val="left" w:pos="5496"/>
+          <w:tab w:val="left" w:pos="6412"/>
+          <w:tab w:val="left" w:pos="7328"/>
+          <w:tab w:val="left" w:pos="8244"/>
+          <w:tab w:val="left" w:pos="9160"/>
+          <w:tab w:val="left" w:pos="10076"/>
+          <w:tab w:val="left" w:pos="10992"/>
+          <w:tab w:val="left" w:pos="11908"/>
+          <w:tab w:val="left" w:pos="12824"/>
+          <w:tab w:val="left" w:pos="13740"/>
+          <w:tab w:val="left" w:pos="14656"/>
+        </w:tabs>
+        <w:spacing w:after="0" w:line="330" w:lineRule="atLeast"/>
+        <w:rPr>
+          <w:rFonts w:ascii="Consolas" w:eastAsia="Times New Roman" w:hAnsi="Consolas" w:cs="Courier New"/>
+          <w:color w:val="545454"/>
+          <w:sz w:val="21"/>
+          <w:szCs w:val="21"/>
+        </w:rPr>
+      </w:pPr>
+      <w:r>
+        <w:rPr>
+          <w:rFonts w:ascii="Consolas" w:eastAsia="Times New Roman" w:hAnsi="Consolas" w:cs="Courier New"/>
+          <w:color w:val="545454"/>
+          <w:sz w:val="21"/>
+          <w:szCs w:val="21"/>
+        </w:rPr>
+        <w:t>You are connected to database "sammy" as user "sammy" via socket in "/var/run/postgresql" at port "5432".</w:t>
+      </w:r>
+    </w:p>
+    <w:p>
+      <w:pPr>
         <w:shd w:val="clear" w:color="auto" w:fill="FFFFFF"/>
         <w:spacing w:after="330" w:line="240" w:lineRule="auto"/>
         <w:rPr>
@@ -3108,14 +3299,2496 @@
           <w:sz w:val="24"/>
           <w:szCs w:val="24"/>
         </w:rPr>
-        <w:t>Or, you can do this inline:</w:t>
+        <w:t>This is useful if you are connecting to non-default databases or with non-default users.</w:t>
+      </w:r>
+    </w:p>
+    <w:p>
+      <w:pPr>
+        <w:shd w:val="clear" w:color="auto" w:fill="FFFFFF"/>
+        <w:spacing w:after="330" w:line="240" w:lineRule="auto"/>
+        <w:rPr>
+          <w:rFonts w:ascii="Segoe UI" w:eastAsia="Times New Roman" w:hAnsi="Segoe UI" w:cs="Segoe UI"/>
+          <w:color w:val="333333"/>
+          <w:sz w:val="24"/>
+          <w:szCs w:val="24"/>
+          <w:highlight w:val="yellow"/>
+        </w:rPr>
+      </w:pPr>
+      <w:r>
+        <w:rPr>
+          <w:rFonts w:ascii="Segoe UI" w:eastAsia="Times New Roman" w:hAnsi="Segoe UI" w:cs="Segoe UI"/>
+          <w:color w:val="333333"/>
+          <w:sz w:val="24"/>
+          <w:szCs w:val="24"/>
+          <w:highlight w:val="yellow"/>
+        </w:rPr>
+        <w:t>My notes:  adding marvin as a role:</w:t>
+      </w:r>
+    </w:p>
+    <w:p>
+      <w:pPr>
+        <w:pStyle w:val="ListParagraph"/>
+        <w:numPr>
+          <w:ilvl w:val="1"/>
+          <w:numId w:val="15"/>
+        </w:numPr>
+        <w:shd w:val="clear" w:color="auto" w:fill="FFFFFF"/>
+        <w:spacing w:after="330" w:line="240" w:lineRule="auto"/>
+        <w:rPr>
+          <w:rFonts w:ascii="Segoe UI" w:eastAsia="Times New Roman" w:hAnsi="Segoe UI" w:cs="Segoe UI"/>
+          <w:color w:val="333333"/>
+          <w:sz w:val="24"/>
+          <w:szCs w:val="24"/>
+          <w:highlight w:val="yellow"/>
+        </w:rPr>
+      </w:pPr>
+      <w:r>
+        <w:rPr>
+          <w:rFonts w:ascii="Segoe UI" w:eastAsia="Times New Roman" w:hAnsi="Segoe UI" w:cs="Segoe UI"/>
+          <w:color w:val="333333"/>
+          <w:sz w:val="24"/>
+          <w:szCs w:val="24"/>
+          <w:highlight w:val="yellow"/>
+        </w:rPr>
+        <w:t>Sudo -i -u postgres</w:t>
+      </w:r>
+    </w:p>
+    <w:p>
+      <w:pPr>
+        <w:pStyle w:val="ListParagraph"/>
+        <w:numPr>
+          <w:ilvl w:val="1"/>
+          <w:numId w:val="15"/>
+        </w:numPr>
+        <w:shd w:val="clear" w:color="auto" w:fill="FFFFFF"/>
+        <w:spacing w:after="330" w:line="240" w:lineRule="auto"/>
+        <w:rPr>
+          <w:rFonts w:ascii="Segoe UI" w:eastAsia="Times New Roman" w:hAnsi="Segoe UI" w:cs="Segoe UI"/>
+          <w:color w:val="333333"/>
+          <w:sz w:val="24"/>
+          <w:szCs w:val="24"/>
+          <w:highlight w:val="yellow"/>
+        </w:rPr>
+      </w:pPr>
+      <w:r>
+        <w:rPr>
+          <w:rFonts w:ascii="Segoe UI" w:eastAsia="Times New Roman" w:hAnsi="Segoe UI" w:cs="Segoe UI"/>
+          <w:color w:val="333333"/>
+          <w:sz w:val="24"/>
+          <w:szCs w:val="24"/>
+          <w:highlight w:val="yellow"/>
+        </w:rPr>
+        <w:t>Createuser –interactive</w:t>
+      </w:r>
+    </w:p>
+    <w:p>
+      <w:pPr>
+        <w:pStyle w:val="ListParagraph"/>
+        <w:numPr>
+          <w:ilvl w:val="1"/>
+          <w:numId w:val="15"/>
+        </w:numPr>
+        <w:shd w:val="clear" w:color="auto" w:fill="FFFFFF"/>
+        <w:spacing w:after="330" w:line="240" w:lineRule="auto"/>
+        <w:rPr>
+          <w:rFonts w:ascii="Segoe UI" w:eastAsia="Times New Roman" w:hAnsi="Segoe UI" w:cs="Segoe UI"/>
+          <w:color w:val="333333"/>
+          <w:sz w:val="24"/>
+          <w:szCs w:val="24"/>
+          <w:highlight w:val="yellow"/>
+        </w:rPr>
+      </w:pPr>
+      <w:proofErr w:type="gramStart"/>
+      <w:r>
+        <w:rPr>
+          <w:rFonts w:ascii="Segoe UI" w:eastAsia="Times New Roman" w:hAnsi="Segoe UI" w:cs="Segoe UI"/>
+          <w:color w:val="333333"/>
+          <w:sz w:val="24"/>
+          <w:szCs w:val="24"/>
+          <w:highlight w:val="yellow"/>
+        </w:rPr>
+        <w:t>m</w:t>
+      </w:r>
+      <w:r>
+        <w:rPr>
+          <w:rFonts w:ascii="Segoe UI" w:eastAsia="Times New Roman" w:hAnsi="Segoe UI" w:cs="Segoe UI"/>
+          <w:color w:val="333333"/>
+          <w:sz w:val="24"/>
+          <w:szCs w:val="24"/>
+          <w:highlight w:val="yellow"/>
+        </w:rPr>
+        <w:t>arvin  -</w:t>
+      </w:r>
+      <w:proofErr w:type="gramEnd"/>
+      <w:r>
+        <w:rPr>
+          <w:rFonts w:ascii="Segoe UI" w:eastAsia="Times New Roman" w:hAnsi="Segoe UI" w:cs="Segoe UI"/>
+          <w:color w:val="333333"/>
+          <w:sz w:val="24"/>
+          <w:szCs w:val="24"/>
+          <w:highlight w:val="yellow"/>
+        </w:rPr>
+        <w:t xml:space="preserve"> </w:t>
+      </w:r>
+      <w:r>
+        <w:rPr>
+          <w:rFonts w:ascii="Segoe UI" w:eastAsia="Times New Roman" w:hAnsi="Segoe UI" w:cs="Segoe UI"/>
+          <w:color w:val="333333"/>
+          <w:sz w:val="24"/>
+          <w:szCs w:val="24"/>
+          <w:highlight w:val="yellow"/>
+        </w:rPr>
+        <w:t>name to of the role to add</w:t>
+      </w:r>
+    </w:p>
+    <w:p>
+      <w:pPr>
+        <w:pStyle w:val="ListParagraph"/>
+        <w:numPr>
+          <w:ilvl w:val="1"/>
+          <w:numId w:val="15"/>
+        </w:numPr>
+        <w:shd w:val="clear" w:color="auto" w:fill="FFFFFF"/>
+        <w:spacing w:after="330" w:line="240" w:lineRule="auto"/>
+        <w:rPr>
+          <w:rFonts w:ascii="Segoe UI" w:eastAsia="Times New Roman" w:hAnsi="Segoe UI" w:cs="Segoe UI"/>
+          <w:color w:val="333333"/>
+          <w:sz w:val="24"/>
+          <w:szCs w:val="24"/>
+          <w:highlight w:val="yellow"/>
+        </w:rPr>
+      </w:pPr>
+      <w:r>
+        <w:rPr>
+          <w:rFonts w:ascii="Segoe UI" w:eastAsia="Times New Roman" w:hAnsi="Segoe UI" w:cs="Segoe UI"/>
+          <w:color w:val="333333"/>
+          <w:sz w:val="24"/>
+          <w:szCs w:val="24"/>
+          <w:highlight w:val="yellow"/>
+        </w:rPr>
+        <w:lastRenderedPageBreak/>
+        <w:t>Created</w:t>
+      </w:r>
+      <w:r>
+        <w:rPr>
+          <w:rFonts w:ascii="Segoe UI" w:eastAsia="Times New Roman" w:hAnsi="Segoe UI" w:cs="Segoe UI"/>
+          <w:color w:val="333333"/>
+          <w:sz w:val="24"/>
+          <w:szCs w:val="24"/>
+          <w:highlight w:val="yellow"/>
+        </w:rPr>
+        <w:t>b</w:t>
+      </w:r>
+      <w:r>
+        <w:rPr>
+          <w:rFonts w:ascii="Segoe UI" w:eastAsia="Times New Roman" w:hAnsi="Segoe UI" w:cs="Segoe UI"/>
+          <w:color w:val="333333"/>
+          <w:sz w:val="24"/>
+          <w:szCs w:val="24"/>
+          <w:highlight w:val="yellow"/>
+        </w:rPr>
+        <w:t xml:space="preserve"> winn-apache2-1</w:t>
+      </w:r>
+    </w:p>
+    <w:p>
+      <w:pPr>
+        <w:pStyle w:val="ListParagraph"/>
+        <w:numPr>
+          <w:ilvl w:val="1"/>
+          <w:numId w:val="15"/>
+        </w:numPr>
+        <w:shd w:val="clear" w:color="auto" w:fill="FFFFFF"/>
+        <w:spacing w:after="330" w:line="240" w:lineRule="auto"/>
+        <w:rPr>
+          <w:rFonts w:ascii="Segoe UI" w:eastAsia="Times New Roman" w:hAnsi="Segoe UI" w:cs="Segoe UI"/>
+          <w:color w:val="333333"/>
+          <w:sz w:val="24"/>
+          <w:szCs w:val="24"/>
+          <w:highlight w:val="yellow"/>
+        </w:rPr>
+      </w:pPr>
+      <w:r>
+        <w:rPr>
+          <w:rFonts w:ascii="Segoe UI" w:eastAsia="Times New Roman" w:hAnsi="Segoe UI" w:cs="Segoe UI"/>
+          <w:color w:val="333333"/>
+          <w:sz w:val="24"/>
+          <w:szCs w:val="24"/>
+          <w:highlight w:val="yellow"/>
+        </w:rPr>
+        <w:t>Exit to switch back to marvin</w:t>
+      </w:r>
+    </w:p>
+    <w:p>
+      <w:pPr>
+        <w:pStyle w:val="ListParagraph"/>
+        <w:numPr>
+          <w:ilvl w:val="1"/>
+          <w:numId w:val="15"/>
+        </w:numPr>
+        <w:shd w:val="clear" w:color="auto" w:fill="FFFFFF"/>
+        <w:spacing w:after="330" w:line="240" w:lineRule="auto"/>
+        <w:rPr>
+          <w:rFonts w:ascii="Segoe UI" w:eastAsia="Times New Roman" w:hAnsi="Segoe UI" w:cs="Segoe UI"/>
+          <w:color w:val="333333"/>
+          <w:sz w:val="24"/>
+          <w:szCs w:val="24"/>
+          <w:highlight w:val="yellow"/>
+        </w:rPr>
+      </w:pPr>
+      <w:r>
+        <w:rPr>
+          <w:rFonts w:ascii="Segoe UI" w:eastAsia="Times New Roman" w:hAnsi="Segoe UI" w:cs="Segoe UI"/>
+          <w:color w:val="333333"/>
+          <w:sz w:val="24"/>
+          <w:szCs w:val="24"/>
+          <w:highlight w:val="yellow"/>
+        </w:rPr>
+        <w:t>Psql -d winn-apache2-1 (or any existing db)</w:t>
       </w:r>
     </w:p>
     <w:p>
       <w:pPr>
         <w:numPr>
           <w:ilvl w:val="0"/>
-          <w:numId w:val="14"/>
+          <w:numId w:val="15"/>
+        </w:numPr>
+        <w:shd w:val="clear" w:color="auto" w:fill="FFFFFF"/>
+        <w:spacing w:beforeAutospacing="1" w:after="0" w:afterAutospacing="1" w:line="240" w:lineRule="auto"/>
+        <w:rPr>
+          <w:rFonts w:ascii="Segoe UI" w:eastAsia="Times New Roman" w:hAnsi="Segoe UI" w:cs="Segoe UI"/>
+          <w:color w:val="000000"/>
+          <w:sz w:val="27"/>
+          <w:szCs w:val="27"/>
+          <w:highlight w:val="yellow"/>
+        </w:rPr>
+      </w:pPr>
+      <w:r>
+        <w:rPr>
+          <w:rFonts w:ascii="Segoe UI" w:eastAsia="Times New Roman" w:hAnsi="Segoe UI" w:cs="Segoe UI"/>
+          <w:color w:val="000000"/>
+          <w:sz w:val="27"/>
+          <w:szCs w:val="27"/>
+          <w:highlight w:val="yellow"/>
+        </w:rPr>
+        <w:t>Use </w:t>
+      </w:r>
+      <w:r>
+        <w:rPr>
+          <w:rFonts w:ascii="Courier New" w:eastAsia="Times New Roman" w:hAnsi="Courier New" w:cs="Courier New"/>
+          <w:color w:val="000000"/>
+          <w:sz w:val="20"/>
+          <w:szCs w:val="20"/>
+          <w:highlight w:val="yellow"/>
+          <w:bdr w:val="none" w:sz="0" w:space="0" w:color="auto" w:frame="1"/>
+          <w:shd w:val="clear" w:color="auto" w:fill="FFF6EA"/>
+        </w:rPr>
+        <w:t>\du</w:t>
+      </w:r>
+      <w:r>
+        <w:rPr>
+          <w:rFonts w:ascii="Segoe UI" w:eastAsia="Times New Roman" w:hAnsi="Segoe UI" w:cs="Segoe UI"/>
+          <w:color w:val="000000"/>
+          <w:sz w:val="27"/>
+          <w:szCs w:val="27"/>
+          <w:highlight w:val="yellow"/>
+        </w:rPr>
+        <w:t> or </w:t>
+      </w:r>
+      <w:r>
+        <w:rPr>
+          <w:rFonts w:ascii="Courier New" w:eastAsia="Times New Roman" w:hAnsi="Courier New" w:cs="Courier New"/>
+          <w:color w:val="000000"/>
+          <w:sz w:val="20"/>
+          <w:szCs w:val="20"/>
+          <w:highlight w:val="yellow"/>
+          <w:bdr w:val="none" w:sz="0" w:space="0" w:color="auto" w:frame="1"/>
+          <w:shd w:val="clear" w:color="auto" w:fill="FFF6EA"/>
+        </w:rPr>
+        <w:t>\du+</w:t>
+      </w:r>
+      <w:r>
+        <w:rPr>
+          <w:rFonts w:ascii="Segoe UI" w:eastAsia="Times New Roman" w:hAnsi="Segoe UI" w:cs="Segoe UI"/>
+          <w:color w:val="000000"/>
+          <w:sz w:val="27"/>
+          <w:szCs w:val="27"/>
+          <w:highlight w:val="yellow"/>
+        </w:rPr>
+        <w:t> psql command to list all users in the current database server.</w:t>
+      </w:r>
+    </w:p>
+    <w:p>
+      <w:pPr>
+        <w:numPr>
+          <w:ilvl w:val="0"/>
+          <w:numId w:val="15"/>
+        </w:numPr>
+        <w:shd w:val="clear" w:color="auto" w:fill="FFFFFF"/>
+        <w:spacing w:beforeAutospacing="1" w:after="0" w:afterAutospacing="1" w:line="240" w:lineRule="auto"/>
+        <w:rPr>
+          <w:rFonts w:ascii="Segoe UI" w:eastAsia="Times New Roman" w:hAnsi="Segoe UI" w:cs="Segoe UI"/>
+          <w:color w:val="000000"/>
+          <w:sz w:val="27"/>
+          <w:szCs w:val="27"/>
+          <w:highlight w:val="yellow"/>
+        </w:rPr>
+      </w:pPr>
+      <w:r>
+        <w:rPr>
+          <w:rFonts w:ascii="Segoe UI" w:eastAsia="Times New Roman" w:hAnsi="Segoe UI" w:cs="Segoe UI"/>
+          <w:color w:val="000000"/>
+          <w:sz w:val="27"/>
+          <w:szCs w:val="27"/>
+          <w:highlight w:val="yellow"/>
+        </w:rPr>
+        <w:t>Use the </w:t>
+      </w:r>
+      <w:r>
+        <w:rPr>
+          <w:rFonts w:ascii="Courier New" w:eastAsia="Times New Roman" w:hAnsi="Courier New" w:cs="Courier New"/>
+          <w:color w:val="000000"/>
+          <w:sz w:val="20"/>
+          <w:szCs w:val="20"/>
+          <w:highlight w:val="yellow"/>
+          <w:bdr w:val="none" w:sz="0" w:space="0" w:color="auto" w:frame="1"/>
+          <w:shd w:val="clear" w:color="auto" w:fill="FFF6EA"/>
+        </w:rPr>
+        <w:t>SELECT</w:t>
+      </w:r>
+      <w:r>
+        <w:rPr>
+          <w:rFonts w:ascii="Segoe UI" w:eastAsia="Times New Roman" w:hAnsi="Segoe UI" w:cs="Segoe UI"/>
+          <w:color w:val="000000"/>
+          <w:sz w:val="27"/>
+          <w:szCs w:val="27"/>
+          <w:highlight w:val="yellow"/>
+        </w:rPr>
+        <w:t> statement to query the user information from the </w:t>
+      </w:r>
+      <w:r>
+        <w:rPr>
+          <w:rFonts w:ascii="Courier New" w:eastAsia="Times New Roman" w:hAnsi="Courier New" w:cs="Courier New"/>
+          <w:color w:val="000000"/>
+          <w:sz w:val="20"/>
+          <w:szCs w:val="20"/>
+          <w:highlight w:val="yellow"/>
+          <w:bdr w:val="none" w:sz="0" w:space="0" w:color="auto" w:frame="1"/>
+          <w:shd w:val="clear" w:color="auto" w:fill="FFF6EA"/>
+        </w:rPr>
+        <w:t>pg_catalog.pg_user</w:t>
+      </w:r>
+      <w:r>
+        <w:rPr>
+          <w:rFonts w:ascii="Segoe UI" w:eastAsia="Times New Roman" w:hAnsi="Segoe UI" w:cs="Segoe UI"/>
+          <w:color w:val="000000"/>
+          <w:sz w:val="27"/>
+          <w:szCs w:val="27"/>
+          <w:highlight w:val="yellow"/>
+        </w:rPr>
+        <w:t> catalog.</w:t>
+      </w:r>
+    </w:p>
+    <w:p>
+      <w:pPr>
+        <w:spacing w:after="0" w:line="240" w:lineRule="auto"/>
+        <w:rPr>
+          <w:rFonts w:ascii="Courier New" w:eastAsia="Times New Roman" w:hAnsi="Courier New" w:cs="Courier New"/>
+          <w:color w:val="333333"/>
+          <w:shd w:val="clear" w:color="auto" w:fill="F8F8F8"/>
+        </w:rPr>
+      </w:pPr>
+      <w:r>
+        <w:rPr>
+          <w:rFonts w:ascii="Courier New" w:eastAsia="Times New Roman" w:hAnsi="Courier New" w:cs="Courier New"/>
+          <w:b/>
+          <w:bCs/>
+          <w:color w:val="333333"/>
+        </w:rPr>
+        <w:t>SELECT</w:t>
+      </w:r>
+      <w:r>
+        <w:rPr>
+          <w:rFonts w:ascii="Courier New" w:eastAsia="Times New Roman" w:hAnsi="Courier New" w:cs="Courier New"/>
+          <w:color w:val="333333"/>
+          <w:shd w:val="clear" w:color="auto" w:fill="F8F8F8"/>
+        </w:rPr>
+        <w:t xml:space="preserve"> usename </w:t>
+      </w:r>
+      <w:r>
+        <w:rPr>
+          <w:rFonts w:ascii="Courier New" w:eastAsia="Times New Roman" w:hAnsi="Courier New" w:cs="Courier New"/>
+          <w:b/>
+          <w:bCs/>
+          <w:color w:val="333333"/>
+        </w:rPr>
+        <w:t>AS</w:t>
+      </w:r>
+      <w:r>
+        <w:rPr>
+          <w:rFonts w:ascii="Courier New" w:eastAsia="Times New Roman" w:hAnsi="Courier New" w:cs="Courier New"/>
+          <w:color w:val="333333"/>
+          <w:shd w:val="clear" w:color="auto" w:fill="F8F8F8"/>
+        </w:rPr>
+        <w:t xml:space="preserve"> role_name,</w:t>
+      </w:r>
+    </w:p>
+    <w:p>
+      <w:pPr>
+        <w:spacing w:after="0" w:line="240" w:lineRule="auto"/>
+        <w:rPr>
+          <w:rFonts w:ascii="Courier New" w:eastAsia="Times New Roman" w:hAnsi="Courier New" w:cs="Courier New"/>
+          <w:color w:val="333333"/>
+          <w:shd w:val="clear" w:color="auto" w:fill="F8F8F8"/>
+        </w:rPr>
+      </w:pPr>
+      <w:r>
+        <w:rPr>
+          <w:rFonts w:ascii="Courier New" w:eastAsia="Times New Roman" w:hAnsi="Courier New" w:cs="Courier New"/>
+          <w:color w:val="333333"/>
+          <w:shd w:val="clear" w:color="auto" w:fill="F8F8F8"/>
+        </w:rPr>
+        <w:t xml:space="preserve">  </w:t>
+      </w:r>
+      <w:r>
+        <w:rPr>
+          <w:rFonts w:ascii="Courier New" w:eastAsia="Times New Roman" w:hAnsi="Courier New" w:cs="Courier New"/>
+          <w:b/>
+          <w:bCs/>
+          <w:color w:val="333333"/>
+        </w:rPr>
+        <w:t>CASE</w:t>
+      </w:r>
+      <w:r>
+        <w:rPr>
+          <w:rFonts w:ascii="Courier New" w:eastAsia="Times New Roman" w:hAnsi="Courier New" w:cs="Courier New"/>
+          <w:color w:val="333333"/>
+          <w:shd w:val="clear" w:color="auto" w:fill="F8F8F8"/>
+        </w:rPr>
+        <w:t xml:space="preserve"> </w:t>
+      </w:r>
+    </w:p>
+    <w:p>
+      <w:pPr>
+        <w:spacing w:after="0" w:line="240" w:lineRule="auto"/>
+        <w:rPr>
+          <w:rFonts w:ascii="Courier New" w:eastAsia="Times New Roman" w:hAnsi="Courier New" w:cs="Courier New"/>
+          <w:color w:val="333333"/>
+          <w:shd w:val="clear" w:color="auto" w:fill="F8F8F8"/>
+        </w:rPr>
+      </w:pPr>
+      <w:r>
+        <w:rPr>
+          <w:rFonts w:ascii="Courier New" w:eastAsia="Times New Roman" w:hAnsi="Courier New" w:cs="Courier New"/>
+          <w:color w:val="333333"/>
+          <w:shd w:val="clear" w:color="auto" w:fill="F8F8F8"/>
+        </w:rPr>
+        <w:t xml:space="preserve">     </w:t>
+      </w:r>
+      <w:r>
+        <w:rPr>
+          <w:rFonts w:ascii="Courier New" w:eastAsia="Times New Roman" w:hAnsi="Courier New" w:cs="Courier New"/>
+          <w:b/>
+          <w:bCs/>
+          <w:color w:val="333333"/>
+        </w:rPr>
+        <w:t>WHEN</w:t>
+      </w:r>
+      <w:r>
+        <w:rPr>
+          <w:rFonts w:ascii="Courier New" w:eastAsia="Times New Roman" w:hAnsi="Courier New" w:cs="Courier New"/>
+          <w:color w:val="333333"/>
+          <w:shd w:val="clear" w:color="auto" w:fill="F8F8F8"/>
+        </w:rPr>
+        <w:t xml:space="preserve"> usesuper </w:t>
+      </w:r>
+      <w:r>
+        <w:rPr>
+          <w:rFonts w:ascii="Courier New" w:eastAsia="Times New Roman" w:hAnsi="Courier New" w:cs="Courier New"/>
+          <w:b/>
+          <w:bCs/>
+          <w:color w:val="333333"/>
+        </w:rPr>
+        <w:t>AND</w:t>
+      </w:r>
+      <w:r>
+        <w:rPr>
+          <w:rFonts w:ascii="Courier New" w:eastAsia="Times New Roman" w:hAnsi="Courier New" w:cs="Courier New"/>
+          <w:color w:val="333333"/>
+          <w:shd w:val="clear" w:color="auto" w:fill="F8F8F8"/>
+        </w:rPr>
+        <w:t xml:space="preserve"> usecreatedb </w:t>
+      </w:r>
+      <w:r>
+        <w:rPr>
+          <w:rFonts w:ascii="Courier New" w:eastAsia="Times New Roman" w:hAnsi="Courier New" w:cs="Courier New"/>
+          <w:b/>
+          <w:bCs/>
+          <w:color w:val="333333"/>
+        </w:rPr>
+        <w:t>THEN</w:t>
+      </w:r>
+      <w:r>
+        <w:rPr>
+          <w:rFonts w:ascii="Courier New" w:eastAsia="Times New Roman" w:hAnsi="Courier New" w:cs="Courier New"/>
+          <w:color w:val="333333"/>
+          <w:shd w:val="clear" w:color="auto" w:fill="F8F8F8"/>
+        </w:rPr>
+        <w:t xml:space="preserve"> </w:t>
+      </w:r>
+    </w:p>
+    <w:p>
+      <w:pPr>
+        <w:spacing w:after="0" w:line="240" w:lineRule="auto"/>
+        <w:rPr>
+          <w:rFonts w:ascii="Courier New" w:eastAsia="Times New Roman" w:hAnsi="Courier New" w:cs="Courier New"/>
+          <w:color w:val="333333"/>
+          <w:shd w:val="clear" w:color="auto" w:fill="F8F8F8"/>
+        </w:rPr>
+      </w:pPr>
+      <w:r>
+        <w:rPr>
+          <w:rFonts w:ascii="Courier New" w:eastAsia="Times New Roman" w:hAnsi="Courier New" w:cs="Courier New"/>
+          <w:color w:val="333333"/>
+          <w:shd w:val="clear" w:color="auto" w:fill="F8F8F8"/>
+        </w:rPr>
+        <w:tab/>
+        <w:t xml:space="preserve">   </w:t>
+      </w:r>
+      <w:proofErr w:type="gramStart"/>
+      <w:r>
+        <w:rPr>
+          <w:rFonts w:ascii="Courier New" w:eastAsia="Times New Roman" w:hAnsi="Courier New" w:cs="Courier New"/>
+          <w:b/>
+          <w:bCs/>
+          <w:color w:val="333333"/>
+        </w:rPr>
+        <w:t>CAST</w:t>
+      </w:r>
+      <w:r>
+        <w:rPr>
+          <w:rFonts w:ascii="Courier New" w:eastAsia="Times New Roman" w:hAnsi="Courier New" w:cs="Courier New"/>
+          <w:color w:val="333333"/>
+          <w:shd w:val="clear" w:color="auto" w:fill="F8F8F8"/>
+        </w:rPr>
+        <w:t>(</w:t>
+      </w:r>
+      <w:proofErr w:type="gramEnd"/>
+      <w:r>
+        <w:rPr>
+          <w:rFonts w:ascii="Courier New" w:eastAsia="Times New Roman" w:hAnsi="Courier New" w:cs="Courier New"/>
+          <w:color w:val="DD1144"/>
+        </w:rPr>
+        <w:t>'superuser, create database'</w:t>
+      </w:r>
+      <w:r>
+        <w:rPr>
+          <w:rFonts w:ascii="Courier New" w:eastAsia="Times New Roman" w:hAnsi="Courier New" w:cs="Courier New"/>
+          <w:color w:val="333333"/>
+          <w:shd w:val="clear" w:color="auto" w:fill="F8F8F8"/>
+        </w:rPr>
+        <w:t xml:space="preserve"> </w:t>
+      </w:r>
+      <w:r>
+        <w:rPr>
+          <w:rFonts w:ascii="Courier New" w:eastAsia="Times New Roman" w:hAnsi="Courier New" w:cs="Courier New"/>
+          <w:b/>
+          <w:bCs/>
+          <w:color w:val="333333"/>
+        </w:rPr>
+        <w:t>AS</w:t>
+      </w:r>
+      <w:r>
+        <w:rPr>
+          <w:rFonts w:ascii="Courier New" w:eastAsia="Times New Roman" w:hAnsi="Courier New" w:cs="Courier New"/>
+          <w:color w:val="333333"/>
+          <w:shd w:val="clear" w:color="auto" w:fill="F8F8F8"/>
+        </w:rPr>
+        <w:t xml:space="preserve"> pg_catalog.text)</w:t>
+      </w:r>
+    </w:p>
+    <w:p>
+      <w:pPr>
+        <w:spacing w:after="0" w:line="240" w:lineRule="auto"/>
+        <w:rPr>
+          <w:rFonts w:ascii="Courier New" w:eastAsia="Times New Roman" w:hAnsi="Courier New" w:cs="Courier New"/>
+          <w:color w:val="333333"/>
+          <w:shd w:val="clear" w:color="auto" w:fill="F8F8F8"/>
+        </w:rPr>
+      </w:pPr>
+      <w:r>
+        <w:rPr>
+          <w:rFonts w:ascii="Courier New" w:eastAsia="Times New Roman" w:hAnsi="Courier New" w:cs="Courier New"/>
+          <w:color w:val="333333"/>
+          <w:shd w:val="clear" w:color="auto" w:fill="F8F8F8"/>
+        </w:rPr>
+        <w:t xml:space="preserve">     </w:t>
+      </w:r>
+      <w:r>
+        <w:rPr>
+          <w:rFonts w:ascii="Courier New" w:eastAsia="Times New Roman" w:hAnsi="Courier New" w:cs="Courier New"/>
+          <w:b/>
+          <w:bCs/>
+          <w:color w:val="333333"/>
+        </w:rPr>
+        <w:t>WHEN</w:t>
+      </w:r>
+      <w:r>
+        <w:rPr>
+          <w:rFonts w:ascii="Courier New" w:eastAsia="Times New Roman" w:hAnsi="Courier New" w:cs="Courier New"/>
+          <w:color w:val="333333"/>
+          <w:shd w:val="clear" w:color="auto" w:fill="F8F8F8"/>
+        </w:rPr>
+        <w:t xml:space="preserve"> usesuper </w:t>
+      </w:r>
+      <w:r>
+        <w:rPr>
+          <w:rFonts w:ascii="Courier New" w:eastAsia="Times New Roman" w:hAnsi="Courier New" w:cs="Courier New"/>
+          <w:b/>
+          <w:bCs/>
+          <w:color w:val="333333"/>
+        </w:rPr>
+        <w:t>THEN</w:t>
+      </w:r>
+      <w:r>
+        <w:rPr>
+          <w:rFonts w:ascii="Courier New" w:eastAsia="Times New Roman" w:hAnsi="Courier New" w:cs="Courier New"/>
+          <w:color w:val="333333"/>
+          <w:shd w:val="clear" w:color="auto" w:fill="F8F8F8"/>
+        </w:rPr>
+        <w:t xml:space="preserve"> </w:t>
+      </w:r>
+    </w:p>
+    <w:p>
+      <w:pPr>
+        <w:spacing w:after="0" w:line="240" w:lineRule="auto"/>
+        <w:rPr>
+          <w:rFonts w:ascii="Courier New" w:eastAsia="Times New Roman" w:hAnsi="Courier New" w:cs="Courier New"/>
+          <w:color w:val="333333"/>
+          <w:shd w:val="clear" w:color="auto" w:fill="F8F8F8"/>
+        </w:rPr>
+      </w:pPr>
+      <w:r>
+        <w:rPr>
+          <w:rFonts w:ascii="Courier New" w:eastAsia="Times New Roman" w:hAnsi="Courier New" w:cs="Courier New"/>
+          <w:color w:val="333333"/>
+          <w:shd w:val="clear" w:color="auto" w:fill="F8F8F8"/>
+        </w:rPr>
+        <w:tab/>
+        <w:t xml:space="preserve">    </w:t>
+      </w:r>
+      <w:proofErr w:type="gramStart"/>
+      <w:r>
+        <w:rPr>
+          <w:rFonts w:ascii="Courier New" w:eastAsia="Times New Roman" w:hAnsi="Courier New" w:cs="Courier New"/>
+          <w:b/>
+          <w:bCs/>
+          <w:color w:val="333333"/>
+        </w:rPr>
+        <w:t>CAST</w:t>
+      </w:r>
+      <w:r>
+        <w:rPr>
+          <w:rFonts w:ascii="Courier New" w:eastAsia="Times New Roman" w:hAnsi="Courier New" w:cs="Courier New"/>
+          <w:color w:val="333333"/>
+          <w:shd w:val="clear" w:color="auto" w:fill="F8F8F8"/>
+        </w:rPr>
+        <w:t>(</w:t>
+      </w:r>
+      <w:proofErr w:type="gramEnd"/>
+      <w:r>
+        <w:rPr>
+          <w:rFonts w:ascii="Courier New" w:eastAsia="Times New Roman" w:hAnsi="Courier New" w:cs="Courier New"/>
+          <w:color w:val="DD1144"/>
+        </w:rPr>
+        <w:t>'superuser'</w:t>
+      </w:r>
+      <w:r>
+        <w:rPr>
+          <w:rFonts w:ascii="Courier New" w:eastAsia="Times New Roman" w:hAnsi="Courier New" w:cs="Courier New"/>
+          <w:color w:val="333333"/>
+          <w:shd w:val="clear" w:color="auto" w:fill="F8F8F8"/>
+        </w:rPr>
+        <w:t xml:space="preserve"> </w:t>
+      </w:r>
+      <w:r>
+        <w:rPr>
+          <w:rFonts w:ascii="Courier New" w:eastAsia="Times New Roman" w:hAnsi="Courier New" w:cs="Courier New"/>
+          <w:b/>
+          <w:bCs/>
+          <w:color w:val="333333"/>
+        </w:rPr>
+        <w:t>AS</w:t>
+      </w:r>
+      <w:r>
+        <w:rPr>
+          <w:rFonts w:ascii="Courier New" w:eastAsia="Times New Roman" w:hAnsi="Courier New" w:cs="Courier New"/>
+          <w:color w:val="333333"/>
+          <w:shd w:val="clear" w:color="auto" w:fill="F8F8F8"/>
+        </w:rPr>
+        <w:t xml:space="preserve"> pg_catalog.text)</w:t>
+      </w:r>
+    </w:p>
+    <w:p>
+      <w:pPr>
+        <w:spacing w:after="0" w:line="240" w:lineRule="auto"/>
+        <w:rPr>
+          <w:rFonts w:ascii="Courier New" w:eastAsia="Times New Roman" w:hAnsi="Courier New" w:cs="Courier New"/>
+          <w:color w:val="333333"/>
+          <w:shd w:val="clear" w:color="auto" w:fill="F8F8F8"/>
+        </w:rPr>
+      </w:pPr>
+      <w:r>
+        <w:rPr>
+          <w:rFonts w:ascii="Courier New" w:eastAsia="Times New Roman" w:hAnsi="Courier New" w:cs="Courier New"/>
+          <w:color w:val="333333"/>
+          <w:shd w:val="clear" w:color="auto" w:fill="F8F8F8"/>
+        </w:rPr>
+        <w:t xml:space="preserve">     </w:t>
+      </w:r>
+      <w:r>
+        <w:rPr>
+          <w:rFonts w:ascii="Courier New" w:eastAsia="Times New Roman" w:hAnsi="Courier New" w:cs="Courier New"/>
+          <w:b/>
+          <w:bCs/>
+          <w:color w:val="333333"/>
+        </w:rPr>
+        <w:t>WHEN</w:t>
+      </w:r>
+      <w:r>
+        <w:rPr>
+          <w:rFonts w:ascii="Courier New" w:eastAsia="Times New Roman" w:hAnsi="Courier New" w:cs="Courier New"/>
+          <w:color w:val="333333"/>
+          <w:shd w:val="clear" w:color="auto" w:fill="F8F8F8"/>
+        </w:rPr>
+        <w:t xml:space="preserve"> usecreatedb </w:t>
+      </w:r>
+      <w:r>
+        <w:rPr>
+          <w:rFonts w:ascii="Courier New" w:eastAsia="Times New Roman" w:hAnsi="Courier New" w:cs="Courier New"/>
+          <w:b/>
+          <w:bCs/>
+          <w:color w:val="333333"/>
+        </w:rPr>
+        <w:t>THEN</w:t>
+      </w:r>
+      <w:r>
+        <w:rPr>
+          <w:rFonts w:ascii="Courier New" w:eastAsia="Times New Roman" w:hAnsi="Courier New" w:cs="Courier New"/>
+          <w:color w:val="333333"/>
+          <w:shd w:val="clear" w:color="auto" w:fill="F8F8F8"/>
+        </w:rPr>
+        <w:t xml:space="preserve"> </w:t>
+      </w:r>
+    </w:p>
+    <w:p>
+      <w:pPr>
+        <w:spacing w:after="0" w:line="240" w:lineRule="auto"/>
+        <w:rPr>
+          <w:rFonts w:ascii="Courier New" w:eastAsia="Times New Roman" w:hAnsi="Courier New" w:cs="Courier New"/>
+          <w:color w:val="333333"/>
+          <w:shd w:val="clear" w:color="auto" w:fill="F8F8F8"/>
+        </w:rPr>
+      </w:pPr>
+      <w:r>
+        <w:rPr>
+          <w:rFonts w:ascii="Courier New" w:eastAsia="Times New Roman" w:hAnsi="Courier New" w:cs="Courier New"/>
+          <w:color w:val="333333"/>
+          <w:shd w:val="clear" w:color="auto" w:fill="F8F8F8"/>
+        </w:rPr>
+        <w:tab/>
+        <w:t xml:space="preserve">    </w:t>
+      </w:r>
+      <w:proofErr w:type="gramStart"/>
+      <w:r>
+        <w:rPr>
+          <w:rFonts w:ascii="Courier New" w:eastAsia="Times New Roman" w:hAnsi="Courier New" w:cs="Courier New"/>
+          <w:b/>
+          <w:bCs/>
+          <w:color w:val="333333"/>
+        </w:rPr>
+        <w:t>CAST</w:t>
+      </w:r>
+      <w:r>
+        <w:rPr>
+          <w:rFonts w:ascii="Courier New" w:eastAsia="Times New Roman" w:hAnsi="Courier New" w:cs="Courier New"/>
+          <w:color w:val="333333"/>
+          <w:shd w:val="clear" w:color="auto" w:fill="F8F8F8"/>
+        </w:rPr>
+        <w:t>(</w:t>
+      </w:r>
+      <w:proofErr w:type="gramEnd"/>
+      <w:r>
+        <w:rPr>
+          <w:rFonts w:ascii="Courier New" w:eastAsia="Times New Roman" w:hAnsi="Courier New" w:cs="Courier New"/>
+          <w:color w:val="DD1144"/>
+        </w:rPr>
+        <w:t>'create database'</w:t>
+      </w:r>
+      <w:r>
+        <w:rPr>
+          <w:rFonts w:ascii="Courier New" w:eastAsia="Times New Roman" w:hAnsi="Courier New" w:cs="Courier New"/>
+          <w:color w:val="333333"/>
+          <w:shd w:val="clear" w:color="auto" w:fill="F8F8F8"/>
+        </w:rPr>
+        <w:t xml:space="preserve"> </w:t>
+      </w:r>
+      <w:r>
+        <w:rPr>
+          <w:rFonts w:ascii="Courier New" w:eastAsia="Times New Roman" w:hAnsi="Courier New" w:cs="Courier New"/>
+          <w:b/>
+          <w:bCs/>
+          <w:color w:val="333333"/>
+        </w:rPr>
+        <w:t>AS</w:t>
+      </w:r>
+      <w:r>
+        <w:rPr>
+          <w:rFonts w:ascii="Courier New" w:eastAsia="Times New Roman" w:hAnsi="Courier New" w:cs="Courier New"/>
+          <w:color w:val="333333"/>
+          <w:shd w:val="clear" w:color="auto" w:fill="F8F8F8"/>
+        </w:rPr>
+        <w:t xml:space="preserve"> pg_catalog.text)</w:t>
+      </w:r>
+    </w:p>
+    <w:p>
+      <w:pPr>
+        <w:spacing w:after="0" w:line="240" w:lineRule="auto"/>
+        <w:rPr>
+          <w:rFonts w:ascii="Courier New" w:eastAsia="Times New Roman" w:hAnsi="Courier New" w:cs="Courier New"/>
+          <w:color w:val="333333"/>
+          <w:shd w:val="clear" w:color="auto" w:fill="F8F8F8"/>
+        </w:rPr>
+      </w:pPr>
+      <w:r>
+        <w:rPr>
+          <w:rFonts w:ascii="Courier New" w:eastAsia="Times New Roman" w:hAnsi="Courier New" w:cs="Courier New"/>
+          <w:color w:val="333333"/>
+          <w:shd w:val="clear" w:color="auto" w:fill="F8F8F8"/>
+        </w:rPr>
+        <w:t xml:space="preserve">     </w:t>
+      </w:r>
+      <w:r>
+        <w:rPr>
+          <w:rFonts w:ascii="Courier New" w:eastAsia="Times New Roman" w:hAnsi="Courier New" w:cs="Courier New"/>
+          <w:b/>
+          <w:bCs/>
+          <w:color w:val="333333"/>
+        </w:rPr>
+        <w:t>ELSE</w:t>
+      </w:r>
+      <w:r>
+        <w:rPr>
+          <w:rFonts w:ascii="Courier New" w:eastAsia="Times New Roman" w:hAnsi="Courier New" w:cs="Courier New"/>
+          <w:color w:val="333333"/>
+          <w:shd w:val="clear" w:color="auto" w:fill="F8F8F8"/>
+        </w:rPr>
+        <w:t xml:space="preserve"> </w:t>
+      </w:r>
+    </w:p>
+    <w:p>
+      <w:pPr>
+        <w:spacing w:after="0" w:line="240" w:lineRule="auto"/>
+        <w:rPr>
+          <w:rFonts w:ascii="Courier New" w:eastAsia="Times New Roman" w:hAnsi="Courier New" w:cs="Courier New"/>
+          <w:color w:val="333333"/>
+          <w:shd w:val="clear" w:color="auto" w:fill="F8F8F8"/>
+        </w:rPr>
+      </w:pPr>
+      <w:r>
+        <w:rPr>
+          <w:rFonts w:ascii="Courier New" w:eastAsia="Times New Roman" w:hAnsi="Courier New" w:cs="Courier New"/>
+          <w:color w:val="333333"/>
+          <w:shd w:val="clear" w:color="auto" w:fill="F8F8F8"/>
+        </w:rPr>
+        <w:tab/>
+        <w:t xml:space="preserve">    </w:t>
+      </w:r>
+      <w:proofErr w:type="gramStart"/>
+      <w:r>
+        <w:rPr>
+          <w:rFonts w:ascii="Courier New" w:eastAsia="Times New Roman" w:hAnsi="Courier New" w:cs="Courier New"/>
+          <w:b/>
+          <w:bCs/>
+          <w:color w:val="333333"/>
+        </w:rPr>
+        <w:t>CAST</w:t>
+      </w:r>
+      <w:r>
+        <w:rPr>
+          <w:rFonts w:ascii="Courier New" w:eastAsia="Times New Roman" w:hAnsi="Courier New" w:cs="Courier New"/>
+          <w:color w:val="333333"/>
+          <w:shd w:val="clear" w:color="auto" w:fill="F8F8F8"/>
+        </w:rPr>
+        <w:t>(</w:t>
+      </w:r>
+      <w:proofErr w:type="gramEnd"/>
+      <w:r>
+        <w:rPr>
+          <w:rFonts w:ascii="Courier New" w:eastAsia="Times New Roman" w:hAnsi="Courier New" w:cs="Courier New"/>
+          <w:color w:val="DD1144"/>
+        </w:rPr>
+        <w:t>''</w:t>
+      </w:r>
+      <w:r>
+        <w:rPr>
+          <w:rFonts w:ascii="Courier New" w:eastAsia="Times New Roman" w:hAnsi="Courier New" w:cs="Courier New"/>
+          <w:color w:val="333333"/>
+          <w:shd w:val="clear" w:color="auto" w:fill="F8F8F8"/>
+        </w:rPr>
+        <w:t xml:space="preserve"> </w:t>
+      </w:r>
+      <w:r>
+        <w:rPr>
+          <w:rFonts w:ascii="Courier New" w:eastAsia="Times New Roman" w:hAnsi="Courier New" w:cs="Courier New"/>
+          <w:b/>
+          <w:bCs/>
+          <w:color w:val="333333"/>
+        </w:rPr>
+        <w:t>AS</w:t>
+      </w:r>
+      <w:r>
+        <w:rPr>
+          <w:rFonts w:ascii="Courier New" w:eastAsia="Times New Roman" w:hAnsi="Courier New" w:cs="Courier New"/>
+          <w:color w:val="333333"/>
+          <w:shd w:val="clear" w:color="auto" w:fill="F8F8F8"/>
+        </w:rPr>
+        <w:t xml:space="preserve"> pg_catalog.text)</w:t>
+      </w:r>
+    </w:p>
+    <w:p>
+      <w:pPr>
+        <w:spacing w:after="0" w:line="240" w:lineRule="auto"/>
+        <w:rPr>
+          <w:rFonts w:ascii="Courier New" w:eastAsia="Times New Roman" w:hAnsi="Courier New" w:cs="Courier New"/>
+          <w:color w:val="333333"/>
+          <w:shd w:val="clear" w:color="auto" w:fill="F8F8F8"/>
+        </w:rPr>
+      </w:pPr>
+      <w:r>
+        <w:rPr>
+          <w:rFonts w:ascii="Courier New" w:eastAsia="Times New Roman" w:hAnsi="Courier New" w:cs="Courier New"/>
+          <w:color w:val="333333"/>
+          <w:shd w:val="clear" w:color="auto" w:fill="F8F8F8"/>
+        </w:rPr>
+        <w:t xml:space="preserve">  </w:t>
+      </w:r>
+      <w:r>
+        <w:rPr>
+          <w:rFonts w:ascii="Courier New" w:eastAsia="Times New Roman" w:hAnsi="Courier New" w:cs="Courier New"/>
+          <w:b/>
+          <w:bCs/>
+          <w:color w:val="333333"/>
+        </w:rPr>
+        <w:t>END</w:t>
+      </w:r>
+      <w:r>
+        <w:rPr>
+          <w:rFonts w:ascii="Courier New" w:eastAsia="Times New Roman" w:hAnsi="Courier New" w:cs="Courier New"/>
+          <w:color w:val="333333"/>
+          <w:shd w:val="clear" w:color="auto" w:fill="F8F8F8"/>
+        </w:rPr>
+        <w:t xml:space="preserve"> role_attributes</w:t>
+      </w:r>
+    </w:p>
+    <w:p>
+      <w:pPr>
+        <w:spacing w:after="0" w:line="240" w:lineRule="auto"/>
+        <w:rPr>
+          <w:rFonts w:ascii="Courier New" w:eastAsia="Times New Roman" w:hAnsi="Courier New" w:cs="Courier New"/>
+          <w:color w:val="333333"/>
+          <w:shd w:val="clear" w:color="auto" w:fill="F8F8F8"/>
+        </w:rPr>
+      </w:pPr>
+      <w:r>
+        <w:rPr>
+          <w:rFonts w:ascii="Courier New" w:eastAsia="Times New Roman" w:hAnsi="Courier New" w:cs="Courier New"/>
+          <w:b/>
+          <w:bCs/>
+          <w:color w:val="333333"/>
+        </w:rPr>
+        <w:t>FROM</w:t>
+      </w:r>
+      <w:r>
+        <w:rPr>
+          <w:rFonts w:ascii="Courier New" w:eastAsia="Times New Roman" w:hAnsi="Courier New" w:cs="Courier New"/>
+          <w:color w:val="333333"/>
+          <w:shd w:val="clear" w:color="auto" w:fill="F8F8F8"/>
+        </w:rPr>
+        <w:t xml:space="preserve"> pg_catalog.pg_user</w:t>
+      </w:r>
+    </w:p>
+    <w:p>
+      <w:pPr>
+        <w:numPr>
+          <w:ilvl w:val="0"/>
+          <w:numId w:val="15"/>
+        </w:numPr>
+        <w:shd w:val="clear" w:color="auto" w:fill="FFFFFF"/>
+        <w:spacing w:beforeAutospacing="1" w:after="0" w:afterAutospacing="1" w:line="240" w:lineRule="auto"/>
+        <w:rPr>
+          <w:rFonts w:ascii="Segoe UI" w:eastAsia="Times New Roman" w:hAnsi="Segoe UI" w:cs="Segoe UI"/>
+          <w:color w:val="000000"/>
+          <w:sz w:val="27"/>
+          <w:szCs w:val="27"/>
+          <w:highlight w:val="yellow"/>
+        </w:rPr>
+      </w:pPr>
+      <w:r>
+        <w:rPr>
+          <w:rFonts w:ascii="Courier New" w:eastAsia="Times New Roman" w:hAnsi="Courier New" w:cs="Courier New"/>
+          <w:b/>
+          <w:bCs/>
+          <w:color w:val="333333"/>
+        </w:rPr>
+        <w:t>ORDER</w:t>
+      </w:r>
+      <w:r>
+        <w:rPr>
+          <w:rFonts w:ascii="Courier New" w:eastAsia="Times New Roman" w:hAnsi="Courier New" w:cs="Courier New"/>
+          <w:color w:val="333333"/>
+          <w:shd w:val="clear" w:color="auto" w:fill="F8F8F8"/>
+        </w:rPr>
+        <w:t xml:space="preserve"> </w:t>
+      </w:r>
+      <w:r>
+        <w:rPr>
+          <w:rFonts w:ascii="Courier New" w:eastAsia="Times New Roman" w:hAnsi="Courier New" w:cs="Courier New"/>
+          <w:b/>
+          <w:bCs/>
+          <w:color w:val="333333"/>
+        </w:rPr>
+        <w:t>BY</w:t>
+      </w:r>
+      <w:r>
+        <w:rPr>
+          <w:rFonts w:ascii="Courier New" w:eastAsia="Times New Roman" w:hAnsi="Courier New" w:cs="Courier New"/>
+          <w:color w:val="333333"/>
+          <w:shd w:val="clear" w:color="auto" w:fill="F8F8F8"/>
+        </w:rPr>
+        <w:t xml:space="preserve"> role_name </w:t>
+      </w:r>
+      <w:r>
+        <w:rPr>
+          <w:rFonts w:ascii="Courier New" w:eastAsia="Times New Roman" w:hAnsi="Courier New" w:cs="Courier New"/>
+          <w:b/>
+          <w:bCs/>
+          <w:color w:val="333333"/>
+        </w:rPr>
+        <w:t>desc</w:t>
+      </w:r>
+      <w:r>
+        <w:rPr>
+          <w:rFonts w:ascii="Courier New" w:eastAsia="Times New Roman" w:hAnsi="Courier New" w:cs="Courier New"/>
+          <w:color w:val="333333"/>
+          <w:shd w:val="clear" w:color="auto" w:fill="F8F8F8"/>
+        </w:rPr>
+        <w:t>;</w:t>
+      </w:r>
+    </w:p>
+    <w:p>
+      <w:pPr>
+        <w:shd w:val="clear" w:color="auto" w:fill="FFFFFF"/>
+        <w:spacing w:beforeAutospacing="1" w:after="0" w:afterAutospacing="1" w:line="240" w:lineRule="auto"/>
+        <w:rPr>
+          <w:rFonts w:ascii="Segoe UI" w:eastAsia="Times New Roman" w:hAnsi="Segoe UI" w:cs="Segoe UI"/>
+          <w:color w:val="000000"/>
+          <w:sz w:val="27"/>
+          <w:szCs w:val="27"/>
+          <w:highlight w:val="yellow"/>
+        </w:rPr>
+      </w:pPr>
+      <w:r>
+        <w:rPr>
+          <w:rFonts w:ascii="Segoe UI" w:eastAsia="Times New Roman" w:hAnsi="Segoe UI" w:cs="Segoe UI"/>
+          <w:color w:val="000000"/>
+          <w:sz w:val="27"/>
+          <w:szCs w:val="27"/>
+          <w:highlight w:val="yellow"/>
+        </w:rPr>
+        <w:t>Change postgres db owner:</w:t>
+      </w:r>
+    </w:p>
+    <w:p>
+      <w:pPr>
+        <w:pStyle w:val="HTMLPreformatted"/>
+        <w:textAlignment w:val="baseline"/>
+        <w:rPr>
+          <w:rStyle w:val="pun"/>
+          <w:rFonts w:ascii="inherit" w:hAnsi="inherit"/>
+          <w:bdr w:val="none" w:sz="0" w:space="0" w:color="auto" w:frame="1"/>
+        </w:rPr>
+      </w:pPr>
+      <w:r>
+        <w:rPr>
+          <w:rStyle w:val="kwd"/>
+          <w:rFonts w:ascii="inherit" w:hAnsi="inherit"/>
+          <w:highlight w:val="yellow"/>
+          <w:bdr w:val="none" w:sz="0" w:space="0" w:color="auto" w:frame="1"/>
+        </w:rPr>
+        <w:t>ALTER</w:t>
+      </w:r>
+      <w:r>
+        <w:rPr>
+          <w:rStyle w:val="pln"/>
+          <w:rFonts w:ascii="inherit" w:hAnsi="inherit"/>
+          <w:highlight w:val="yellow"/>
+          <w:bdr w:val="none" w:sz="0" w:space="0" w:color="auto" w:frame="1"/>
+        </w:rPr>
+        <w:t xml:space="preserve"> </w:t>
+      </w:r>
+      <w:r>
+        <w:rPr>
+          <w:rStyle w:val="kwd"/>
+          <w:rFonts w:ascii="inherit" w:hAnsi="inherit"/>
+          <w:highlight w:val="yellow"/>
+          <w:bdr w:val="none" w:sz="0" w:space="0" w:color="auto" w:frame="1"/>
+        </w:rPr>
+        <w:t>DATABASE</w:t>
+      </w:r>
+      <w:r>
+        <w:rPr>
+          <w:rStyle w:val="pln"/>
+          <w:rFonts w:ascii="inherit" w:hAnsi="inherit"/>
+          <w:highlight w:val="yellow"/>
+          <w:bdr w:val="none" w:sz="0" w:space="0" w:color="auto" w:frame="1"/>
+        </w:rPr>
+        <w:t xml:space="preserve"> name OWNER </w:t>
+      </w:r>
+      <w:r>
+        <w:rPr>
+          <w:rStyle w:val="kwd"/>
+          <w:rFonts w:ascii="inherit" w:hAnsi="inherit"/>
+          <w:highlight w:val="yellow"/>
+          <w:bdr w:val="none" w:sz="0" w:space="0" w:color="auto" w:frame="1"/>
+        </w:rPr>
+        <w:t>TO</w:t>
+      </w:r>
+      <w:r>
+        <w:rPr>
+          <w:rStyle w:val="pln"/>
+          <w:rFonts w:ascii="inherit" w:hAnsi="inherit"/>
+          <w:highlight w:val="yellow"/>
+          <w:bdr w:val="none" w:sz="0" w:space="0" w:color="auto" w:frame="1"/>
+        </w:rPr>
+        <w:t xml:space="preserve"> new_</w:t>
+      </w:r>
+      <w:proofErr w:type="gramStart"/>
+      <w:r>
+        <w:rPr>
+          <w:rStyle w:val="pln"/>
+          <w:rFonts w:ascii="inherit" w:hAnsi="inherit"/>
+          <w:highlight w:val="yellow"/>
+          <w:bdr w:val="none" w:sz="0" w:space="0" w:color="auto" w:frame="1"/>
+        </w:rPr>
+        <w:t>owner</w:t>
+      </w:r>
+      <w:r>
+        <w:rPr>
+          <w:rStyle w:val="pun"/>
+          <w:rFonts w:ascii="inherit" w:hAnsi="inherit"/>
+          <w:highlight w:val="yellow"/>
+          <w:bdr w:val="none" w:sz="0" w:space="0" w:color="auto" w:frame="1"/>
+        </w:rPr>
+        <w:t>;</w:t>
+      </w:r>
+      <w:r>
+        <w:rPr>
+          <w:rStyle w:val="pun"/>
+          <w:rFonts w:ascii="inherit" w:hAnsi="inherit"/>
+          <w:bdr w:val="none" w:sz="0" w:space="0" w:color="auto" w:frame="1"/>
+        </w:rPr>
+        <w:t xml:space="preserve">   </w:t>
+      </w:r>
+      <w:proofErr w:type="gramEnd"/>
+      <w:r>
+        <w:rPr>
+          <w:rStyle w:val="pun"/>
+          <w:rFonts w:ascii="inherit" w:hAnsi="inherit"/>
+          <w:bdr w:val="none" w:sz="0" w:space="0" w:color="auto" w:frame="1"/>
+        </w:rPr>
+        <w:t xml:space="preserve"> (has to be altered by postgres ?? or original user??)</w:t>
+      </w:r>
+    </w:p>
+    <w:p>
+      <w:pPr>
+        <w:pStyle w:val="HTMLPreformatted"/>
+        <w:textAlignment w:val="baseline"/>
+        <w:rPr>
+          <w:rStyle w:val="pun"/>
+          <w:rFonts w:ascii="inherit" w:hAnsi="inherit"/>
+          <w:bdr w:val="none" w:sz="0" w:space="0" w:color="auto" w:frame="1"/>
+        </w:rPr>
+      </w:pPr>
+    </w:p>
+    <w:p>
+      <w:pPr>
+        <w:pStyle w:val="HTMLPreformatted"/>
+        <w:textAlignment w:val="baseline"/>
+        <w:rPr>
+          <w:rStyle w:val="pun"/>
+          <w:rFonts w:ascii="inherit" w:hAnsi="inherit"/>
+          <w:bdr w:val="none" w:sz="0" w:space="0" w:color="auto" w:frame="1"/>
+        </w:rPr>
+      </w:pPr>
+      <w:r>
+        <w:rPr>
+          <w:rStyle w:val="pun"/>
+          <w:rFonts w:ascii="inherit" w:hAnsi="inherit"/>
+          <w:highlight w:val="yellow"/>
+          <w:bdr w:val="none" w:sz="0" w:space="0" w:color="auto" w:frame="1"/>
+        </w:rPr>
+        <w:t xml:space="preserve">Postgres=# </w:t>
+      </w:r>
+      <w:r>
+        <w:rPr>
+          <w:rStyle w:val="pun"/>
+          <w:rFonts w:ascii="inherit" w:hAnsi="inherit"/>
+          <w:highlight w:val="yellow"/>
+          <w:bdr w:val="none" w:sz="0" w:space="0" w:color="auto" w:frame="1"/>
+        </w:rPr>
+        <w:t xml:space="preserve">ALTER DATABASE “winn-apache2-1” OWNER TO </w:t>
+      </w:r>
+      <w:r>
+        <w:rPr>
+          <w:rStyle w:val="pun"/>
+          <w:rFonts w:ascii="inherit" w:hAnsi="inherit"/>
+          <w:highlight w:val="yellow"/>
+          <w:bdr w:val="none" w:sz="0" w:space="0" w:color="auto" w:frame="1"/>
+        </w:rPr>
+        <w:t>winter</w:t>
+      </w:r>
+      <w:r>
+        <w:rPr>
+          <w:rStyle w:val="pun"/>
+          <w:rFonts w:ascii="inherit" w:hAnsi="inherit"/>
+          <w:highlight w:val="yellow"/>
+          <w:bdr w:val="none" w:sz="0" w:space="0" w:color="auto" w:frame="1"/>
+        </w:rPr>
+        <w:t>;</w:t>
+      </w:r>
+    </w:p>
+    <w:p>
+      <w:pPr>
+        <w:pStyle w:val="HTMLPreformatted"/>
+        <w:textAlignment w:val="baseline"/>
+        <w:rPr>
+          <w:rStyle w:val="pun"/>
+          <w:rFonts w:ascii="inherit" w:hAnsi="inherit"/>
+          <w:bdr w:val="none" w:sz="0" w:space="0" w:color="auto" w:frame="1"/>
+        </w:rPr>
+      </w:pPr>
+    </w:p>
+    <w:p>
+      <w:pPr>
+        <w:pStyle w:val="HTMLPreformatted"/>
+        <w:textAlignment w:val="baseline"/>
+        <w:rPr>
+          <w:rStyle w:val="pun"/>
+          <w:rFonts w:ascii="inherit" w:hAnsi="inherit"/>
+          <w:bdr w:val="none" w:sz="0" w:space="0" w:color="auto" w:frame="1"/>
+        </w:rPr>
+      </w:pPr>
+      <w:r>
+        <w:rPr>
+          <w:rStyle w:val="pun"/>
+          <w:rFonts w:ascii="inherit" w:hAnsi="inherit"/>
+          <w:highlight w:val="yellow"/>
+          <w:bdr w:val="none" w:sz="0" w:space="0" w:color="auto" w:frame="1"/>
+        </w:rPr>
+        <w:t>Change database name</w:t>
+      </w:r>
+      <w:r>
+        <w:rPr>
+          <w:rStyle w:val="pun"/>
+          <w:rFonts w:ascii="inherit" w:hAnsi="inherit"/>
+          <w:bdr w:val="none" w:sz="0" w:space="0" w:color="auto" w:frame="1"/>
+        </w:rPr>
+        <w:t>:</w:t>
+      </w:r>
+    </w:p>
+    <w:p>
+      <w:pPr>
+        <w:pStyle w:val="HTMLPreformatted"/>
+        <w:textAlignment w:val="baseline"/>
+        <w:rPr>
+          <w:rStyle w:val="pun"/>
+          <w:rFonts w:ascii="inherit" w:hAnsi="inherit"/>
+          <w:bdr w:val="none" w:sz="0" w:space="0" w:color="auto" w:frame="1"/>
+        </w:rPr>
+      </w:pPr>
+      <w:r>
+        <w:rPr>
+          <w:rStyle w:val="hljs-keyword"/>
+          <w:b/>
+          <w:bCs/>
+          <w:color w:val="333333"/>
+          <w:sz w:val="22"/>
+          <w:szCs w:val="22"/>
+        </w:rPr>
+        <w:t>ALTER</w:t>
+      </w:r>
+      <w:r>
+        <w:rPr>
+          <w:color w:val="333333"/>
+          <w:sz w:val="22"/>
+          <w:szCs w:val="22"/>
+          <w:shd w:val="clear" w:color="auto" w:fill="F8F8F8"/>
+        </w:rPr>
+        <w:t xml:space="preserve"> </w:t>
+      </w:r>
+      <w:r>
+        <w:rPr>
+          <w:rStyle w:val="hljs-keyword"/>
+          <w:b/>
+          <w:bCs/>
+          <w:color w:val="333333"/>
+          <w:sz w:val="22"/>
+          <w:szCs w:val="22"/>
+        </w:rPr>
+        <w:t>DATABASE</w:t>
+      </w:r>
+      <w:r>
+        <w:rPr>
+          <w:color w:val="333333"/>
+          <w:sz w:val="22"/>
+          <w:szCs w:val="22"/>
+          <w:shd w:val="clear" w:color="auto" w:fill="F8F8F8"/>
+        </w:rPr>
+        <w:t xml:space="preserve"> db </w:t>
+      </w:r>
+      <w:r>
+        <w:rPr>
+          <w:rStyle w:val="hljs-keyword"/>
+          <w:b/>
+          <w:bCs/>
+          <w:color w:val="333333"/>
+          <w:sz w:val="22"/>
+          <w:szCs w:val="22"/>
+        </w:rPr>
+        <w:t>RENAME</w:t>
+      </w:r>
+      <w:r>
+        <w:rPr>
+          <w:color w:val="333333"/>
+          <w:sz w:val="22"/>
+          <w:szCs w:val="22"/>
+          <w:shd w:val="clear" w:color="auto" w:fill="F8F8F8"/>
+        </w:rPr>
+        <w:t xml:space="preserve"> </w:t>
+      </w:r>
+      <w:r>
+        <w:rPr>
+          <w:rStyle w:val="hljs-keyword"/>
+          <w:b/>
+          <w:bCs/>
+          <w:color w:val="333333"/>
+          <w:sz w:val="22"/>
+          <w:szCs w:val="22"/>
+        </w:rPr>
+        <w:t>TO</w:t>
+      </w:r>
+      <w:r>
+        <w:rPr>
+          <w:color w:val="333333"/>
+          <w:sz w:val="22"/>
+          <w:szCs w:val="22"/>
+          <w:shd w:val="clear" w:color="auto" w:fill="F8F8F8"/>
+        </w:rPr>
+        <w:t xml:space="preserve"> newdb;</w:t>
+      </w:r>
+    </w:p>
+    <w:p>
+      <w:pPr>
+        <w:pStyle w:val="HTMLPreformatted"/>
+        <w:textAlignment w:val="baseline"/>
+        <w:rPr>
+          <w:color w:val="333333"/>
+          <w:sz w:val="22"/>
+          <w:szCs w:val="22"/>
+          <w:shd w:val="clear" w:color="auto" w:fill="F8F8F8"/>
+        </w:rPr>
+      </w:pPr>
+      <w:r>
+        <w:rPr>
+          <w:rStyle w:val="pun"/>
+          <w:rFonts w:ascii="inherit" w:hAnsi="inherit"/>
+          <w:bdr w:val="none" w:sz="0" w:space="0" w:color="auto" w:frame="1"/>
+        </w:rPr>
+        <w:t>Postgres=</w:t>
+      </w:r>
+      <w:proofErr w:type="gramStart"/>
+      <w:r>
+        <w:rPr>
+          <w:rStyle w:val="pun"/>
+          <w:rFonts w:ascii="inherit" w:hAnsi="inherit"/>
+          <w:bdr w:val="none" w:sz="0" w:space="0" w:color="auto" w:frame="1"/>
+        </w:rPr>
+        <w:t xml:space="preserve">#  </w:t>
+      </w:r>
+      <w:r>
+        <w:rPr>
+          <w:rStyle w:val="hljs-keyword"/>
+          <w:b/>
+          <w:bCs/>
+          <w:color w:val="333333"/>
+          <w:sz w:val="22"/>
+          <w:szCs w:val="22"/>
+        </w:rPr>
+        <w:t>ALTER</w:t>
+      </w:r>
+      <w:proofErr w:type="gramEnd"/>
+      <w:r>
+        <w:rPr>
+          <w:color w:val="333333"/>
+          <w:sz w:val="22"/>
+          <w:szCs w:val="22"/>
+          <w:shd w:val="clear" w:color="auto" w:fill="F8F8F8"/>
+        </w:rPr>
+        <w:t xml:space="preserve"> </w:t>
+      </w:r>
+      <w:r>
+        <w:rPr>
+          <w:rStyle w:val="hljs-keyword"/>
+          <w:b/>
+          <w:bCs/>
+          <w:color w:val="333333"/>
+          <w:sz w:val="22"/>
+          <w:szCs w:val="22"/>
+        </w:rPr>
+        <w:t>DATABASE</w:t>
+      </w:r>
+      <w:r>
+        <w:rPr>
+          <w:color w:val="333333"/>
+          <w:sz w:val="22"/>
+          <w:szCs w:val="22"/>
+          <w:shd w:val="clear" w:color="auto" w:fill="F8F8F8"/>
+        </w:rPr>
+        <w:t xml:space="preserve"> “winn-apache2-1” </w:t>
+      </w:r>
+      <w:r>
+        <w:rPr>
+          <w:rStyle w:val="hljs-keyword"/>
+          <w:b/>
+          <w:bCs/>
+          <w:color w:val="333333"/>
+          <w:sz w:val="22"/>
+          <w:szCs w:val="22"/>
+        </w:rPr>
+        <w:t>RENAME</w:t>
+      </w:r>
+      <w:r>
+        <w:rPr>
+          <w:color w:val="333333"/>
+          <w:sz w:val="22"/>
+          <w:szCs w:val="22"/>
+          <w:shd w:val="clear" w:color="auto" w:fill="F8F8F8"/>
+        </w:rPr>
+        <w:t xml:space="preserve"> </w:t>
+      </w:r>
+      <w:r>
+        <w:rPr>
+          <w:rStyle w:val="hljs-keyword"/>
+          <w:b/>
+          <w:bCs/>
+          <w:color w:val="333333"/>
+          <w:sz w:val="22"/>
+          <w:szCs w:val="22"/>
+        </w:rPr>
+        <w:t>TO</w:t>
+      </w:r>
+      <w:r>
+        <w:rPr>
+          <w:color w:val="333333"/>
+          <w:sz w:val="22"/>
+          <w:szCs w:val="22"/>
+          <w:shd w:val="clear" w:color="auto" w:fill="F8F8F8"/>
+        </w:rPr>
+        <w:t xml:space="preserve"> winn_la_1;  (la for linux apache2)</w:t>
+      </w:r>
+    </w:p>
+    <w:p>
+      <w:pPr>
+        <w:pStyle w:val="HTMLPreformatted"/>
+        <w:textAlignment w:val="baseline"/>
+        <w:rPr>
+          <w:rStyle w:val="pun"/>
+          <w:rFonts w:ascii="inherit" w:hAnsi="inherit"/>
+          <w:bdr w:val="none" w:sz="0" w:space="0" w:color="auto" w:frame="1"/>
+        </w:rPr>
+      </w:pPr>
+    </w:p>
+    <w:p>
+      <w:pPr>
+        <w:pStyle w:val="HTMLPreformatted"/>
+        <w:textAlignment w:val="baseline"/>
+        <w:rPr>
+          <w:rStyle w:val="pun"/>
+          <w:rFonts w:ascii="inherit" w:hAnsi="inherit"/>
+          <w:bdr w:val="none" w:sz="0" w:space="0" w:color="auto" w:frame="1"/>
+        </w:rPr>
+      </w:pPr>
+    </w:p>
+    <w:p>
+      <w:pPr>
+        <w:pStyle w:val="HTMLPreformatted"/>
+        <w:textAlignment w:val="baseline"/>
+        <w:rPr>
+          <w:rStyle w:val="pun"/>
+          <w:rFonts w:ascii="inherit" w:hAnsi="inherit"/>
+          <w:bdr w:val="none" w:sz="0" w:space="0" w:color="auto" w:frame="1"/>
+        </w:rPr>
+      </w:pPr>
+    </w:p>
+    <w:p>
+      <w:pPr>
+        <w:pStyle w:val="HTMLPreformatted"/>
+        <w:textAlignment w:val="baseline"/>
+        <w:rPr>
+          <w:rFonts w:ascii="Consolas" w:hAnsi="Consolas"/>
+        </w:rPr>
+      </w:pPr>
+    </w:p>
+    <w:p>
+      <w:pPr>
+        <w:shd w:val="clear" w:color="auto" w:fill="FFFFFF"/>
+        <w:spacing w:beforeAutospacing="1" w:after="0" w:afterAutospacing="1" w:line="240" w:lineRule="auto"/>
+        <w:rPr>
+          <w:rFonts w:ascii="Segoe UI" w:eastAsia="Times New Roman" w:hAnsi="Segoe UI" w:cs="Segoe UI"/>
+          <w:color w:val="000000"/>
+          <w:sz w:val="27"/>
+          <w:szCs w:val="27"/>
+          <w:highlight w:val="yellow"/>
+        </w:rPr>
+      </w:pPr>
+    </w:p>
+    <w:p>
+      <w:pPr>
+        <w:shd w:val="clear" w:color="auto" w:fill="FFFFFF"/>
+        <w:spacing w:after="330" w:line="240" w:lineRule="auto"/>
+        <w:rPr>
+          <w:rFonts w:ascii="Segoe UI" w:eastAsia="Times New Roman" w:hAnsi="Segoe UI" w:cs="Segoe UI"/>
+          <w:color w:val="333333"/>
+          <w:sz w:val="24"/>
+          <w:szCs w:val="24"/>
+          <w:highlight w:val="yellow"/>
+        </w:rPr>
+      </w:pPr>
+    </w:p>
+    <w:p>
+      <w:pPr>
+        <w:pStyle w:val="ListParagraph"/>
+        <w:shd w:val="clear" w:color="auto" w:fill="FFFFFF"/>
+        <w:spacing w:after="330" w:line="240" w:lineRule="auto"/>
+        <w:ind w:left="1440"/>
+        <w:rPr>
+          <w:rFonts w:ascii="Segoe UI" w:eastAsia="Times New Roman" w:hAnsi="Segoe UI" w:cs="Segoe UI"/>
+          <w:color w:val="333333"/>
+          <w:sz w:val="24"/>
+          <w:szCs w:val="24"/>
+        </w:rPr>
+      </w:pPr>
+    </w:p>
+    <w:p>
+      <w:pPr>
+        <w:shd w:val="clear" w:color="auto" w:fill="FFFFFF"/>
+        <w:spacing w:after="330" w:line="240" w:lineRule="auto"/>
+        <w:rPr>
+          <w:rFonts w:ascii="Segoe UI" w:eastAsia="Times New Roman" w:hAnsi="Segoe UI" w:cs="Segoe UI"/>
+          <w:color w:val="333333"/>
+          <w:sz w:val="24"/>
+          <w:szCs w:val="24"/>
+        </w:rPr>
+      </w:pPr>
+    </w:p>
+    <w:p>
+      <w:pPr>
+        <w:shd w:val="clear" w:color="auto" w:fill="FFFFFF"/>
+        <w:spacing w:before="450" w:after="150" w:line="240" w:lineRule="auto"/>
+        <w:outlineLvl w:val="1"/>
+        <w:rPr>
+          <w:rFonts w:ascii="Segoe UI" w:eastAsia="Times New Roman" w:hAnsi="Segoe UI" w:cs="Segoe UI"/>
+          <w:b/>
+          <w:bCs/>
+          <w:color w:val="323232"/>
+          <w:spacing w:val="-8"/>
+          <w:sz w:val="39"/>
+          <w:szCs w:val="39"/>
+        </w:rPr>
+      </w:pPr>
+      <w:bookmarkStart w:id="6" w:name="step-6-—-creating-and-deleting-tables"/>
+      <w:bookmarkEnd w:id="6"/>
+      <w:r>
+        <w:rPr>
+          <w:rFonts w:ascii="Segoe UI" w:eastAsia="Times New Roman" w:hAnsi="Segoe UI" w:cs="Segoe UI"/>
+          <w:b/>
+          <w:bCs/>
+          <w:color w:val="323232"/>
+          <w:spacing w:val="-8"/>
+          <w:sz w:val="39"/>
+          <w:szCs w:val="39"/>
+        </w:rPr>
+        <w:lastRenderedPageBreak/>
+        <w:t>Step 6 — Creating and Deleting Tables</w:t>
+      </w:r>
+    </w:p>
+    <w:p>
+      <w:pPr>
+        <w:shd w:val="clear" w:color="auto" w:fill="FFFFFF"/>
+        <w:spacing w:after="330" w:line="240" w:lineRule="auto"/>
+        <w:rPr>
+          <w:rFonts w:ascii="Segoe UI" w:eastAsia="Times New Roman" w:hAnsi="Segoe UI" w:cs="Segoe UI"/>
+          <w:color w:val="333333"/>
+          <w:sz w:val="24"/>
+          <w:szCs w:val="24"/>
+        </w:rPr>
+      </w:pPr>
+      <w:r>
+        <w:rPr>
+          <w:rFonts w:ascii="Segoe UI" w:eastAsia="Times New Roman" w:hAnsi="Segoe UI" w:cs="Segoe UI"/>
+          <w:color w:val="333333"/>
+          <w:sz w:val="24"/>
+          <w:szCs w:val="24"/>
+        </w:rPr>
+        <w:t>Now that you know how to connect to the PostgreSQL database system, you can learn some basic Postgres management tasks.</w:t>
+      </w:r>
+    </w:p>
+    <w:p>
+      <w:pPr>
+        <w:shd w:val="clear" w:color="auto" w:fill="FFFFFF"/>
+        <w:spacing w:after="330" w:line="240" w:lineRule="auto"/>
+        <w:rPr>
+          <w:rFonts w:ascii="Segoe UI" w:eastAsia="Times New Roman" w:hAnsi="Segoe UI" w:cs="Segoe UI"/>
+          <w:color w:val="333333"/>
+          <w:sz w:val="24"/>
+          <w:szCs w:val="24"/>
+        </w:rPr>
+      </w:pPr>
+      <w:r>
+        <w:rPr>
+          <w:rFonts w:ascii="Segoe UI" w:eastAsia="Times New Roman" w:hAnsi="Segoe UI" w:cs="Segoe UI"/>
+          <w:color w:val="333333"/>
+          <w:sz w:val="24"/>
+          <w:szCs w:val="24"/>
+        </w:rPr>
+        <w:t>First, create a table to store some data. As an example, a table that describes some playground equipment.</w:t>
+      </w:r>
+    </w:p>
+    <w:p>
+      <w:pPr>
+        <w:shd w:val="clear" w:color="auto" w:fill="FFFFFF"/>
+        <w:spacing w:after="330" w:line="240" w:lineRule="auto"/>
+        <w:rPr>
+          <w:rFonts w:ascii="Segoe UI" w:eastAsia="Times New Roman" w:hAnsi="Segoe UI" w:cs="Segoe UI"/>
+          <w:color w:val="333333"/>
+          <w:sz w:val="24"/>
+          <w:szCs w:val="24"/>
+        </w:rPr>
+      </w:pPr>
+      <w:r>
+        <w:rPr>
+          <w:rFonts w:ascii="Segoe UI" w:eastAsia="Times New Roman" w:hAnsi="Segoe UI" w:cs="Segoe UI"/>
+          <w:color w:val="333333"/>
+          <w:sz w:val="24"/>
+          <w:szCs w:val="24"/>
+        </w:rPr>
+        <w:t>The basic syntax for this command is as follows:</w:t>
+      </w:r>
+    </w:p>
+    <w:p>
+      <w:pPr>
+        <w:shd w:val="clear" w:color="auto" w:fill="F2F2F2"/>
+        <w:tabs>
+          <w:tab w:val="left" w:pos="916"/>
+          <w:tab w:val="left" w:pos="1832"/>
+          <w:tab w:val="left" w:pos="2748"/>
+          <w:tab w:val="left" w:pos="3664"/>
+          <w:tab w:val="left" w:pos="4580"/>
+          <w:tab w:val="left" w:pos="5496"/>
+          <w:tab w:val="left" w:pos="6412"/>
+          <w:tab w:val="left" w:pos="7328"/>
+          <w:tab w:val="left" w:pos="8244"/>
+          <w:tab w:val="left" w:pos="9160"/>
+          <w:tab w:val="left" w:pos="10076"/>
+          <w:tab w:val="left" w:pos="10992"/>
+          <w:tab w:val="left" w:pos="11908"/>
+          <w:tab w:val="left" w:pos="12824"/>
+          <w:tab w:val="left" w:pos="13740"/>
+          <w:tab w:val="left" w:pos="14656"/>
+        </w:tabs>
+        <w:spacing w:after="0" w:line="330" w:lineRule="atLeast"/>
+        <w:rPr>
+          <w:rFonts w:ascii="Consolas" w:eastAsia="Times New Roman" w:hAnsi="Consolas" w:cs="Courier New"/>
+          <w:color w:val="545454"/>
+          <w:sz w:val="21"/>
+          <w:szCs w:val="21"/>
+        </w:rPr>
+      </w:pPr>
+      <w:r>
+        <w:rPr>
+          <w:rFonts w:ascii="Consolas" w:eastAsia="Times New Roman" w:hAnsi="Consolas" w:cs="Courier New"/>
+          <w:color w:val="545454"/>
+          <w:sz w:val="21"/>
+          <w:szCs w:val="21"/>
+        </w:rPr>
+        <w:t>CREATE TABLE table_name (</w:t>
+      </w:r>
+    </w:p>
+    <w:p>
+      <w:pPr>
+        <w:shd w:val="clear" w:color="auto" w:fill="F2F2F2"/>
+        <w:tabs>
+          <w:tab w:val="left" w:pos="916"/>
+          <w:tab w:val="left" w:pos="1832"/>
+          <w:tab w:val="left" w:pos="2748"/>
+          <w:tab w:val="left" w:pos="3664"/>
+          <w:tab w:val="left" w:pos="4580"/>
+          <w:tab w:val="left" w:pos="5496"/>
+          <w:tab w:val="left" w:pos="6412"/>
+          <w:tab w:val="left" w:pos="7328"/>
+          <w:tab w:val="left" w:pos="8244"/>
+          <w:tab w:val="left" w:pos="9160"/>
+          <w:tab w:val="left" w:pos="10076"/>
+          <w:tab w:val="left" w:pos="10992"/>
+          <w:tab w:val="left" w:pos="11908"/>
+          <w:tab w:val="left" w:pos="12824"/>
+          <w:tab w:val="left" w:pos="13740"/>
+          <w:tab w:val="left" w:pos="14656"/>
+        </w:tabs>
+        <w:spacing w:after="0" w:line="330" w:lineRule="atLeast"/>
+        <w:rPr>
+          <w:rFonts w:ascii="Consolas" w:eastAsia="Times New Roman" w:hAnsi="Consolas" w:cs="Courier New"/>
+          <w:color w:val="545454"/>
+          <w:sz w:val="21"/>
+          <w:szCs w:val="21"/>
+        </w:rPr>
+      </w:pPr>
+      <w:r>
+        <w:rPr>
+          <w:rFonts w:ascii="Consolas" w:eastAsia="Times New Roman" w:hAnsi="Consolas" w:cs="Courier New"/>
+          <w:color w:val="545454"/>
+          <w:sz w:val="21"/>
+          <w:szCs w:val="21"/>
+        </w:rPr>
+        <w:t xml:space="preserve">    column_name1 col_type (field_length) column_constraints,</w:t>
+      </w:r>
+    </w:p>
+    <w:p>
+      <w:pPr>
+        <w:shd w:val="clear" w:color="auto" w:fill="F2F2F2"/>
+        <w:tabs>
+          <w:tab w:val="left" w:pos="916"/>
+          <w:tab w:val="left" w:pos="1832"/>
+          <w:tab w:val="left" w:pos="2748"/>
+          <w:tab w:val="left" w:pos="3664"/>
+          <w:tab w:val="left" w:pos="4580"/>
+          <w:tab w:val="left" w:pos="5496"/>
+          <w:tab w:val="left" w:pos="6412"/>
+          <w:tab w:val="left" w:pos="7328"/>
+          <w:tab w:val="left" w:pos="8244"/>
+          <w:tab w:val="left" w:pos="9160"/>
+          <w:tab w:val="left" w:pos="10076"/>
+          <w:tab w:val="left" w:pos="10992"/>
+          <w:tab w:val="left" w:pos="11908"/>
+          <w:tab w:val="left" w:pos="12824"/>
+          <w:tab w:val="left" w:pos="13740"/>
+          <w:tab w:val="left" w:pos="14656"/>
+        </w:tabs>
+        <w:spacing w:after="0" w:line="330" w:lineRule="atLeast"/>
+        <w:rPr>
+          <w:rFonts w:ascii="Consolas" w:eastAsia="Times New Roman" w:hAnsi="Consolas" w:cs="Courier New"/>
+          <w:color w:val="545454"/>
+          <w:sz w:val="21"/>
+          <w:szCs w:val="21"/>
+        </w:rPr>
+      </w:pPr>
+      <w:r>
+        <w:rPr>
+          <w:rFonts w:ascii="Consolas" w:eastAsia="Times New Roman" w:hAnsi="Consolas" w:cs="Courier New"/>
+          <w:color w:val="545454"/>
+          <w:sz w:val="21"/>
+          <w:szCs w:val="21"/>
+        </w:rPr>
+        <w:t xml:space="preserve">    column_name2 col_type (field_length),</w:t>
+      </w:r>
+    </w:p>
+    <w:p>
+      <w:pPr>
+        <w:shd w:val="clear" w:color="auto" w:fill="F2F2F2"/>
+        <w:tabs>
+          <w:tab w:val="left" w:pos="916"/>
+          <w:tab w:val="left" w:pos="1832"/>
+          <w:tab w:val="left" w:pos="2748"/>
+          <w:tab w:val="left" w:pos="3664"/>
+          <w:tab w:val="left" w:pos="4580"/>
+          <w:tab w:val="left" w:pos="5496"/>
+          <w:tab w:val="left" w:pos="6412"/>
+          <w:tab w:val="left" w:pos="7328"/>
+          <w:tab w:val="left" w:pos="8244"/>
+          <w:tab w:val="left" w:pos="9160"/>
+          <w:tab w:val="left" w:pos="10076"/>
+          <w:tab w:val="left" w:pos="10992"/>
+          <w:tab w:val="left" w:pos="11908"/>
+          <w:tab w:val="left" w:pos="12824"/>
+          <w:tab w:val="left" w:pos="13740"/>
+          <w:tab w:val="left" w:pos="14656"/>
+        </w:tabs>
+        <w:spacing w:after="0" w:line="330" w:lineRule="atLeast"/>
+        <w:rPr>
+          <w:rFonts w:ascii="Consolas" w:eastAsia="Times New Roman" w:hAnsi="Consolas" w:cs="Courier New"/>
+          <w:color w:val="545454"/>
+          <w:sz w:val="21"/>
+          <w:szCs w:val="21"/>
+        </w:rPr>
+      </w:pPr>
+      <w:r>
+        <w:rPr>
+          <w:rFonts w:ascii="Consolas" w:eastAsia="Times New Roman" w:hAnsi="Consolas" w:cs="Courier New"/>
+          <w:color w:val="545454"/>
+          <w:sz w:val="21"/>
+          <w:szCs w:val="21"/>
+        </w:rPr>
+        <w:t xml:space="preserve">    column_name3 col_type (field_length)</w:t>
+      </w:r>
+    </w:p>
+    <w:p>
+      <w:pPr>
+        <w:shd w:val="clear" w:color="auto" w:fill="F2F2F2"/>
+        <w:tabs>
+          <w:tab w:val="left" w:pos="916"/>
+          <w:tab w:val="left" w:pos="1832"/>
+          <w:tab w:val="left" w:pos="2748"/>
+          <w:tab w:val="left" w:pos="3664"/>
+          <w:tab w:val="left" w:pos="4580"/>
+          <w:tab w:val="left" w:pos="5496"/>
+          <w:tab w:val="left" w:pos="6412"/>
+          <w:tab w:val="left" w:pos="7328"/>
+          <w:tab w:val="left" w:pos="8244"/>
+          <w:tab w:val="left" w:pos="9160"/>
+          <w:tab w:val="left" w:pos="10076"/>
+          <w:tab w:val="left" w:pos="10992"/>
+          <w:tab w:val="left" w:pos="11908"/>
+          <w:tab w:val="left" w:pos="12824"/>
+          <w:tab w:val="left" w:pos="13740"/>
+          <w:tab w:val="left" w:pos="14656"/>
+        </w:tabs>
+        <w:spacing w:after="0" w:line="330" w:lineRule="atLeast"/>
+        <w:rPr>
+          <w:rFonts w:ascii="Consolas" w:eastAsia="Times New Roman" w:hAnsi="Consolas" w:cs="Courier New"/>
+          <w:color w:val="545454"/>
+          <w:sz w:val="21"/>
+          <w:szCs w:val="21"/>
+        </w:rPr>
+      </w:pPr>
+      <w:r>
+        <w:rPr>
+          <w:rFonts w:ascii="Consolas" w:eastAsia="Times New Roman" w:hAnsi="Consolas" w:cs="Courier New"/>
+          <w:color w:val="545454"/>
+          <w:sz w:val="21"/>
+          <w:szCs w:val="21"/>
+        </w:rPr>
+        <w:t>);</w:t>
+      </w:r>
+    </w:p>
+    <w:p>
+      <w:pPr>
+        <w:shd w:val="clear" w:color="auto" w:fill="FFFFFF"/>
+        <w:spacing w:after="330" w:line="240" w:lineRule="auto"/>
+        <w:rPr>
+          <w:rFonts w:ascii="Segoe UI" w:eastAsia="Times New Roman" w:hAnsi="Segoe UI" w:cs="Segoe UI"/>
+          <w:color w:val="333333"/>
+          <w:sz w:val="24"/>
+          <w:szCs w:val="24"/>
+        </w:rPr>
+      </w:pPr>
+      <w:r>
+        <w:rPr>
+          <w:rFonts w:ascii="Segoe UI" w:eastAsia="Times New Roman" w:hAnsi="Segoe UI" w:cs="Segoe UI"/>
+          <w:color w:val="333333"/>
+          <w:sz w:val="24"/>
+          <w:szCs w:val="24"/>
+        </w:rPr>
+        <w:t>As you can see, these commands give the table a name, and then define the columns as well as the column type and the max length of the field data. You can also optionally add table constraints for each column.</w:t>
+      </w:r>
+    </w:p>
+    <w:p>
+      <w:pPr>
+        <w:shd w:val="clear" w:color="auto" w:fill="FFFFFF"/>
+        <w:spacing w:after="330" w:line="240" w:lineRule="auto"/>
+        <w:rPr>
+          <w:rFonts w:ascii="Segoe UI" w:eastAsia="Times New Roman" w:hAnsi="Segoe UI" w:cs="Segoe UI"/>
+          <w:color w:val="333333"/>
+          <w:sz w:val="24"/>
+          <w:szCs w:val="24"/>
+        </w:rPr>
+      </w:pPr>
+      <w:r>
+        <w:rPr>
+          <w:rFonts w:ascii="Segoe UI" w:eastAsia="Times New Roman" w:hAnsi="Segoe UI" w:cs="Segoe UI"/>
+          <w:color w:val="333333"/>
+          <w:sz w:val="24"/>
+          <w:szCs w:val="24"/>
+        </w:rPr>
+        <w:t>You can learn more about </w:t>
+      </w:r>
+      <w:hyperlink r:id="rId9" w:history="1">
+        <w:r>
+          <w:rPr>
+            <w:rFonts w:ascii="Segoe UI" w:eastAsia="Times New Roman" w:hAnsi="Segoe UI" w:cs="Segoe UI"/>
+            <w:color w:val="000000"/>
+            <w:sz w:val="24"/>
+            <w:szCs w:val="24"/>
+          </w:rPr>
+          <w:t>how to create and manage tables in Postgres</w:t>
+        </w:r>
+      </w:hyperlink>
+      <w:r>
+        <w:rPr>
+          <w:rFonts w:ascii="Segoe UI" w:eastAsia="Times New Roman" w:hAnsi="Segoe UI" w:cs="Segoe UI"/>
+          <w:color w:val="333333"/>
+          <w:sz w:val="24"/>
+          <w:szCs w:val="24"/>
+        </w:rPr>
+        <w:t> here.</w:t>
+      </w:r>
+    </w:p>
+    <w:p>
+      <w:pPr>
+        <w:shd w:val="clear" w:color="auto" w:fill="FFFFFF"/>
+        <w:spacing w:after="330" w:line="240" w:lineRule="auto"/>
+        <w:rPr>
+          <w:rFonts w:ascii="Segoe UI" w:eastAsia="Times New Roman" w:hAnsi="Segoe UI" w:cs="Segoe UI"/>
+          <w:color w:val="333333"/>
+          <w:sz w:val="24"/>
+          <w:szCs w:val="24"/>
+        </w:rPr>
+      </w:pPr>
+      <w:r>
+        <w:rPr>
+          <w:rFonts w:ascii="Segoe UI" w:eastAsia="Times New Roman" w:hAnsi="Segoe UI" w:cs="Segoe UI"/>
+          <w:color w:val="333333"/>
+          <w:sz w:val="24"/>
+          <w:szCs w:val="24"/>
+        </w:rPr>
+        <w:t>For demonstration purposes, create a simple table like this:</w:t>
+      </w:r>
+    </w:p>
+    <w:p>
+      <w:pPr>
+        <w:shd w:val="clear" w:color="auto" w:fill="F2F2F2"/>
+        <w:tabs>
+          <w:tab w:val="left" w:pos="916"/>
+          <w:tab w:val="left" w:pos="1832"/>
+          <w:tab w:val="left" w:pos="2748"/>
+          <w:tab w:val="left" w:pos="3664"/>
+          <w:tab w:val="left" w:pos="4580"/>
+          <w:tab w:val="left" w:pos="5496"/>
+          <w:tab w:val="left" w:pos="6412"/>
+          <w:tab w:val="left" w:pos="7328"/>
+          <w:tab w:val="left" w:pos="8244"/>
+          <w:tab w:val="left" w:pos="9160"/>
+          <w:tab w:val="left" w:pos="10076"/>
+          <w:tab w:val="left" w:pos="10992"/>
+          <w:tab w:val="left" w:pos="11908"/>
+          <w:tab w:val="left" w:pos="12824"/>
+          <w:tab w:val="left" w:pos="13740"/>
+          <w:tab w:val="left" w:pos="14656"/>
+        </w:tabs>
+        <w:spacing w:after="0" w:line="330" w:lineRule="atLeast"/>
+        <w:rPr>
+          <w:rFonts w:ascii="Consolas" w:eastAsia="Times New Roman" w:hAnsi="Consolas" w:cs="Courier New"/>
+          <w:color w:val="545454"/>
+          <w:sz w:val="21"/>
+          <w:szCs w:val="21"/>
+        </w:rPr>
+      </w:pPr>
+      <w:r>
+        <w:rPr>
+          <w:rFonts w:ascii="Consolas" w:eastAsia="Times New Roman" w:hAnsi="Consolas" w:cs="Courier New"/>
+          <w:color w:val="545454"/>
+          <w:sz w:val="21"/>
+          <w:szCs w:val="21"/>
+        </w:rPr>
+        <w:t>CREATE TABLE playground (</w:t>
+      </w:r>
+    </w:p>
+    <w:p>
+      <w:pPr>
+        <w:shd w:val="clear" w:color="auto" w:fill="F2F2F2"/>
+        <w:tabs>
+          <w:tab w:val="left" w:pos="916"/>
+          <w:tab w:val="left" w:pos="1832"/>
+          <w:tab w:val="left" w:pos="2748"/>
+          <w:tab w:val="left" w:pos="3664"/>
+          <w:tab w:val="left" w:pos="4580"/>
+          <w:tab w:val="left" w:pos="5496"/>
+          <w:tab w:val="left" w:pos="6412"/>
+          <w:tab w:val="left" w:pos="7328"/>
+          <w:tab w:val="left" w:pos="8244"/>
+          <w:tab w:val="left" w:pos="9160"/>
+          <w:tab w:val="left" w:pos="10076"/>
+          <w:tab w:val="left" w:pos="10992"/>
+          <w:tab w:val="left" w:pos="11908"/>
+          <w:tab w:val="left" w:pos="12824"/>
+          <w:tab w:val="left" w:pos="13740"/>
+          <w:tab w:val="left" w:pos="14656"/>
+        </w:tabs>
+        <w:spacing w:after="0" w:line="330" w:lineRule="atLeast"/>
+        <w:rPr>
+          <w:rFonts w:ascii="Consolas" w:eastAsia="Times New Roman" w:hAnsi="Consolas" w:cs="Courier New"/>
+          <w:color w:val="545454"/>
+          <w:sz w:val="21"/>
+          <w:szCs w:val="21"/>
+        </w:rPr>
+      </w:pPr>
+      <w:r>
+        <w:rPr>
+          <w:rFonts w:ascii="Consolas" w:eastAsia="Times New Roman" w:hAnsi="Consolas" w:cs="Courier New"/>
+          <w:color w:val="545454"/>
+          <w:sz w:val="21"/>
+          <w:szCs w:val="21"/>
+        </w:rPr>
+        <w:t xml:space="preserve">    equip_id serial PRIMARY KEY,</w:t>
+      </w:r>
+    </w:p>
+    <w:p>
+      <w:pPr>
+        <w:shd w:val="clear" w:color="auto" w:fill="F2F2F2"/>
+        <w:tabs>
+          <w:tab w:val="left" w:pos="916"/>
+          <w:tab w:val="left" w:pos="1832"/>
+          <w:tab w:val="left" w:pos="2748"/>
+          <w:tab w:val="left" w:pos="3664"/>
+          <w:tab w:val="left" w:pos="4580"/>
+          <w:tab w:val="left" w:pos="5496"/>
+          <w:tab w:val="left" w:pos="6412"/>
+          <w:tab w:val="left" w:pos="7328"/>
+          <w:tab w:val="left" w:pos="8244"/>
+          <w:tab w:val="left" w:pos="9160"/>
+          <w:tab w:val="left" w:pos="10076"/>
+          <w:tab w:val="left" w:pos="10992"/>
+          <w:tab w:val="left" w:pos="11908"/>
+          <w:tab w:val="left" w:pos="12824"/>
+          <w:tab w:val="left" w:pos="13740"/>
+          <w:tab w:val="left" w:pos="14656"/>
+        </w:tabs>
+        <w:spacing w:after="0" w:line="330" w:lineRule="atLeast"/>
+        <w:rPr>
+          <w:rFonts w:ascii="Consolas" w:eastAsia="Times New Roman" w:hAnsi="Consolas" w:cs="Courier New"/>
+          <w:color w:val="545454"/>
+          <w:sz w:val="21"/>
+          <w:szCs w:val="21"/>
+        </w:rPr>
+      </w:pPr>
+      <w:r>
+        <w:rPr>
+          <w:rFonts w:ascii="Consolas" w:eastAsia="Times New Roman" w:hAnsi="Consolas" w:cs="Courier New"/>
+          <w:color w:val="545454"/>
+          <w:sz w:val="21"/>
+          <w:szCs w:val="21"/>
+        </w:rPr>
+        <w:t xml:space="preserve">    type varchar (50) NOT NULL,</w:t>
+      </w:r>
+    </w:p>
+    <w:p>
+      <w:pPr>
+        <w:shd w:val="clear" w:color="auto" w:fill="F2F2F2"/>
+        <w:tabs>
+          <w:tab w:val="left" w:pos="916"/>
+          <w:tab w:val="left" w:pos="1832"/>
+          <w:tab w:val="left" w:pos="2748"/>
+          <w:tab w:val="left" w:pos="3664"/>
+          <w:tab w:val="left" w:pos="4580"/>
+          <w:tab w:val="left" w:pos="5496"/>
+          <w:tab w:val="left" w:pos="6412"/>
+          <w:tab w:val="left" w:pos="7328"/>
+          <w:tab w:val="left" w:pos="8244"/>
+          <w:tab w:val="left" w:pos="9160"/>
+          <w:tab w:val="left" w:pos="10076"/>
+          <w:tab w:val="left" w:pos="10992"/>
+          <w:tab w:val="left" w:pos="11908"/>
+          <w:tab w:val="left" w:pos="12824"/>
+          <w:tab w:val="left" w:pos="13740"/>
+          <w:tab w:val="left" w:pos="14656"/>
+        </w:tabs>
+        <w:spacing w:after="0" w:line="330" w:lineRule="atLeast"/>
+        <w:rPr>
+          <w:rFonts w:ascii="Consolas" w:eastAsia="Times New Roman" w:hAnsi="Consolas" w:cs="Courier New"/>
+          <w:color w:val="545454"/>
+          <w:sz w:val="21"/>
+          <w:szCs w:val="21"/>
+        </w:rPr>
+      </w:pPr>
+      <w:r>
+        <w:rPr>
+          <w:rFonts w:ascii="Consolas" w:eastAsia="Times New Roman" w:hAnsi="Consolas" w:cs="Courier New"/>
+          <w:color w:val="545454"/>
+          <w:sz w:val="21"/>
+          <w:szCs w:val="21"/>
+        </w:rPr>
+        <w:t xml:space="preserve">    color varchar (25) NOT NULL,</w:t>
+      </w:r>
+    </w:p>
+    <w:p>
+      <w:pPr>
+        <w:shd w:val="clear" w:color="auto" w:fill="F2F2F2"/>
+        <w:tabs>
+          <w:tab w:val="left" w:pos="916"/>
+          <w:tab w:val="left" w:pos="1832"/>
+          <w:tab w:val="left" w:pos="2748"/>
+          <w:tab w:val="left" w:pos="3664"/>
+          <w:tab w:val="left" w:pos="4580"/>
+          <w:tab w:val="left" w:pos="5496"/>
+          <w:tab w:val="left" w:pos="6412"/>
+          <w:tab w:val="left" w:pos="7328"/>
+          <w:tab w:val="left" w:pos="8244"/>
+          <w:tab w:val="left" w:pos="9160"/>
+          <w:tab w:val="left" w:pos="10076"/>
+          <w:tab w:val="left" w:pos="10992"/>
+          <w:tab w:val="left" w:pos="11908"/>
+          <w:tab w:val="left" w:pos="12824"/>
+          <w:tab w:val="left" w:pos="13740"/>
+          <w:tab w:val="left" w:pos="14656"/>
+        </w:tabs>
+        <w:spacing w:after="0" w:line="330" w:lineRule="atLeast"/>
+        <w:rPr>
+          <w:rFonts w:ascii="Consolas" w:eastAsia="Times New Roman" w:hAnsi="Consolas" w:cs="Courier New"/>
+          <w:color w:val="545454"/>
+          <w:sz w:val="21"/>
+          <w:szCs w:val="21"/>
+        </w:rPr>
+      </w:pPr>
+      <w:r>
+        <w:rPr>
+          <w:rFonts w:ascii="Consolas" w:eastAsia="Times New Roman" w:hAnsi="Consolas" w:cs="Courier New"/>
+          <w:color w:val="545454"/>
+          <w:sz w:val="21"/>
+          <w:szCs w:val="21"/>
+        </w:rPr>
+        <w:t xml:space="preserve">    location </w:t>
+      </w:r>
+      <w:proofErr w:type="gramStart"/>
+      <w:r>
+        <w:rPr>
+          <w:rFonts w:ascii="Consolas" w:eastAsia="Times New Roman" w:hAnsi="Consolas" w:cs="Courier New"/>
+          <w:color w:val="545454"/>
+          <w:sz w:val="21"/>
+          <w:szCs w:val="21"/>
+        </w:rPr>
+        <w:t>varchar(</w:t>
+      </w:r>
+      <w:proofErr w:type="gramEnd"/>
+      <w:r>
+        <w:rPr>
+          <w:rFonts w:ascii="Consolas" w:eastAsia="Times New Roman" w:hAnsi="Consolas" w:cs="Courier New"/>
+          <w:color w:val="545454"/>
+          <w:sz w:val="21"/>
+          <w:szCs w:val="21"/>
+        </w:rPr>
+        <w:t>25) check (location in ('north', 'south', 'west', 'east', 'northeast', 'southeast', 'southwest', 'northwest')),</w:t>
+      </w:r>
+    </w:p>
+    <w:p>
+      <w:pPr>
+        <w:shd w:val="clear" w:color="auto" w:fill="F2F2F2"/>
+        <w:tabs>
+          <w:tab w:val="left" w:pos="916"/>
+          <w:tab w:val="left" w:pos="1832"/>
+          <w:tab w:val="left" w:pos="2748"/>
+          <w:tab w:val="left" w:pos="3664"/>
+          <w:tab w:val="left" w:pos="4580"/>
+          <w:tab w:val="left" w:pos="5496"/>
+          <w:tab w:val="left" w:pos="6412"/>
+          <w:tab w:val="left" w:pos="7328"/>
+          <w:tab w:val="left" w:pos="8244"/>
+          <w:tab w:val="left" w:pos="9160"/>
+          <w:tab w:val="left" w:pos="10076"/>
+          <w:tab w:val="left" w:pos="10992"/>
+          <w:tab w:val="left" w:pos="11908"/>
+          <w:tab w:val="left" w:pos="12824"/>
+          <w:tab w:val="left" w:pos="13740"/>
+          <w:tab w:val="left" w:pos="14656"/>
+        </w:tabs>
+        <w:spacing w:after="0" w:line="330" w:lineRule="atLeast"/>
+        <w:rPr>
+          <w:rFonts w:ascii="Consolas" w:eastAsia="Times New Roman" w:hAnsi="Consolas" w:cs="Courier New"/>
+          <w:color w:val="545454"/>
+          <w:sz w:val="21"/>
+          <w:szCs w:val="21"/>
+        </w:rPr>
+      </w:pPr>
+      <w:r>
+        <w:rPr>
+          <w:rFonts w:ascii="Consolas" w:eastAsia="Times New Roman" w:hAnsi="Consolas" w:cs="Courier New"/>
+          <w:color w:val="545454"/>
+          <w:sz w:val="21"/>
+          <w:szCs w:val="21"/>
+        </w:rPr>
+        <w:t xml:space="preserve">    install_date date</w:t>
+      </w:r>
+    </w:p>
+    <w:p>
+      <w:pPr>
+        <w:shd w:val="clear" w:color="auto" w:fill="F2F2F2"/>
+        <w:tabs>
+          <w:tab w:val="left" w:pos="916"/>
+          <w:tab w:val="left" w:pos="1832"/>
+          <w:tab w:val="left" w:pos="2748"/>
+          <w:tab w:val="left" w:pos="3664"/>
+          <w:tab w:val="left" w:pos="4580"/>
+          <w:tab w:val="left" w:pos="5496"/>
+          <w:tab w:val="left" w:pos="6412"/>
+          <w:tab w:val="left" w:pos="7328"/>
+          <w:tab w:val="left" w:pos="8244"/>
+          <w:tab w:val="left" w:pos="9160"/>
+          <w:tab w:val="left" w:pos="10076"/>
+          <w:tab w:val="left" w:pos="10992"/>
+          <w:tab w:val="left" w:pos="11908"/>
+          <w:tab w:val="left" w:pos="12824"/>
+          <w:tab w:val="left" w:pos="13740"/>
+          <w:tab w:val="left" w:pos="14656"/>
+        </w:tabs>
+        <w:spacing w:after="0" w:line="330" w:lineRule="atLeast"/>
+        <w:rPr>
+          <w:rFonts w:ascii="Consolas" w:eastAsia="Times New Roman" w:hAnsi="Consolas" w:cs="Courier New"/>
+          <w:color w:val="545454"/>
+          <w:sz w:val="21"/>
+          <w:szCs w:val="21"/>
+        </w:rPr>
+      </w:pPr>
+      <w:r>
+        <w:rPr>
+          <w:rFonts w:ascii="Consolas" w:eastAsia="Times New Roman" w:hAnsi="Consolas" w:cs="Courier New"/>
+          <w:color w:val="545454"/>
+          <w:sz w:val="21"/>
+          <w:szCs w:val="21"/>
+        </w:rPr>
+        <w:t>);</w:t>
+      </w:r>
+    </w:p>
+    <w:p>
+      <w:pPr>
+        <w:shd w:val="clear" w:color="auto" w:fill="FFFFFF"/>
+        <w:spacing w:after="330" w:line="240" w:lineRule="auto"/>
+        <w:rPr>
+          <w:rFonts w:ascii="Segoe UI" w:eastAsia="Times New Roman" w:hAnsi="Segoe UI" w:cs="Segoe UI"/>
+          <w:color w:val="333333"/>
+          <w:sz w:val="24"/>
+          <w:szCs w:val="24"/>
+        </w:rPr>
+      </w:pPr>
+      <w:r>
+        <w:rPr>
+          <w:rFonts w:ascii="Segoe UI" w:eastAsia="Times New Roman" w:hAnsi="Segoe UI" w:cs="Segoe UI"/>
+          <w:color w:val="333333"/>
+          <w:sz w:val="24"/>
+          <w:szCs w:val="24"/>
+        </w:rPr>
+        <w:t>These commands will create a table that inventories playground equipment. This starts with an equipment ID, which is of the </w:t>
+      </w:r>
+      <w:r>
+        <w:rPr>
+          <w:rFonts w:ascii="Consolas" w:eastAsia="Times New Roman" w:hAnsi="Consolas" w:cs="Courier New"/>
+          <w:color w:val="545454"/>
+          <w:sz w:val="23"/>
+          <w:szCs w:val="23"/>
+          <w:shd w:val="clear" w:color="auto" w:fill="F2F2F2"/>
+        </w:rPr>
+        <w:t>serial</w:t>
+      </w:r>
+      <w:r>
+        <w:rPr>
+          <w:rFonts w:ascii="Segoe UI" w:eastAsia="Times New Roman" w:hAnsi="Segoe UI" w:cs="Segoe UI"/>
+          <w:color w:val="333333"/>
+          <w:sz w:val="24"/>
+          <w:szCs w:val="24"/>
+        </w:rPr>
+        <w:t> type. This data type is an auto-incrementing integer. You’ve also given this column the constraint of </w:t>
+      </w:r>
+      <w:r>
+        <w:rPr>
+          <w:rFonts w:ascii="Consolas" w:eastAsia="Times New Roman" w:hAnsi="Consolas" w:cs="Courier New"/>
+          <w:color w:val="545454"/>
+          <w:sz w:val="23"/>
+          <w:szCs w:val="23"/>
+          <w:shd w:val="clear" w:color="auto" w:fill="F2F2F2"/>
+        </w:rPr>
+        <w:t>primary key</w:t>
+      </w:r>
+      <w:r>
+        <w:rPr>
+          <w:rFonts w:ascii="Segoe UI" w:eastAsia="Times New Roman" w:hAnsi="Segoe UI" w:cs="Segoe UI"/>
+          <w:color w:val="333333"/>
+          <w:sz w:val="24"/>
+          <w:szCs w:val="24"/>
+        </w:rPr>
+        <w:t> which means that the values must be unique and not null.</w:t>
+      </w:r>
+    </w:p>
+    <w:p>
+      <w:pPr>
+        <w:shd w:val="clear" w:color="auto" w:fill="FFFFFF"/>
+        <w:spacing w:after="330" w:line="240" w:lineRule="auto"/>
+        <w:rPr>
+          <w:rFonts w:ascii="Segoe UI" w:eastAsia="Times New Roman" w:hAnsi="Segoe UI" w:cs="Segoe UI"/>
+          <w:color w:val="333333"/>
+          <w:sz w:val="24"/>
+          <w:szCs w:val="24"/>
+        </w:rPr>
+      </w:pPr>
+      <w:r>
+        <w:rPr>
+          <w:rFonts w:ascii="Segoe UI" w:eastAsia="Times New Roman" w:hAnsi="Segoe UI" w:cs="Segoe UI"/>
+          <w:color w:val="333333"/>
+          <w:sz w:val="24"/>
+          <w:szCs w:val="24"/>
+        </w:rPr>
+        <w:t>For two of the columns (</w:t>
+      </w:r>
+      <w:r>
+        <w:rPr>
+          <w:rFonts w:ascii="Consolas" w:eastAsia="Times New Roman" w:hAnsi="Consolas" w:cs="Courier New"/>
+          <w:color w:val="545454"/>
+          <w:sz w:val="23"/>
+          <w:szCs w:val="23"/>
+          <w:shd w:val="clear" w:color="auto" w:fill="F2F2F2"/>
+        </w:rPr>
+        <w:t>equip_id</w:t>
+      </w:r>
+      <w:r>
+        <w:rPr>
+          <w:rFonts w:ascii="Segoe UI" w:eastAsia="Times New Roman" w:hAnsi="Segoe UI" w:cs="Segoe UI"/>
+          <w:color w:val="333333"/>
+          <w:sz w:val="24"/>
+          <w:szCs w:val="24"/>
+        </w:rPr>
+        <w:t> and </w:t>
+      </w:r>
+      <w:r>
+        <w:rPr>
+          <w:rFonts w:ascii="Consolas" w:eastAsia="Times New Roman" w:hAnsi="Consolas" w:cs="Courier New"/>
+          <w:color w:val="545454"/>
+          <w:sz w:val="23"/>
+          <w:szCs w:val="23"/>
+          <w:shd w:val="clear" w:color="auto" w:fill="F2F2F2"/>
+        </w:rPr>
+        <w:t>install_date</w:t>
+      </w:r>
+      <w:r>
+        <w:rPr>
+          <w:rFonts w:ascii="Segoe UI" w:eastAsia="Times New Roman" w:hAnsi="Segoe UI" w:cs="Segoe UI"/>
+          <w:color w:val="333333"/>
+          <w:sz w:val="24"/>
+          <w:szCs w:val="24"/>
+        </w:rPr>
+        <w:t>), the commands do not specify a field length. This is because some column types don’t require a set length because the length is implied by the type.</w:t>
+      </w:r>
+    </w:p>
+    <w:p>
+      <w:pPr>
+        <w:shd w:val="clear" w:color="auto" w:fill="FFFFFF"/>
+        <w:spacing w:after="330" w:line="240" w:lineRule="auto"/>
+        <w:rPr>
+          <w:rFonts w:ascii="Segoe UI" w:eastAsia="Times New Roman" w:hAnsi="Segoe UI" w:cs="Segoe UI"/>
+          <w:color w:val="333333"/>
+          <w:sz w:val="24"/>
+          <w:szCs w:val="24"/>
+        </w:rPr>
+      </w:pPr>
+      <w:r>
+        <w:rPr>
+          <w:rFonts w:ascii="Segoe UI" w:eastAsia="Times New Roman" w:hAnsi="Segoe UI" w:cs="Segoe UI"/>
+          <w:color w:val="333333"/>
+          <w:sz w:val="24"/>
+          <w:szCs w:val="24"/>
+        </w:rPr>
+        <w:lastRenderedPageBreak/>
+        <w:t>The next two commands create columns for the equipment </w:t>
+      </w:r>
+      <w:r>
+        <w:rPr>
+          <w:rFonts w:ascii="Consolas" w:eastAsia="Times New Roman" w:hAnsi="Consolas" w:cs="Courier New"/>
+          <w:color w:val="545454"/>
+          <w:sz w:val="23"/>
+          <w:szCs w:val="23"/>
+          <w:shd w:val="clear" w:color="auto" w:fill="F2F2F2"/>
+        </w:rPr>
+        <w:t>type</w:t>
+      </w:r>
+      <w:r>
+        <w:rPr>
+          <w:rFonts w:ascii="Segoe UI" w:eastAsia="Times New Roman" w:hAnsi="Segoe UI" w:cs="Segoe UI"/>
+          <w:color w:val="333333"/>
+          <w:sz w:val="24"/>
+          <w:szCs w:val="24"/>
+        </w:rPr>
+        <w:t> and </w:t>
+      </w:r>
+      <w:r>
+        <w:rPr>
+          <w:rFonts w:ascii="Consolas" w:eastAsia="Times New Roman" w:hAnsi="Consolas" w:cs="Courier New"/>
+          <w:color w:val="545454"/>
+          <w:sz w:val="23"/>
+          <w:szCs w:val="23"/>
+          <w:shd w:val="clear" w:color="auto" w:fill="F2F2F2"/>
+        </w:rPr>
+        <w:t>color</w:t>
+      </w:r>
+      <w:r>
+        <w:rPr>
+          <w:rFonts w:ascii="Segoe UI" w:eastAsia="Times New Roman" w:hAnsi="Segoe UI" w:cs="Segoe UI"/>
+          <w:color w:val="333333"/>
+          <w:sz w:val="24"/>
+          <w:szCs w:val="24"/>
+        </w:rPr>
+        <w:t> respectively, each of which cannot be empty. The command after these creates a </w:t>
+      </w:r>
+      <w:r>
+        <w:rPr>
+          <w:rFonts w:ascii="Consolas" w:eastAsia="Times New Roman" w:hAnsi="Consolas" w:cs="Courier New"/>
+          <w:color w:val="545454"/>
+          <w:sz w:val="23"/>
+          <w:szCs w:val="23"/>
+          <w:shd w:val="clear" w:color="auto" w:fill="F2F2F2"/>
+        </w:rPr>
+        <w:t>location</w:t>
+      </w:r>
+      <w:r>
+        <w:rPr>
+          <w:rFonts w:ascii="Segoe UI" w:eastAsia="Times New Roman" w:hAnsi="Segoe UI" w:cs="Segoe UI"/>
+          <w:color w:val="333333"/>
+          <w:sz w:val="24"/>
+          <w:szCs w:val="24"/>
+        </w:rPr>
+        <w:t> column and create a constraint that requires the value to be one of eight possible values. The last command creates a date column that records the date on which you installed the equipment.</w:t>
+      </w:r>
+    </w:p>
+    <w:p>
+      <w:pPr>
+        <w:shd w:val="clear" w:color="auto" w:fill="FFFFFF"/>
+        <w:spacing w:after="330" w:line="240" w:lineRule="auto"/>
+        <w:rPr>
+          <w:rFonts w:ascii="Segoe UI" w:eastAsia="Times New Roman" w:hAnsi="Segoe UI" w:cs="Segoe UI"/>
+          <w:color w:val="333333"/>
+          <w:sz w:val="24"/>
+          <w:szCs w:val="24"/>
+        </w:rPr>
+      </w:pPr>
+      <w:r>
+        <w:rPr>
+          <w:rFonts w:ascii="Segoe UI" w:eastAsia="Times New Roman" w:hAnsi="Segoe UI" w:cs="Segoe UI"/>
+          <w:color w:val="333333"/>
+          <w:sz w:val="24"/>
+          <w:szCs w:val="24"/>
+        </w:rPr>
+        <w:t>You can see your new table by typing:</w:t>
+      </w:r>
+    </w:p>
+    <w:p>
+      <w:pPr>
+        <w:numPr>
+          <w:ilvl w:val="0"/>
+          <w:numId w:val="17"/>
         </w:numPr>
         <w:shd w:val="clear" w:color="auto" w:fill="F2F2F2"/>
         <w:tabs>
@@ -3153,14 +5826,14 @@
           <w:sz w:val="21"/>
           <w:szCs w:val="21"/>
         </w:rPr>
-        <w:t>sudo -u sammy psql</w:t>
+        <w:t>\d</w:t>
       </w:r>
     </w:p>
     <w:p>
       <w:pPr>
         <w:numPr>
           <w:ilvl w:val="0"/>
-          <w:numId w:val="14"/>
+          <w:numId w:val="17"/>
         </w:numPr>
         <w:shd w:val="clear" w:color="auto" w:fill="F2F2F2"/>
         <w:tabs>
@@ -3194,6 +5867,279 @@
     </w:p>
     <w:p>
       <w:pPr>
+        <w:shd w:val="clear" w:color="auto" w:fill="F2F2F2"/>
+        <w:tabs>
+          <w:tab w:val="left" w:pos="916"/>
+          <w:tab w:val="left" w:pos="1832"/>
+          <w:tab w:val="left" w:pos="2748"/>
+          <w:tab w:val="left" w:pos="3664"/>
+          <w:tab w:val="left" w:pos="4580"/>
+          <w:tab w:val="left" w:pos="5496"/>
+          <w:tab w:val="left" w:pos="6412"/>
+          <w:tab w:val="left" w:pos="7328"/>
+          <w:tab w:val="left" w:pos="8244"/>
+          <w:tab w:val="left" w:pos="9160"/>
+          <w:tab w:val="left" w:pos="10076"/>
+          <w:tab w:val="left" w:pos="10992"/>
+          <w:tab w:val="left" w:pos="11908"/>
+          <w:tab w:val="left" w:pos="12824"/>
+          <w:tab w:val="left" w:pos="13740"/>
+          <w:tab w:val="left" w:pos="14656"/>
+        </w:tabs>
+        <w:spacing w:after="60" w:line="330" w:lineRule="atLeast"/>
+        <w:rPr>
+          <w:rFonts w:ascii="Consolas" w:eastAsia="Times New Roman" w:hAnsi="Consolas" w:cs="Courier New"/>
+          <w:color w:val="545454"/>
+          <w:sz w:val="21"/>
+          <w:szCs w:val="21"/>
+        </w:rPr>
+      </w:pPr>
+      <w:r>
+        <w:rPr>
+          <w:rFonts w:ascii="Consolas" w:eastAsia="Times New Roman" w:hAnsi="Consolas" w:cs="Courier New"/>
+          <w:color w:val="545454"/>
+          <w:sz w:val="21"/>
+          <w:szCs w:val="21"/>
+        </w:rPr>
+        <w:t>Output</w:t>
+      </w:r>
+    </w:p>
+    <w:p>
+      <w:pPr>
+        <w:shd w:val="clear" w:color="auto" w:fill="F2F2F2"/>
+        <w:tabs>
+          <w:tab w:val="left" w:pos="916"/>
+          <w:tab w:val="left" w:pos="1832"/>
+          <w:tab w:val="left" w:pos="2748"/>
+          <w:tab w:val="left" w:pos="3664"/>
+          <w:tab w:val="left" w:pos="4580"/>
+          <w:tab w:val="left" w:pos="5496"/>
+          <w:tab w:val="left" w:pos="6412"/>
+          <w:tab w:val="left" w:pos="7328"/>
+          <w:tab w:val="left" w:pos="8244"/>
+          <w:tab w:val="left" w:pos="9160"/>
+          <w:tab w:val="left" w:pos="10076"/>
+          <w:tab w:val="left" w:pos="10992"/>
+          <w:tab w:val="left" w:pos="11908"/>
+          <w:tab w:val="left" w:pos="12824"/>
+          <w:tab w:val="left" w:pos="13740"/>
+          <w:tab w:val="left" w:pos="14656"/>
+        </w:tabs>
+        <w:spacing w:after="0" w:line="330" w:lineRule="atLeast"/>
+        <w:rPr>
+          <w:rFonts w:ascii="Consolas" w:eastAsia="Times New Roman" w:hAnsi="Consolas" w:cs="Courier New"/>
+          <w:color w:val="545454"/>
+          <w:sz w:val="21"/>
+          <w:szCs w:val="21"/>
+        </w:rPr>
+      </w:pPr>
+      <w:r>
+        <w:rPr>
+          <w:rFonts w:ascii="Consolas" w:eastAsia="Times New Roman" w:hAnsi="Consolas" w:cs="Courier New"/>
+          <w:color w:val="545454"/>
+          <w:sz w:val="21"/>
+          <w:szCs w:val="21"/>
+        </w:rPr>
+        <w:t xml:space="preserve">                  List of relations</w:t>
+      </w:r>
+    </w:p>
+    <w:p>
+      <w:pPr>
+        <w:shd w:val="clear" w:color="auto" w:fill="F2F2F2"/>
+        <w:tabs>
+          <w:tab w:val="left" w:pos="916"/>
+          <w:tab w:val="left" w:pos="1832"/>
+          <w:tab w:val="left" w:pos="2748"/>
+          <w:tab w:val="left" w:pos="3664"/>
+          <w:tab w:val="left" w:pos="4580"/>
+          <w:tab w:val="left" w:pos="5496"/>
+          <w:tab w:val="left" w:pos="6412"/>
+          <w:tab w:val="left" w:pos="7328"/>
+          <w:tab w:val="left" w:pos="8244"/>
+          <w:tab w:val="left" w:pos="9160"/>
+          <w:tab w:val="left" w:pos="10076"/>
+          <w:tab w:val="left" w:pos="10992"/>
+          <w:tab w:val="left" w:pos="11908"/>
+          <w:tab w:val="left" w:pos="12824"/>
+          <w:tab w:val="left" w:pos="13740"/>
+          <w:tab w:val="left" w:pos="14656"/>
+        </w:tabs>
+        <w:spacing w:after="0" w:line="330" w:lineRule="atLeast"/>
+        <w:rPr>
+          <w:rFonts w:ascii="Consolas" w:eastAsia="Times New Roman" w:hAnsi="Consolas" w:cs="Courier New"/>
+          <w:color w:val="545454"/>
+          <w:sz w:val="21"/>
+          <w:szCs w:val="21"/>
+        </w:rPr>
+      </w:pPr>
+      <w:r>
+        <w:rPr>
+          <w:rFonts w:ascii="Consolas" w:eastAsia="Times New Roman" w:hAnsi="Consolas" w:cs="Courier New"/>
+          <w:color w:val="545454"/>
+          <w:sz w:val="21"/>
+          <w:szCs w:val="21"/>
+        </w:rPr>
+        <w:t xml:space="preserve"> Schema |          Name           |   Type   | Owner </w:t>
+      </w:r>
+    </w:p>
+    <w:p>
+      <w:pPr>
+        <w:shd w:val="clear" w:color="auto" w:fill="F2F2F2"/>
+        <w:tabs>
+          <w:tab w:val="left" w:pos="916"/>
+          <w:tab w:val="left" w:pos="1832"/>
+          <w:tab w:val="left" w:pos="2748"/>
+          <w:tab w:val="left" w:pos="3664"/>
+          <w:tab w:val="left" w:pos="4580"/>
+          <w:tab w:val="left" w:pos="5496"/>
+          <w:tab w:val="left" w:pos="6412"/>
+          <w:tab w:val="left" w:pos="7328"/>
+          <w:tab w:val="left" w:pos="8244"/>
+          <w:tab w:val="left" w:pos="9160"/>
+          <w:tab w:val="left" w:pos="10076"/>
+          <w:tab w:val="left" w:pos="10992"/>
+          <w:tab w:val="left" w:pos="11908"/>
+          <w:tab w:val="left" w:pos="12824"/>
+          <w:tab w:val="left" w:pos="13740"/>
+          <w:tab w:val="left" w:pos="14656"/>
+        </w:tabs>
+        <w:spacing w:after="0" w:line="330" w:lineRule="atLeast"/>
+        <w:rPr>
+          <w:rFonts w:ascii="Consolas" w:eastAsia="Times New Roman" w:hAnsi="Consolas" w:cs="Courier New"/>
+          <w:color w:val="545454"/>
+          <w:sz w:val="21"/>
+          <w:szCs w:val="21"/>
+        </w:rPr>
+      </w:pPr>
+      <w:r>
+        <w:rPr>
+          <w:rFonts w:ascii="Consolas" w:eastAsia="Times New Roman" w:hAnsi="Consolas" w:cs="Courier New"/>
+          <w:color w:val="545454"/>
+          <w:sz w:val="21"/>
+          <w:szCs w:val="21"/>
+        </w:rPr>
+        <w:t>--------+-------------------------+----------+-------</w:t>
+      </w:r>
+    </w:p>
+    <w:p>
+      <w:pPr>
+        <w:shd w:val="clear" w:color="auto" w:fill="F2F2F2"/>
+        <w:tabs>
+          <w:tab w:val="left" w:pos="916"/>
+          <w:tab w:val="left" w:pos="1832"/>
+          <w:tab w:val="left" w:pos="2748"/>
+          <w:tab w:val="left" w:pos="3664"/>
+          <w:tab w:val="left" w:pos="4580"/>
+          <w:tab w:val="left" w:pos="5496"/>
+          <w:tab w:val="left" w:pos="6412"/>
+          <w:tab w:val="left" w:pos="7328"/>
+          <w:tab w:val="left" w:pos="8244"/>
+          <w:tab w:val="left" w:pos="9160"/>
+          <w:tab w:val="left" w:pos="10076"/>
+          <w:tab w:val="left" w:pos="10992"/>
+          <w:tab w:val="left" w:pos="11908"/>
+          <w:tab w:val="left" w:pos="12824"/>
+          <w:tab w:val="left" w:pos="13740"/>
+          <w:tab w:val="left" w:pos="14656"/>
+        </w:tabs>
+        <w:spacing w:after="0" w:line="330" w:lineRule="atLeast"/>
+        <w:rPr>
+          <w:rFonts w:ascii="Consolas" w:eastAsia="Times New Roman" w:hAnsi="Consolas" w:cs="Courier New"/>
+          <w:color w:val="545454"/>
+          <w:sz w:val="21"/>
+          <w:szCs w:val="21"/>
+        </w:rPr>
+      </w:pPr>
+      <w:r>
+        <w:rPr>
+          <w:rFonts w:ascii="Consolas" w:eastAsia="Times New Roman" w:hAnsi="Consolas" w:cs="Courier New"/>
+          <w:color w:val="545454"/>
+          <w:sz w:val="21"/>
+          <w:szCs w:val="21"/>
+        </w:rPr>
+        <w:t xml:space="preserve"> public | playground              | table    | sammy</w:t>
+      </w:r>
+    </w:p>
+    <w:p>
+      <w:pPr>
+        <w:shd w:val="clear" w:color="auto" w:fill="F2F2F2"/>
+        <w:tabs>
+          <w:tab w:val="left" w:pos="916"/>
+          <w:tab w:val="left" w:pos="1832"/>
+          <w:tab w:val="left" w:pos="2748"/>
+          <w:tab w:val="left" w:pos="3664"/>
+          <w:tab w:val="left" w:pos="4580"/>
+          <w:tab w:val="left" w:pos="5496"/>
+          <w:tab w:val="left" w:pos="6412"/>
+          <w:tab w:val="left" w:pos="7328"/>
+          <w:tab w:val="left" w:pos="8244"/>
+          <w:tab w:val="left" w:pos="9160"/>
+          <w:tab w:val="left" w:pos="10076"/>
+          <w:tab w:val="left" w:pos="10992"/>
+          <w:tab w:val="left" w:pos="11908"/>
+          <w:tab w:val="left" w:pos="12824"/>
+          <w:tab w:val="left" w:pos="13740"/>
+          <w:tab w:val="left" w:pos="14656"/>
+        </w:tabs>
+        <w:spacing w:after="0" w:line="330" w:lineRule="atLeast"/>
+        <w:rPr>
+          <w:rFonts w:ascii="Consolas" w:eastAsia="Times New Roman" w:hAnsi="Consolas" w:cs="Courier New"/>
+          <w:color w:val="545454"/>
+          <w:sz w:val="21"/>
+          <w:szCs w:val="21"/>
+        </w:rPr>
+      </w:pPr>
+      <w:r>
+        <w:rPr>
+          <w:rFonts w:ascii="Consolas" w:eastAsia="Times New Roman" w:hAnsi="Consolas" w:cs="Courier New"/>
+          <w:color w:val="545454"/>
+          <w:sz w:val="21"/>
+          <w:szCs w:val="21"/>
+        </w:rPr>
+        <w:t xml:space="preserve"> public | playground_equip_id_seq | sequence | sammy</w:t>
+      </w:r>
+    </w:p>
+    <w:p>
+      <w:pPr>
+        <w:shd w:val="clear" w:color="auto" w:fill="F2F2F2"/>
+        <w:tabs>
+          <w:tab w:val="left" w:pos="916"/>
+          <w:tab w:val="left" w:pos="1832"/>
+          <w:tab w:val="left" w:pos="2748"/>
+          <w:tab w:val="left" w:pos="3664"/>
+          <w:tab w:val="left" w:pos="4580"/>
+          <w:tab w:val="left" w:pos="5496"/>
+          <w:tab w:val="left" w:pos="6412"/>
+          <w:tab w:val="left" w:pos="7328"/>
+          <w:tab w:val="left" w:pos="8244"/>
+          <w:tab w:val="left" w:pos="9160"/>
+          <w:tab w:val="left" w:pos="10076"/>
+          <w:tab w:val="left" w:pos="10992"/>
+          <w:tab w:val="left" w:pos="11908"/>
+          <w:tab w:val="left" w:pos="12824"/>
+          <w:tab w:val="left" w:pos="13740"/>
+          <w:tab w:val="left" w:pos="14656"/>
+        </w:tabs>
+        <w:spacing w:after="0" w:line="330" w:lineRule="atLeast"/>
+        <w:rPr>
+          <w:rFonts w:ascii="Consolas" w:eastAsia="Times New Roman" w:hAnsi="Consolas" w:cs="Courier New"/>
+          <w:color w:val="545454"/>
+          <w:sz w:val="21"/>
+          <w:szCs w:val="21"/>
+        </w:rPr>
+      </w:pPr>
+      <w:r>
+        <w:rPr>
+          <w:rFonts w:ascii="Consolas" w:eastAsia="Times New Roman" w:hAnsi="Consolas" w:cs="Courier New"/>
+          <w:color w:val="545454"/>
+          <w:sz w:val="21"/>
+          <w:szCs w:val="21"/>
+        </w:rPr>
+        <w:t>(2 rows)</w:t>
+      </w:r>
+    </w:p>
+    <w:p>
+      <w:pPr>
         <w:shd w:val="clear" w:color="auto" w:fill="FFFFFF"/>
         <w:spacing w:after="330" w:line="240" w:lineRule="auto"/>
         <w:rPr>
@@ -3210,7 +6156,103 @@
           <w:sz w:val="24"/>
           <w:szCs w:val="24"/>
         </w:rPr>
-        <w:t>This command will log you in automatically, assuming that all of the components have been properly configured.</w:t>
+        <w:t>Your playground table is here, but there’s also something called </w:t>
+      </w:r>
+      <w:r>
+        <w:rPr>
+          <w:rFonts w:ascii="Consolas" w:eastAsia="Times New Roman" w:hAnsi="Consolas" w:cs="Courier New"/>
+          <w:color w:val="545454"/>
+          <w:sz w:val="23"/>
+          <w:szCs w:val="23"/>
+          <w:shd w:val="clear" w:color="auto" w:fill="F2F2F2"/>
+        </w:rPr>
+        <w:t>playground_equip_id_seq</w:t>
+      </w:r>
+      <w:r>
+        <w:rPr>
+          <w:rFonts w:ascii="Segoe UI" w:eastAsia="Times New Roman" w:hAnsi="Segoe UI" w:cs="Segoe UI"/>
+          <w:color w:val="333333"/>
+          <w:sz w:val="24"/>
+          <w:szCs w:val="24"/>
+        </w:rPr>
+        <w:t> that is of the type </w:t>
+      </w:r>
+      <w:r>
+        <w:rPr>
+          <w:rFonts w:ascii="Consolas" w:eastAsia="Times New Roman" w:hAnsi="Consolas" w:cs="Courier New"/>
+          <w:color w:val="545454"/>
+          <w:sz w:val="23"/>
+          <w:szCs w:val="23"/>
+          <w:shd w:val="clear" w:color="auto" w:fill="F2F2F2"/>
+        </w:rPr>
+        <w:t>sequence</w:t>
+      </w:r>
+      <w:r>
+        <w:rPr>
+          <w:rFonts w:ascii="Segoe UI" w:eastAsia="Times New Roman" w:hAnsi="Segoe UI" w:cs="Segoe UI"/>
+          <w:color w:val="333333"/>
+          <w:sz w:val="24"/>
+          <w:szCs w:val="24"/>
+        </w:rPr>
+        <w:t>. This is a representation of the </w:t>
+      </w:r>
+      <w:r>
+        <w:rPr>
+          <w:rFonts w:ascii="Consolas" w:eastAsia="Times New Roman" w:hAnsi="Consolas" w:cs="Courier New"/>
+          <w:color w:val="545454"/>
+          <w:sz w:val="23"/>
+          <w:szCs w:val="23"/>
+          <w:shd w:val="clear" w:color="auto" w:fill="F2F2F2"/>
+        </w:rPr>
+        <w:t>serial</w:t>
+      </w:r>
+      <w:r>
+        <w:rPr>
+          <w:rFonts w:ascii="Segoe UI" w:eastAsia="Times New Roman" w:hAnsi="Segoe UI" w:cs="Segoe UI"/>
+          <w:color w:val="333333"/>
+          <w:sz w:val="24"/>
+          <w:szCs w:val="24"/>
+        </w:rPr>
+        <w:t xml:space="preserve"> type which you gave </w:t>
+      </w:r>
+      <w:proofErr w:type="gramStart"/>
+      <w:r>
+        <w:rPr>
+          <w:rFonts w:ascii="Segoe UI" w:eastAsia="Times New Roman" w:hAnsi="Segoe UI" w:cs="Segoe UI"/>
+          <w:color w:val="333333"/>
+          <w:sz w:val="24"/>
+          <w:szCs w:val="24"/>
+        </w:rPr>
+        <w:t>your</w:t>
+      </w:r>
+      <w:proofErr w:type="gramEnd"/>
+      <w:r>
+        <w:rPr>
+          <w:rFonts w:ascii="Segoe UI" w:eastAsia="Times New Roman" w:hAnsi="Segoe UI" w:cs="Segoe UI"/>
+          <w:color w:val="333333"/>
+          <w:sz w:val="24"/>
+          <w:szCs w:val="24"/>
+        </w:rPr>
+        <w:t> </w:t>
+      </w:r>
+      <w:r>
+        <w:rPr>
+          <w:rFonts w:ascii="Consolas" w:eastAsia="Times New Roman" w:hAnsi="Consolas" w:cs="Courier New"/>
+          <w:color w:val="545454"/>
+          <w:sz w:val="23"/>
+          <w:szCs w:val="23"/>
+          <w:shd w:val="clear" w:color="auto" w:fill="F2F2F2"/>
+        </w:rPr>
+        <w:t>equip_id</w:t>
+      </w:r>
+      <w:r>
+        <w:rPr>
+          <w:rFonts w:ascii="Segoe UI" w:eastAsia="Times New Roman" w:hAnsi="Segoe UI" w:cs="Segoe UI"/>
+          <w:color w:val="333333"/>
+          <w:sz w:val="24"/>
+          <w:szCs w:val="24"/>
+        </w:rPr>
+        <w:t> column. This keeps track of the next number in the sequence and is created automatically for columns of this type.</w:t>
       </w:r>
     </w:p>
     <w:p>
@@ -3231,14 +6273,14 @@
           <w:sz w:val="24"/>
           <w:szCs w:val="24"/>
         </w:rPr>
-        <w:t>If you want your user to connect to a different database, you can do so by specifying the database like this:</w:t>
+        <w:t>If you want to see just the table without the sequence, you can type:</w:t>
       </w:r>
     </w:p>
     <w:p>
       <w:pPr>
         <w:numPr>
           <w:ilvl w:val="0"/>
-          <w:numId w:val="15"/>
+          <w:numId w:val="18"/>
         </w:numPr>
         <w:shd w:val="clear" w:color="auto" w:fill="F2F2F2"/>
         <w:tabs>
@@ -3276,14 +6318,14 @@
           <w:sz w:val="21"/>
           <w:szCs w:val="21"/>
         </w:rPr>
-        <w:t>psql -d postgres</w:t>
+        <w:t>\dt</w:t>
       </w:r>
     </w:p>
     <w:p>
       <w:pPr>
         <w:numPr>
           <w:ilvl w:val="0"/>
-          <w:numId w:val="15"/>
+          <w:numId w:val="18"/>
         </w:numPr>
         <w:shd w:val="clear" w:color="auto" w:fill="F2F2F2"/>
         <w:tabs>
@@ -3317,6 +6359,290 @@
     </w:p>
     <w:p>
       <w:pPr>
+        <w:shd w:val="clear" w:color="auto" w:fill="F2F2F2"/>
+        <w:tabs>
+          <w:tab w:val="left" w:pos="916"/>
+          <w:tab w:val="left" w:pos="1832"/>
+          <w:tab w:val="left" w:pos="2748"/>
+          <w:tab w:val="left" w:pos="3664"/>
+          <w:tab w:val="left" w:pos="4580"/>
+          <w:tab w:val="left" w:pos="5496"/>
+          <w:tab w:val="left" w:pos="6412"/>
+          <w:tab w:val="left" w:pos="7328"/>
+          <w:tab w:val="left" w:pos="8244"/>
+          <w:tab w:val="left" w:pos="9160"/>
+          <w:tab w:val="left" w:pos="10076"/>
+          <w:tab w:val="left" w:pos="10992"/>
+          <w:tab w:val="left" w:pos="11908"/>
+          <w:tab w:val="left" w:pos="12824"/>
+          <w:tab w:val="left" w:pos="13740"/>
+          <w:tab w:val="left" w:pos="14656"/>
+        </w:tabs>
+        <w:spacing w:after="60" w:line="330" w:lineRule="atLeast"/>
+        <w:rPr>
+          <w:rFonts w:ascii="Consolas" w:eastAsia="Times New Roman" w:hAnsi="Consolas" w:cs="Courier New"/>
+          <w:color w:val="545454"/>
+          <w:sz w:val="21"/>
+          <w:szCs w:val="21"/>
+        </w:rPr>
+      </w:pPr>
+      <w:r>
+        <w:rPr>
+          <w:rFonts w:ascii="Consolas" w:eastAsia="Times New Roman" w:hAnsi="Consolas" w:cs="Courier New"/>
+          <w:color w:val="545454"/>
+          <w:sz w:val="21"/>
+          <w:szCs w:val="21"/>
+        </w:rPr>
+        <w:t>Output</w:t>
+      </w:r>
+    </w:p>
+    <w:p>
+      <w:pPr>
+        <w:shd w:val="clear" w:color="auto" w:fill="F2F2F2"/>
+        <w:tabs>
+          <w:tab w:val="left" w:pos="916"/>
+          <w:tab w:val="left" w:pos="1832"/>
+          <w:tab w:val="left" w:pos="2748"/>
+          <w:tab w:val="left" w:pos="3664"/>
+          <w:tab w:val="left" w:pos="4580"/>
+          <w:tab w:val="left" w:pos="5496"/>
+          <w:tab w:val="left" w:pos="6412"/>
+          <w:tab w:val="left" w:pos="7328"/>
+          <w:tab w:val="left" w:pos="8244"/>
+          <w:tab w:val="left" w:pos="9160"/>
+          <w:tab w:val="left" w:pos="10076"/>
+          <w:tab w:val="left" w:pos="10992"/>
+          <w:tab w:val="left" w:pos="11908"/>
+          <w:tab w:val="left" w:pos="12824"/>
+          <w:tab w:val="left" w:pos="13740"/>
+          <w:tab w:val="left" w:pos="14656"/>
+        </w:tabs>
+        <w:spacing w:after="0" w:line="330" w:lineRule="atLeast"/>
+        <w:rPr>
+          <w:rFonts w:ascii="Consolas" w:eastAsia="Times New Roman" w:hAnsi="Consolas" w:cs="Courier New"/>
+          <w:color w:val="545454"/>
+          <w:sz w:val="21"/>
+          <w:szCs w:val="21"/>
+        </w:rPr>
+      </w:pPr>
+      <w:r>
+        <w:rPr>
+          <w:rFonts w:ascii="Consolas" w:eastAsia="Times New Roman" w:hAnsi="Consolas" w:cs="Courier New"/>
+          <w:color w:val="545454"/>
+          <w:sz w:val="21"/>
+          <w:szCs w:val="21"/>
+        </w:rPr>
+        <w:t xml:space="preserve">          List of relations</w:t>
+      </w:r>
+    </w:p>
+    <w:p>
+      <w:pPr>
+        <w:shd w:val="clear" w:color="auto" w:fill="F2F2F2"/>
+        <w:tabs>
+          <w:tab w:val="left" w:pos="916"/>
+          <w:tab w:val="left" w:pos="1832"/>
+          <w:tab w:val="left" w:pos="2748"/>
+          <w:tab w:val="left" w:pos="3664"/>
+          <w:tab w:val="left" w:pos="4580"/>
+          <w:tab w:val="left" w:pos="5496"/>
+          <w:tab w:val="left" w:pos="6412"/>
+          <w:tab w:val="left" w:pos="7328"/>
+          <w:tab w:val="left" w:pos="8244"/>
+          <w:tab w:val="left" w:pos="9160"/>
+          <w:tab w:val="left" w:pos="10076"/>
+          <w:tab w:val="left" w:pos="10992"/>
+          <w:tab w:val="left" w:pos="11908"/>
+          <w:tab w:val="left" w:pos="12824"/>
+          <w:tab w:val="left" w:pos="13740"/>
+          <w:tab w:val="left" w:pos="14656"/>
+        </w:tabs>
+        <w:spacing w:after="0" w:line="330" w:lineRule="atLeast"/>
+        <w:rPr>
+          <w:rFonts w:ascii="Consolas" w:eastAsia="Times New Roman" w:hAnsi="Consolas" w:cs="Courier New"/>
+          <w:color w:val="545454"/>
+          <w:sz w:val="21"/>
+          <w:szCs w:val="21"/>
+        </w:rPr>
+      </w:pPr>
+      <w:r>
+        <w:rPr>
+          <w:rFonts w:ascii="Consolas" w:eastAsia="Times New Roman" w:hAnsi="Consolas" w:cs="Courier New"/>
+          <w:color w:val="545454"/>
+          <w:sz w:val="21"/>
+          <w:szCs w:val="21"/>
+        </w:rPr>
+        <w:t xml:space="preserve"> Schema |    Name    | </w:t>
+      </w:r>
+      <w:proofErr w:type="gramStart"/>
+      <w:r>
+        <w:rPr>
+          <w:rFonts w:ascii="Consolas" w:eastAsia="Times New Roman" w:hAnsi="Consolas" w:cs="Courier New"/>
+          <w:color w:val="545454"/>
+          <w:sz w:val="21"/>
+          <w:szCs w:val="21"/>
+        </w:rPr>
+        <w:t>Type  |</w:t>
+      </w:r>
+      <w:proofErr w:type="gramEnd"/>
+      <w:r>
+        <w:rPr>
+          <w:rFonts w:ascii="Consolas" w:eastAsia="Times New Roman" w:hAnsi="Consolas" w:cs="Courier New"/>
+          <w:color w:val="545454"/>
+          <w:sz w:val="21"/>
+          <w:szCs w:val="21"/>
+        </w:rPr>
+        <w:t xml:space="preserve"> Owner </w:t>
+      </w:r>
+    </w:p>
+    <w:p>
+      <w:pPr>
+        <w:shd w:val="clear" w:color="auto" w:fill="F2F2F2"/>
+        <w:tabs>
+          <w:tab w:val="left" w:pos="916"/>
+          <w:tab w:val="left" w:pos="1832"/>
+          <w:tab w:val="left" w:pos="2748"/>
+          <w:tab w:val="left" w:pos="3664"/>
+          <w:tab w:val="left" w:pos="4580"/>
+          <w:tab w:val="left" w:pos="5496"/>
+          <w:tab w:val="left" w:pos="6412"/>
+          <w:tab w:val="left" w:pos="7328"/>
+          <w:tab w:val="left" w:pos="8244"/>
+          <w:tab w:val="left" w:pos="9160"/>
+          <w:tab w:val="left" w:pos="10076"/>
+          <w:tab w:val="left" w:pos="10992"/>
+          <w:tab w:val="left" w:pos="11908"/>
+          <w:tab w:val="left" w:pos="12824"/>
+          <w:tab w:val="left" w:pos="13740"/>
+          <w:tab w:val="left" w:pos="14656"/>
+        </w:tabs>
+        <w:spacing w:after="0" w:line="330" w:lineRule="atLeast"/>
+        <w:rPr>
+          <w:rFonts w:ascii="Consolas" w:eastAsia="Times New Roman" w:hAnsi="Consolas" w:cs="Courier New"/>
+          <w:color w:val="545454"/>
+          <w:sz w:val="21"/>
+          <w:szCs w:val="21"/>
+        </w:rPr>
+      </w:pPr>
+      <w:r>
+        <w:rPr>
+          <w:rFonts w:ascii="Consolas" w:eastAsia="Times New Roman" w:hAnsi="Consolas" w:cs="Courier New"/>
+          <w:color w:val="545454"/>
+          <w:sz w:val="21"/>
+          <w:szCs w:val="21"/>
+        </w:rPr>
+        <w:t>--------+------------+-------+-------</w:t>
+      </w:r>
+    </w:p>
+    <w:p>
+      <w:pPr>
+        <w:shd w:val="clear" w:color="auto" w:fill="F2F2F2"/>
+        <w:tabs>
+          <w:tab w:val="left" w:pos="916"/>
+          <w:tab w:val="left" w:pos="1832"/>
+          <w:tab w:val="left" w:pos="2748"/>
+          <w:tab w:val="left" w:pos="3664"/>
+          <w:tab w:val="left" w:pos="4580"/>
+          <w:tab w:val="left" w:pos="5496"/>
+          <w:tab w:val="left" w:pos="6412"/>
+          <w:tab w:val="left" w:pos="7328"/>
+          <w:tab w:val="left" w:pos="8244"/>
+          <w:tab w:val="left" w:pos="9160"/>
+          <w:tab w:val="left" w:pos="10076"/>
+          <w:tab w:val="left" w:pos="10992"/>
+          <w:tab w:val="left" w:pos="11908"/>
+          <w:tab w:val="left" w:pos="12824"/>
+          <w:tab w:val="left" w:pos="13740"/>
+          <w:tab w:val="left" w:pos="14656"/>
+        </w:tabs>
+        <w:spacing w:after="0" w:line="330" w:lineRule="atLeast"/>
+        <w:rPr>
+          <w:rFonts w:ascii="Consolas" w:eastAsia="Times New Roman" w:hAnsi="Consolas" w:cs="Courier New"/>
+          <w:color w:val="545454"/>
+          <w:sz w:val="21"/>
+          <w:szCs w:val="21"/>
+        </w:rPr>
+      </w:pPr>
+      <w:r>
+        <w:rPr>
+          <w:rFonts w:ascii="Consolas" w:eastAsia="Times New Roman" w:hAnsi="Consolas" w:cs="Courier New"/>
+          <w:color w:val="545454"/>
+          <w:sz w:val="21"/>
+          <w:szCs w:val="21"/>
+        </w:rPr>
+        <w:t xml:space="preserve"> public | playground | table | sammy</w:t>
+      </w:r>
+    </w:p>
+    <w:p>
+      <w:pPr>
+        <w:shd w:val="clear" w:color="auto" w:fill="F2F2F2"/>
+        <w:tabs>
+          <w:tab w:val="left" w:pos="916"/>
+          <w:tab w:val="left" w:pos="1832"/>
+          <w:tab w:val="left" w:pos="2748"/>
+          <w:tab w:val="left" w:pos="3664"/>
+          <w:tab w:val="left" w:pos="4580"/>
+          <w:tab w:val="left" w:pos="5496"/>
+          <w:tab w:val="left" w:pos="6412"/>
+          <w:tab w:val="left" w:pos="7328"/>
+          <w:tab w:val="left" w:pos="8244"/>
+          <w:tab w:val="left" w:pos="9160"/>
+          <w:tab w:val="left" w:pos="10076"/>
+          <w:tab w:val="left" w:pos="10992"/>
+          <w:tab w:val="left" w:pos="11908"/>
+          <w:tab w:val="left" w:pos="12824"/>
+          <w:tab w:val="left" w:pos="13740"/>
+          <w:tab w:val="left" w:pos="14656"/>
+        </w:tabs>
+        <w:spacing w:after="0" w:line="330" w:lineRule="atLeast"/>
+        <w:rPr>
+          <w:rFonts w:ascii="Consolas" w:eastAsia="Times New Roman" w:hAnsi="Consolas" w:cs="Courier New"/>
+          <w:color w:val="545454"/>
+          <w:sz w:val="21"/>
+          <w:szCs w:val="21"/>
+        </w:rPr>
+      </w:pPr>
+      <w:r>
+        <w:rPr>
+          <w:rFonts w:ascii="Consolas" w:eastAsia="Times New Roman" w:hAnsi="Consolas" w:cs="Courier New"/>
+          <w:color w:val="545454"/>
+          <w:sz w:val="21"/>
+          <w:szCs w:val="21"/>
+        </w:rPr>
+        <w:t>(1 row)</w:t>
+      </w:r>
+    </w:p>
+    <w:p>
+      <w:pPr>
+        <w:shd w:val="clear" w:color="auto" w:fill="FFFFFF"/>
+        <w:spacing w:before="450" w:after="150" w:line="240" w:lineRule="auto"/>
+        <w:outlineLvl w:val="1"/>
+        <w:rPr>
+          <w:rFonts w:ascii="Segoe UI" w:eastAsia="Times New Roman" w:hAnsi="Segoe UI" w:cs="Segoe UI"/>
+          <w:b/>
+          <w:bCs/>
+          <w:color w:val="323232"/>
+          <w:spacing w:val="-8"/>
+          <w:sz w:val="39"/>
+          <w:szCs w:val="39"/>
+        </w:rPr>
+      </w:pPr>
+      <w:bookmarkStart w:id="7" w:name="step-7-—-adding,-querying,-and-deleting-"/>
+      <w:bookmarkEnd w:id="7"/>
+      <w:r>
+        <w:rPr>
+          <w:rFonts w:ascii="Segoe UI" w:eastAsia="Times New Roman" w:hAnsi="Segoe UI" w:cs="Segoe UI"/>
+          <w:b/>
+          <w:bCs/>
+          <w:color w:val="323232"/>
+          <w:spacing w:val="-8"/>
+          <w:sz w:val="39"/>
+          <w:szCs w:val="39"/>
+        </w:rPr>
+        <w:t>Step 7 — Adding, Querying, and Deleting Data in a Table</w:t>
+      </w:r>
+    </w:p>
+    <w:p>
+      <w:pPr>
         <w:shd w:val="clear" w:color="auto" w:fill="FFFFFF"/>
         <w:spacing w:after="330" w:line="240" w:lineRule="auto"/>
         <w:rPr>
@@ -3333,14 +6659,36 @@
           <w:sz w:val="24"/>
           <w:szCs w:val="24"/>
         </w:rPr>
-        <w:t>Once logged in, you can get check your current connection information by typing:</w:t>
+        <w:t>Now that you have a table, you can insert some data into it.</w:t>
+      </w:r>
+    </w:p>
+    <w:p>
+      <w:pPr>
+        <w:shd w:val="clear" w:color="auto" w:fill="FFFFFF"/>
+        <w:spacing w:after="330" w:line="240" w:lineRule="auto"/>
+        <w:rPr>
+          <w:rFonts w:ascii="Segoe UI" w:eastAsia="Times New Roman" w:hAnsi="Segoe UI" w:cs="Segoe UI"/>
+          <w:color w:val="333333"/>
+          <w:sz w:val="24"/>
+          <w:szCs w:val="24"/>
+        </w:rPr>
+      </w:pPr>
+      <w:r>
+        <w:rPr>
+          <w:rFonts w:ascii="Segoe UI" w:eastAsia="Times New Roman" w:hAnsi="Segoe UI" w:cs="Segoe UI"/>
+          <w:color w:val="333333"/>
+          <w:sz w:val="24"/>
+          <w:szCs w:val="24"/>
+        </w:rPr>
+        <w:lastRenderedPageBreak/>
+        <w:t>As an example, add a slide and a swing by calling the table you want to add to, naming the columns and then providing data for each column, like this:</w:t>
       </w:r>
     </w:p>
     <w:p>
       <w:pPr>
         <w:numPr>
           <w:ilvl w:val="0"/>
-          <w:numId w:val="16"/>
+          <w:numId w:val="19"/>
         </w:numPr>
         <w:shd w:val="clear" w:color="auto" w:fill="F2F2F2"/>
         <w:tabs>
@@ -3378,14 +6726,14 @@
           <w:sz w:val="21"/>
           <w:szCs w:val="21"/>
         </w:rPr>
-        <w:t>\conninfo</w:t>
+        <w:t>INSERT INTO playground (type, color, location, install_date) VALUES ('slide', 'blue', 'south', '2017-04-28');</w:t>
       </w:r>
     </w:p>
     <w:p>
       <w:pPr>
         <w:numPr>
           <w:ilvl w:val="0"/>
-          <w:numId w:val="16"/>
+          <w:numId w:val="19"/>
         </w:numPr>
         <w:shd w:val="clear" w:color="auto" w:fill="F2F2F2"/>
         <w:tabs>
@@ -3419,2503 +6767,9 @@
     </w:p>
     <w:p>
       <w:pPr>
-        <w:shd w:val="clear" w:color="auto" w:fill="F2F2F2"/>
-        <w:tabs>
-          <w:tab w:val="left" w:pos="916"/>
-          <w:tab w:val="left" w:pos="1832"/>
-          <w:tab w:val="left" w:pos="2748"/>
-          <w:tab w:val="left" w:pos="3664"/>
-          <w:tab w:val="left" w:pos="4580"/>
-          <w:tab w:val="left" w:pos="5496"/>
-          <w:tab w:val="left" w:pos="6412"/>
-          <w:tab w:val="left" w:pos="7328"/>
-          <w:tab w:val="left" w:pos="8244"/>
-          <w:tab w:val="left" w:pos="9160"/>
-          <w:tab w:val="left" w:pos="10076"/>
-          <w:tab w:val="left" w:pos="10992"/>
-          <w:tab w:val="left" w:pos="11908"/>
-          <w:tab w:val="left" w:pos="12824"/>
-          <w:tab w:val="left" w:pos="13740"/>
-          <w:tab w:val="left" w:pos="14656"/>
-        </w:tabs>
-        <w:spacing w:after="60" w:line="330" w:lineRule="atLeast"/>
-        <w:rPr>
-          <w:rFonts w:ascii="Consolas" w:eastAsia="Times New Roman" w:hAnsi="Consolas" w:cs="Courier New"/>
-          <w:color w:val="545454"/>
-          <w:sz w:val="21"/>
-          <w:szCs w:val="21"/>
-        </w:rPr>
-      </w:pPr>
-      <w:r>
-        <w:rPr>
-          <w:rFonts w:ascii="Consolas" w:eastAsia="Times New Roman" w:hAnsi="Consolas" w:cs="Courier New"/>
-          <w:color w:val="545454"/>
-          <w:sz w:val="21"/>
-          <w:szCs w:val="21"/>
-        </w:rPr>
-        <w:t>Output</w:t>
-      </w:r>
-    </w:p>
-    <w:p>
-      <w:pPr>
-        <w:shd w:val="clear" w:color="auto" w:fill="F2F2F2"/>
-        <w:tabs>
-          <w:tab w:val="left" w:pos="916"/>
-          <w:tab w:val="left" w:pos="1832"/>
-          <w:tab w:val="left" w:pos="2748"/>
-          <w:tab w:val="left" w:pos="3664"/>
-          <w:tab w:val="left" w:pos="4580"/>
-          <w:tab w:val="left" w:pos="5496"/>
-          <w:tab w:val="left" w:pos="6412"/>
-          <w:tab w:val="left" w:pos="7328"/>
-          <w:tab w:val="left" w:pos="8244"/>
-          <w:tab w:val="left" w:pos="9160"/>
-          <w:tab w:val="left" w:pos="10076"/>
-          <w:tab w:val="left" w:pos="10992"/>
-          <w:tab w:val="left" w:pos="11908"/>
-          <w:tab w:val="left" w:pos="12824"/>
-          <w:tab w:val="left" w:pos="13740"/>
-          <w:tab w:val="left" w:pos="14656"/>
-        </w:tabs>
-        <w:spacing w:after="0" w:line="330" w:lineRule="atLeast"/>
-        <w:rPr>
-          <w:rFonts w:ascii="Consolas" w:eastAsia="Times New Roman" w:hAnsi="Consolas" w:cs="Courier New"/>
-          <w:color w:val="545454"/>
-          <w:sz w:val="21"/>
-          <w:szCs w:val="21"/>
-        </w:rPr>
-      </w:pPr>
-      <w:r>
-        <w:rPr>
-          <w:rFonts w:ascii="Consolas" w:eastAsia="Times New Roman" w:hAnsi="Consolas" w:cs="Courier New"/>
-          <w:color w:val="545454"/>
-          <w:sz w:val="21"/>
-          <w:szCs w:val="21"/>
-        </w:rPr>
-        <w:t>You are connected to database "sammy" as user "sammy" via socket in "/var/run/postgresql" at port "5432".</w:t>
-      </w:r>
-    </w:p>
-    <w:p>
-      <w:pPr>
-        <w:shd w:val="clear" w:color="auto" w:fill="FFFFFF"/>
-        <w:spacing w:after="330" w:line="240" w:lineRule="auto"/>
-        <w:rPr>
-          <w:rFonts w:ascii="Segoe UI" w:eastAsia="Times New Roman" w:hAnsi="Segoe UI" w:cs="Segoe UI"/>
-          <w:color w:val="333333"/>
-          <w:sz w:val="24"/>
-          <w:szCs w:val="24"/>
-        </w:rPr>
-      </w:pPr>
-      <w:r>
-        <w:rPr>
-          <w:rFonts w:ascii="Segoe UI" w:eastAsia="Times New Roman" w:hAnsi="Segoe UI" w:cs="Segoe UI"/>
-          <w:color w:val="333333"/>
-          <w:sz w:val="24"/>
-          <w:szCs w:val="24"/>
-        </w:rPr>
-        <w:lastRenderedPageBreak/>
-        <w:t>This is useful if you are connecting to non-default databases or with non-default users.</w:t>
-      </w:r>
-    </w:p>
-    <w:p>
-      <w:pPr>
-        <w:shd w:val="clear" w:color="auto" w:fill="FFFFFF"/>
-        <w:spacing w:after="330" w:line="240" w:lineRule="auto"/>
-        <w:rPr>
-          <w:rFonts w:ascii="Segoe UI" w:eastAsia="Times New Roman" w:hAnsi="Segoe UI" w:cs="Segoe UI"/>
-          <w:color w:val="333333"/>
-          <w:sz w:val="24"/>
-          <w:szCs w:val="24"/>
-          <w:highlight w:val="yellow"/>
-        </w:rPr>
-      </w:pPr>
-      <w:r>
-        <w:rPr>
-          <w:rFonts w:ascii="Segoe UI" w:eastAsia="Times New Roman" w:hAnsi="Segoe UI" w:cs="Segoe UI"/>
-          <w:color w:val="333333"/>
-          <w:sz w:val="24"/>
-          <w:szCs w:val="24"/>
-          <w:highlight w:val="yellow"/>
-        </w:rPr>
-        <w:t>My notes:  adding marvin as a role:</w:t>
-      </w:r>
-    </w:p>
-    <w:p>
-      <w:pPr>
-        <w:pStyle w:val="ListParagraph"/>
-        <w:numPr>
-          <w:ilvl w:val="1"/>
-          <w:numId w:val="15"/>
-        </w:numPr>
-        <w:shd w:val="clear" w:color="auto" w:fill="FFFFFF"/>
-        <w:spacing w:after="330" w:line="240" w:lineRule="auto"/>
-        <w:rPr>
-          <w:rFonts w:ascii="Segoe UI" w:eastAsia="Times New Roman" w:hAnsi="Segoe UI" w:cs="Segoe UI"/>
-          <w:color w:val="333333"/>
-          <w:sz w:val="24"/>
-          <w:szCs w:val="24"/>
-          <w:highlight w:val="yellow"/>
-        </w:rPr>
-      </w:pPr>
-      <w:r>
-        <w:rPr>
-          <w:rFonts w:ascii="Segoe UI" w:eastAsia="Times New Roman" w:hAnsi="Segoe UI" w:cs="Segoe UI"/>
-          <w:color w:val="333333"/>
-          <w:sz w:val="24"/>
-          <w:szCs w:val="24"/>
-          <w:highlight w:val="yellow"/>
-        </w:rPr>
-        <w:t>Sudo -i -u postgres</w:t>
-      </w:r>
-    </w:p>
-    <w:p>
-      <w:pPr>
-        <w:pStyle w:val="ListParagraph"/>
-        <w:numPr>
-          <w:ilvl w:val="1"/>
-          <w:numId w:val="15"/>
-        </w:numPr>
-        <w:shd w:val="clear" w:color="auto" w:fill="FFFFFF"/>
-        <w:spacing w:after="330" w:line="240" w:lineRule="auto"/>
-        <w:rPr>
-          <w:rFonts w:ascii="Segoe UI" w:eastAsia="Times New Roman" w:hAnsi="Segoe UI" w:cs="Segoe UI"/>
-          <w:color w:val="333333"/>
-          <w:sz w:val="24"/>
-          <w:szCs w:val="24"/>
-          <w:highlight w:val="yellow"/>
-        </w:rPr>
-      </w:pPr>
-      <w:r>
-        <w:rPr>
-          <w:rFonts w:ascii="Segoe UI" w:eastAsia="Times New Roman" w:hAnsi="Segoe UI" w:cs="Segoe UI"/>
-          <w:color w:val="333333"/>
-          <w:sz w:val="24"/>
-          <w:szCs w:val="24"/>
-          <w:highlight w:val="yellow"/>
-        </w:rPr>
-        <w:t>Createuser –interactive,   name to of the role to add: marvin</w:t>
-      </w:r>
-    </w:p>
-    <w:p>
-      <w:pPr>
-        <w:pStyle w:val="ListParagraph"/>
-        <w:numPr>
-          <w:ilvl w:val="1"/>
-          <w:numId w:val="15"/>
-        </w:numPr>
-        <w:shd w:val="clear" w:color="auto" w:fill="FFFFFF"/>
-        <w:spacing w:after="330" w:line="240" w:lineRule="auto"/>
-        <w:rPr>
-          <w:rFonts w:ascii="Segoe UI" w:eastAsia="Times New Roman" w:hAnsi="Segoe UI" w:cs="Segoe UI"/>
-          <w:color w:val="333333"/>
-          <w:sz w:val="24"/>
-          <w:szCs w:val="24"/>
-          <w:highlight w:val="yellow"/>
-        </w:rPr>
-      </w:pPr>
-      <w:r>
-        <w:rPr>
-          <w:rFonts w:ascii="Segoe UI" w:eastAsia="Times New Roman" w:hAnsi="Segoe UI" w:cs="Segoe UI"/>
-          <w:color w:val="333333"/>
-          <w:sz w:val="24"/>
-          <w:szCs w:val="24"/>
-          <w:highlight w:val="yellow"/>
-        </w:rPr>
-        <w:t>Created winn-apache2-1</w:t>
-      </w:r>
-    </w:p>
-    <w:p>
-      <w:pPr>
-        <w:pStyle w:val="ListParagraph"/>
-        <w:numPr>
-          <w:ilvl w:val="1"/>
-          <w:numId w:val="15"/>
-        </w:numPr>
-        <w:shd w:val="clear" w:color="auto" w:fill="FFFFFF"/>
-        <w:spacing w:after="330" w:line="240" w:lineRule="auto"/>
-        <w:rPr>
-          <w:rFonts w:ascii="Segoe UI" w:eastAsia="Times New Roman" w:hAnsi="Segoe UI" w:cs="Segoe UI"/>
-          <w:color w:val="333333"/>
-          <w:sz w:val="24"/>
-          <w:szCs w:val="24"/>
-          <w:highlight w:val="yellow"/>
-        </w:rPr>
-      </w:pPr>
-      <w:r>
-        <w:rPr>
-          <w:rFonts w:ascii="Segoe UI" w:eastAsia="Times New Roman" w:hAnsi="Segoe UI" w:cs="Segoe UI"/>
-          <w:color w:val="333333"/>
-          <w:sz w:val="24"/>
-          <w:szCs w:val="24"/>
-          <w:highlight w:val="yellow"/>
-        </w:rPr>
-        <w:t>Exit to switch back to marvin</w:t>
-      </w:r>
-    </w:p>
-    <w:p>
-      <w:pPr>
-        <w:pStyle w:val="ListParagraph"/>
-        <w:numPr>
-          <w:ilvl w:val="1"/>
-          <w:numId w:val="15"/>
-        </w:numPr>
-        <w:shd w:val="clear" w:color="auto" w:fill="FFFFFF"/>
-        <w:spacing w:after="330" w:line="240" w:lineRule="auto"/>
-        <w:rPr>
-          <w:rFonts w:ascii="Segoe UI" w:eastAsia="Times New Roman" w:hAnsi="Segoe UI" w:cs="Segoe UI"/>
-          <w:color w:val="333333"/>
-          <w:sz w:val="24"/>
-          <w:szCs w:val="24"/>
-          <w:highlight w:val="yellow"/>
-        </w:rPr>
-      </w:pPr>
-      <w:r>
-        <w:rPr>
-          <w:rFonts w:ascii="Segoe UI" w:eastAsia="Times New Roman" w:hAnsi="Segoe UI" w:cs="Segoe UI"/>
-          <w:color w:val="333333"/>
-          <w:sz w:val="24"/>
-          <w:szCs w:val="24"/>
-          <w:highlight w:val="yellow"/>
-        </w:rPr>
-        <w:t>Psql -d winn-apache2-1 (or any existing db)</w:t>
-      </w:r>
-    </w:p>
-    <w:p>
-      <w:pPr>
         <w:numPr>
           <w:ilvl w:val="0"/>
-          <w:numId w:val="15"/>
-        </w:numPr>
-        <w:shd w:val="clear" w:color="auto" w:fill="FFFFFF"/>
-        <w:spacing w:beforeAutospacing="1" w:after="0" w:afterAutospacing="1" w:line="240" w:lineRule="auto"/>
-        <w:rPr>
-          <w:rFonts w:ascii="Segoe UI" w:eastAsia="Times New Roman" w:hAnsi="Segoe UI" w:cs="Segoe UI"/>
-          <w:color w:val="000000"/>
-          <w:sz w:val="27"/>
-          <w:szCs w:val="27"/>
-          <w:highlight w:val="yellow"/>
-        </w:rPr>
-      </w:pPr>
-      <w:r>
-        <w:rPr>
-          <w:rFonts w:ascii="Segoe UI" w:eastAsia="Times New Roman" w:hAnsi="Segoe UI" w:cs="Segoe UI"/>
-          <w:color w:val="000000"/>
-          <w:sz w:val="27"/>
-          <w:szCs w:val="27"/>
-          <w:highlight w:val="yellow"/>
-        </w:rPr>
-        <w:t>Use </w:t>
-      </w:r>
-      <w:r>
-        <w:rPr>
-          <w:rFonts w:ascii="Courier New" w:eastAsia="Times New Roman" w:hAnsi="Courier New" w:cs="Courier New"/>
-          <w:color w:val="000000"/>
-          <w:sz w:val="20"/>
-          <w:szCs w:val="20"/>
-          <w:highlight w:val="yellow"/>
-          <w:bdr w:val="none" w:sz="0" w:space="0" w:color="auto" w:frame="1"/>
-          <w:shd w:val="clear" w:color="auto" w:fill="FFF6EA"/>
-        </w:rPr>
-        <w:t>\du</w:t>
-      </w:r>
-      <w:r>
-        <w:rPr>
-          <w:rFonts w:ascii="Segoe UI" w:eastAsia="Times New Roman" w:hAnsi="Segoe UI" w:cs="Segoe UI"/>
-          <w:color w:val="000000"/>
-          <w:sz w:val="27"/>
-          <w:szCs w:val="27"/>
-          <w:highlight w:val="yellow"/>
-        </w:rPr>
-        <w:t> or </w:t>
-      </w:r>
-      <w:r>
-        <w:rPr>
-          <w:rFonts w:ascii="Courier New" w:eastAsia="Times New Roman" w:hAnsi="Courier New" w:cs="Courier New"/>
-          <w:color w:val="000000"/>
-          <w:sz w:val="20"/>
-          <w:szCs w:val="20"/>
-          <w:highlight w:val="yellow"/>
-          <w:bdr w:val="none" w:sz="0" w:space="0" w:color="auto" w:frame="1"/>
-          <w:shd w:val="clear" w:color="auto" w:fill="FFF6EA"/>
-        </w:rPr>
-        <w:t>\du+</w:t>
-      </w:r>
-      <w:r>
-        <w:rPr>
-          <w:rFonts w:ascii="Segoe UI" w:eastAsia="Times New Roman" w:hAnsi="Segoe UI" w:cs="Segoe UI"/>
-          <w:color w:val="000000"/>
-          <w:sz w:val="27"/>
-          <w:szCs w:val="27"/>
-          <w:highlight w:val="yellow"/>
-        </w:rPr>
-        <w:t> psql command to list all users in the current database server.</w:t>
-      </w:r>
-    </w:p>
-    <w:p>
-      <w:pPr>
-        <w:numPr>
-          <w:ilvl w:val="0"/>
-          <w:numId w:val="15"/>
-        </w:numPr>
-        <w:shd w:val="clear" w:color="auto" w:fill="FFFFFF"/>
-        <w:spacing w:beforeAutospacing="1" w:after="0" w:afterAutospacing="1" w:line="240" w:lineRule="auto"/>
-        <w:rPr>
-          <w:rFonts w:ascii="Segoe UI" w:eastAsia="Times New Roman" w:hAnsi="Segoe UI" w:cs="Segoe UI"/>
-          <w:color w:val="000000"/>
-          <w:sz w:val="27"/>
-          <w:szCs w:val="27"/>
-          <w:highlight w:val="yellow"/>
-        </w:rPr>
-      </w:pPr>
-      <w:r>
-        <w:rPr>
-          <w:rFonts w:ascii="Segoe UI" w:eastAsia="Times New Roman" w:hAnsi="Segoe UI" w:cs="Segoe UI"/>
-          <w:color w:val="000000"/>
-          <w:sz w:val="27"/>
-          <w:szCs w:val="27"/>
-          <w:highlight w:val="yellow"/>
-        </w:rPr>
-        <w:t>Use the </w:t>
-      </w:r>
-      <w:r>
-        <w:rPr>
-          <w:rFonts w:ascii="Courier New" w:eastAsia="Times New Roman" w:hAnsi="Courier New" w:cs="Courier New"/>
-          <w:color w:val="000000"/>
-          <w:sz w:val="20"/>
-          <w:szCs w:val="20"/>
-          <w:highlight w:val="yellow"/>
-          <w:bdr w:val="none" w:sz="0" w:space="0" w:color="auto" w:frame="1"/>
-          <w:shd w:val="clear" w:color="auto" w:fill="FFF6EA"/>
-        </w:rPr>
-        <w:t>SELECT</w:t>
-      </w:r>
-      <w:r>
-        <w:rPr>
-          <w:rFonts w:ascii="Segoe UI" w:eastAsia="Times New Roman" w:hAnsi="Segoe UI" w:cs="Segoe UI"/>
-          <w:color w:val="000000"/>
-          <w:sz w:val="27"/>
-          <w:szCs w:val="27"/>
-          <w:highlight w:val="yellow"/>
-        </w:rPr>
-        <w:t> statement to query the user information from the </w:t>
-      </w:r>
-      <w:r>
-        <w:rPr>
-          <w:rFonts w:ascii="Courier New" w:eastAsia="Times New Roman" w:hAnsi="Courier New" w:cs="Courier New"/>
-          <w:color w:val="000000"/>
-          <w:sz w:val="20"/>
-          <w:szCs w:val="20"/>
-          <w:highlight w:val="yellow"/>
-          <w:bdr w:val="none" w:sz="0" w:space="0" w:color="auto" w:frame="1"/>
-          <w:shd w:val="clear" w:color="auto" w:fill="FFF6EA"/>
-        </w:rPr>
-        <w:t>pg_catalog.pg_user</w:t>
-      </w:r>
-      <w:r>
-        <w:rPr>
-          <w:rFonts w:ascii="Segoe UI" w:eastAsia="Times New Roman" w:hAnsi="Segoe UI" w:cs="Segoe UI"/>
-          <w:color w:val="000000"/>
-          <w:sz w:val="27"/>
-          <w:szCs w:val="27"/>
-          <w:highlight w:val="yellow"/>
-        </w:rPr>
-        <w:t> catalog.</w:t>
-      </w:r>
-    </w:p>
-    <w:p>
-      <w:pPr>
-        <w:spacing w:after="0" w:line="240" w:lineRule="auto"/>
-        <w:rPr>
-          <w:rFonts w:ascii="Courier New" w:eastAsia="Times New Roman" w:hAnsi="Courier New" w:cs="Courier New"/>
-          <w:color w:val="333333"/>
-          <w:shd w:val="clear" w:color="auto" w:fill="F8F8F8"/>
-        </w:rPr>
-      </w:pPr>
-      <w:r>
-        <w:rPr>
-          <w:rFonts w:ascii="Courier New" w:eastAsia="Times New Roman" w:hAnsi="Courier New" w:cs="Courier New"/>
-          <w:b/>
-          <w:bCs/>
-          <w:color w:val="333333"/>
-        </w:rPr>
-        <w:t>SELECT</w:t>
-      </w:r>
-      <w:r>
-        <w:rPr>
-          <w:rFonts w:ascii="Courier New" w:eastAsia="Times New Roman" w:hAnsi="Courier New" w:cs="Courier New"/>
-          <w:color w:val="333333"/>
-          <w:shd w:val="clear" w:color="auto" w:fill="F8F8F8"/>
-        </w:rPr>
-        <w:t xml:space="preserve"> usename </w:t>
-      </w:r>
-      <w:r>
-        <w:rPr>
-          <w:rFonts w:ascii="Courier New" w:eastAsia="Times New Roman" w:hAnsi="Courier New" w:cs="Courier New"/>
-          <w:b/>
-          <w:bCs/>
-          <w:color w:val="333333"/>
-        </w:rPr>
-        <w:t>AS</w:t>
-      </w:r>
-      <w:r>
-        <w:rPr>
-          <w:rFonts w:ascii="Courier New" w:eastAsia="Times New Roman" w:hAnsi="Courier New" w:cs="Courier New"/>
-          <w:color w:val="333333"/>
-          <w:shd w:val="clear" w:color="auto" w:fill="F8F8F8"/>
-        </w:rPr>
-        <w:t xml:space="preserve"> role_name,</w:t>
-      </w:r>
-    </w:p>
-    <w:p>
-      <w:pPr>
-        <w:spacing w:after="0" w:line="240" w:lineRule="auto"/>
-        <w:rPr>
-          <w:rFonts w:ascii="Courier New" w:eastAsia="Times New Roman" w:hAnsi="Courier New" w:cs="Courier New"/>
-          <w:color w:val="333333"/>
-          <w:shd w:val="clear" w:color="auto" w:fill="F8F8F8"/>
-        </w:rPr>
-      </w:pPr>
-      <w:r>
-        <w:rPr>
-          <w:rFonts w:ascii="Courier New" w:eastAsia="Times New Roman" w:hAnsi="Courier New" w:cs="Courier New"/>
-          <w:color w:val="333333"/>
-          <w:shd w:val="clear" w:color="auto" w:fill="F8F8F8"/>
-        </w:rPr>
-        <w:t xml:space="preserve">  </w:t>
-      </w:r>
-      <w:r>
-        <w:rPr>
-          <w:rFonts w:ascii="Courier New" w:eastAsia="Times New Roman" w:hAnsi="Courier New" w:cs="Courier New"/>
-          <w:b/>
-          <w:bCs/>
-          <w:color w:val="333333"/>
-        </w:rPr>
-        <w:t>CASE</w:t>
-      </w:r>
-      <w:r>
-        <w:rPr>
-          <w:rFonts w:ascii="Courier New" w:eastAsia="Times New Roman" w:hAnsi="Courier New" w:cs="Courier New"/>
-          <w:color w:val="333333"/>
-          <w:shd w:val="clear" w:color="auto" w:fill="F8F8F8"/>
-        </w:rPr>
-        <w:t xml:space="preserve"> </w:t>
-      </w:r>
-    </w:p>
-    <w:p>
-      <w:pPr>
-        <w:spacing w:after="0" w:line="240" w:lineRule="auto"/>
-        <w:rPr>
-          <w:rFonts w:ascii="Courier New" w:eastAsia="Times New Roman" w:hAnsi="Courier New" w:cs="Courier New"/>
-          <w:color w:val="333333"/>
-          <w:shd w:val="clear" w:color="auto" w:fill="F8F8F8"/>
-        </w:rPr>
-      </w:pPr>
-      <w:r>
-        <w:rPr>
-          <w:rFonts w:ascii="Courier New" w:eastAsia="Times New Roman" w:hAnsi="Courier New" w:cs="Courier New"/>
-          <w:color w:val="333333"/>
-          <w:shd w:val="clear" w:color="auto" w:fill="F8F8F8"/>
-        </w:rPr>
-        <w:t xml:space="preserve">     </w:t>
-      </w:r>
-      <w:r>
-        <w:rPr>
-          <w:rFonts w:ascii="Courier New" w:eastAsia="Times New Roman" w:hAnsi="Courier New" w:cs="Courier New"/>
-          <w:b/>
-          <w:bCs/>
-          <w:color w:val="333333"/>
-        </w:rPr>
-        <w:t>WHEN</w:t>
-      </w:r>
-      <w:r>
-        <w:rPr>
-          <w:rFonts w:ascii="Courier New" w:eastAsia="Times New Roman" w:hAnsi="Courier New" w:cs="Courier New"/>
-          <w:color w:val="333333"/>
-          <w:shd w:val="clear" w:color="auto" w:fill="F8F8F8"/>
-        </w:rPr>
-        <w:t xml:space="preserve"> usesuper </w:t>
-      </w:r>
-      <w:r>
-        <w:rPr>
-          <w:rFonts w:ascii="Courier New" w:eastAsia="Times New Roman" w:hAnsi="Courier New" w:cs="Courier New"/>
-          <w:b/>
-          <w:bCs/>
-          <w:color w:val="333333"/>
-        </w:rPr>
-        <w:t>AND</w:t>
-      </w:r>
-      <w:r>
-        <w:rPr>
-          <w:rFonts w:ascii="Courier New" w:eastAsia="Times New Roman" w:hAnsi="Courier New" w:cs="Courier New"/>
-          <w:color w:val="333333"/>
-          <w:shd w:val="clear" w:color="auto" w:fill="F8F8F8"/>
-        </w:rPr>
-        <w:t xml:space="preserve"> usecreatedb </w:t>
-      </w:r>
-      <w:r>
-        <w:rPr>
-          <w:rFonts w:ascii="Courier New" w:eastAsia="Times New Roman" w:hAnsi="Courier New" w:cs="Courier New"/>
-          <w:b/>
-          <w:bCs/>
-          <w:color w:val="333333"/>
-        </w:rPr>
-        <w:t>THEN</w:t>
-      </w:r>
-      <w:r>
-        <w:rPr>
-          <w:rFonts w:ascii="Courier New" w:eastAsia="Times New Roman" w:hAnsi="Courier New" w:cs="Courier New"/>
-          <w:color w:val="333333"/>
-          <w:shd w:val="clear" w:color="auto" w:fill="F8F8F8"/>
-        </w:rPr>
-        <w:t xml:space="preserve"> </w:t>
-      </w:r>
-    </w:p>
-    <w:p>
-      <w:pPr>
-        <w:spacing w:after="0" w:line="240" w:lineRule="auto"/>
-        <w:rPr>
-          <w:rFonts w:ascii="Courier New" w:eastAsia="Times New Roman" w:hAnsi="Courier New" w:cs="Courier New"/>
-          <w:color w:val="333333"/>
-          <w:shd w:val="clear" w:color="auto" w:fill="F8F8F8"/>
-        </w:rPr>
-      </w:pPr>
-      <w:r>
-        <w:rPr>
-          <w:rFonts w:ascii="Courier New" w:eastAsia="Times New Roman" w:hAnsi="Courier New" w:cs="Courier New"/>
-          <w:color w:val="333333"/>
-          <w:shd w:val="clear" w:color="auto" w:fill="F8F8F8"/>
-        </w:rPr>
-        <w:tab/>
-        <w:t xml:space="preserve">   </w:t>
-      </w:r>
-      <w:r>
-        <w:rPr>
-          <w:rFonts w:ascii="Courier New" w:eastAsia="Times New Roman" w:hAnsi="Courier New" w:cs="Courier New"/>
-          <w:b/>
-          <w:bCs/>
-          <w:color w:val="333333"/>
-        </w:rPr>
-        <w:t>CAST</w:t>
-      </w:r>
-      <w:r>
-        <w:rPr>
-          <w:rFonts w:ascii="Courier New" w:eastAsia="Times New Roman" w:hAnsi="Courier New" w:cs="Courier New"/>
-          <w:color w:val="333333"/>
-          <w:shd w:val="clear" w:color="auto" w:fill="F8F8F8"/>
-        </w:rPr>
-        <w:t>(</w:t>
-      </w:r>
-      <w:r>
-        <w:rPr>
-          <w:rFonts w:ascii="Courier New" w:eastAsia="Times New Roman" w:hAnsi="Courier New" w:cs="Courier New"/>
-          <w:color w:val="DD1144"/>
-        </w:rPr>
-        <w:t>'superuser, create database'</w:t>
-      </w:r>
-      <w:r>
-        <w:rPr>
-          <w:rFonts w:ascii="Courier New" w:eastAsia="Times New Roman" w:hAnsi="Courier New" w:cs="Courier New"/>
-          <w:color w:val="333333"/>
-          <w:shd w:val="clear" w:color="auto" w:fill="F8F8F8"/>
-        </w:rPr>
-        <w:t xml:space="preserve"> </w:t>
-      </w:r>
-      <w:r>
-        <w:rPr>
-          <w:rFonts w:ascii="Courier New" w:eastAsia="Times New Roman" w:hAnsi="Courier New" w:cs="Courier New"/>
-          <w:b/>
-          <w:bCs/>
-          <w:color w:val="333333"/>
-        </w:rPr>
-        <w:t>AS</w:t>
-      </w:r>
-      <w:r>
-        <w:rPr>
-          <w:rFonts w:ascii="Courier New" w:eastAsia="Times New Roman" w:hAnsi="Courier New" w:cs="Courier New"/>
-          <w:color w:val="333333"/>
-          <w:shd w:val="clear" w:color="auto" w:fill="F8F8F8"/>
-        </w:rPr>
-        <w:t xml:space="preserve"> pg_catalog.text)</w:t>
-      </w:r>
-    </w:p>
-    <w:p>
-      <w:pPr>
-        <w:spacing w:after="0" w:line="240" w:lineRule="auto"/>
-        <w:rPr>
-          <w:rFonts w:ascii="Courier New" w:eastAsia="Times New Roman" w:hAnsi="Courier New" w:cs="Courier New"/>
-          <w:color w:val="333333"/>
-          <w:shd w:val="clear" w:color="auto" w:fill="F8F8F8"/>
-        </w:rPr>
-      </w:pPr>
-      <w:r>
-        <w:rPr>
-          <w:rFonts w:ascii="Courier New" w:eastAsia="Times New Roman" w:hAnsi="Courier New" w:cs="Courier New"/>
-          <w:color w:val="333333"/>
-          <w:shd w:val="clear" w:color="auto" w:fill="F8F8F8"/>
-        </w:rPr>
-        <w:t xml:space="preserve">     </w:t>
-      </w:r>
-      <w:r>
-        <w:rPr>
-          <w:rFonts w:ascii="Courier New" w:eastAsia="Times New Roman" w:hAnsi="Courier New" w:cs="Courier New"/>
-          <w:b/>
-          <w:bCs/>
-          <w:color w:val="333333"/>
-        </w:rPr>
-        <w:t>WHEN</w:t>
-      </w:r>
-      <w:r>
-        <w:rPr>
-          <w:rFonts w:ascii="Courier New" w:eastAsia="Times New Roman" w:hAnsi="Courier New" w:cs="Courier New"/>
-          <w:color w:val="333333"/>
-          <w:shd w:val="clear" w:color="auto" w:fill="F8F8F8"/>
-        </w:rPr>
-        <w:t xml:space="preserve"> usesuper </w:t>
-      </w:r>
-      <w:r>
-        <w:rPr>
-          <w:rFonts w:ascii="Courier New" w:eastAsia="Times New Roman" w:hAnsi="Courier New" w:cs="Courier New"/>
-          <w:b/>
-          <w:bCs/>
-          <w:color w:val="333333"/>
-        </w:rPr>
-        <w:t>THEN</w:t>
-      </w:r>
-      <w:r>
-        <w:rPr>
-          <w:rFonts w:ascii="Courier New" w:eastAsia="Times New Roman" w:hAnsi="Courier New" w:cs="Courier New"/>
-          <w:color w:val="333333"/>
-          <w:shd w:val="clear" w:color="auto" w:fill="F8F8F8"/>
-        </w:rPr>
-        <w:t xml:space="preserve"> </w:t>
-      </w:r>
-    </w:p>
-    <w:p>
-      <w:pPr>
-        <w:spacing w:after="0" w:line="240" w:lineRule="auto"/>
-        <w:rPr>
-          <w:rFonts w:ascii="Courier New" w:eastAsia="Times New Roman" w:hAnsi="Courier New" w:cs="Courier New"/>
-          <w:color w:val="333333"/>
-          <w:shd w:val="clear" w:color="auto" w:fill="F8F8F8"/>
-        </w:rPr>
-      </w:pPr>
-      <w:r>
-        <w:rPr>
-          <w:rFonts w:ascii="Courier New" w:eastAsia="Times New Roman" w:hAnsi="Courier New" w:cs="Courier New"/>
-          <w:color w:val="333333"/>
-          <w:shd w:val="clear" w:color="auto" w:fill="F8F8F8"/>
-        </w:rPr>
-        <w:tab/>
-        <w:t xml:space="preserve">    </w:t>
-      </w:r>
-      <w:r>
-        <w:rPr>
-          <w:rFonts w:ascii="Courier New" w:eastAsia="Times New Roman" w:hAnsi="Courier New" w:cs="Courier New"/>
-          <w:b/>
-          <w:bCs/>
-          <w:color w:val="333333"/>
-        </w:rPr>
-        <w:t>CAST</w:t>
-      </w:r>
-      <w:r>
-        <w:rPr>
-          <w:rFonts w:ascii="Courier New" w:eastAsia="Times New Roman" w:hAnsi="Courier New" w:cs="Courier New"/>
-          <w:color w:val="333333"/>
-          <w:shd w:val="clear" w:color="auto" w:fill="F8F8F8"/>
-        </w:rPr>
-        <w:t>(</w:t>
-      </w:r>
-      <w:r>
-        <w:rPr>
-          <w:rFonts w:ascii="Courier New" w:eastAsia="Times New Roman" w:hAnsi="Courier New" w:cs="Courier New"/>
-          <w:color w:val="DD1144"/>
-        </w:rPr>
-        <w:t>'superuser'</w:t>
-      </w:r>
-      <w:r>
-        <w:rPr>
-          <w:rFonts w:ascii="Courier New" w:eastAsia="Times New Roman" w:hAnsi="Courier New" w:cs="Courier New"/>
-          <w:color w:val="333333"/>
-          <w:shd w:val="clear" w:color="auto" w:fill="F8F8F8"/>
-        </w:rPr>
-        <w:t xml:space="preserve"> </w:t>
-      </w:r>
-      <w:r>
-        <w:rPr>
-          <w:rFonts w:ascii="Courier New" w:eastAsia="Times New Roman" w:hAnsi="Courier New" w:cs="Courier New"/>
-          <w:b/>
-          <w:bCs/>
-          <w:color w:val="333333"/>
-        </w:rPr>
-        <w:t>AS</w:t>
-      </w:r>
-      <w:r>
-        <w:rPr>
-          <w:rFonts w:ascii="Courier New" w:eastAsia="Times New Roman" w:hAnsi="Courier New" w:cs="Courier New"/>
-          <w:color w:val="333333"/>
-          <w:shd w:val="clear" w:color="auto" w:fill="F8F8F8"/>
-        </w:rPr>
-        <w:t xml:space="preserve"> pg_catalog.text)</w:t>
-      </w:r>
-    </w:p>
-    <w:p>
-      <w:pPr>
-        <w:spacing w:after="0" w:line="240" w:lineRule="auto"/>
-        <w:rPr>
-          <w:rFonts w:ascii="Courier New" w:eastAsia="Times New Roman" w:hAnsi="Courier New" w:cs="Courier New"/>
-          <w:color w:val="333333"/>
-          <w:shd w:val="clear" w:color="auto" w:fill="F8F8F8"/>
-        </w:rPr>
-      </w:pPr>
-      <w:r>
-        <w:rPr>
-          <w:rFonts w:ascii="Courier New" w:eastAsia="Times New Roman" w:hAnsi="Courier New" w:cs="Courier New"/>
-          <w:color w:val="333333"/>
-          <w:shd w:val="clear" w:color="auto" w:fill="F8F8F8"/>
-        </w:rPr>
-        <w:t xml:space="preserve">     </w:t>
-      </w:r>
-      <w:r>
-        <w:rPr>
-          <w:rFonts w:ascii="Courier New" w:eastAsia="Times New Roman" w:hAnsi="Courier New" w:cs="Courier New"/>
-          <w:b/>
-          <w:bCs/>
-          <w:color w:val="333333"/>
-        </w:rPr>
-        <w:t>WHEN</w:t>
-      </w:r>
-      <w:r>
-        <w:rPr>
-          <w:rFonts w:ascii="Courier New" w:eastAsia="Times New Roman" w:hAnsi="Courier New" w:cs="Courier New"/>
-          <w:color w:val="333333"/>
-          <w:shd w:val="clear" w:color="auto" w:fill="F8F8F8"/>
-        </w:rPr>
-        <w:t xml:space="preserve"> usecreatedb </w:t>
-      </w:r>
-      <w:r>
-        <w:rPr>
-          <w:rFonts w:ascii="Courier New" w:eastAsia="Times New Roman" w:hAnsi="Courier New" w:cs="Courier New"/>
-          <w:b/>
-          <w:bCs/>
-          <w:color w:val="333333"/>
-        </w:rPr>
-        <w:t>THEN</w:t>
-      </w:r>
-      <w:r>
-        <w:rPr>
-          <w:rFonts w:ascii="Courier New" w:eastAsia="Times New Roman" w:hAnsi="Courier New" w:cs="Courier New"/>
-          <w:color w:val="333333"/>
-          <w:shd w:val="clear" w:color="auto" w:fill="F8F8F8"/>
-        </w:rPr>
-        <w:t xml:space="preserve"> </w:t>
-      </w:r>
-    </w:p>
-    <w:p>
-      <w:pPr>
-        <w:spacing w:after="0" w:line="240" w:lineRule="auto"/>
-        <w:rPr>
-          <w:rFonts w:ascii="Courier New" w:eastAsia="Times New Roman" w:hAnsi="Courier New" w:cs="Courier New"/>
-          <w:color w:val="333333"/>
-          <w:shd w:val="clear" w:color="auto" w:fill="F8F8F8"/>
-        </w:rPr>
-      </w:pPr>
-      <w:r>
-        <w:rPr>
-          <w:rFonts w:ascii="Courier New" w:eastAsia="Times New Roman" w:hAnsi="Courier New" w:cs="Courier New"/>
-          <w:color w:val="333333"/>
-          <w:shd w:val="clear" w:color="auto" w:fill="F8F8F8"/>
-        </w:rPr>
-        <w:tab/>
-        <w:t xml:space="preserve">    </w:t>
-      </w:r>
-      <w:r>
-        <w:rPr>
-          <w:rFonts w:ascii="Courier New" w:eastAsia="Times New Roman" w:hAnsi="Courier New" w:cs="Courier New"/>
-          <w:b/>
-          <w:bCs/>
-          <w:color w:val="333333"/>
-        </w:rPr>
-        <w:t>CAST</w:t>
-      </w:r>
-      <w:r>
-        <w:rPr>
-          <w:rFonts w:ascii="Courier New" w:eastAsia="Times New Roman" w:hAnsi="Courier New" w:cs="Courier New"/>
-          <w:color w:val="333333"/>
-          <w:shd w:val="clear" w:color="auto" w:fill="F8F8F8"/>
-        </w:rPr>
-        <w:t>(</w:t>
-      </w:r>
-      <w:r>
-        <w:rPr>
-          <w:rFonts w:ascii="Courier New" w:eastAsia="Times New Roman" w:hAnsi="Courier New" w:cs="Courier New"/>
-          <w:color w:val="DD1144"/>
-        </w:rPr>
-        <w:t>'create database'</w:t>
-      </w:r>
-      <w:r>
-        <w:rPr>
-          <w:rFonts w:ascii="Courier New" w:eastAsia="Times New Roman" w:hAnsi="Courier New" w:cs="Courier New"/>
-          <w:color w:val="333333"/>
-          <w:shd w:val="clear" w:color="auto" w:fill="F8F8F8"/>
-        </w:rPr>
-        <w:t xml:space="preserve"> </w:t>
-      </w:r>
-      <w:r>
-        <w:rPr>
-          <w:rFonts w:ascii="Courier New" w:eastAsia="Times New Roman" w:hAnsi="Courier New" w:cs="Courier New"/>
-          <w:b/>
-          <w:bCs/>
-          <w:color w:val="333333"/>
-        </w:rPr>
-        <w:t>AS</w:t>
-      </w:r>
-      <w:r>
-        <w:rPr>
-          <w:rFonts w:ascii="Courier New" w:eastAsia="Times New Roman" w:hAnsi="Courier New" w:cs="Courier New"/>
-          <w:color w:val="333333"/>
-          <w:shd w:val="clear" w:color="auto" w:fill="F8F8F8"/>
-        </w:rPr>
-        <w:t xml:space="preserve"> pg_catalog.text)</w:t>
-      </w:r>
-    </w:p>
-    <w:p>
-      <w:pPr>
-        <w:spacing w:after="0" w:line="240" w:lineRule="auto"/>
-        <w:rPr>
-          <w:rFonts w:ascii="Courier New" w:eastAsia="Times New Roman" w:hAnsi="Courier New" w:cs="Courier New"/>
-          <w:color w:val="333333"/>
-          <w:shd w:val="clear" w:color="auto" w:fill="F8F8F8"/>
-        </w:rPr>
-      </w:pPr>
-      <w:r>
-        <w:rPr>
-          <w:rFonts w:ascii="Courier New" w:eastAsia="Times New Roman" w:hAnsi="Courier New" w:cs="Courier New"/>
-          <w:color w:val="333333"/>
-          <w:shd w:val="clear" w:color="auto" w:fill="F8F8F8"/>
-        </w:rPr>
-        <w:t xml:space="preserve">     </w:t>
-      </w:r>
-      <w:r>
-        <w:rPr>
-          <w:rFonts w:ascii="Courier New" w:eastAsia="Times New Roman" w:hAnsi="Courier New" w:cs="Courier New"/>
-          <w:b/>
-          <w:bCs/>
-          <w:color w:val="333333"/>
-        </w:rPr>
-        <w:t>ELSE</w:t>
-      </w:r>
-      <w:r>
-        <w:rPr>
-          <w:rFonts w:ascii="Courier New" w:eastAsia="Times New Roman" w:hAnsi="Courier New" w:cs="Courier New"/>
-          <w:color w:val="333333"/>
-          <w:shd w:val="clear" w:color="auto" w:fill="F8F8F8"/>
-        </w:rPr>
-        <w:t xml:space="preserve"> </w:t>
-      </w:r>
-    </w:p>
-    <w:p>
-      <w:pPr>
-        <w:spacing w:after="0" w:line="240" w:lineRule="auto"/>
-        <w:rPr>
-          <w:rFonts w:ascii="Courier New" w:eastAsia="Times New Roman" w:hAnsi="Courier New" w:cs="Courier New"/>
-          <w:color w:val="333333"/>
-          <w:shd w:val="clear" w:color="auto" w:fill="F8F8F8"/>
-        </w:rPr>
-      </w:pPr>
-      <w:r>
-        <w:rPr>
-          <w:rFonts w:ascii="Courier New" w:eastAsia="Times New Roman" w:hAnsi="Courier New" w:cs="Courier New"/>
-          <w:color w:val="333333"/>
-          <w:shd w:val="clear" w:color="auto" w:fill="F8F8F8"/>
-        </w:rPr>
-        <w:tab/>
-        <w:t xml:space="preserve">    </w:t>
-      </w:r>
-      <w:r>
-        <w:rPr>
-          <w:rFonts w:ascii="Courier New" w:eastAsia="Times New Roman" w:hAnsi="Courier New" w:cs="Courier New"/>
-          <w:b/>
-          <w:bCs/>
-          <w:color w:val="333333"/>
-        </w:rPr>
-        <w:t>CAST</w:t>
-      </w:r>
-      <w:r>
-        <w:rPr>
-          <w:rFonts w:ascii="Courier New" w:eastAsia="Times New Roman" w:hAnsi="Courier New" w:cs="Courier New"/>
-          <w:color w:val="333333"/>
-          <w:shd w:val="clear" w:color="auto" w:fill="F8F8F8"/>
-        </w:rPr>
-        <w:t>(</w:t>
-      </w:r>
-      <w:r>
-        <w:rPr>
-          <w:rFonts w:ascii="Courier New" w:eastAsia="Times New Roman" w:hAnsi="Courier New" w:cs="Courier New"/>
-          <w:color w:val="DD1144"/>
-        </w:rPr>
-        <w:t>''</w:t>
-      </w:r>
-      <w:r>
-        <w:rPr>
-          <w:rFonts w:ascii="Courier New" w:eastAsia="Times New Roman" w:hAnsi="Courier New" w:cs="Courier New"/>
-          <w:color w:val="333333"/>
-          <w:shd w:val="clear" w:color="auto" w:fill="F8F8F8"/>
-        </w:rPr>
-        <w:t xml:space="preserve"> </w:t>
-      </w:r>
-      <w:r>
-        <w:rPr>
-          <w:rFonts w:ascii="Courier New" w:eastAsia="Times New Roman" w:hAnsi="Courier New" w:cs="Courier New"/>
-          <w:b/>
-          <w:bCs/>
-          <w:color w:val="333333"/>
-        </w:rPr>
-        <w:t>AS</w:t>
-      </w:r>
-      <w:r>
-        <w:rPr>
-          <w:rFonts w:ascii="Courier New" w:eastAsia="Times New Roman" w:hAnsi="Courier New" w:cs="Courier New"/>
-          <w:color w:val="333333"/>
-          <w:shd w:val="clear" w:color="auto" w:fill="F8F8F8"/>
-        </w:rPr>
-        <w:t xml:space="preserve"> pg_catalog.text)</w:t>
-      </w:r>
-    </w:p>
-    <w:p>
-      <w:pPr>
-        <w:spacing w:after="0" w:line="240" w:lineRule="auto"/>
-        <w:rPr>
-          <w:rFonts w:ascii="Courier New" w:eastAsia="Times New Roman" w:hAnsi="Courier New" w:cs="Courier New"/>
-          <w:color w:val="333333"/>
-          <w:shd w:val="clear" w:color="auto" w:fill="F8F8F8"/>
-        </w:rPr>
-      </w:pPr>
-      <w:r>
-        <w:rPr>
-          <w:rFonts w:ascii="Courier New" w:eastAsia="Times New Roman" w:hAnsi="Courier New" w:cs="Courier New"/>
-          <w:color w:val="333333"/>
-          <w:shd w:val="clear" w:color="auto" w:fill="F8F8F8"/>
-        </w:rPr>
-        <w:t xml:space="preserve">  </w:t>
-      </w:r>
-      <w:r>
-        <w:rPr>
-          <w:rFonts w:ascii="Courier New" w:eastAsia="Times New Roman" w:hAnsi="Courier New" w:cs="Courier New"/>
-          <w:b/>
-          <w:bCs/>
-          <w:color w:val="333333"/>
-        </w:rPr>
-        <w:t>END</w:t>
-      </w:r>
-      <w:r>
-        <w:rPr>
-          <w:rFonts w:ascii="Courier New" w:eastAsia="Times New Roman" w:hAnsi="Courier New" w:cs="Courier New"/>
-          <w:color w:val="333333"/>
-          <w:shd w:val="clear" w:color="auto" w:fill="F8F8F8"/>
-        </w:rPr>
-        <w:t xml:space="preserve"> role_attributes</w:t>
-      </w:r>
-    </w:p>
-    <w:p>
-      <w:pPr>
-        <w:spacing w:after="0" w:line="240" w:lineRule="auto"/>
-        <w:rPr>
-          <w:rFonts w:ascii="Courier New" w:eastAsia="Times New Roman" w:hAnsi="Courier New" w:cs="Courier New"/>
-          <w:color w:val="333333"/>
-          <w:shd w:val="clear" w:color="auto" w:fill="F8F8F8"/>
-        </w:rPr>
-      </w:pPr>
-      <w:r>
-        <w:rPr>
-          <w:rFonts w:ascii="Courier New" w:eastAsia="Times New Roman" w:hAnsi="Courier New" w:cs="Courier New"/>
-          <w:b/>
-          <w:bCs/>
-          <w:color w:val="333333"/>
-        </w:rPr>
-        <w:t>FROM</w:t>
-      </w:r>
-      <w:r>
-        <w:rPr>
-          <w:rFonts w:ascii="Courier New" w:eastAsia="Times New Roman" w:hAnsi="Courier New" w:cs="Courier New"/>
-          <w:color w:val="333333"/>
-          <w:shd w:val="clear" w:color="auto" w:fill="F8F8F8"/>
-        </w:rPr>
-        <w:t xml:space="preserve"> pg_catalog.pg_user</w:t>
-      </w:r>
-    </w:p>
-    <w:p>
-      <w:pPr>
-        <w:numPr>
-          <w:ilvl w:val="0"/>
-          <w:numId w:val="15"/>
-        </w:numPr>
-        <w:shd w:val="clear" w:color="auto" w:fill="FFFFFF"/>
-        <w:spacing w:beforeAutospacing="1" w:after="0" w:afterAutospacing="1" w:line="240" w:lineRule="auto"/>
-        <w:rPr>
-          <w:rFonts w:ascii="Segoe UI" w:eastAsia="Times New Roman" w:hAnsi="Segoe UI" w:cs="Segoe UI"/>
-          <w:color w:val="000000"/>
-          <w:sz w:val="27"/>
-          <w:szCs w:val="27"/>
-          <w:highlight w:val="yellow"/>
-        </w:rPr>
-      </w:pPr>
-      <w:r>
-        <w:rPr>
-          <w:rFonts w:ascii="Courier New" w:eastAsia="Times New Roman" w:hAnsi="Courier New" w:cs="Courier New"/>
-          <w:b/>
-          <w:bCs/>
-          <w:color w:val="333333"/>
-        </w:rPr>
-        <w:t>ORDER</w:t>
-      </w:r>
-      <w:r>
-        <w:rPr>
-          <w:rFonts w:ascii="Courier New" w:eastAsia="Times New Roman" w:hAnsi="Courier New" w:cs="Courier New"/>
-          <w:color w:val="333333"/>
-          <w:shd w:val="clear" w:color="auto" w:fill="F8F8F8"/>
-        </w:rPr>
-        <w:t xml:space="preserve"> </w:t>
-      </w:r>
-      <w:r>
-        <w:rPr>
-          <w:rFonts w:ascii="Courier New" w:eastAsia="Times New Roman" w:hAnsi="Courier New" w:cs="Courier New"/>
-          <w:b/>
-          <w:bCs/>
-          <w:color w:val="333333"/>
-        </w:rPr>
-        <w:t>BY</w:t>
-      </w:r>
-      <w:r>
-        <w:rPr>
-          <w:rFonts w:ascii="Courier New" w:eastAsia="Times New Roman" w:hAnsi="Courier New" w:cs="Courier New"/>
-          <w:color w:val="333333"/>
-          <w:shd w:val="clear" w:color="auto" w:fill="F8F8F8"/>
-        </w:rPr>
-        <w:t xml:space="preserve"> role_name </w:t>
-      </w:r>
-      <w:r>
-        <w:rPr>
-          <w:rFonts w:ascii="Courier New" w:eastAsia="Times New Roman" w:hAnsi="Courier New" w:cs="Courier New"/>
-          <w:b/>
-          <w:bCs/>
-          <w:color w:val="333333"/>
-        </w:rPr>
-        <w:t>desc</w:t>
-      </w:r>
-      <w:r>
-        <w:rPr>
-          <w:rFonts w:ascii="Courier New" w:eastAsia="Times New Roman" w:hAnsi="Courier New" w:cs="Courier New"/>
-          <w:color w:val="333333"/>
-          <w:shd w:val="clear" w:color="auto" w:fill="F8F8F8"/>
-        </w:rPr>
-        <w:t>;</w:t>
-      </w:r>
-    </w:p>
-    <w:p>
-      <w:pPr>
-        <w:shd w:val="clear" w:color="auto" w:fill="FFFFFF"/>
-        <w:spacing w:beforeAutospacing="1" w:after="0" w:afterAutospacing="1" w:line="240" w:lineRule="auto"/>
-        <w:rPr>
-          <w:rFonts w:ascii="Segoe UI" w:eastAsia="Times New Roman" w:hAnsi="Segoe UI" w:cs="Segoe UI"/>
-          <w:color w:val="000000"/>
-          <w:sz w:val="27"/>
-          <w:szCs w:val="27"/>
-          <w:highlight w:val="yellow"/>
-        </w:rPr>
-      </w:pPr>
-      <w:r>
-        <w:rPr>
-          <w:rFonts w:ascii="Segoe UI" w:eastAsia="Times New Roman" w:hAnsi="Segoe UI" w:cs="Segoe UI"/>
-          <w:color w:val="000000"/>
-          <w:sz w:val="27"/>
-          <w:szCs w:val="27"/>
-          <w:highlight w:val="yellow"/>
-        </w:rPr>
-        <w:t>Change postgres db owner:</w:t>
-      </w:r>
-    </w:p>
-    <w:p>
-      <w:pPr>
-        <w:pStyle w:val="HTMLPreformatted"/>
-        <w:textAlignment w:val="baseline"/>
-        <w:rPr>
-          <w:rStyle w:val="pun"/>
-          <w:rFonts w:ascii="inherit" w:hAnsi="inherit"/>
-          <w:bdr w:val="none" w:sz="0" w:space="0" w:color="auto" w:frame="1"/>
-        </w:rPr>
-      </w:pPr>
-      <w:r>
-        <w:rPr>
-          <w:rStyle w:val="kwd"/>
-          <w:rFonts w:ascii="inherit" w:hAnsi="inherit"/>
-          <w:bdr w:val="none" w:sz="0" w:space="0" w:color="auto" w:frame="1"/>
-        </w:rPr>
-        <w:t>ALTER</w:t>
-      </w:r>
-      <w:r>
-        <w:rPr>
-          <w:rStyle w:val="pln"/>
-          <w:rFonts w:ascii="inherit" w:hAnsi="inherit"/>
-          <w:bdr w:val="none" w:sz="0" w:space="0" w:color="auto" w:frame="1"/>
-        </w:rPr>
-        <w:t xml:space="preserve"> </w:t>
-      </w:r>
-      <w:r>
-        <w:rPr>
-          <w:rStyle w:val="kwd"/>
-          <w:rFonts w:ascii="inherit" w:hAnsi="inherit"/>
-          <w:bdr w:val="none" w:sz="0" w:space="0" w:color="auto" w:frame="1"/>
-        </w:rPr>
-        <w:t>DATABASE</w:t>
-      </w:r>
-      <w:r>
-        <w:rPr>
-          <w:rStyle w:val="pln"/>
-          <w:rFonts w:ascii="inherit" w:hAnsi="inherit"/>
-          <w:bdr w:val="none" w:sz="0" w:space="0" w:color="auto" w:frame="1"/>
-        </w:rPr>
-        <w:t xml:space="preserve"> name OWNER </w:t>
-      </w:r>
-      <w:r>
-        <w:rPr>
-          <w:rStyle w:val="kwd"/>
-          <w:rFonts w:ascii="inherit" w:hAnsi="inherit"/>
-          <w:bdr w:val="none" w:sz="0" w:space="0" w:color="auto" w:frame="1"/>
-        </w:rPr>
-        <w:t>TO</w:t>
-      </w:r>
-      <w:r>
-        <w:rPr>
-          <w:rStyle w:val="pln"/>
-          <w:rFonts w:ascii="inherit" w:hAnsi="inherit"/>
-          <w:bdr w:val="none" w:sz="0" w:space="0" w:color="auto" w:frame="1"/>
-        </w:rPr>
-        <w:t xml:space="preserve"> new_owner</w:t>
-      </w:r>
-      <w:r>
-        <w:rPr>
-          <w:rStyle w:val="pun"/>
-          <w:rFonts w:ascii="inherit" w:hAnsi="inherit"/>
-          <w:bdr w:val="none" w:sz="0" w:space="0" w:color="auto" w:frame="1"/>
-        </w:rPr>
-        <w:t>;</w:t>
-      </w:r>
-      <w:r>
-        <w:rPr>
-          <w:rStyle w:val="pun"/>
-          <w:rFonts w:ascii="inherit" w:hAnsi="inherit"/>
-          <w:bdr w:val="none" w:sz="0" w:space="0" w:color="auto" w:frame="1"/>
-        </w:rPr>
-        <w:t xml:space="preserve">    (has to be altered by postgres ?? or original user??)</w:t>
-      </w:r>
-    </w:p>
-    <w:p>
-      <w:pPr>
-        <w:pStyle w:val="HTMLPreformatted"/>
-        <w:textAlignment w:val="baseline"/>
-        <w:rPr>
-          <w:rStyle w:val="pun"/>
-          <w:rFonts w:ascii="inherit" w:hAnsi="inherit"/>
-          <w:bdr w:val="none" w:sz="0" w:space="0" w:color="auto" w:frame="1"/>
-        </w:rPr>
-      </w:pPr>
-    </w:p>
-    <w:p>
-      <w:pPr>
-        <w:pStyle w:val="HTMLPreformatted"/>
-        <w:textAlignment w:val="baseline"/>
-        <w:rPr>
-          <w:rStyle w:val="pun"/>
-          <w:rFonts w:ascii="inherit" w:hAnsi="inherit"/>
-          <w:bdr w:val="none" w:sz="0" w:space="0" w:color="auto" w:frame="1"/>
-        </w:rPr>
-      </w:pPr>
-      <w:r>
-        <w:rPr>
-          <w:rStyle w:val="pun"/>
-          <w:rFonts w:ascii="inherit" w:hAnsi="inherit"/>
-          <w:bdr w:val="none" w:sz="0" w:space="0" w:color="auto" w:frame="1"/>
-        </w:rPr>
-        <w:t xml:space="preserve">Postgres=# </w:t>
-      </w:r>
-      <w:r>
-        <w:rPr>
-          <w:rStyle w:val="pun"/>
-          <w:rFonts w:ascii="inherit" w:hAnsi="inherit"/>
-          <w:bdr w:val="none" w:sz="0" w:space="0" w:color="auto" w:frame="1"/>
-        </w:rPr>
-        <w:t xml:space="preserve">ALTER DATABASE “winn-apache2-1” OWNER TO </w:t>
-      </w:r>
-      <w:r>
-        <w:rPr>
-          <w:rStyle w:val="pun"/>
-          <w:rFonts w:ascii="inherit" w:hAnsi="inherit"/>
-          <w:bdr w:val="none" w:sz="0" w:space="0" w:color="auto" w:frame="1"/>
-        </w:rPr>
-        <w:t>winter</w:t>
-      </w:r>
-      <w:r>
-        <w:rPr>
-          <w:rStyle w:val="pun"/>
-          <w:rFonts w:ascii="inherit" w:hAnsi="inherit"/>
-          <w:bdr w:val="none" w:sz="0" w:space="0" w:color="auto" w:frame="1"/>
-        </w:rPr>
-        <w:t>;</w:t>
-      </w:r>
-    </w:p>
-    <w:p>
-      <w:pPr>
-        <w:pStyle w:val="HTMLPreformatted"/>
-        <w:textAlignment w:val="baseline"/>
-        <w:rPr>
-          <w:rStyle w:val="pun"/>
-          <w:rFonts w:ascii="inherit" w:hAnsi="inherit"/>
-          <w:bdr w:val="none" w:sz="0" w:space="0" w:color="auto" w:frame="1"/>
-        </w:rPr>
-      </w:pPr>
-    </w:p>
-    <w:p>
-      <w:pPr>
-        <w:pStyle w:val="HTMLPreformatted"/>
-        <w:textAlignment w:val="baseline"/>
-        <w:rPr>
-          <w:rStyle w:val="pun"/>
-          <w:rFonts w:ascii="inherit" w:hAnsi="inherit"/>
-          <w:bdr w:val="none" w:sz="0" w:space="0" w:color="auto" w:frame="1"/>
-        </w:rPr>
-      </w:pPr>
-      <w:r>
-        <w:rPr>
-          <w:rStyle w:val="pun"/>
-          <w:rFonts w:ascii="inherit" w:hAnsi="inherit"/>
-          <w:highlight w:val="yellow"/>
-          <w:bdr w:val="none" w:sz="0" w:space="0" w:color="auto" w:frame="1"/>
-        </w:rPr>
-        <w:t>Change database name</w:t>
-      </w:r>
-      <w:r>
-        <w:rPr>
-          <w:rStyle w:val="pun"/>
-          <w:rFonts w:ascii="inherit" w:hAnsi="inherit"/>
-          <w:bdr w:val="none" w:sz="0" w:space="0" w:color="auto" w:frame="1"/>
-        </w:rPr>
-        <w:t>:</w:t>
-      </w:r>
-    </w:p>
-    <w:p>
-      <w:pPr>
-        <w:pStyle w:val="HTMLPreformatted"/>
-        <w:textAlignment w:val="baseline"/>
-        <w:rPr>
-          <w:rStyle w:val="pun"/>
-          <w:rFonts w:ascii="inherit" w:hAnsi="inherit"/>
-          <w:bdr w:val="none" w:sz="0" w:space="0" w:color="auto" w:frame="1"/>
-        </w:rPr>
-      </w:pPr>
-      <w:r>
-        <w:rPr>
-          <w:rStyle w:val="hljs-keyword"/>
-          <w:b/>
-          <w:bCs/>
-          <w:color w:val="333333"/>
-          <w:sz w:val="22"/>
-          <w:szCs w:val="22"/>
-        </w:rPr>
-        <w:t>ALTER</w:t>
-      </w:r>
-      <w:r>
-        <w:rPr>
-          <w:color w:val="333333"/>
-          <w:sz w:val="22"/>
-          <w:szCs w:val="22"/>
-          <w:shd w:val="clear" w:color="auto" w:fill="F8F8F8"/>
-        </w:rPr>
-        <w:t xml:space="preserve"> </w:t>
-      </w:r>
-      <w:r>
-        <w:rPr>
-          <w:rStyle w:val="hljs-keyword"/>
-          <w:b/>
-          <w:bCs/>
-          <w:color w:val="333333"/>
-          <w:sz w:val="22"/>
-          <w:szCs w:val="22"/>
-        </w:rPr>
-        <w:t>DATABASE</w:t>
-      </w:r>
-      <w:r>
-        <w:rPr>
-          <w:color w:val="333333"/>
-          <w:sz w:val="22"/>
-          <w:szCs w:val="22"/>
-          <w:shd w:val="clear" w:color="auto" w:fill="F8F8F8"/>
-        </w:rPr>
-        <w:t xml:space="preserve"> db </w:t>
-      </w:r>
-      <w:r>
-        <w:rPr>
-          <w:rStyle w:val="hljs-keyword"/>
-          <w:b/>
-          <w:bCs/>
-          <w:color w:val="333333"/>
-          <w:sz w:val="22"/>
-          <w:szCs w:val="22"/>
-        </w:rPr>
-        <w:t>RENAME</w:t>
-      </w:r>
-      <w:r>
-        <w:rPr>
-          <w:color w:val="333333"/>
-          <w:sz w:val="22"/>
-          <w:szCs w:val="22"/>
-          <w:shd w:val="clear" w:color="auto" w:fill="F8F8F8"/>
-        </w:rPr>
-        <w:t xml:space="preserve"> </w:t>
-      </w:r>
-      <w:r>
-        <w:rPr>
-          <w:rStyle w:val="hljs-keyword"/>
-          <w:b/>
-          <w:bCs/>
-          <w:color w:val="333333"/>
-          <w:sz w:val="22"/>
-          <w:szCs w:val="22"/>
-        </w:rPr>
-        <w:t>TO</w:t>
-      </w:r>
-      <w:r>
-        <w:rPr>
-          <w:color w:val="333333"/>
-          <w:sz w:val="22"/>
-          <w:szCs w:val="22"/>
-          <w:shd w:val="clear" w:color="auto" w:fill="F8F8F8"/>
-        </w:rPr>
-        <w:t xml:space="preserve"> newdb;</w:t>
-      </w:r>
-    </w:p>
-    <w:p>
-      <w:pPr>
-        <w:pStyle w:val="HTMLPreformatted"/>
-        <w:textAlignment w:val="baseline"/>
-        <w:rPr>
-          <w:color w:val="333333"/>
-          <w:sz w:val="22"/>
-          <w:szCs w:val="22"/>
-          <w:shd w:val="clear" w:color="auto" w:fill="F8F8F8"/>
-        </w:rPr>
-      </w:pPr>
-      <w:r>
-        <w:rPr>
-          <w:rStyle w:val="pun"/>
-          <w:rFonts w:ascii="inherit" w:hAnsi="inherit"/>
-          <w:bdr w:val="none" w:sz="0" w:space="0" w:color="auto" w:frame="1"/>
-        </w:rPr>
-        <w:t xml:space="preserve">Postgres=# </w:t>
-      </w:r>
-      <w:r>
-        <w:rPr>
-          <w:rStyle w:val="pun"/>
-          <w:rFonts w:ascii="inherit" w:hAnsi="inherit"/>
-          <w:bdr w:val="none" w:sz="0" w:space="0" w:color="auto" w:frame="1"/>
-        </w:rPr>
-        <w:t xml:space="preserve"> </w:t>
-      </w:r>
-      <w:r>
-        <w:rPr>
-          <w:rStyle w:val="hljs-keyword"/>
-          <w:b/>
-          <w:bCs/>
-          <w:color w:val="333333"/>
-          <w:sz w:val="22"/>
-          <w:szCs w:val="22"/>
-        </w:rPr>
-        <w:t>ALTER</w:t>
-      </w:r>
-      <w:r>
-        <w:rPr>
-          <w:color w:val="333333"/>
-          <w:sz w:val="22"/>
-          <w:szCs w:val="22"/>
-          <w:shd w:val="clear" w:color="auto" w:fill="F8F8F8"/>
-        </w:rPr>
-        <w:t xml:space="preserve"> </w:t>
-      </w:r>
-      <w:r>
-        <w:rPr>
-          <w:rStyle w:val="hljs-keyword"/>
-          <w:b/>
-          <w:bCs/>
-          <w:color w:val="333333"/>
-          <w:sz w:val="22"/>
-          <w:szCs w:val="22"/>
-        </w:rPr>
-        <w:t>DATABASE</w:t>
-      </w:r>
-      <w:r>
-        <w:rPr>
-          <w:color w:val="333333"/>
-          <w:sz w:val="22"/>
-          <w:szCs w:val="22"/>
-          <w:shd w:val="clear" w:color="auto" w:fill="F8F8F8"/>
-        </w:rPr>
-        <w:t xml:space="preserve"> </w:t>
-      </w:r>
-      <w:r>
-        <w:rPr>
-          <w:color w:val="333333"/>
-          <w:sz w:val="22"/>
-          <w:szCs w:val="22"/>
-          <w:shd w:val="clear" w:color="auto" w:fill="F8F8F8"/>
-        </w:rPr>
-        <w:t>“winn-apache2-1”</w:t>
-      </w:r>
-      <w:r>
-        <w:rPr>
-          <w:color w:val="333333"/>
-          <w:sz w:val="22"/>
-          <w:szCs w:val="22"/>
-          <w:shd w:val="clear" w:color="auto" w:fill="F8F8F8"/>
-        </w:rPr>
-        <w:t xml:space="preserve"> </w:t>
-      </w:r>
-      <w:r>
-        <w:rPr>
-          <w:rStyle w:val="hljs-keyword"/>
-          <w:b/>
-          <w:bCs/>
-          <w:color w:val="333333"/>
-          <w:sz w:val="22"/>
-          <w:szCs w:val="22"/>
-        </w:rPr>
-        <w:t>RENAME</w:t>
-      </w:r>
-      <w:r>
-        <w:rPr>
-          <w:color w:val="333333"/>
-          <w:sz w:val="22"/>
-          <w:szCs w:val="22"/>
-          <w:shd w:val="clear" w:color="auto" w:fill="F8F8F8"/>
-        </w:rPr>
-        <w:t xml:space="preserve"> </w:t>
-      </w:r>
-      <w:r>
-        <w:rPr>
-          <w:rStyle w:val="hljs-keyword"/>
-          <w:b/>
-          <w:bCs/>
-          <w:color w:val="333333"/>
-          <w:sz w:val="22"/>
-          <w:szCs w:val="22"/>
-        </w:rPr>
-        <w:t>TO</w:t>
-      </w:r>
-      <w:r>
-        <w:rPr>
-          <w:color w:val="333333"/>
-          <w:sz w:val="22"/>
-          <w:szCs w:val="22"/>
-          <w:shd w:val="clear" w:color="auto" w:fill="F8F8F8"/>
-        </w:rPr>
-        <w:t xml:space="preserve"> </w:t>
-      </w:r>
-      <w:r>
-        <w:rPr>
-          <w:color w:val="333333"/>
-          <w:sz w:val="22"/>
-          <w:szCs w:val="22"/>
-          <w:shd w:val="clear" w:color="auto" w:fill="F8F8F8"/>
-        </w:rPr>
-        <w:t>winn_la_1</w:t>
-      </w:r>
-      <w:r>
-        <w:rPr>
-          <w:color w:val="333333"/>
-          <w:sz w:val="22"/>
-          <w:szCs w:val="22"/>
-          <w:shd w:val="clear" w:color="auto" w:fill="F8F8F8"/>
-        </w:rPr>
-        <w:t>;</w:t>
-      </w:r>
-      <w:r>
-        <w:rPr>
-          <w:color w:val="333333"/>
-          <w:sz w:val="22"/>
-          <w:szCs w:val="22"/>
-          <w:shd w:val="clear" w:color="auto" w:fill="F8F8F8"/>
-        </w:rPr>
-        <w:t xml:space="preserve">  (la for linux apache2)</w:t>
-      </w:r>
-    </w:p>
-    <w:p>
-      <w:pPr>
-        <w:pStyle w:val="HTMLPreformatted"/>
-        <w:textAlignment w:val="baseline"/>
-        <w:rPr>
-          <w:rStyle w:val="pun"/>
-          <w:rFonts w:ascii="inherit" w:hAnsi="inherit"/>
-          <w:bdr w:val="none" w:sz="0" w:space="0" w:color="auto" w:frame="1"/>
-        </w:rPr>
-      </w:pPr>
-    </w:p>
-    <w:p>
-      <w:pPr>
-        <w:pStyle w:val="HTMLPreformatted"/>
-        <w:textAlignment w:val="baseline"/>
-        <w:rPr>
-          <w:rStyle w:val="pun"/>
-          <w:rFonts w:ascii="inherit" w:hAnsi="inherit"/>
-          <w:bdr w:val="none" w:sz="0" w:space="0" w:color="auto" w:frame="1"/>
-        </w:rPr>
-      </w:pPr>
-    </w:p>
-    <w:p>
-      <w:pPr>
-        <w:pStyle w:val="HTMLPreformatted"/>
-        <w:textAlignment w:val="baseline"/>
-        <w:rPr>
-          <w:rStyle w:val="pun"/>
-          <w:rFonts w:ascii="inherit" w:hAnsi="inherit"/>
-          <w:bdr w:val="none" w:sz="0" w:space="0" w:color="auto" w:frame="1"/>
-        </w:rPr>
-      </w:pPr>
-    </w:p>
-    <w:p>
-      <w:pPr>
-        <w:pStyle w:val="HTMLPreformatted"/>
-        <w:textAlignment w:val="baseline"/>
-        <w:rPr>
-          <w:rFonts w:ascii="Consolas" w:hAnsi="Consolas"/>
-        </w:rPr>
-      </w:pPr>
-    </w:p>
-    <w:p>
-      <w:pPr>
-        <w:shd w:val="clear" w:color="auto" w:fill="FFFFFF"/>
-        <w:spacing w:beforeAutospacing="1" w:after="0" w:afterAutospacing="1" w:line="240" w:lineRule="auto"/>
-        <w:rPr>
-          <w:rFonts w:ascii="Segoe UI" w:eastAsia="Times New Roman" w:hAnsi="Segoe UI" w:cs="Segoe UI"/>
-          <w:color w:val="000000"/>
-          <w:sz w:val="27"/>
-          <w:szCs w:val="27"/>
-          <w:highlight w:val="yellow"/>
-        </w:rPr>
-      </w:pPr>
-    </w:p>
-    <w:p>
-      <w:pPr>
-        <w:shd w:val="clear" w:color="auto" w:fill="FFFFFF"/>
-        <w:spacing w:after="330" w:line="240" w:lineRule="auto"/>
-        <w:rPr>
-          <w:rFonts w:ascii="Segoe UI" w:eastAsia="Times New Roman" w:hAnsi="Segoe UI" w:cs="Segoe UI"/>
-          <w:color w:val="333333"/>
-          <w:sz w:val="24"/>
-          <w:szCs w:val="24"/>
-          <w:highlight w:val="yellow"/>
-        </w:rPr>
-      </w:pPr>
-    </w:p>
-    <w:p>
-      <w:pPr>
-        <w:pStyle w:val="ListParagraph"/>
-        <w:shd w:val="clear" w:color="auto" w:fill="FFFFFF"/>
-        <w:spacing w:after="330" w:line="240" w:lineRule="auto"/>
-        <w:ind w:left="1440"/>
-        <w:rPr>
-          <w:rFonts w:ascii="Segoe UI" w:eastAsia="Times New Roman" w:hAnsi="Segoe UI" w:cs="Segoe UI"/>
-          <w:color w:val="333333"/>
-          <w:sz w:val="24"/>
-          <w:szCs w:val="24"/>
-        </w:rPr>
-      </w:pPr>
-    </w:p>
-    <w:p>
-      <w:pPr>
-        <w:shd w:val="clear" w:color="auto" w:fill="FFFFFF"/>
-        <w:spacing w:after="330" w:line="240" w:lineRule="auto"/>
-        <w:rPr>
-          <w:rFonts w:ascii="Segoe UI" w:eastAsia="Times New Roman" w:hAnsi="Segoe UI" w:cs="Segoe UI"/>
-          <w:color w:val="333333"/>
-          <w:sz w:val="24"/>
-          <w:szCs w:val="24"/>
-        </w:rPr>
-      </w:pPr>
-    </w:p>
-    <w:p>
-      <w:pPr>
-        <w:shd w:val="clear" w:color="auto" w:fill="FFFFFF"/>
-        <w:spacing w:before="450" w:after="150" w:line="240" w:lineRule="auto"/>
-        <w:outlineLvl w:val="1"/>
-        <w:rPr>
-          <w:rFonts w:ascii="Segoe UI" w:eastAsia="Times New Roman" w:hAnsi="Segoe UI" w:cs="Segoe UI"/>
-          <w:b/>
-          <w:bCs/>
-          <w:color w:val="323232"/>
-          <w:spacing w:val="-8"/>
-          <w:sz w:val="39"/>
-          <w:szCs w:val="39"/>
-        </w:rPr>
-      </w:pPr>
-      <w:bookmarkStart w:id="6" w:name="step-6-—-creating-and-deleting-tables"/>
-      <w:bookmarkEnd w:id="6"/>
-      <w:r>
-        <w:rPr>
-          <w:rFonts w:ascii="Segoe UI" w:eastAsia="Times New Roman" w:hAnsi="Segoe UI" w:cs="Segoe UI"/>
-          <w:b/>
-          <w:bCs/>
-          <w:color w:val="323232"/>
-          <w:spacing w:val="-8"/>
-          <w:sz w:val="39"/>
-          <w:szCs w:val="39"/>
-        </w:rPr>
-        <w:t>Step 6 — Creating and Deleting Tables</w:t>
-      </w:r>
-    </w:p>
-    <w:p>
-      <w:pPr>
-        <w:shd w:val="clear" w:color="auto" w:fill="FFFFFF"/>
-        <w:spacing w:after="330" w:line="240" w:lineRule="auto"/>
-        <w:rPr>
-          <w:rFonts w:ascii="Segoe UI" w:eastAsia="Times New Roman" w:hAnsi="Segoe UI" w:cs="Segoe UI"/>
-          <w:color w:val="333333"/>
-          <w:sz w:val="24"/>
-          <w:szCs w:val="24"/>
-        </w:rPr>
-      </w:pPr>
-      <w:r>
-        <w:rPr>
-          <w:rFonts w:ascii="Segoe UI" w:eastAsia="Times New Roman" w:hAnsi="Segoe UI" w:cs="Segoe UI"/>
-          <w:color w:val="333333"/>
-          <w:sz w:val="24"/>
-          <w:szCs w:val="24"/>
-        </w:rPr>
-        <w:t>Now that you know how to connect to the PostgreSQL database system, you can learn some basic Postgres management tasks.</w:t>
-      </w:r>
-    </w:p>
-    <w:p>
-      <w:pPr>
-        <w:shd w:val="clear" w:color="auto" w:fill="FFFFFF"/>
-        <w:spacing w:after="330" w:line="240" w:lineRule="auto"/>
-        <w:rPr>
-          <w:rFonts w:ascii="Segoe UI" w:eastAsia="Times New Roman" w:hAnsi="Segoe UI" w:cs="Segoe UI"/>
-          <w:color w:val="333333"/>
-          <w:sz w:val="24"/>
-          <w:szCs w:val="24"/>
-        </w:rPr>
-      </w:pPr>
-      <w:r>
-        <w:rPr>
-          <w:rFonts w:ascii="Segoe UI" w:eastAsia="Times New Roman" w:hAnsi="Segoe UI" w:cs="Segoe UI"/>
-          <w:color w:val="333333"/>
-          <w:sz w:val="24"/>
-          <w:szCs w:val="24"/>
-        </w:rPr>
-        <w:t>First, create a table to store some data. As an example, a table that describes some playground equipment.</w:t>
-      </w:r>
-    </w:p>
-    <w:p>
-      <w:pPr>
-        <w:shd w:val="clear" w:color="auto" w:fill="FFFFFF"/>
-        <w:spacing w:after="330" w:line="240" w:lineRule="auto"/>
-        <w:rPr>
-          <w:rFonts w:ascii="Segoe UI" w:eastAsia="Times New Roman" w:hAnsi="Segoe UI" w:cs="Segoe UI"/>
-          <w:color w:val="333333"/>
-          <w:sz w:val="24"/>
-          <w:szCs w:val="24"/>
-        </w:rPr>
-      </w:pPr>
-      <w:r>
-        <w:rPr>
-          <w:rFonts w:ascii="Segoe UI" w:eastAsia="Times New Roman" w:hAnsi="Segoe UI" w:cs="Segoe UI"/>
-          <w:color w:val="333333"/>
-          <w:sz w:val="24"/>
-          <w:szCs w:val="24"/>
-        </w:rPr>
-        <w:t>The basic syntax for this command is as follows:</w:t>
-      </w:r>
-    </w:p>
-    <w:p>
-      <w:pPr>
-        <w:shd w:val="clear" w:color="auto" w:fill="F2F2F2"/>
-        <w:tabs>
-          <w:tab w:val="left" w:pos="916"/>
-          <w:tab w:val="left" w:pos="1832"/>
-          <w:tab w:val="left" w:pos="2748"/>
-          <w:tab w:val="left" w:pos="3664"/>
-          <w:tab w:val="left" w:pos="4580"/>
-          <w:tab w:val="left" w:pos="5496"/>
-          <w:tab w:val="left" w:pos="6412"/>
-          <w:tab w:val="left" w:pos="7328"/>
-          <w:tab w:val="left" w:pos="8244"/>
-          <w:tab w:val="left" w:pos="9160"/>
-          <w:tab w:val="left" w:pos="10076"/>
-          <w:tab w:val="left" w:pos="10992"/>
-          <w:tab w:val="left" w:pos="11908"/>
-          <w:tab w:val="left" w:pos="12824"/>
-          <w:tab w:val="left" w:pos="13740"/>
-          <w:tab w:val="left" w:pos="14656"/>
-        </w:tabs>
-        <w:spacing w:after="0" w:line="330" w:lineRule="atLeast"/>
-        <w:rPr>
-          <w:rFonts w:ascii="Consolas" w:eastAsia="Times New Roman" w:hAnsi="Consolas" w:cs="Courier New"/>
-          <w:color w:val="545454"/>
-          <w:sz w:val="21"/>
-          <w:szCs w:val="21"/>
-        </w:rPr>
-      </w:pPr>
-      <w:r>
-        <w:rPr>
-          <w:rFonts w:ascii="Consolas" w:eastAsia="Times New Roman" w:hAnsi="Consolas" w:cs="Courier New"/>
-          <w:color w:val="545454"/>
-          <w:sz w:val="21"/>
-          <w:szCs w:val="21"/>
-        </w:rPr>
-        <w:t>CREATE TABLE table_name (</w:t>
-      </w:r>
-    </w:p>
-    <w:p>
-      <w:pPr>
-        <w:shd w:val="clear" w:color="auto" w:fill="F2F2F2"/>
-        <w:tabs>
-          <w:tab w:val="left" w:pos="916"/>
-          <w:tab w:val="left" w:pos="1832"/>
-          <w:tab w:val="left" w:pos="2748"/>
-          <w:tab w:val="left" w:pos="3664"/>
-          <w:tab w:val="left" w:pos="4580"/>
-          <w:tab w:val="left" w:pos="5496"/>
-          <w:tab w:val="left" w:pos="6412"/>
-          <w:tab w:val="left" w:pos="7328"/>
-          <w:tab w:val="left" w:pos="8244"/>
-          <w:tab w:val="left" w:pos="9160"/>
-          <w:tab w:val="left" w:pos="10076"/>
-          <w:tab w:val="left" w:pos="10992"/>
-          <w:tab w:val="left" w:pos="11908"/>
-          <w:tab w:val="left" w:pos="12824"/>
-          <w:tab w:val="left" w:pos="13740"/>
-          <w:tab w:val="left" w:pos="14656"/>
-        </w:tabs>
-        <w:spacing w:after="0" w:line="330" w:lineRule="atLeast"/>
-        <w:rPr>
-          <w:rFonts w:ascii="Consolas" w:eastAsia="Times New Roman" w:hAnsi="Consolas" w:cs="Courier New"/>
-          <w:color w:val="545454"/>
-          <w:sz w:val="21"/>
-          <w:szCs w:val="21"/>
-        </w:rPr>
-      </w:pPr>
-      <w:r>
-        <w:rPr>
-          <w:rFonts w:ascii="Consolas" w:eastAsia="Times New Roman" w:hAnsi="Consolas" w:cs="Courier New"/>
-          <w:color w:val="545454"/>
-          <w:sz w:val="21"/>
-          <w:szCs w:val="21"/>
-        </w:rPr>
-        <w:t xml:space="preserve">    column_name1 col_type (field_length) column_constraints,</w:t>
-      </w:r>
-    </w:p>
-    <w:p>
-      <w:pPr>
-        <w:shd w:val="clear" w:color="auto" w:fill="F2F2F2"/>
-        <w:tabs>
-          <w:tab w:val="left" w:pos="916"/>
-          <w:tab w:val="left" w:pos="1832"/>
-          <w:tab w:val="left" w:pos="2748"/>
-          <w:tab w:val="left" w:pos="3664"/>
-          <w:tab w:val="left" w:pos="4580"/>
-          <w:tab w:val="left" w:pos="5496"/>
-          <w:tab w:val="left" w:pos="6412"/>
-          <w:tab w:val="left" w:pos="7328"/>
-          <w:tab w:val="left" w:pos="8244"/>
-          <w:tab w:val="left" w:pos="9160"/>
-          <w:tab w:val="left" w:pos="10076"/>
-          <w:tab w:val="left" w:pos="10992"/>
-          <w:tab w:val="left" w:pos="11908"/>
-          <w:tab w:val="left" w:pos="12824"/>
-          <w:tab w:val="left" w:pos="13740"/>
-          <w:tab w:val="left" w:pos="14656"/>
-        </w:tabs>
-        <w:spacing w:after="0" w:line="330" w:lineRule="atLeast"/>
-        <w:rPr>
-          <w:rFonts w:ascii="Consolas" w:eastAsia="Times New Roman" w:hAnsi="Consolas" w:cs="Courier New"/>
-          <w:color w:val="545454"/>
-          <w:sz w:val="21"/>
-          <w:szCs w:val="21"/>
-        </w:rPr>
-      </w:pPr>
-      <w:r>
-        <w:rPr>
-          <w:rFonts w:ascii="Consolas" w:eastAsia="Times New Roman" w:hAnsi="Consolas" w:cs="Courier New"/>
-          <w:color w:val="545454"/>
-          <w:sz w:val="21"/>
-          <w:szCs w:val="21"/>
-        </w:rPr>
-        <w:t xml:space="preserve">    column_name2 col_type (field_length),</w:t>
-      </w:r>
-    </w:p>
-    <w:p>
-      <w:pPr>
-        <w:shd w:val="clear" w:color="auto" w:fill="F2F2F2"/>
-        <w:tabs>
-          <w:tab w:val="left" w:pos="916"/>
-          <w:tab w:val="left" w:pos="1832"/>
-          <w:tab w:val="left" w:pos="2748"/>
-          <w:tab w:val="left" w:pos="3664"/>
-          <w:tab w:val="left" w:pos="4580"/>
-          <w:tab w:val="left" w:pos="5496"/>
-          <w:tab w:val="left" w:pos="6412"/>
-          <w:tab w:val="left" w:pos="7328"/>
-          <w:tab w:val="left" w:pos="8244"/>
-          <w:tab w:val="left" w:pos="9160"/>
-          <w:tab w:val="left" w:pos="10076"/>
-          <w:tab w:val="left" w:pos="10992"/>
-          <w:tab w:val="left" w:pos="11908"/>
-          <w:tab w:val="left" w:pos="12824"/>
-          <w:tab w:val="left" w:pos="13740"/>
-          <w:tab w:val="left" w:pos="14656"/>
-        </w:tabs>
-        <w:spacing w:after="0" w:line="330" w:lineRule="atLeast"/>
-        <w:rPr>
-          <w:rFonts w:ascii="Consolas" w:eastAsia="Times New Roman" w:hAnsi="Consolas" w:cs="Courier New"/>
-          <w:color w:val="545454"/>
-          <w:sz w:val="21"/>
-          <w:szCs w:val="21"/>
-        </w:rPr>
-      </w:pPr>
-      <w:r>
-        <w:rPr>
-          <w:rFonts w:ascii="Consolas" w:eastAsia="Times New Roman" w:hAnsi="Consolas" w:cs="Courier New"/>
-          <w:color w:val="545454"/>
-          <w:sz w:val="21"/>
-          <w:szCs w:val="21"/>
-        </w:rPr>
-        <w:t xml:space="preserve">    column_name3 col_type (field_length)</w:t>
-      </w:r>
-    </w:p>
-    <w:p>
-      <w:pPr>
-        <w:shd w:val="clear" w:color="auto" w:fill="F2F2F2"/>
-        <w:tabs>
-          <w:tab w:val="left" w:pos="916"/>
-          <w:tab w:val="left" w:pos="1832"/>
-          <w:tab w:val="left" w:pos="2748"/>
-          <w:tab w:val="left" w:pos="3664"/>
-          <w:tab w:val="left" w:pos="4580"/>
-          <w:tab w:val="left" w:pos="5496"/>
-          <w:tab w:val="left" w:pos="6412"/>
-          <w:tab w:val="left" w:pos="7328"/>
-          <w:tab w:val="left" w:pos="8244"/>
-          <w:tab w:val="left" w:pos="9160"/>
-          <w:tab w:val="left" w:pos="10076"/>
-          <w:tab w:val="left" w:pos="10992"/>
-          <w:tab w:val="left" w:pos="11908"/>
-          <w:tab w:val="left" w:pos="12824"/>
-          <w:tab w:val="left" w:pos="13740"/>
-          <w:tab w:val="left" w:pos="14656"/>
-        </w:tabs>
-        <w:spacing w:after="0" w:line="330" w:lineRule="atLeast"/>
-        <w:rPr>
-          <w:rFonts w:ascii="Consolas" w:eastAsia="Times New Roman" w:hAnsi="Consolas" w:cs="Courier New"/>
-          <w:color w:val="545454"/>
-          <w:sz w:val="21"/>
-          <w:szCs w:val="21"/>
-        </w:rPr>
-      </w:pPr>
-      <w:r>
-        <w:rPr>
-          <w:rFonts w:ascii="Consolas" w:eastAsia="Times New Roman" w:hAnsi="Consolas" w:cs="Courier New"/>
-          <w:color w:val="545454"/>
-          <w:sz w:val="21"/>
-          <w:szCs w:val="21"/>
-        </w:rPr>
-        <w:t>);</w:t>
-      </w:r>
-    </w:p>
-    <w:p>
-      <w:pPr>
-        <w:shd w:val="clear" w:color="auto" w:fill="FFFFFF"/>
-        <w:spacing w:after="330" w:line="240" w:lineRule="auto"/>
-        <w:rPr>
-          <w:rFonts w:ascii="Segoe UI" w:eastAsia="Times New Roman" w:hAnsi="Segoe UI" w:cs="Segoe UI"/>
-          <w:color w:val="333333"/>
-          <w:sz w:val="24"/>
-          <w:szCs w:val="24"/>
-        </w:rPr>
-      </w:pPr>
-      <w:r>
-        <w:rPr>
-          <w:rFonts w:ascii="Segoe UI" w:eastAsia="Times New Roman" w:hAnsi="Segoe UI" w:cs="Segoe UI"/>
-          <w:color w:val="333333"/>
-          <w:sz w:val="24"/>
-          <w:szCs w:val="24"/>
-        </w:rPr>
-        <w:t>As you can see, these commands give the table a name, and then define the columns as well as the column type and the max length of the field data. You can also optionally add table constraints for each column.</w:t>
-      </w:r>
-    </w:p>
-    <w:p>
-      <w:pPr>
-        <w:shd w:val="clear" w:color="auto" w:fill="FFFFFF"/>
-        <w:spacing w:after="330" w:line="240" w:lineRule="auto"/>
-        <w:rPr>
-          <w:rFonts w:ascii="Segoe UI" w:eastAsia="Times New Roman" w:hAnsi="Segoe UI" w:cs="Segoe UI"/>
-          <w:color w:val="333333"/>
-          <w:sz w:val="24"/>
-          <w:szCs w:val="24"/>
-        </w:rPr>
-      </w:pPr>
-      <w:r>
-        <w:rPr>
-          <w:rFonts w:ascii="Segoe UI" w:eastAsia="Times New Roman" w:hAnsi="Segoe UI" w:cs="Segoe UI"/>
-          <w:color w:val="333333"/>
-          <w:sz w:val="24"/>
-          <w:szCs w:val="24"/>
-        </w:rPr>
-        <w:t>You can learn more about </w:t>
-      </w:r>
-      <w:hyperlink r:id="rId9" w:history="1">
-        <w:r>
-          <w:rPr>
-            <w:rFonts w:ascii="Segoe UI" w:eastAsia="Times New Roman" w:hAnsi="Segoe UI" w:cs="Segoe UI"/>
-            <w:color w:val="000000"/>
-            <w:sz w:val="24"/>
-            <w:szCs w:val="24"/>
-          </w:rPr>
-          <w:t>how to create and manage tables in Postgres</w:t>
-        </w:r>
-      </w:hyperlink>
-      <w:r>
-        <w:rPr>
-          <w:rFonts w:ascii="Segoe UI" w:eastAsia="Times New Roman" w:hAnsi="Segoe UI" w:cs="Segoe UI"/>
-          <w:color w:val="333333"/>
-          <w:sz w:val="24"/>
-          <w:szCs w:val="24"/>
-        </w:rPr>
-        <w:t> here.</w:t>
-      </w:r>
-    </w:p>
-    <w:p>
-      <w:pPr>
-        <w:shd w:val="clear" w:color="auto" w:fill="FFFFFF"/>
-        <w:spacing w:after="330" w:line="240" w:lineRule="auto"/>
-        <w:rPr>
-          <w:rFonts w:ascii="Segoe UI" w:eastAsia="Times New Roman" w:hAnsi="Segoe UI" w:cs="Segoe UI"/>
-          <w:color w:val="333333"/>
-          <w:sz w:val="24"/>
-          <w:szCs w:val="24"/>
-        </w:rPr>
-      </w:pPr>
-      <w:r>
-        <w:rPr>
-          <w:rFonts w:ascii="Segoe UI" w:eastAsia="Times New Roman" w:hAnsi="Segoe UI" w:cs="Segoe UI"/>
-          <w:color w:val="333333"/>
-          <w:sz w:val="24"/>
-          <w:szCs w:val="24"/>
-        </w:rPr>
-        <w:t>For demonstration purposes, create a simple table like this:</w:t>
-      </w:r>
-    </w:p>
-    <w:p>
-      <w:pPr>
-        <w:shd w:val="clear" w:color="auto" w:fill="F2F2F2"/>
-        <w:tabs>
-          <w:tab w:val="left" w:pos="916"/>
-          <w:tab w:val="left" w:pos="1832"/>
-          <w:tab w:val="left" w:pos="2748"/>
-          <w:tab w:val="left" w:pos="3664"/>
-          <w:tab w:val="left" w:pos="4580"/>
-          <w:tab w:val="left" w:pos="5496"/>
-          <w:tab w:val="left" w:pos="6412"/>
-          <w:tab w:val="left" w:pos="7328"/>
-          <w:tab w:val="left" w:pos="8244"/>
-          <w:tab w:val="left" w:pos="9160"/>
-          <w:tab w:val="left" w:pos="10076"/>
-          <w:tab w:val="left" w:pos="10992"/>
-          <w:tab w:val="left" w:pos="11908"/>
-          <w:tab w:val="left" w:pos="12824"/>
-          <w:tab w:val="left" w:pos="13740"/>
-          <w:tab w:val="left" w:pos="14656"/>
-        </w:tabs>
-        <w:spacing w:after="0" w:line="330" w:lineRule="atLeast"/>
-        <w:rPr>
-          <w:rFonts w:ascii="Consolas" w:eastAsia="Times New Roman" w:hAnsi="Consolas" w:cs="Courier New"/>
-          <w:color w:val="545454"/>
-          <w:sz w:val="21"/>
-          <w:szCs w:val="21"/>
-        </w:rPr>
-      </w:pPr>
-      <w:r>
-        <w:rPr>
-          <w:rFonts w:ascii="Consolas" w:eastAsia="Times New Roman" w:hAnsi="Consolas" w:cs="Courier New"/>
-          <w:color w:val="545454"/>
-          <w:sz w:val="21"/>
-          <w:szCs w:val="21"/>
-        </w:rPr>
-        <w:t>CREATE TABLE playground (</w:t>
-      </w:r>
-    </w:p>
-    <w:p>
-      <w:pPr>
-        <w:shd w:val="clear" w:color="auto" w:fill="F2F2F2"/>
-        <w:tabs>
-          <w:tab w:val="left" w:pos="916"/>
-          <w:tab w:val="left" w:pos="1832"/>
-          <w:tab w:val="left" w:pos="2748"/>
-          <w:tab w:val="left" w:pos="3664"/>
-          <w:tab w:val="left" w:pos="4580"/>
-          <w:tab w:val="left" w:pos="5496"/>
-          <w:tab w:val="left" w:pos="6412"/>
-          <w:tab w:val="left" w:pos="7328"/>
-          <w:tab w:val="left" w:pos="8244"/>
-          <w:tab w:val="left" w:pos="9160"/>
-          <w:tab w:val="left" w:pos="10076"/>
-          <w:tab w:val="left" w:pos="10992"/>
-          <w:tab w:val="left" w:pos="11908"/>
-          <w:tab w:val="left" w:pos="12824"/>
-          <w:tab w:val="left" w:pos="13740"/>
-          <w:tab w:val="left" w:pos="14656"/>
-        </w:tabs>
-        <w:spacing w:after="0" w:line="330" w:lineRule="atLeast"/>
-        <w:rPr>
-          <w:rFonts w:ascii="Consolas" w:eastAsia="Times New Roman" w:hAnsi="Consolas" w:cs="Courier New"/>
-          <w:color w:val="545454"/>
-          <w:sz w:val="21"/>
-          <w:szCs w:val="21"/>
-        </w:rPr>
-      </w:pPr>
-      <w:r>
-        <w:rPr>
-          <w:rFonts w:ascii="Consolas" w:eastAsia="Times New Roman" w:hAnsi="Consolas" w:cs="Courier New"/>
-          <w:color w:val="545454"/>
-          <w:sz w:val="21"/>
-          <w:szCs w:val="21"/>
-        </w:rPr>
-        <w:t xml:space="preserve">    equip_id serial PRIMARY KEY,</w:t>
-      </w:r>
-    </w:p>
-    <w:p>
-      <w:pPr>
-        <w:shd w:val="clear" w:color="auto" w:fill="F2F2F2"/>
-        <w:tabs>
-          <w:tab w:val="left" w:pos="916"/>
-          <w:tab w:val="left" w:pos="1832"/>
-          <w:tab w:val="left" w:pos="2748"/>
-          <w:tab w:val="left" w:pos="3664"/>
-          <w:tab w:val="left" w:pos="4580"/>
-          <w:tab w:val="left" w:pos="5496"/>
-          <w:tab w:val="left" w:pos="6412"/>
-          <w:tab w:val="left" w:pos="7328"/>
-          <w:tab w:val="left" w:pos="8244"/>
-          <w:tab w:val="left" w:pos="9160"/>
-          <w:tab w:val="left" w:pos="10076"/>
-          <w:tab w:val="left" w:pos="10992"/>
-          <w:tab w:val="left" w:pos="11908"/>
-          <w:tab w:val="left" w:pos="12824"/>
-          <w:tab w:val="left" w:pos="13740"/>
-          <w:tab w:val="left" w:pos="14656"/>
-        </w:tabs>
-        <w:spacing w:after="0" w:line="330" w:lineRule="atLeast"/>
-        <w:rPr>
-          <w:rFonts w:ascii="Consolas" w:eastAsia="Times New Roman" w:hAnsi="Consolas" w:cs="Courier New"/>
-          <w:color w:val="545454"/>
-          <w:sz w:val="21"/>
-          <w:szCs w:val="21"/>
-        </w:rPr>
-      </w:pPr>
-      <w:r>
-        <w:rPr>
-          <w:rFonts w:ascii="Consolas" w:eastAsia="Times New Roman" w:hAnsi="Consolas" w:cs="Courier New"/>
-          <w:color w:val="545454"/>
-          <w:sz w:val="21"/>
-          <w:szCs w:val="21"/>
-        </w:rPr>
-        <w:t xml:space="preserve">    type varchar (50) NOT NULL,</w:t>
-      </w:r>
-    </w:p>
-    <w:p>
-      <w:pPr>
-        <w:shd w:val="clear" w:color="auto" w:fill="F2F2F2"/>
-        <w:tabs>
-          <w:tab w:val="left" w:pos="916"/>
-          <w:tab w:val="left" w:pos="1832"/>
-          <w:tab w:val="left" w:pos="2748"/>
-          <w:tab w:val="left" w:pos="3664"/>
-          <w:tab w:val="left" w:pos="4580"/>
-          <w:tab w:val="left" w:pos="5496"/>
-          <w:tab w:val="left" w:pos="6412"/>
-          <w:tab w:val="left" w:pos="7328"/>
-          <w:tab w:val="left" w:pos="8244"/>
-          <w:tab w:val="left" w:pos="9160"/>
-          <w:tab w:val="left" w:pos="10076"/>
-          <w:tab w:val="left" w:pos="10992"/>
-          <w:tab w:val="left" w:pos="11908"/>
-          <w:tab w:val="left" w:pos="12824"/>
-          <w:tab w:val="left" w:pos="13740"/>
-          <w:tab w:val="left" w:pos="14656"/>
-        </w:tabs>
-        <w:spacing w:after="0" w:line="330" w:lineRule="atLeast"/>
-        <w:rPr>
-          <w:rFonts w:ascii="Consolas" w:eastAsia="Times New Roman" w:hAnsi="Consolas" w:cs="Courier New"/>
-          <w:color w:val="545454"/>
-          <w:sz w:val="21"/>
-          <w:szCs w:val="21"/>
-        </w:rPr>
-      </w:pPr>
-      <w:r>
-        <w:rPr>
-          <w:rFonts w:ascii="Consolas" w:eastAsia="Times New Roman" w:hAnsi="Consolas" w:cs="Courier New"/>
-          <w:color w:val="545454"/>
-          <w:sz w:val="21"/>
-          <w:szCs w:val="21"/>
-        </w:rPr>
-        <w:t xml:space="preserve">    color varchar (25) NOT NULL,</w:t>
-      </w:r>
-    </w:p>
-    <w:p>
-      <w:pPr>
-        <w:shd w:val="clear" w:color="auto" w:fill="F2F2F2"/>
-        <w:tabs>
-          <w:tab w:val="left" w:pos="916"/>
-          <w:tab w:val="left" w:pos="1832"/>
-          <w:tab w:val="left" w:pos="2748"/>
-          <w:tab w:val="left" w:pos="3664"/>
-          <w:tab w:val="left" w:pos="4580"/>
-          <w:tab w:val="left" w:pos="5496"/>
-          <w:tab w:val="left" w:pos="6412"/>
-          <w:tab w:val="left" w:pos="7328"/>
-          <w:tab w:val="left" w:pos="8244"/>
-          <w:tab w:val="left" w:pos="9160"/>
-          <w:tab w:val="left" w:pos="10076"/>
-          <w:tab w:val="left" w:pos="10992"/>
-          <w:tab w:val="left" w:pos="11908"/>
-          <w:tab w:val="left" w:pos="12824"/>
-          <w:tab w:val="left" w:pos="13740"/>
-          <w:tab w:val="left" w:pos="14656"/>
-        </w:tabs>
-        <w:spacing w:after="0" w:line="330" w:lineRule="atLeast"/>
-        <w:rPr>
-          <w:rFonts w:ascii="Consolas" w:eastAsia="Times New Roman" w:hAnsi="Consolas" w:cs="Courier New"/>
-          <w:color w:val="545454"/>
-          <w:sz w:val="21"/>
-          <w:szCs w:val="21"/>
-        </w:rPr>
-      </w:pPr>
-      <w:r>
-        <w:rPr>
-          <w:rFonts w:ascii="Consolas" w:eastAsia="Times New Roman" w:hAnsi="Consolas" w:cs="Courier New"/>
-          <w:color w:val="545454"/>
-          <w:sz w:val="21"/>
-          <w:szCs w:val="21"/>
-        </w:rPr>
-        <w:t xml:space="preserve">    location varchar(25) check (location in ('north', 'south', 'west', 'east', 'northeast', 'southeast', 'southwest', 'northwest')),</w:t>
-      </w:r>
-    </w:p>
-    <w:p>
-      <w:pPr>
-        <w:shd w:val="clear" w:color="auto" w:fill="F2F2F2"/>
-        <w:tabs>
-          <w:tab w:val="left" w:pos="916"/>
-          <w:tab w:val="left" w:pos="1832"/>
-          <w:tab w:val="left" w:pos="2748"/>
-          <w:tab w:val="left" w:pos="3664"/>
-          <w:tab w:val="left" w:pos="4580"/>
-          <w:tab w:val="left" w:pos="5496"/>
-          <w:tab w:val="left" w:pos="6412"/>
-          <w:tab w:val="left" w:pos="7328"/>
-          <w:tab w:val="left" w:pos="8244"/>
-          <w:tab w:val="left" w:pos="9160"/>
-          <w:tab w:val="left" w:pos="10076"/>
-          <w:tab w:val="left" w:pos="10992"/>
-          <w:tab w:val="left" w:pos="11908"/>
-          <w:tab w:val="left" w:pos="12824"/>
-          <w:tab w:val="left" w:pos="13740"/>
-          <w:tab w:val="left" w:pos="14656"/>
-        </w:tabs>
-        <w:spacing w:after="0" w:line="330" w:lineRule="atLeast"/>
-        <w:rPr>
-          <w:rFonts w:ascii="Consolas" w:eastAsia="Times New Roman" w:hAnsi="Consolas" w:cs="Courier New"/>
-          <w:color w:val="545454"/>
-          <w:sz w:val="21"/>
-          <w:szCs w:val="21"/>
-        </w:rPr>
-      </w:pPr>
-      <w:r>
-        <w:rPr>
-          <w:rFonts w:ascii="Consolas" w:eastAsia="Times New Roman" w:hAnsi="Consolas" w:cs="Courier New"/>
-          <w:color w:val="545454"/>
-          <w:sz w:val="21"/>
-          <w:szCs w:val="21"/>
-        </w:rPr>
-        <w:t xml:space="preserve">    install_date date</w:t>
-      </w:r>
-    </w:p>
-    <w:p>
-      <w:pPr>
-        <w:shd w:val="clear" w:color="auto" w:fill="F2F2F2"/>
-        <w:tabs>
-          <w:tab w:val="left" w:pos="916"/>
-          <w:tab w:val="left" w:pos="1832"/>
-          <w:tab w:val="left" w:pos="2748"/>
-          <w:tab w:val="left" w:pos="3664"/>
-          <w:tab w:val="left" w:pos="4580"/>
-          <w:tab w:val="left" w:pos="5496"/>
-          <w:tab w:val="left" w:pos="6412"/>
-          <w:tab w:val="left" w:pos="7328"/>
-          <w:tab w:val="left" w:pos="8244"/>
-          <w:tab w:val="left" w:pos="9160"/>
-          <w:tab w:val="left" w:pos="10076"/>
-          <w:tab w:val="left" w:pos="10992"/>
-          <w:tab w:val="left" w:pos="11908"/>
-          <w:tab w:val="left" w:pos="12824"/>
-          <w:tab w:val="left" w:pos="13740"/>
-          <w:tab w:val="left" w:pos="14656"/>
-        </w:tabs>
-        <w:spacing w:after="0" w:line="330" w:lineRule="atLeast"/>
-        <w:rPr>
-          <w:rFonts w:ascii="Consolas" w:eastAsia="Times New Roman" w:hAnsi="Consolas" w:cs="Courier New"/>
-          <w:color w:val="545454"/>
-          <w:sz w:val="21"/>
-          <w:szCs w:val="21"/>
-        </w:rPr>
-      </w:pPr>
-      <w:r>
-        <w:rPr>
-          <w:rFonts w:ascii="Consolas" w:eastAsia="Times New Roman" w:hAnsi="Consolas" w:cs="Courier New"/>
-          <w:color w:val="545454"/>
-          <w:sz w:val="21"/>
-          <w:szCs w:val="21"/>
-        </w:rPr>
-        <w:t>);</w:t>
-      </w:r>
-    </w:p>
-    <w:p>
-      <w:pPr>
-        <w:shd w:val="clear" w:color="auto" w:fill="FFFFFF"/>
-        <w:spacing w:after="330" w:line="240" w:lineRule="auto"/>
-        <w:rPr>
-          <w:rFonts w:ascii="Segoe UI" w:eastAsia="Times New Roman" w:hAnsi="Segoe UI" w:cs="Segoe UI"/>
-          <w:color w:val="333333"/>
-          <w:sz w:val="24"/>
-          <w:szCs w:val="24"/>
-        </w:rPr>
-      </w:pPr>
-      <w:r>
-        <w:rPr>
-          <w:rFonts w:ascii="Segoe UI" w:eastAsia="Times New Roman" w:hAnsi="Segoe UI" w:cs="Segoe UI"/>
-          <w:color w:val="333333"/>
-          <w:sz w:val="24"/>
-          <w:szCs w:val="24"/>
-        </w:rPr>
-        <w:t>These commands will create a table that inventories playground equipment. This starts with an equipment ID, which is of the </w:t>
-      </w:r>
-      <w:r>
-        <w:rPr>
-          <w:rFonts w:ascii="Consolas" w:eastAsia="Times New Roman" w:hAnsi="Consolas" w:cs="Courier New"/>
-          <w:color w:val="545454"/>
-          <w:sz w:val="23"/>
-          <w:szCs w:val="23"/>
-          <w:shd w:val="clear" w:color="auto" w:fill="F2F2F2"/>
-        </w:rPr>
-        <w:t>serial</w:t>
-      </w:r>
-      <w:r>
-        <w:rPr>
-          <w:rFonts w:ascii="Segoe UI" w:eastAsia="Times New Roman" w:hAnsi="Segoe UI" w:cs="Segoe UI"/>
-          <w:color w:val="333333"/>
-          <w:sz w:val="24"/>
-          <w:szCs w:val="24"/>
-        </w:rPr>
-        <w:t> type. This data type is an auto-</w:t>
-      </w:r>
-      <w:r>
-        <w:rPr>
-          <w:rFonts w:ascii="Segoe UI" w:eastAsia="Times New Roman" w:hAnsi="Segoe UI" w:cs="Segoe UI"/>
-          <w:color w:val="333333"/>
-          <w:sz w:val="24"/>
-          <w:szCs w:val="24"/>
-        </w:rPr>
-        <w:lastRenderedPageBreak/>
-        <w:t>incrementing integer. You’ve also given this column the constraint of </w:t>
-      </w:r>
-      <w:r>
-        <w:rPr>
-          <w:rFonts w:ascii="Consolas" w:eastAsia="Times New Roman" w:hAnsi="Consolas" w:cs="Courier New"/>
-          <w:color w:val="545454"/>
-          <w:sz w:val="23"/>
-          <w:szCs w:val="23"/>
-          <w:shd w:val="clear" w:color="auto" w:fill="F2F2F2"/>
-        </w:rPr>
-        <w:t>primary key</w:t>
-      </w:r>
-      <w:r>
-        <w:rPr>
-          <w:rFonts w:ascii="Segoe UI" w:eastAsia="Times New Roman" w:hAnsi="Segoe UI" w:cs="Segoe UI"/>
-          <w:color w:val="333333"/>
-          <w:sz w:val="24"/>
-          <w:szCs w:val="24"/>
-        </w:rPr>
-        <w:t> which means that the values must be unique and not null.</w:t>
-      </w:r>
-    </w:p>
-    <w:p>
-      <w:pPr>
-        <w:shd w:val="clear" w:color="auto" w:fill="FFFFFF"/>
-        <w:spacing w:after="330" w:line="240" w:lineRule="auto"/>
-        <w:rPr>
-          <w:rFonts w:ascii="Segoe UI" w:eastAsia="Times New Roman" w:hAnsi="Segoe UI" w:cs="Segoe UI"/>
-          <w:color w:val="333333"/>
-          <w:sz w:val="24"/>
-          <w:szCs w:val="24"/>
-        </w:rPr>
-      </w:pPr>
-      <w:r>
-        <w:rPr>
-          <w:rFonts w:ascii="Segoe UI" w:eastAsia="Times New Roman" w:hAnsi="Segoe UI" w:cs="Segoe UI"/>
-          <w:color w:val="333333"/>
-          <w:sz w:val="24"/>
-          <w:szCs w:val="24"/>
-        </w:rPr>
-        <w:t>For two of the columns (</w:t>
-      </w:r>
-      <w:r>
-        <w:rPr>
-          <w:rFonts w:ascii="Consolas" w:eastAsia="Times New Roman" w:hAnsi="Consolas" w:cs="Courier New"/>
-          <w:color w:val="545454"/>
-          <w:sz w:val="23"/>
-          <w:szCs w:val="23"/>
-          <w:shd w:val="clear" w:color="auto" w:fill="F2F2F2"/>
-        </w:rPr>
-        <w:t>equip_id</w:t>
-      </w:r>
-      <w:r>
-        <w:rPr>
-          <w:rFonts w:ascii="Segoe UI" w:eastAsia="Times New Roman" w:hAnsi="Segoe UI" w:cs="Segoe UI"/>
-          <w:color w:val="333333"/>
-          <w:sz w:val="24"/>
-          <w:szCs w:val="24"/>
-        </w:rPr>
-        <w:t> and </w:t>
-      </w:r>
-      <w:r>
-        <w:rPr>
-          <w:rFonts w:ascii="Consolas" w:eastAsia="Times New Roman" w:hAnsi="Consolas" w:cs="Courier New"/>
-          <w:color w:val="545454"/>
-          <w:sz w:val="23"/>
-          <w:szCs w:val="23"/>
-          <w:shd w:val="clear" w:color="auto" w:fill="F2F2F2"/>
-        </w:rPr>
-        <w:t>install_date</w:t>
-      </w:r>
-      <w:r>
-        <w:rPr>
-          <w:rFonts w:ascii="Segoe UI" w:eastAsia="Times New Roman" w:hAnsi="Segoe UI" w:cs="Segoe UI"/>
-          <w:color w:val="333333"/>
-          <w:sz w:val="24"/>
-          <w:szCs w:val="24"/>
-        </w:rPr>
-        <w:t>), the commands do not specify a field length. This is because some column types don’t require a set length because the length is implied by the type.</w:t>
-      </w:r>
-    </w:p>
-    <w:p>
-      <w:pPr>
-        <w:shd w:val="clear" w:color="auto" w:fill="FFFFFF"/>
-        <w:spacing w:after="330" w:line="240" w:lineRule="auto"/>
-        <w:rPr>
-          <w:rFonts w:ascii="Segoe UI" w:eastAsia="Times New Roman" w:hAnsi="Segoe UI" w:cs="Segoe UI"/>
-          <w:color w:val="333333"/>
-          <w:sz w:val="24"/>
-          <w:szCs w:val="24"/>
-        </w:rPr>
-      </w:pPr>
-      <w:r>
-        <w:rPr>
-          <w:rFonts w:ascii="Segoe UI" w:eastAsia="Times New Roman" w:hAnsi="Segoe UI" w:cs="Segoe UI"/>
-          <w:color w:val="333333"/>
-          <w:sz w:val="24"/>
-          <w:szCs w:val="24"/>
-        </w:rPr>
-        <w:t>The next two commands create columns for the equipment </w:t>
-      </w:r>
-      <w:r>
-        <w:rPr>
-          <w:rFonts w:ascii="Consolas" w:eastAsia="Times New Roman" w:hAnsi="Consolas" w:cs="Courier New"/>
-          <w:color w:val="545454"/>
-          <w:sz w:val="23"/>
-          <w:szCs w:val="23"/>
-          <w:shd w:val="clear" w:color="auto" w:fill="F2F2F2"/>
-        </w:rPr>
-        <w:t>type</w:t>
-      </w:r>
-      <w:r>
-        <w:rPr>
-          <w:rFonts w:ascii="Segoe UI" w:eastAsia="Times New Roman" w:hAnsi="Segoe UI" w:cs="Segoe UI"/>
-          <w:color w:val="333333"/>
-          <w:sz w:val="24"/>
-          <w:szCs w:val="24"/>
-        </w:rPr>
-        <w:t> and </w:t>
-      </w:r>
-      <w:r>
-        <w:rPr>
-          <w:rFonts w:ascii="Consolas" w:eastAsia="Times New Roman" w:hAnsi="Consolas" w:cs="Courier New"/>
-          <w:color w:val="545454"/>
-          <w:sz w:val="23"/>
-          <w:szCs w:val="23"/>
-          <w:shd w:val="clear" w:color="auto" w:fill="F2F2F2"/>
-        </w:rPr>
-        <w:t>color</w:t>
-      </w:r>
-      <w:r>
-        <w:rPr>
-          <w:rFonts w:ascii="Segoe UI" w:eastAsia="Times New Roman" w:hAnsi="Segoe UI" w:cs="Segoe UI"/>
-          <w:color w:val="333333"/>
-          <w:sz w:val="24"/>
-          <w:szCs w:val="24"/>
-        </w:rPr>
-        <w:t> respectively, each of which cannot be empty. The command after these creates a </w:t>
-      </w:r>
-      <w:r>
-        <w:rPr>
-          <w:rFonts w:ascii="Consolas" w:eastAsia="Times New Roman" w:hAnsi="Consolas" w:cs="Courier New"/>
-          <w:color w:val="545454"/>
-          <w:sz w:val="23"/>
-          <w:szCs w:val="23"/>
-          <w:shd w:val="clear" w:color="auto" w:fill="F2F2F2"/>
-        </w:rPr>
-        <w:t>location</w:t>
-      </w:r>
-      <w:r>
-        <w:rPr>
-          <w:rFonts w:ascii="Segoe UI" w:eastAsia="Times New Roman" w:hAnsi="Segoe UI" w:cs="Segoe UI"/>
-          <w:color w:val="333333"/>
-          <w:sz w:val="24"/>
-          <w:szCs w:val="24"/>
-        </w:rPr>
-        <w:t> column and create a constraint that requires the value to be one of eight possible values. The last command creates a date column that records the date on which you installed the equipment.</w:t>
-      </w:r>
-    </w:p>
-    <w:p>
-      <w:pPr>
-        <w:shd w:val="clear" w:color="auto" w:fill="FFFFFF"/>
-        <w:spacing w:after="330" w:line="240" w:lineRule="auto"/>
-        <w:rPr>
-          <w:rFonts w:ascii="Segoe UI" w:eastAsia="Times New Roman" w:hAnsi="Segoe UI" w:cs="Segoe UI"/>
-          <w:color w:val="333333"/>
-          <w:sz w:val="24"/>
-          <w:szCs w:val="24"/>
-        </w:rPr>
-      </w:pPr>
-      <w:r>
-        <w:rPr>
-          <w:rFonts w:ascii="Segoe UI" w:eastAsia="Times New Roman" w:hAnsi="Segoe UI" w:cs="Segoe UI"/>
-          <w:color w:val="333333"/>
-          <w:sz w:val="24"/>
-          <w:szCs w:val="24"/>
-        </w:rPr>
-        <w:t>You can see your new table by typing:</w:t>
-      </w:r>
-    </w:p>
-    <w:p>
-      <w:pPr>
-        <w:numPr>
-          <w:ilvl w:val="0"/>
-          <w:numId w:val="17"/>
+          <w:numId w:val="19"/>
         </w:numPr>
         <w:shd w:val="clear" w:color="auto" w:fill="F2F2F2"/>
         <w:tabs>
@@ -5953,14 +6807,14 @@
           <w:sz w:val="21"/>
           <w:szCs w:val="21"/>
         </w:rPr>
-        <w:t>\d</w:t>
+        <w:t>INSERT INTO playground (type, color, location, install_date) VALUES ('swing', 'yellow', 'northwest', '2018-08-16');</w:t>
       </w:r>
     </w:p>
     <w:p>
       <w:pPr>
         <w:numPr>
           <w:ilvl w:val="0"/>
-          <w:numId w:val="17"/>
+          <w:numId w:val="19"/>
         </w:numPr>
         <w:shd w:val="clear" w:color="auto" w:fill="F2F2F2"/>
         <w:tabs>
@@ -5994,279 +6848,6 @@
     </w:p>
     <w:p>
       <w:pPr>
-        <w:shd w:val="clear" w:color="auto" w:fill="F2F2F2"/>
-        <w:tabs>
-          <w:tab w:val="left" w:pos="916"/>
-          <w:tab w:val="left" w:pos="1832"/>
-          <w:tab w:val="left" w:pos="2748"/>
-          <w:tab w:val="left" w:pos="3664"/>
-          <w:tab w:val="left" w:pos="4580"/>
-          <w:tab w:val="left" w:pos="5496"/>
-          <w:tab w:val="left" w:pos="6412"/>
-          <w:tab w:val="left" w:pos="7328"/>
-          <w:tab w:val="left" w:pos="8244"/>
-          <w:tab w:val="left" w:pos="9160"/>
-          <w:tab w:val="left" w:pos="10076"/>
-          <w:tab w:val="left" w:pos="10992"/>
-          <w:tab w:val="left" w:pos="11908"/>
-          <w:tab w:val="left" w:pos="12824"/>
-          <w:tab w:val="left" w:pos="13740"/>
-          <w:tab w:val="left" w:pos="14656"/>
-        </w:tabs>
-        <w:spacing w:after="60" w:line="330" w:lineRule="atLeast"/>
-        <w:rPr>
-          <w:rFonts w:ascii="Consolas" w:eastAsia="Times New Roman" w:hAnsi="Consolas" w:cs="Courier New"/>
-          <w:color w:val="545454"/>
-          <w:sz w:val="21"/>
-          <w:szCs w:val="21"/>
-        </w:rPr>
-      </w:pPr>
-      <w:r>
-        <w:rPr>
-          <w:rFonts w:ascii="Consolas" w:eastAsia="Times New Roman" w:hAnsi="Consolas" w:cs="Courier New"/>
-          <w:color w:val="545454"/>
-          <w:sz w:val="21"/>
-          <w:szCs w:val="21"/>
-        </w:rPr>
-        <w:t>Output</w:t>
-      </w:r>
-    </w:p>
-    <w:p>
-      <w:pPr>
-        <w:shd w:val="clear" w:color="auto" w:fill="F2F2F2"/>
-        <w:tabs>
-          <w:tab w:val="left" w:pos="916"/>
-          <w:tab w:val="left" w:pos="1832"/>
-          <w:tab w:val="left" w:pos="2748"/>
-          <w:tab w:val="left" w:pos="3664"/>
-          <w:tab w:val="left" w:pos="4580"/>
-          <w:tab w:val="left" w:pos="5496"/>
-          <w:tab w:val="left" w:pos="6412"/>
-          <w:tab w:val="left" w:pos="7328"/>
-          <w:tab w:val="left" w:pos="8244"/>
-          <w:tab w:val="left" w:pos="9160"/>
-          <w:tab w:val="left" w:pos="10076"/>
-          <w:tab w:val="left" w:pos="10992"/>
-          <w:tab w:val="left" w:pos="11908"/>
-          <w:tab w:val="left" w:pos="12824"/>
-          <w:tab w:val="left" w:pos="13740"/>
-          <w:tab w:val="left" w:pos="14656"/>
-        </w:tabs>
-        <w:spacing w:after="0" w:line="330" w:lineRule="atLeast"/>
-        <w:rPr>
-          <w:rFonts w:ascii="Consolas" w:eastAsia="Times New Roman" w:hAnsi="Consolas" w:cs="Courier New"/>
-          <w:color w:val="545454"/>
-          <w:sz w:val="21"/>
-          <w:szCs w:val="21"/>
-        </w:rPr>
-      </w:pPr>
-      <w:r>
-        <w:rPr>
-          <w:rFonts w:ascii="Consolas" w:eastAsia="Times New Roman" w:hAnsi="Consolas" w:cs="Courier New"/>
-          <w:color w:val="545454"/>
-          <w:sz w:val="21"/>
-          <w:szCs w:val="21"/>
-        </w:rPr>
-        <w:t xml:space="preserve">                  List of relations</w:t>
-      </w:r>
-    </w:p>
-    <w:p>
-      <w:pPr>
-        <w:shd w:val="clear" w:color="auto" w:fill="F2F2F2"/>
-        <w:tabs>
-          <w:tab w:val="left" w:pos="916"/>
-          <w:tab w:val="left" w:pos="1832"/>
-          <w:tab w:val="left" w:pos="2748"/>
-          <w:tab w:val="left" w:pos="3664"/>
-          <w:tab w:val="left" w:pos="4580"/>
-          <w:tab w:val="left" w:pos="5496"/>
-          <w:tab w:val="left" w:pos="6412"/>
-          <w:tab w:val="left" w:pos="7328"/>
-          <w:tab w:val="left" w:pos="8244"/>
-          <w:tab w:val="left" w:pos="9160"/>
-          <w:tab w:val="left" w:pos="10076"/>
-          <w:tab w:val="left" w:pos="10992"/>
-          <w:tab w:val="left" w:pos="11908"/>
-          <w:tab w:val="left" w:pos="12824"/>
-          <w:tab w:val="left" w:pos="13740"/>
-          <w:tab w:val="left" w:pos="14656"/>
-        </w:tabs>
-        <w:spacing w:after="0" w:line="330" w:lineRule="atLeast"/>
-        <w:rPr>
-          <w:rFonts w:ascii="Consolas" w:eastAsia="Times New Roman" w:hAnsi="Consolas" w:cs="Courier New"/>
-          <w:color w:val="545454"/>
-          <w:sz w:val="21"/>
-          <w:szCs w:val="21"/>
-        </w:rPr>
-      </w:pPr>
-      <w:r>
-        <w:rPr>
-          <w:rFonts w:ascii="Consolas" w:eastAsia="Times New Roman" w:hAnsi="Consolas" w:cs="Courier New"/>
-          <w:color w:val="545454"/>
-          <w:sz w:val="21"/>
-          <w:szCs w:val="21"/>
-        </w:rPr>
-        <w:t xml:space="preserve"> Schema |          Name           |   Type   | Owner </w:t>
-      </w:r>
-    </w:p>
-    <w:p>
-      <w:pPr>
-        <w:shd w:val="clear" w:color="auto" w:fill="F2F2F2"/>
-        <w:tabs>
-          <w:tab w:val="left" w:pos="916"/>
-          <w:tab w:val="left" w:pos="1832"/>
-          <w:tab w:val="left" w:pos="2748"/>
-          <w:tab w:val="left" w:pos="3664"/>
-          <w:tab w:val="left" w:pos="4580"/>
-          <w:tab w:val="left" w:pos="5496"/>
-          <w:tab w:val="left" w:pos="6412"/>
-          <w:tab w:val="left" w:pos="7328"/>
-          <w:tab w:val="left" w:pos="8244"/>
-          <w:tab w:val="left" w:pos="9160"/>
-          <w:tab w:val="left" w:pos="10076"/>
-          <w:tab w:val="left" w:pos="10992"/>
-          <w:tab w:val="left" w:pos="11908"/>
-          <w:tab w:val="left" w:pos="12824"/>
-          <w:tab w:val="left" w:pos="13740"/>
-          <w:tab w:val="left" w:pos="14656"/>
-        </w:tabs>
-        <w:spacing w:after="0" w:line="330" w:lineRule="atLeast"/>
-        <w:rPr>
-          <w:rFonts w:ascii="Consolas" w:eastAsia="Times New Roman" w:hAnsi="Consolas" w:cs="Courier New"/>
-          <w:color w:val="545454"/>
-          <w:sz w:val="21"/>
-          <w:szCs w:val="21"/>
-        </w:rPr>
-      </w:pPr>
-      <w:r>
-        <w:rPr>
-          <w:rFonts w:ascii="Consolas" w:eastAsia="Times New Roman" w:hAnsi="Consolas" w:cs="Courier New"/>
-          <w:color w:val="545454"/>
-          <w:sz w:val="21"/>
-          <w:szCs w:val="21"/>
-        </w:rPr>
-        <w:t>--------+-------------------------+----------+-------</w:t>
-      </w:r>
-    </w:p>
-    <w:p>
-      <w:pPr>
-        <w:shd w:val="clear" w:color="auto" w:fill="F2F2F2"/>
-        <w:tabs>
-          <w:tab w:val="left" w:pos="916"/>
-          <w:tab w:val="left" w:pos="1832"/>
-          <w:tab w:val="left" w:pos="2748"/>
-          <w:tab w:val="left" w:pos="3664"/>
-          <w:tab w:val="left" w:pos="4580"/>
-          <w:tab w:val="left" w:pos="5496"/>
-          <w:tab w:val="left" w:pos="6412"/>
-          <w:tab w:val="left" w:pos="7328"/>
-          <w:tab w:val="left" w:pos="8244"/>
-          <w:tab w:val="left" w:pos="9160"/>
-          <w:tab w:val="left" w:pos="10076"/>
-          <w:tab w:val="left" w:pos="10992"/>
-          <w:tab w:val="left" w:pos="11908"/>
-          <w:tab w:val="left" w:pos="12824"/>
-          <w:tab w:val="left" w:pos="13740"/>
-          <w:tab w:val="left" w:pos="14656"/>
-        </w:tabs>
-        <w:spacing w:after="0" w:line="330" w:lineRule="atLeast"/>
-        <w:rPr>
-          <w:rFonts w:ascii="Consolas" w:eastAsia="Times New Roman" w:hAnsi="Consolas" w:cs="Courier New"/>
-          <w:color w:val="545454"/>
-          <w:sz w:val="21"/>
-          <w:szCs w:val="21"/>
-        </w:rPr>
-      </w:pPr>
-      <w:r>
-        <w:rPr>
-          <w:rFonts w:ascii="Consolas" w:eastAsia="Times New Roman" w:hAnsi="Consolas" w:cs="Courier New"/>
-          <w:color w:val="545454"/>
-          <w:sz w:val="21"/>
-          <w:szCs w:val="21"/>
-        </w:rPr>
-        <w:t xml:space="preserve"> public | playground              | table    | sammy</w:t>
-      </w:r>
-    </w:p>
-    <w:p>
-      <w:pPr>
-        <w:shd w:val="clear" w:color="auto" w:fill="F2F2F2"/>
-        <w:tabs>
-          <w:tab w:val="left" w:pos="916"/>
-          <w:tab w:val="left" w:pos="1832"/>
-          <w:tab w:val="left" w:pos="2748"/>
-          <w:tab w:val="left" w:pos="3664"/>
-          <w:tab w:val="left" w:pos="4580"/>
-          <w:tab w:val="left" w:pos="5496"/>
-          <w:tab w:val="left" w:pos="6412"/>
-          <w:tab w:val="left" w:pos="7328"/>
-          <w:tab w:val="left" w:pos="8244"/>
-          <w:tab w:val="left" w:pos="9160"/>
-          <w:tab w:val="left" w:pos="10076"/>
-          <w:tab w:val="left" w:pos="10992"/>
-          <w:tab w:val="left" w:pos="11908"/>
-          <w:tab w:val="left" w:pos="12824"/>
-          <w:tab w:val="left" w:pos="13740"/>
-          <w:tab w:val="left" w:pos="14656"/>
-        </w:tabs>
-        <w:spacing w:after="0" w:line="330" w:lineRule="atLeast"/>
-        <w:rPr>
-          <w:rFonts w:ascii="Consolas" w:eastAsia="Times New Roman" w:hAnsi="Consolas" w:cs="Courier New"/>
-          <w:color w:val="545454"/>
-          <w:sz w:val="21"/>
-          <w:szCs w:val="21"/>
-        </w:rPr>
-      </w:pPr>
-      <w:r>
-        <w:rPr>
-          <w:rFonts w:ascii="Consolas" w:eastAsia="Times New Roman" w:hAnsi="Consolas" w:cs="Courier New"/>
-          <w:color w:val="545454"/>
-          <w:sz w:val="21"/>
-          <w:szCs w:val="21"/>
-        </w:rPr>
-        <w:t xml:space="preserve"> public | playground_equip_id_seq | sequence | sammy</w:t>
-      </w:r>
-    </w:p>
-    <w:p>
-      <w:pPr>
-        <w:shd w:val="clear" w:color="auto" w:fill="F2F2F2"/>
-        <w:tabs>
-          <w:tab w:val="left" w:pos="916"/>
-          <w:tab w:val="left" w:pos="1832"/>
-          <w:tab w:val="left" w:pos="2748"/>
-          <w:tab w:val="left" w:pos="3664"/>
-          <w:tab w:val="left" w:pos="4580"/>
-          <w:tab w:val="left" w:pos="5496"/>
-          <w:tab w:val="left" w:pos="6412"/>
-          <w:tab w:val="left" w:pos="7328"/>
-          <w:tab w:val="left" w:pos="8244"/>
-          <w:tab w:val="left" w:pos="9160"/>
-          <w:tab w:val="left" w:pos="10076"/>
-          <w:tab w:val="left" w:pos="10992"/>
-          <w:tab w:val="left" w:pos="11908"/>
-          <w:tab w:val="left" w:pos="12824"/>
-          <w:tab w:val="left" w:pos="13740"/>
-          <w:tab w:val="left" w:pos="14656"/>
-        </w:tabs>
-        <w:spacing w:after="0" w:line="330" w:lineRule="atLeast"/>
-        <w:rPr>
-          <w:rFonts w:ascii="Consolas" w:eastAsia="Times New Roman" w:hAnsi="Consolas" w:cs="Courier New"/>
-          <w:color w:val="545454"/>
-          <w:sz w:val="21"/>
-          <w:szCs w:val="21"/>
-        </w:rPr>
-      </w:pPr>
-      <w:r>
-        <w:rPr>
-          <w:rFonts w:ascii="Consolas" w:eastAsia="Times New Roman" w:hAnsi="Consolas" w:cs="Courier New"/>
-          <w:color w:val="545454"/>
-          <w:sz w:val="21"/>
-          <w:szCs w:val="21"/>
-        </w:rPr>
-        <w:t>(2 rows)</w:t>
-      </w:r>
-    </w:p>
-    <w:p>
-      <w:pPr>
         <w:shd w:val="clear" w:color="auto" w:fill="FFFFFF"/>
         <w:spacing w:after="330" w:line="240" w:lineRule="auto"/>
         <w:rPr>
@@ -6283,7 +6864,28 @@
           <w:sz w:val="24"/>
           <w:szCs w:val="24"/>
         </w:rPr>
-        <w:t>Your playground table is here, but there’s also something called </w:t>
+        <w:t>You should take care when entering the data to avoid a few common hangups. For one, do not wrap the column names in quotation marks, but the column values that you enter do need quotes.</w:t>
+      </w:r>
+    </w:p>
+    <w:p>
+      <w:pPr>
+        <w:shd w:val="clear" w:color="auto" w:fill="FFFFFF"/>
+        <w:spacing w:after="330" w:line="240" w:lineRule="auto"/>
+        <w:rPr>
+          <w:rFonts w:ascii="Segoe UI" w:eastAsia="Times New Roman" w:hAnsi="Segoe UI" w:cs="Segoe UI"/>
+          <w:color w:val="333333"/>
+          <w:sz w:val="24"/>
+          <w:szCs w:val="24"/>
+        </w:rPr>
+      </w:pPr>
+      <w:r>
+        <w:rPr>
+          <w:rFonts w:ascii="Segoe UI" w:eastAsia="Times New Roman" w:hAnsi="Segoe UI" w:cs="Segoe UI"/>
+          <w:color w:val="333333"/>
+          <w:sz w:val="24"/>
+          <w:szCs w:val="24"/>
+        </w:rPr>
+        <w:t>Another thing to keep in mind is that you do not enter a value for the </w:t>
       </w:r>
       <w:r>
         <w:rPr>
@@ -6293,63 +6895,6 @@
           <w:szCs w:val="23"/>
           <w:shd w:val="clear" w:color="auto" w:fill="F2F2F2"/>
         </w:rPr>
-        <w:t>playground_equip_id_seq</w:t>
-      </w:r>
-      <w:r>
-        <w:rPr>
-          <w:rFonts w:ascii="Segoe UI" w:eastAsia="Times New Roman" w:hAnsi="Segoe UI" w:cs="Segoe UI"/>
-          <w:color w:val="333333"/>
-          <w:sz w:val="24"/>
-          <w:szCs w:val="24"/>
-        </w:rPr>
-        <w:t> that is of the type </w:t>
-      </w:r>
-      <w:r>
-        <w:rPr>
-          <w:rFonts w:ascii="Consolas" w:eastAsia="Times New Roman" w:hAnsi="Consolas" w:cs="Courier New"/>
-          <w:color w:val="545454"/>
-          <w:sz w:val="23"/>
-          <w:szCs w:val="23"/>
-          <w:shd w:val="clear" w:color="auto" w:fill="F2F2F2"/>
-        </w:rPr>
-        <w:t>sequence</w:t>
-      </w:r>
-      <w:r>
-        <w:rPr>
-          <w:rFonts w:ascii="Segoe UI" w:eastAsia="Times New Roman" w:hAnsi="Segoe UI" w:cs="Segoe UI"/>
-          <w:color w:val="333333"/>
-          <w:sz w:val="24"/>
-          <w:szCs w:val="24"/>
-        </w:rPr>
-        <w:t>. This is a representation of the </w:t>
-      </w:r>
-      <w:r>
-        <w:rPr>
-          <w:rFonts w:ascii="Consolas" w:eastAsia="Times New Roman" w:hAnsi="Consolas" w:cs="Courier New"/>
-          <w:color w:val="545454"/>
-          <w:sz w:val="23"/>
-          <w:szCs w:val="23"/>
-          <w:shd w:val="clear" w:color="auto" w:fill="F2F2F2"/>
-        </w:rPr>
-        <w:t>serial</w:t>
-      </w:r>
-      <w:r>
-        <w:rPr>
-          <w:rFonts w:ascii="Segoe UI" w:eastAsia="Times New Roman" w:hAnsi="Segoe UI" w:cs="Segoe UI"/>
-          <w:color w:val="333333"/>
-          <w:sz w:val="24"/>
-          <w:szCs w:val="24"/>
-        </w:rPr>
-        <w:t> type which you gave your </w:t>
-      </w:r>
-      <w:r>
-        <w:rPr>
-          <w:rFonts w:ascii="Consolas" w:eastAsia="Times New Roman" w:hAnsi="Consolas" w:cs="Courier New"/>
-          <w:color w:val="545454"/>
-          <w:sz w:val="23"/>
-          <w:szCs w:val="23"/>
-          <w:shd w:val="clear" w:color="auto" w:fill="F2F2F2"/>
-        </w:rPr>
         <w:t>equip_id</w:t>
       </w:r>
       <w:r>
@@ -6359,7 +6904,7 @@
           <w:sz w:val="24"/>
           <w:szCs w:val="24"/>
         </w:rPr>
-        <w:t> column. This keeps track of the next number in the sequence and is created automatically for columns of this type.</w:t>
+        <w:t> column. This is because this is automatically generated whenever a new row in the table is created.</w:t>
       </w:r>
     </w:p>
     <w:p>
@@ -6380,14 +6925,14 @@
           <w:sz w:val="24"/>
           <w:szCs w:val="24"/>
         </w:rPr>
-        <w:t>If you want to see just the table without the sequence, you can type:</w:t>
+        <w:t>Retrieve the information you’ve added by typing:</w:t>
       </w:r>
     </w:p>
     <w:p>
       <w:pPr>
         <w:numPr>
           <w:ilvl w:val="0"/>
-          <w:numId w:val="18"/>
+          <w:numId w:val="20"/>
         </w:numPr>
         <w:shd w:val="clear" w:color="auto" w:fill="F2F2F2"/>
         <w:tabs>
@@ -6425,14 +6970,14 @@
           <w:sz w:val="21"/>
           <w:szCs w:val="21"/>
         </w:rPr>
-        <w:t>\dt</w:t>
+        <w:t>SELECT * FROM playground;</w:t>
       </w:r>
     </w:p>
     <w:p>
       <w:pPr>
         <w:numPr>
           <w:ilvl w:val="0"/>
-          <w:numId w:val="18"/>
+          <w:numId w:val="20"/>
         </w:numPr>
         <w:shd w:val="clear" w:color="auto" w:fill="F2F2F2"/>
         <w:tabs>
@@ -6539,7 +7084,27 @@
           <w:sz w:val="21"/>
           <w:szCs w:val="21"/>
         </w:rPr>
-        <w:t xml:space="preserve">          List of relations</w:t>
+        <w:t xml:space="preserve"> equip_id | </w:t>
+      </w:r>
+      <w:proofErr w:type="gramStart"/>
+      <w:r>
+        <w:rPr>
+          <w:rFonts w:ascii="Consolas" w:eastAsia="Times New Roman" w:hAnsi="Consolas" w:cs="Courier New"/>
+          <w:color w:val="545454"/>
+          <w:sz w:val="21"/>
+          <w:szCs w:val="21"/>
+        </w:rPr>
+        <w:t>type  |</w:t>
+      </w:r>
+      <w:proofErr w:type="gramEnd"/>
+      <w:r>
+        <w:rPr>
+          <w:rFonts w:ascii="Consolas" w:eastAsia="Times New Roman" w:hAnsi="Consolas" w:cs="Courier New"/>
+          <w:color w:val="545454"/>
+          <w:sz w:val="21"/>
+          <w:szCs w:val="21"/>
+        </w:rPr>
+        <w:t xml:space="preserve"> color  | location  | install_date </w:t>
       </w:r>
     </w:p>
     <w:p>
@@ -6578,7 +7143,7 @@
           <w:sz w:val="21"/>
           <w:szCs w:val="21"/>
         </w:rPr>
-        <w:t xml:space="preserve"> Schema |    Name    | Type  | Owner </w:t>
+        <w:t>----------+-------+--------+-----------+--------------</w:t>
       </w:r>
     </w:p>
     <w:p>
@@ -6617,7 +7182,7 @@
           <w:sz w:val="21"/>
           <w:szCs w:val="21"/>
         </w:rPr>
-        <w:t>--------+------------+-------+-------</w:t>
+        <w:t xml:space="preserve">        1 | slide | blue   | south     | 2017-04-28</w:t>
       </w:r>
     </w:p>
     <w:p>
@@ -6656,7 +7221,7 @@
           <w:sz w:val="21"/>
           <w:szCs w:val="21"/>
         </w:rPr>
-        <w:t xml:space="preserve"> public | playground | table | sammy</w:t>
+        <w:t xml:space="preserve">        2 | swing | yellow | northwest | 2018-08-16</w:t>
       </w:r>
     </w:p>
     <w:p>
@@ -6695,38 +7260,7 @@
           <w:sz w:val="21"/>
           <w:szCs w:val="21"/>
         </w:rPr>
-        <w:t>(1 row)</w:t>
-      </w:r>
-    </w:p>
-    <w:p>
-      <w:pPr>
-        <w:shd w:val="clear" w:color="auto" w:fill="FFFFFF"/>
-        <w:spacing w:before="450" w:after="150" w:line="240" w:lineRule="auto"/>
-        <w:outlineLvl w:val="1"/>
-        <w:rPr>
-          <w:rFonts w:ascii="Segoe UI" w:eastAsia="Times New Roman" w:hAnsi="Segoe UI" w:cs="Segoe UI"/>
-          <w:b/>
-          <w:bCs/>
-          <w:color w:val="323232"/>
-          <w:spacing w:val="-8"/>
-          <w:sz w:val="39"/>
-          <w:szCs w:val="39"/>
-        </w:rPr>
-      </w:pPr>
-      <w:bookmarkStart w:id="7" w:name="step-7-—-adding,-querying,-and-deleting-"/>
-      <w:bookmarkEnd w:id="7"/>
-      <w:r>
-        <w:rPr>
-          <w:rFonts w:ascii="Segoe UI" w:eastAsia="Times New Roman" w:hAnsi="Segoe UI" w:cs="Segoe UI"/>
-          <w:b/>
-          <w:bCs/>
-          <w:color w:val="323232"/>
-          <w:spacing w:val="-8"/>
-          <w:sz w:val="39"/>
-          <w:szCs w:val="39"/>
-        </w:rPr>
-        <w:lastRenderedPageBreak/>
-        <w:t>Step 7 — Adding, Querying, and Deleting Data in a Table</w:t>
+        <w:t>(2 rows)</w:t>
       </w:r>
     </w:p>
     <w:p>
@@ -6747,7 +7281,46 @@
           <w:sz w:val="24"/>
           <w:szCs w:val="24"/>
         </w:rPr>
-        <w:t>Now that you have a table, you can insert some data into it.</w:t>
+        <w:t xml:space="preserve">Here, you can see that </w:t>
+      </w:r>
+      <w:proofErr w:type="gramStart"/>
+      <w:r>
+        <w:rPr>
+          <w:rFonts w:ascii="Segoe UI" w:eastAsia="Times New Roman" w:hAnsi="Segoe UI" w:cs="Segoe UI"/>
+          <w:color w:val="333333"/>
+          <w:sz w:val="24"/>
+          <w:szCs w:val="24"/>
+        </w:rPr>
+        <w:t>your</w:t>
+      </w:r>
+      <w:proofErr w:type="gramEnd"/>
+      <w:r>
+        <w:rPr>
+          <w:rFonts w:ascii="Segoe UI" w:eastAsia="Times New Roman" w:hAnsi="Segoe UI" w:cs="Segoe UI"/>
+          <w:color w:val="333333"/>
+          <w:sz w:val="24"/>
+          <w:szCs w:val="24"/>
+        </w:rPr>
+        <w:t> </w:t>
+      </w:r>
+      <w:r>
+        <w:rPr>
+          <w:rFonts w:ascii="Consolas" w:eastAsia="Times New Roman" w:hAnsi="Consolas" w:cs="Courier New"/>
+          <w:color w:val="545454"/>
+          <w:sz w:val="23"/>
+          <w:szCs w:val="23"/>
+          <w:shd w:val="clear" w:color="auto" w:fill="F2F2F2"/>
+        </w:rPr>
+        <w:t>equip_id</w:t>
+      </w:r>
+      <w:r>
+        <w:rPr>
+          <w:rFonts w:ascii="Segoe UI" w:eastAsia="Times New Roman" w:hAnsi="Segoe UI" w:cs="Segoe UI"/>
+          <w:color w:val="333333"/>
+          <w:sz w:val="24"/>
+          <w:szCs w:val="24"/>
+        </w:rPr>
+        <w:t> has been filled in successfully and that all of your other data has been organized correctly.</w:t>
       </w:r>
     </w:p>
     <w:p>
@@ -6768,14 +7341,14 @@
           <w:sz w:val="24"/>
           <w:szCs w:val="24"/>
         </w:rPr>
-        <w:t>As an example, add a slide and a swing by calling the table you want to add to, naming the columns and then providing data for each column, like this:</w:t>
+        <w:t>If the slide on the playground breaks and you have to remove it, you can also remove the row from your table by typing:</w:t>
       </w:r>
     </w:p>
     <w:p>
       <w:pPr>
         <w:numPr>
           <w:ilvl w:val="0"/>
-          <w:numId w:val="19"/>
+          <w:numId w:val="21"/>
         </w:numPr>
         <w:shd w:val="clear" w:color="auto" w:fill="F2F2F2"/>
         <w:tabs>
@@ -6813,14 +7386,14 @@
           <w:sz w:val="21"/>
           <w:szCs w:val="21"/>
         </w:rPr>
-        <w:t>INSERT INTO playground (type, color, location, install_date) VALUES ('slide', 'blue', 'south', '2017-04-28');</w:t>
+        <w:t>DELETE FROM playground WHERE type = 'slide';</w:t>
       </w:r>
     </w:p>
     <w:p>
       <w:pPr>
         <w:numPr>
           <w:ilvl w:val="0"/>
-          <w:numId w:val="19"/>
+          <w:numId w:val="21"/>
         </w:numPr>
         <w:shd w:val="clear" w:color="auto" w:fill="F2F2F2"/>
         <w:tabs>
@@ -6854,9 +7427,30 @@
     </w:p>
     <w:p>
       <w:pPr>
+        <w:shd w:val="clear" w:color="auto" w:fill="FFFFFF"/>
+        <w:spacing w:after="330" w:line="240" w:lineRule="auto"/>
+        <w:rPr>
+          <w:rFonts w:ascii="Segoe UI" w:eastAsia="Times New Roman" w:hAnsi="Segoe UI" w:cs="Segoe UI"/>
+          <w:color w:val="333333"/>
+          <w:sz w:val="24"/>
+          <w:szCs w:val="24"/>
+        </w:rPr>
+      </w:pPr>
+      <w:r>
+        <w:rPr>
+          <w:rFonts w:ascii="Segoe UI" w:eastAsia="Times New Roman" w:hAnsi="Segoe UI" w:cs="Segoe UI"/>
+          <w:color w:val="333333"/>
+          <w:sz w:val="24"/>
+          <w:szCs w:val="24"/>
+        </w:rPr>
+        <w:t>Query the table again:</w:t>
+      </w:r>
+    </w:p>
+    <w:p>
+      <w:pPr>
         <w:numPr>
           <w:ilvl w:val="0"/>
-          <w:numId w:val="19"/>
+          <w:numId w:val="22"/>
         </w:numPr>
         <w:shd w:val="clear" w:color="auto" w:fill="F2F2F2"/>
         <w:tabs>
@@ -6894,14 +7488,14 @@
           <w:sz w:val="21"/>
           <w:szCs w:val="21"/>
         </w:rPr>
-        <w:t>INSERT INTO playground (type, color, location, install_date) VALUES ('swing', 'yellow', 'northwest', '2018-08-16');</w:t>
+        <w:t>SELECT * FROM playground;</w:t>
       </w:r>
     </w:p>
     <w:p>
       <w:pPr>
         <w:numPr>
           <w:ilvl w:val="0"/>
-          <w:numId w:val="19"/>
+          <w:numId w:val="22"/>
         </w:numPr>
         <w:shd w:val="clear" w:color="auto" w:fill="F2F2F2"/>
         <w:tabs>
@@ -6935,6 +7529,222 @@
     </w:p>
     <w:p>
       <w:pPr>
+        <w:shd w:val="clear" w:color="auto" w:fill="F2F2F2"/>
+        <w:tabs>
+          <w:tab w:val="left" w:pos="916"/>
+          <w:tab w:val="left" w:pos="1832"/>
+          <w:tab w:val="left" w:pos="2748"/>
+          <w:tab w:val="left" w:pos="3664"/>
+          <w:tab w:val="left" w:pos="4580"/>
+          <w:tab w:val="left" w:pos="5496"/>
+          <w:tab w:val="left" w:pos="6412"/>
+          <w:tab w:val="left" w:pos="7328"/>
+          <w:tab w:val="left" w:pos="8244"/>
+          <w:tab w:val="left" w:pos="9160"/>
+          <w:tab w:val="left" w:pos="10076"/>
+          <w:tab w:val="left" w:pos="10992"/>
+          <w:tab w:val="left" w:pos="11908"/>
+          <w:tab w:val="left" w:pos="12824"/>
+          <w:tab w:val="left" w:pos="13740"/>
+          <w:tab w:val="left" w:pos="14656"/>
+        </w:tabs>
+        <w:spacing w:after="60" w:line="330" w:lineRule="atLeast"/>
+        <w:rPr>
+          <w:rFonts w:ascii="Consolas" w:eastAsia="Times New Roman" w:hAnsi="Consolas" w:cs="Courier New"/>
+          <w:color w:val="545454"/>
+          <w:sz w:val="21"/>
+          <w:szCs w:val="21"/>
+        </w:rPr>
+      </w:pPr>
+      <w:r>
+        <w:rPr>
+          <w:rFonts w:ascii="Consolas" w:eastAsia="Times New Roman" w:hAnsi="Consolas" w:cs="Courier New"/>
+          <w:color w:val="545454"/>
+          <w:sz w:val="21"/>
+          <w:szCs w:val="21"/>
+        </w:rPr>
+        <w:lastRenderedPageBreak/>
+        <w:t>Output</w:t>
+      </w:r>
+    </w:p>
+    <w:p>
+      <w:pPr>
+        <w:shd w:val="clear" w:color="auto" w:fill="F2F2F2"/>
+        <w:tabs>
+          <w:tab w:val="left" w:pos="916"/>
+          <w:tab w:val="left" w:pos="1832"/>
+          <w:tab w:val="left" w:pos="2748"/>
+          <w:tab w:val="left" w:pos="3664"/>
+          <w:tab w:val="left" w:pos="4580"/>
+          <w:tab w:val="left" w:pos="5496"/>
+          <w:tab w:val="left" w:pos="6412"/>
+          <w:tab w:val="left" w:pos="7328"/>
+          <w:tab w:val="left" w:pos="8244"/>
+          <w:tab w:val="left" w:pos="9160"/>
+          <w:tab w:val="left" w:pos="10076"/>
+          <w:tab w:val="left" w:pos="10992"/>
+          <w:tab w:val="left" w:pos="11908"/>
+          <w:tab w:val="left" w:pos="12824"/>
+          <w:tab w:val="left" w:pos="13740"/>
+          <w:tab w:val="left" w:pos="14656"/>
+        </w:tabs>
+        <w:spacing w:after="0" w:line="330" w:lineRule="atLeast"/>
+        <w:rPr>
+          <w:rFonts w:ascii="Consolas" w:eastAsia="Times New Roman" w:hAnsi="Consolas" w:cs="Courier New"/>
+          <w:color w:val="545454"/>
+          <w:sz w:val="21"/>
+          <w:szCs w:val="21"/>
+        </w:rPr>
+      </w:pPr>
+      <w:r>
+        <w:rPr>
+          <w:rFonts w:ascii="Consolas" w:eastAsia="Times New Roman" w:hAnsi="Consolas" w:cs="Courier New"/>
+          <w:color w:val="545454"/>
+          <w:sz w:val="21"/>
+          <w:szCs w:val="21"/>
+        </w:rPr>
+        <w:t xml:space="preserve"> equip_id | </w:t>
+      </w:r>
+      <w:proofErr w:type="gramStart"/>
+      <w:r>
+        <w:rPr>
+          <w:rFonts w:ascii="Consolas" w:eastAsia="Times New Roman" w:hAnsi="Consolas" w:cs="Courier New"/>
+          <w:color w:val="545454"/>
+          <w:sz w:val="21"/>
+          <w:szCs w:val="21"/>
+        </w:rPr>
+        <w:t>type  |</w:t>
+      </w:r>
+      <w:proofErr w:type="gramEnd"/>
+      <w:r>
+        <w:rPr>
+          <w:rFonts w:ascii="Consolas" w:eastAsia="Times New Roman" w:hAnsi="Consolas" w:cs="Courier New"/>
+          <w:color w:val="545454"/>
+          <w:sz w:val="21"/>
+          <w:szCs w:val="21"/>
+        </w:rPr>
+        <w:t xml:space="preserve"> color  | location  | install_date </w:t>
+      </w:r>
+    </w:p>
+    <w:p>
+      <w:pPr>
+        <w:shd w:val="clear" w:color="auto" w:fill="F2F2F2"/>
+        <w:tabs>
+          <w:tab w:val="left" w:pos="916"/>
+          <w:tab w:val="left" w:pos="1832"/>
+          <w:tab w:val="left" w:pos="2748"/>
+          <w:tab w:val="left" w:pos="3664"/>
+          <w:tab w:val="left" w:pos="4580"/>
+          <w:tab w:val="left" w:pos="5496"/>
+          <w:tab w:val="left" w:pos="6412"/>
+          <w:tab w:val="left" w:pos="7328"/>
+          <w:tab w:val="left" w:pos="8244"/>
+          <w:tab w:val="left" w:pos="9160"/>
+          <w:tab w:val="left" w:pos="10076"/>
+          <w:tab w:val="left" w:pos="10992"/>
+          <w:tab w:val="left" w:pos="11908"/>
+          <w:tab w:val="left" w:pos="12824"/>
+          <w:tab w:val="left" w:pos="13740"/>
+          <w:tab w:val="left" w:pos="14656"/>
+        </w:tabs>
+        <w:spacing w:after="0" w:line="330" w:lineRule="atLeast"/>
+        <w:rPr>
+          <w:rFonts w:ascii="Consolas" w:eastAsia="Times New Roman" w:hAnsi="Consolas" w:cs="Courier New"/>
+          <w:color w:val="545454"/>
+          <w:sz w:val="21"/>
+          <w:szCs w:val="21"/>
+        </w:rPr>
+      </w:pPr>
+      <w:r>
+        <w:rPr>
+          <w:rFonts w:ascii="Consolas" w:eastAsia="Times New Roman" w:hAnsi="Consolas" w:cs="Courier New"/>
+          <w:color w:val="545454"/>
+          <w:sz w:val="21"/>
+          <w:szCs w:val="21"/>
+        </w:rPr>
+        <w:t>----------+-------+--------+-----------+--------------</w:t>
+      </w:r>
+    </w:p>
+    <w:p>
+      <w:pPr>
+        <w:shd w:val="clear" w:color="auto" w:fill="F2F2F2"/>
+        <w:tabs>
+          <w:tab w:val="left" w:pos="916"/>
+          <w:tab w:val="left" w:pos="1832"/>
+          <w:tab w:val="left" w:pos="2748"/>
+          <w:tab w:val="left" w:pos="3664"/>
+          <w:tab w:val="left" w:pos="4580"/>
+          <w:tab w:val="left" w:pos="5496"/>
+          <w:tab w:val="left" w:pos="6412"/>
+          <w:tab w:val="left" w:pos="7328"/>
+          <w:tab w:val="left" w:pos="8244"/>
+          <w:tab w:val="left" w:pos="9160"/>
+          <w:tab w:val="left" w:pos="10076"/>
+          <w:tab w:val="left" w:pos="10992"/>
+          <w:tab w:val="left" w:pos="11908"/>
+          <w:tab w:val="left" w:pos="12824"/>
+          <w:tab w:val="left" w:pos="13740"/>
+          <w:tab w:val="left" w:pos="14656"/>
+        </w:tabs>
+        <w:spacing w:after="0" w:line="330" w:lineRule="atLeast"/>
+        <w:rPr>
+          <w:rFonts w:ascii="Consolas" w:eastAsia="Times New Roman" w:hAnsi="Consolas" w:cs="Courier New"/>
+          <w:color w:val="545454"/>
+          <w:sz w:val="21"/>
+          <w:szCs w:val="21"/>
+        </w:rPr>
+      </w:pPr>
+      <w:r>
+        <w:rPr>
+          <w:rFonts w:ascii="Consolas" w:eastAsia="Times New Roman" w:hAnsi="Consolas" w:cs="Courier New"/>
+          <w:color w:val="545454"/>
+          <w:sz w:val="21"/>
+          <w:szCs w:val="21"/>
+        </w:rPr>
+        <w:t xml:space="preserve">        2 | swing | yellow | northwest | 2018-08-16</w:t>
+      </w:r>
+    </w:p>
+    <w:p>
+      <w:pPr>
+        <w:shd w:val="clear" w:color="auto" w:fill="F2F2F2"/>
+        <w:tabs>
+          <w:tab w:val="left" w:pos="916"/>
+          <w:tab w:val="left" w:pos="1832"/>
+          <w:tab w:val="left" w:pos="2748"/>
+          <w:tab w:val="left" w:pos="3664"/>
+          <w:tab w:val="left" w:pos="4580"/>
+          <w:tab w:val="left" w:pos="5496"/>
+          <w:tab w:val="left" w:pos="6412"/>
+          <w:tab w:val="left" w:pos="7328"/>
+          <w:tab w:val="left" w:pos="8244"/>
+          <w:tab w:val="left" w:pos="9160"/>
+          <w:tab w:val="left" w:pos="10076"/>
+          <w:tab w:val="left" w:pos="10992"/>
+          <w:tab w:val="left" w:pos="11908"/>
+          <w:tab w:val="left" w:pos="12824"/>
+          <w:tab w:val="left" w:pos="13740"/>
+          <w:tab w:val="left" w:pos="14656"/>
+        </w:tabs>
+        <w:spacing w:after="0" w:line="330" w:lineRule="atLeast"/>
+        <w:rPr>
+          <w:rFonts w:ascii="Consolas" w:eastAsia="Times New Roman" w:hAnsi="Consolas" w:cs="Courier New"/>
+          <w:color w:val="545454"/>
+          <w:sz w:val="21"/>
+          <w:szCs w:val="21"/>
+        </w:rPr>
+      </w:pPr>
+      <w:r>
+        <w:rPr>
+          <w:rFonts w:ascii="Consolas" w:eastAsia="Times New Roman" w:hAnsi="Consolas" w:cs="Courier New"/>
+          <w:color w:val="545454"/>
+          <w:sz w:val="21"/>
+          <w:szCs w:val="21"/>
+        </w:rPr>
+        <w:t>(1 row)</w:t>
+      </w:r>
+    </w:p>
+    <w:p>
+      <w:pPr>
         <w:shd w:val="clear" w:color="auto" w:fill="FFFFFF"/>
         <w:spacing w:after="330" w:line="240" w:lineRule="auto"/>
         <w:rPr>
@@ -6951,7 +7761,37 @@
           <w:sz w:val="24"/>
           <w:szCs w:val="24"/>
         </w:rPr>
-        <w:t>You should take care when entering the data to avoid a few common hangups. For one, do not wrap the column names in quotation marks, but the column values that you enter do need quotes.</w:t>
+        <w:t>You notice that your slide is no longer a part of the table.</w:t>
+      </w:r>
+    </w:p>
+    <w:p>
+      <w:pPr>
+        <w:shd w:val="clear" w:color="auto" w:fill="FFFFFF"/>
+        <w:spacing w:before="450" w:after="150" w:line="240" w:lineRule="auto"/>
+        <w:outlineLvl w:val="1"/>
+        <w:rPr>
+          <w:rFonts w:ascii="Segoe UI" w:eastAsia="Times New Roman" w:hAnsi="Segoe UI" w:cs="Segoe UI"/>
+          <w:b/>
+          <w:bCs/>
+          <w:color w:val="323232"/>
+          <w:spacing w:val="-8"/>
+          <w:sz w:val="39"/>
+          <w:szCs w:val="39"/>
+        </w:rPr>
+      </w:pPr>
+      <w:bookmarkStart w:id="8" w:name="step-8-—-adding-and-deleting-columns-fro"/>
+      <w:bookmarkEnd w:id="8"/>
+      <w:r>
+        <w:rPr>
+          <w:rFonts w:ascii="Segoe UI" w:eastAsia="Times New Roman" w:hAnsi="Segoe UI" w:cs="Segoe UI"/>
+          <w:b/>
+          <w:bCs/>
+          <w:color w:val="323232"/>
+          <w:spacing w:val="-8"/>
+          <w:sz w:val="39"/>
+          <w:szCs w:val="39"/>
+        </w:rPr>
+        <w:t>Step 8 — Adding and Deleting Columns from a Table</w:t>
       </w:r>
     </w:p>
     <w:p>
@@ -6972,54 +7812,14 @@
           <w:sz w:val="24"/>
           <w:szCs w:val="24"/>
         </w:rPr>
-        <w:t>Another thing to keep in mind is that you do not enter a value for the </w:t>
-      </w:r>
-      <w:r>
-        <w:rPr>
-          <w:rFonts w:ascii="Consolas" w:eastAsia="Times New Roman" w:hAnsi="Consolas" w:cs="Courier New"/>
-          <w:color w:val="545454"/>
-          <w:sz w:val="23"/>
-          <w:szCs w:val="23"/>
-          <w:shd w:val="clear" w:color="auto" w:fill="F2F2F2"/>
-        </w:rPr>
-        <w:t>equip_id</w:t>
-      </w:r>
-      <w:r>
-        <w:rPr>
-          <w:rFonts w:ascii="Segoe UI" w:eastAsia="Times New Roman" w:hAnsi="Segoe UI" w:cs="Segoe UI"/>
-          <w:color w:val="333333"/>
-          <w:sz w:val="24"/>
-          <w:szCs w:val="24"/>
-        </w:rPr>
-        <w:t> column. This is because this is automatically generated whenever a new row in the table is created.</w:t>
-      </w:r>
-    </w:p>
-    <w:p>
-      <w:pPr>
-        <w:shd w:val="clear" w:color="auto" w:fill="FFFFFF"/>
-        <w:spacing w:after="330" w:line="240" w:lineRule="auto"/>
-        <w:rPr>
-          <w:rFonts w:ascii="Segoe UI" w:eastAsia="Times New Roman" w:hAnsi="Segoe UI" w:cs="Segoe UI"/>
-          <w:color w:val="333333"/>
-          <w:sz w:val="24"/>
-          <w:szCs w:val="24"/>
-        </w:rPr>
-      </w:pPr>
-      <w:r>
-        <w:rPr>
-          <w:rFonts w:ascii="Segoe UI" w:eastAsia="Times New Roman" w:hAnsi="Segoe UI" w:cs="Segoe UI"/>
-          <w:color w:val="333333"/>
-          <w:sz w:val="24"/>
-          <w:szCs w:val="24"/>
-        </w:rPr>
-        <w:t>Retrieve the information you’ve added by typing:</w:t>
+        <w:t>After creating a table, you can modify it to add or remove columns relatively easily. Add a column to show the last maintenance visit for each piece of equipment by typing:</w:t>
       </w:r>
     </w:p>
     <w:p>
       <w:pPr>
         <w:numPr>
           <w:ilvl w:val="0"/>
-          <w:numId w:val="20"/>
+          <w:numId w:val="23"/>
         </w:numPr>
         <w:shd w:val="clear" w:color="auto" w:fill="F2F2F2"/>
         <w:tabs>
@@ -7057,14 +7857,14 @@
           <w:sz w:val="21"/>
           <w:szCs w:val="21"/>
         </w:rPr>
-        <w:t>SELECT * FROM playground;</w:t>
+        <w:t>ALTER TABLE playground ADD last_maint date;</w:t>
       </w:r>
     </w:p>
     <w:p>
       <w:pPr>
         <w:numPr>
           <w:ilvl w:val="0"/>
-          <w:numId w:val="20"/>
+          <w:numId w:val="23"/>
         </w:numPr>
         <w:shd w:val="clear" w:color="auto" w:fill="F2F2F2"/>
         <w:tabs>
@@ -7098,240 +7898,6 @@
     </w:p>
     <w:p>
       <w:pPr>
-        <w:shd w:val="clear" w:color="auto" w:fill="F2F2F2"/>
-        <w:tabs>
-          <w:tab w:val="left" w:pos="916"/>
-          <w:tab w:val="left" w:pos="1832"/>
-          <w:tab w:val="left" w:pos="2748"/>
-          <w:tab w:val="left" w:pos="3664"/>
-          <w:tab w:val="left" w:pos="4580"/>
-          <w:tab w:val="left" w:pos="5496"/>
-          <w:tab w:val="left" w:pos="6412"/>
-          <w:tab w:val="left" w:pos="7328"/>
-          <w:tab w:val="left" w:pos="8244"/>
-          <w:tab w:val="left" w:pos="9160"/>
-          <w:tab w:val="left" w:pos="10076"/>
-          <w:tab w:val="left" w:pos="10992"/>
-          <w:tab w:val="left" w:pos="11908"/>
-          <w:tab w:val="left" w:pos="12824"/>
-          <w:tab w:val="left" w:pos="13740"/>
-          <w:tab w:val="left" w:pos="14656"/>
-        </w:tabs>
-        <w:spacing w:after="60" w:line="330" w:lineRule="atLeast"/>
-        <w:rPr>
-          <w:rFonts w:ascii="Consolas" w:eastAsia="Times New Roman" w:hAnsi="Consolas" w:cs="Courier New"/>
-          <w:color w:val="545454"/>
-          <w:sz w:val="21"/>
-          <w:szCs w:val="21"/>
-        </w:rPr>
-      </w:pPr>
-      <w:r>
-        <w:rPr>
-          <w:rFonts w:ascii="Consolas" w:eastAsia="Times New Roman" w:hAnsi="Consolas" w:cs="Courier New"/>
-          <w:color w:val="545454"/>
-          <w:sz w:val="21"/>
-          <w:szCs w:val="21"/>
-        </w:rPr>
-        <w:t>Output</w:t>
-      </w:r>
-    </w:p>
-    <w:p>
-      <w:pPr>
-        <w:shd w:val="clear" w:color="auto" w:fill="F2F2F2"/>
-        <w:tabs>
-          <w:tab w:val="left" w:pos="916"/>
-          <w:tab w:val="left" w:pos="1832"/>
-          <w:tab w:val="left" w:pos="2748"/>
-          <w:tab w:val="left" w:pos="3664"/>
-          <w:tab w:val="left" w:pos="4580"/>
-          <w:tab w:val="left" w:pos="5496"/>
-          <w:tab w:val="left" w:pos="6412"/>
-          <w:tab w:val="left" w:pos="7328"/>
-          <w:tab w:val="left" w:pos="8244"/>
-          <w:tab w:val="left" w:pos="9160"/>
-          <w:tab w:val="left" w:pos="10076"/>
-          <w:tab w:val="left" w:pos="10992"/>
-          <w:tab w:val="left" w:pos="11908"/>
-          <w:tab w:val="left" w:pos="12824"/>
-          <w:tab w:val="left" w:pos="13740"/>
-          <w:tab w:val="left" w:pos="14656"/>
-        </w:tabs>
-        <w:spacing w:after="0" w:line="330" w:lineRule="atLeast"/>
-        <w:rPr>
-          <w:rFonts w:ascii="Consolas" w:eastAsia="Times New Roman" w:hAnsi="Consolas" w:cs="Courier New"/>
-          <w:color w:val="545454"/>
-          <w:sz w:val="21"/>
-          <w:szCs w:val="21"/>
-        </w:rPr>
-      </w:pPr>
-      <w:r>
-        <w:rPr>
-          <w:rFonts w:ascii="Consolas" w:eastAsia="Times New Roman" w:hAnsi="Consolas" w:cs="Courier New"/>
-          <w:color w:val="545454"/>
-          <w:sz w:val="21"/>
-          <w:szCs w:val="21"/>
-        </w:rPr>
-        <w:t xml:space="preserve"> equip_id | type  | color  | location  | install_date </w:t>
-      </w:r>
-    </w:p>
-    <w:p>
-      <w:pPr>
-        <w:shd w:val="clear" w:color="auto" w:fill="F2F2F2"/>
-        <w:tabs>
-          <w:tab w:val="left" w:pos="916"/>
-          <w:tab w:val="left" w:pos="1832"/>
-          <w:tab w:val="left" w:pos="2748"/>
-          <w:tab w:val="left" w:pos="3664"/>
-          <w:tab w:val="left" w:pos="4580"/>
-          <w:tab w:val="left" w:pos="5496"/>
-          <w:tab w:val="left" w:pos="6412"/>
-          <w:tab w:val="left" w:pos="7328"/>
-          <w:tab w:val="left" w:pos="8244"/>
-          <w:tab w:val="left" w:pos="9160"/>
-          <w:tab w:val="left" w:pos="10076"/>
-          <w:tab w:val="left" w:pos="10992"/>
-          <w:tab w:val="left" w:pos="11908"/>
-          <w:tab w:val="left" w:pos="12824"/>
-          <w:tab w:val="left" w:pos="13740"/>
-          <w:tab w:val="left" w:pos="14656"/>
-        </w:tabs>
-        <w:spacing w:after="0" w:line="330" w:lineRule="atLeast"/>
-        <w:rPr>
-          <w:rFonts w:ascii="Consolas" w:eastAsia="Times New Roman" w:hAnsi="Consolas" w:cs="Courier New"/>
-          <w:color w:val="545454"/>
-          <w:sz w:val="21"/>
-          <w:szCs w:val="21"/>
-        </w:rPr>
-      </w:pPr>
-      <w:r>
-        <w:rPr>
-          <w:rFonts w:ascii="Consolas" w:eastAsia="Times New Roman" w:hAnsi="Consolas" w:cs="Courier New"/>
-          <w:color w:val="545454"/>
-          <w:sz w:val="21"/>
-          <w:szCs w:val="21"/>
-        </w:rPr>
-        <w:t>----------+-------+--------+-----------+--------------</w:t>
-      </w:r>
-    </w:p>
-    <w:p>
-      <w:pPr>
-        <w:shd w:val="clear" w:color="auto" w:fill="F2F2F2"/>
-        <w:tabs>
-          <w:tab w:val="left" w:pos="916"/>
-          <w:tab w:val="left" w:pos="1832"/>
-          <w:tab w:val="left" w:pos="2748"/>
-          <w:tab w:val="left" w:pos="3664"/>
-          <w:tab w:val="left" w:pos="4580"/>
-          <w:tab w:val="left" w:pos="5496"/>
-          <w:tab w:val="left" w:pos="6412"/>
-          <w:tab w:val="left" w:pos="7328"/>
-          <w:tab w:val="left" w:pos="8244"/>
-          <w:tab w:val="left" w:pos="9160"/>
-          <w:tab w:val="left" w:pos="10076"/>
-          <w:tab w:val="left" w:pos="10992"/>
-          <w:tab w:val="left" w:pos="11908"/>
-          <w:tab w:val="left" w:pos="12824"/>
-          <w:tab w:val="left" w:pos="13740"/>
-          <w:tab w:val="left" w:pos="14656"/>
-        </w:tabs>
-        <w:spacing w:after="0" w:line="330" w:lineRule="atLeast"/>
-        <w:rPr>
-          <w:rFonts w:ascii="Consolas" w:eastAsia="Times New Roman" w:hAnsi="Consolas" w:cs="Courier New"/>
-          <w:color w:val="545454"/>
-          <w:sz w:val="21"/>
-          <w:szCs w:val="21"/>
-        </w:rPr>
-      </w:pPr>
-      <w:r>
-        <w:rPr>
-          <w:rFonts w:ascii="Consolas" w:eastAsia="Times New Roman" w:hAnsi="Consolas" w:cs="Courier New"/>
-          <w:color w:val="545454"/>
-          <w:sz w:val="21"/>
-          <w:szCs w:val="21"/>
-        </w:rPr>
-        <w:t xml:space="preserve">        1 | slide | blue   | south     | 2017-04-28</w:t>
-      </w:r>
-    </w:p>
-    <w:p>
-      <w:pPr>
-        <w:shd w:val="clear" w:color="auto" w:fill="F2F2F2"/>
-        <w:tabs>
-          <w:tab w:val="left" w:pos="916"/>
-          <w:tab w:val="left" w:pos="1832"/>
-          <w:tab w:val="left" w:pos="2748"/>
-          <w:tab w:val="left" w:pos="3664"/>
-          <w:tab w:val="left" w:pos="4580"/>
-          <w:tab w:val="left" w:pos="5496"/>
-          <w:tab w:val="left" w:pos="6412"/>
-          <w:tab w:val="left" w:pos="7328"/>
-          <w:tab w:val="left" w:pos="8244"/>
-          <w:tab w:val="left" w:pos="9160"/>
-          <w:tab w:val="left" w:pos="10076"/>
-          <w:tab w:val="left" w:pos="10992"/>
-          <w:tab w:val="left" w:pos="11908"/>
-          <w:tab w:val="left" w:pos="12824"/>
-          <w:tab w:val="left" w:pos="13740"/>
-          <w:tab w:val="left" w:pos="14656"/>
-        </w:tabs>
-        <w:spacing w:after="0" w:line="330" w:lineRule="atLeast"/>
-        <w:rPr>
-          <w:rFonts w:ascii="Consolas" w:eastAsia="Times New Roman" w:hAnsi="Consolas" w:cs="Courier New"/>
-          <w:color w:val="545454"/>
-          <w:sz w:val="21"/>
-          <w:szCs w:val="21"/>
-        </w:rPr>
-      </w:pPr>
-      <w:r>
-        <w:rPr>
-          <w:rFonts w:ascii="Consolas" w:eastAsia="Times New Roman" w:hAnsi="Consolas" w:cs="Courier New"/>
-          <w:color w:val="545454"/>
-          <w:sz w:val="21"/>
-          <w:szCs w:val="21"/>
-        </w:rPr>
-        <w:t xml:space="preserve">        2 | swing | yellow | northwest | 2018-08-16</w:t>
-      </w:r>
-    </w:p>
-    <w:p>
-      <w:pPr>
-        <w:shd w:val="clear" w:color="auto" w:fill="F2F2F2"/>
-        <w:tabs>
-          <w:tab w:val="left" w:pos="916"/>
-          <w:tab w:val="left" w:pos="1832"/>
-          <w:tab w:val="left" w:pos="2748"/>
-          <w:tab w:val="left" w:pos="3664"/>
-          <w:tab w:val="left" w:pos="4580"/>
-          <w:tab w:val="left" w:pos="5496"/>
-          <w:tab w:val="left" w:pos="6412"/>
-          <w:tab w:val="left" w:pos="7328"/>
-          <w:tab w:val="left" w:pos="8244"/>
-          <w:tab w:val="left" w:pos="9160"/>
-          <w:tab w:val="left" w:pos="10076"/>
-          <w:tab w:val="left" w:pos="10992"/>
-          <w:tab w:val="left" w:pos="11908"/>
-          <w:tab w:val="left" w:pos="12824"/>
-          <w:tab w:val="left" w:pos="13740"/>
-          <w:tab w:val="left" w:pos="14656"/>
-        </w:tabs>
-        <w:spacing w:after="0" w:line="330" w:lineRule="atLeast"/>
-        <w:rPr>
-          <w:rFonts w:ascii="Consolas" w:eastAsia="Times New Roman" w:hAnsi="Consolas" w:cs="Courier New"/>
-          <w:color w:val="545454"/>
-          <w:sz w:val="21"/>
-          <w:szCs w:val="21"/>
-        </w:rPr>
-      </w:pPr>
-      <w:r>
-        <w:rPr>
-          <w:rFonts w:ascii="Consolas" w:eastAsia="Times New Roman" w:hAnsi="Consolas" w:cs="Courier New"/>
-          <w:color w:val="545454"/>
-          <w:sz w:val="21"/>
-          <w:szCs w:val="21"/>
-        </w:rPr>
-        <w:t>(2 rows)</w:t>
-      </w:r>
-    </w:p>
-    <w:p>
-      <w:pPr>
         <w:shd w:val="clear" w:color="auto" w:fill="FFFFFF"/>
         <w:spacing w:after="330" w:line="240" w:lineRule="auto"/>
         <w:rPr>
@@ -7348,54 +7914,14 @@
           <w:sz w:val="24"/>
           <w:szCs w:val="24"/>
         </w:rPr>
-        <w:t>Here, you can see that your </w:t>
-      </w:r>
-      <w:r>
-        <w:rPr>
-          <w:rFonts w:ascii="Consolas" w:eastAsia="Times New Roman" w:hAnsi="Consolas" w:cs="Courier New"/>
-          <w:color w:val="545454"/>
-          <w:sz w:val="23"/>
-          <w:szCs w:val="23"/>
-          <w:shd w:val="clear" w:color="auto" w:fill="F2F2F2"/>
-        </w:rPr>
-        <w:t>equip_id</w:t>
-      </w:r>
-      <w:r>
-        <w:rPr>
-          <w:rFonts w:ascii="Segoe UI" w:eastAsia="Times New Roman" w:hAnsi="Segoe UI" w:cs="Segoe UI"/>
-          <w:color w:val="333333"/>
-          <w:sz w:val="24"/>
-          <w:szCs w:val="24"/>
-        </w:rPr>
-        <w:t> has been filled in successfully and that all of your other data has been organized correctly.</w:t>
-      </w:r>
-    </w:p>
-    <w:p>
-      <w:pPr>
-        <w:shd w:val="clear" w:color="auto" w:fill="FFFFFF"/>
-        <w:spacing w:after="330" w:line="240" w:lineRule="auto"/>
-        <w:rPr>
-          <w:rFonts w:ascii="Segoe UI" w:eastAsia="Times New Roman" w:hAnsi="Segoe UI" w:cs="Segoe UI"/>
-          <w:color w:val="333333"/>
-          <w:sz w:val="24"/>
-          <w:szCs w:val="24"/>
-        </w:rPr>
-      </w:pPr>
-      <w:r>
-        <w:rPr>
-          <w:rFonts w:ascii="Segoe UI" w:eastAsia="Times New Roman" w:hAnsi="Segoe UI" w:cs="Segoe UI"/>
-          <w:color w:val="333333"/>
-          <w:sz w:val="24"/>
-          <w:szCs w:val="24"/>
-        </w:rPr>
-        <w:t>If the slide on the playground breaks and you have to remove it, you can also remove the row from your table by typing:</w:t>
+        <w:t>If you view your table information again, you will see the new column has been added (but no data has been entered):</w:t>
       </w:r>
     </w:p>
     <w:p>
       <w:pPr>
         <w:numPr>
           <w:ilvl w:val="0"/>
-          <w:numId w:val="21"/>
+          <w:numId w:val="24"/>
         </w:numPr>
         <w:shd w:val="clear" w:color="auto" w:fill="F2F2F2"/>
         <w:tabs>
@@ -7433,15 +7959,14 @@
           <w:sz w:val="21"/>
           <w:szCs w:val="21"/>
         </w:rPr>
-        <w:lastRenderedPageBreak/>
-        <w:t>DELETE FROM playground WHERE type = 'slide';</w:t>
+        <w:t>SELECT * FROM playground;</w:t>
       </w:r>
     </w:p>
     <w:p>
       <w:pPr>
         <w:numPr>
           <w:ilvl w:val="0"/>
-          <w:numId w:val="21"/>
+          <w:numId w:val="24"/>
         </w:numPr>
         <w:shd w:val="clear" w:color="auto" w:fill="F2F2F2"/>
         <w:tabs>
@@ -7475,6 +8000,221 @@
     </w:p>
     <w:p>
       <w:pPr>
+        <w:shd w:val="clear" w:color="auto" w:fill="F2F2F2"/>
+        <w:tabs>
+          <w:tab w:val="left" w:pos="916"/>
+          <w:tab w:val="left" w:pos="1832"/>
+          <w:tab w:val="left" w:pos="2748"/>
+          <w:tab w:val="left" w:pos="3664"/>
+          <w:tab w:val="left" w:pos="4580"/>
+          <w:tab w:val="left" w:pos="5496"/>
+          <w:tab w:val="left" w:pos="6412"/>
+          <w:tab w:val="left" w:pos="7328"/>
+          <w:tab w:val="left" w:pos="8244"/>
+          <w:tab w:val="left" w:pos="9160"/>
+          <w:tab w:val="left" w:pos="10076"/>
+          <w:tab w:val="left" w:pos="10992"/>
+          <w:tab w:val="left" w:pos="11908"/>
+          <w:tab w:val="left" w:pos="12824"/>
+          <w:tab w:val="left" w:pos="13740"/>
+          <w:tab w:val="left" w:pos="14656"/>
+        </w:tabs>
+        <w:spacing w:after="60" w:line="330" w:lineRule="atLeast"/>
+        <w:rPr>
+          <w:rFonts w:ascii="Consolas" w:eastAsia="Times New Roman" w:hAnsi="Consolas" w:cs="Courier New"/>
+          <w:color w:val="545454"/>
+          <w:sz w:val="21"/>
+          <w:szCs w:val="21"/>
+        </w:rPr>
+      </w:pPr>
+      <w:r>
+        <w:rPr>
+          <w:rFonts w:ascii="Consolas" w:eastAsia="Times New Roman" w:hAnsi="Consolas" w:cs="Courier New"/>
+          <w:color w:val="545454"/>
+          <w:sz w:val="21"/>
+          <w:szCs w:val="21"/>
+        </w:rPr>
+        <w:t>Output</w:t>
+      </w:r>
+    </w:p>
+    <w:p>
+      <w:pPr>
+        <w:shd w:val="clear" w:color="auto" w:fill="F2F2F2"/>
+        <w:tabs>
+          <w:tab w:val="left" w:pos="916"/>
+          <w:tab w:val="left" w:pos="1832"/>
+          <w:tab w:val="left" w:pos="2748"/>
+          <w:tab w:val="left" w:pos="3664"/>
+          <w:tab w:val="left" w:pos="4580"/>
+          <w:tab w:val="left" w:pos="5496"/>
+          <w:tab w:val="left" w:pos="6412"/>
+          <w:tab w:val="left" w:pos="7328"/>
+          <w:tab w:val="left" w:pos="8244"/>
+          <w:tab w:val="left" w:pos="9160"/>
+          <w:tab w:val="left" w:pos="10076"/>
+          <w:tab w:val="left" w:pos="10992"/>
+          <w:tab w:val="left" w:pos="11908"/>
+          <w:tab w:val="left" w:pos="12824"/>
+          <w:tab w:val="left" w:pos="13740"/>
+          <w:tab w:val="left" w:pos="14656"/>
+        </w:tabs>
+        <w:spacing w:after="0" w:line="330" w:lineRule="atLeast"/>
+        <w:rPr>
+          <w:rFonts w:ascii="Consolas" w:eastAsia="Times New Roman" w:hAnsi="Consolas" w:cs="Courier New"/>
+          <w:color w:val="545454"/>
+          <w:sz w:val="21"/>
+          <w:szCs w:val="21"/>
+        </w:rPr>
+      </w:pPr>
+      <w:r>
+        <w:rPr>
+          <w:rFonts w:ascii="Consolas" w:eastAsia="Times New Roman" w:hAnsi="Consolas" w:cs="Courier New"/>
+          <w:color w:val="545454"/>
+          <w:sz w:val="21"/>
+          <w:szCs w:val="21"/>
+        </w:rPr>
+        <w:t xml:space="preserve"> equip_id | </w:t>
+      </w:r>
+      <w:proofErr w:type="gramStart"/>
+      <w:r>
+        <w:rPr>
+          <w:rFonts w:ascii="Consolas" w:eastAsia="Times New Roman" w:hAnsi="Consolas" w:cs="Courier New"/>
+          <w:color w:val="545454"/>
+          <w:sz w:val="21"/>
+          <w:szCs w:val="21"/>
+        </w:rPr>
+        <w:t>type  |</w:t>
+      </w:r>
+      <w:proofErr w:type="gramEnd"/>
+      <w:r>
+        <w:rPr>
+          <w:rFonts w:ascii="Consolas" w:eastAsia="Times New Roman" w:hAnsi="Consolas" w:cs="Courier New"/>
+          <w:color w:val="545454"/>
+          <w:sz w:val="21"/>
+          <w:szCs w:val="21"/>
+        </w:rPr>
+        <w:t xml:space="preserve"> color  | location  | install_date | last_maint </w:t>
+      </w:r>
+    </w:p>
+    <w:p>
+      <w:pPr>
+        <w:shd w:val="clear" w:color="auto" w:fill="F2F2F2"/>
+        <w:tabs>
+          <w:tab w:val="left" w:pos="916"/>
+          <w:tab w:val="left" w:pos="1832"/>
+          <w:tab w:val="left" w:pos="2748"/>
+          <w:tab w:val="left" w:pos="3664"/>
+          <w:tab w:val="left" w:pos="4580"/>
+          <w:tab w:val="left" w:pos="5496"/>
+          <w:tab w:val="left" w:pos="6412"/>
+          <w:tab w:val="left" w:pos="7328"/>
+          <w:tab w:val="left" w:pos="8244"/>
+          <w:tab w:val="left" w:pos="9160"/>
+          <w:tab w:val="left" w:pos="10076"/>
+          <w:tab w:val="left" w:pos="10992"/>
+          <w:tab w:val="left" w:pos="11908"/>
+          <w:tab w:val="left" w:pos="12824"/>
+          <w:tab w:val="left" w:pos="13740"/>
+          <w:tab w:val="left" w:pos="14656"/>
+        </w:tabs>
+        <w:spacing w:after="0" w:line="330" w:lineRule="atLeast"/>
+        <w:rPr>
+          <w:rFonts w:ascii="Consolas" w:eastAsia="Times New Roman" w:hAnsi="Consolas" w:cs="Courier New"/>
+          <w:color w:val="545454"/>
+          <w:sz w:val="21"/>
+          <w:szCs w:val="21"/>
+        </w:rPr>
+      </w:pPr>
+      <w:r>
+        <w:rPr>
+          <w:rFonts w:ascii="Consolas" w:eastAsia="Times New Roman" w:hAnsi="Consolas" w:cs="Courier New"/>
+          <w:color w:val="545454"/>
+          <w:sz w:val="21"/>
+          <w:szCs w:val="21"/>
+        </w:rPr>
+        <w:t>----------+-------+--------+-----------+--------------+------------</w:t>
+      </w:r>
+    </w:p>
+    <w:p>
+      <w:pPr>
+        <w:shd w:val="clear" w:color="auto" w:fill="F2F2F2"/>
+        <w:tabs>
+          <w:tab w:val="left" w:pos="916"/>
+          <w:tab w:val="left" w:pos="1832"/>
+          <w:tab w:val="left" w:pos="2748"/>
+          <w:tab w:val="left" w:pos="3664"/>
+          <w:tab w:val="left" w:pos="4580"/>
+          <w:tab w:val="left" w:pos="5496"/>
+          <w:tab w:val="left" w:pos="6412"/>
+          <w:tab w:val="left" w:pos="7328"/>
+          <w:tab w:val="left" w:pos="8244"/>
+          <w:tab w:val="left" w:pos="9160"/>
+          <w:tab w:val="left" w:pos="10076"/>
+          <w:tab w:val="left" w:pos="10992"/>
+          <w:tab w:val="left" w:pos="11908"/>
+          <w:tab w:val="left" w:pos="12824"/>
+          <w:tab w:val="left" w:pos="13740"/>
+          <w:tab w:val="left" w:pos="14656"/>
+        </w:tabs>
+        <w:spacing w:after="0" w:line="330" w:lineRule="atLeast"/>
+        <w:rPr>
+          <w:rFonts w:ascii="Consolas" w:eastAsia="Times New Roman" w:hAnsi="Consolas" w:cs="Courier New"/>
+          <w:color w:val="545454"/>
+          <w:sz w:val="21"/>
+          <w:szCs w:val="21"/>
+        </w:rPr>
+      </w:pPr>
+      <w:r>
+        <w:rPr>
+          <w:rFonts w:ascii="Consolas" w:eastAsia="Times New Roman" w:hAnsi="Consolas" w:cs="Courier New"/>
+          <w:color w:val="545454"/>
+          <w:sz w:val="21"/>
+          <w:szCs w:val="21"/>
+        </w:rPr>
+        <w:t xml:space="preserve">        2 | swing | yellow | northwest | 2018-08-16   | </w:t>
+      </w:r>
+    </w:p>
+    <w:p>
+      <w:pPr>
+        <w:shd w:val="clear" w:color="auto" w:fill="F2F2F2"/>
+        <w:tabs>
+          <w:tab w:val="left" w:pos="916"/>
+          <w:tab w:val="left" w:pos="1832"/>
+          <w:tab w:val="left" w:pos="2748"/>
+          <w:tab w:val="left" w:pos="3664"/>
+          <w:tab w:val="left" w:pos="4580"/>
+          <w:tab w:val="left" w:pos="5496"/>
+          <w:tab w:val="left" w:pos="6412"/>
+          <w:tab w:val="left" w:pos="7328"/>
+          <w:tab w:val="left" w:pos="8244"/>
+          <w:tab w:val="left" w:pos="9160"/>
+          <w:tab w:val="left" w:pos="10076"/>
+          <w:tab w:val="left" w:pos="10992"/>
+          <w:tab w:val="left" w:pos="11908"/>
+          <w:tab w:val="left" w:pos="12824"/>
+          <w:tab w:val="left" w:pos="13740"/>
+          <w:tab w:val="left" w:pos="14656"/>
+        </w:tabs>
+        <w:spacing w:after="0" w:line="330" w:lineRule="atLeast"/>
+        <w:rPr>
+          <w:rFonts w:ascii="Consolas" w:eastAsia="Times New Roman" w:hAnsi="Consolas" w:cs="Courier New"/>
+          <w:color w:val="545454"/>
+          <w:sz w:val="21"/>
+          <w:szCs w:val="21"/>
+        </w:rPr>
+      </w:pPr>
+      <w:r>
+        <w:rPr>
+          <w:rFonts w:ascii="Consolas" w:eastAsia="Times New Roman" w:hAnsi="Consolas" w:cs="Courier New"/>
+          <w:color w:val="545454"/>
+          <w:sz w:val="21"/>
+          <w:szCs w:val="21"/>
+        </w:rPr>
+        <w:t>(1 row)</w:t>
+      </w:r>
+    </w:p>
+    <w:p>
+      <w:pPr>
         <w:shd w:val="clear" w:color="auto" w:fill="FFFFFF"/>
         <w:spacing w:after="330" w:line="240" w:lineRule="auto"/>
         <w:rPr>
@@ -7491,14 +8231,14 @@
           <w:sz w:val="24"/>
           <w:szCs w:val="24"/>
         </w:rPr>
-        <w:t>Query the table again:</w:t>
+        <w:t>Deleting a column is just as simple. If you find that your work crew uses a separate tool to keep track of maintenance history, you can delete of the column by typing:</w:t>
       </w:r>
     </w:p>
     <w:p>
       <w:pPr>
         <w:numPr>
           <w:ilvl w:val="0"/>
-          <w:numId w:val="22"/>
+          <w:numId w:val="25"/>
         </w:numPr>
         <w:shd w:val="clear" w:color="auto" w:fill="F2F2F2"/>
         <w:tabs>
@@ -7536,14 +8276,14 @@
           <w:sz w:val="21"/>
           <w:szCs w:val="21"/>
         </w:rPr>
-        <w:t>SELECT * FROM playground;</w:t>
+        <w:t>ALTER TABLE playground DROP last_maint;</w:t>
       </w:r>
     </w:p>
     <w:p>
       <w:pPr>
         <w:numPr>
           <w:ilvl w:val="0"/>
-          <w:numId w:val="22"/>
+          <w:numId w:val="25"/>
         </w:numPr>
         <w:shd w:val="clear" w:color="auto" w:fill="F2F2F2"/>
         <w:tabs>
@@ -7577,201 +8317,6 @@
     </w:p>
     <w:p>
       <w:pPr>
-        <w:shd w:val="clear" w:color="auto" w:fill="F2F2F2"/>
-        <w:tabs>
-          <w:tab w:val="left" w:pos="916"/>
-          <w:tab w:val="left" w:pos="1832"/>
-          <w:tab w:val="left" w:pos="2748"/>
-          <w:tab w:val="left" w:pos="3664"/>
-          <w:tab w:val="left" w:pos="4580"/>
-          <w:tab w:val="left" w:pos="5496"/>
-          <w:tab w:val="left" w:pos="6412"/>
-          <w:tab w:val="left" w:pos="7328"/>
-          <w:tab w:val="left" w:pos="8244"/>
-          <w:tab w:val="left" w:pos="9160"/>
-          <w:tab w:val="left" w:pos="10076"/>
-          <w:tab w:val="left" w:pos="10992"/>
-          <w:tab w:val="left" w:pos="11908"/>
-          <w:tab w:val="left" w:pos="12824"/>
-          <w:tab w:val="left" w:pos="13740"/>
-          <w:tab w:val="left" w:pos="14656"/>
-        </w:tabs>
-        <w:spacing w:after="60" w:line="330" w:lineRule="atLeast"/>
-        <w:rPr>
-          <w:rFonts w:ascii="Consolas" w:eastAsia="Times New Roman" w:hAnsi="Consolas" w:cs="Courier New"/>
-          <w:color w:val="545454"/>
-          <w:sz w:val="21"/>
-          <w:szCs w:val="21"/>
-        </w:rPr>
-      </w:pPr>
-      <w:r>
-        <w:rPr>
-          <w:rFonts w:ascii="Consolas" w:eastAsia="Times New Roman" w:hAnsi="Consolas" w:cs="Courier New"/>
-          <w:color w:val="545454"/>
-          <w:sz w:val="21"/>
-          <w:szCs w:val="21"/>
-        </w:rPr>
-        <w:t>Output</w:t>
-      </w:r>
-    </w:p>
-    <w:p>
-      <w:pPr>
-        <w:shd w:val="clear" w:color="auto" w:fill="F2F2F2"/>
-        <w:tabs>
-          <w:tab w:val="left" w:pos="916"/>
-          <w:tab w:val="left" w:pos="1832"/>
-          <w:tab w:val="left" w:pos="2748"/>
-          <w:tab w:val="left" w:pos="3664"/>
-          <w:tab w:val="left" w:pos="4580"/>
-          <w:tab w:val="left" w:pos="5496"/>
-          <w:tab w:val="left" w:pos="6412"/>
-          <w:tab w:val="left" w:pos="7328"/>
-          <w:tab w:val="left" w:pos="8244"/>
-          <w:tab w:val="left" w:pos="9160"/>
-          <w:tab w:val="left" w:pos="10076"/>
-          <w:tab w:val="left" w:pos="10992"/>
-          <w:tab w:val="left" w:pos="11908"/>
-          <w:tab w:val="left" w:pos="12824"/>
-          <w:tab w:val="left" w:pos="13740"/>
-          <w:tab w:val="left" w:pos="14656"/>
-        </w:tabs>
-        <w:spacing w:after="0" w:line="330" w:lineRule="atLeast"/>
-        <w:rPr>
-          <w:rFonts w:ascii="Consolas" w:eastAsia="Times New Roman" w:hAnsi="Consolas" w:cs="Courier New"/>
-          <w:color w:val="545454"/>
-          <w:sz w:val="21"/>
-          <w:szCs w:val="21"/>
-        </w:rPr>
-      </w:pPr>
-      <w:r>
-        <w:rPr>
-          <w:rFonts w:ascii="Consolas" w:eastAsia="Times New Roman" w:hAnsi="Consolas" w:cs="Courier New"/>
-          <w:color w:val="545454"/>
-          <w:sz w:val="21"/>
-          <w:szCs w:val="21"/>
-        </w:rPr>
-        <w:t xml:space="preserve"> equip_id | type  | color  | location  | install_date </w:t>
-      </w:r>
-    </w:p>
-    <w:p>
-      <w:pPr>
-        <w:shd w:val="clear" w:color="auto" w:fill="F2F2F2"/>
-        <w:tabs>
-          <w:tab w:val="left" w:pos="916"/>
-          <w:tab w:val="left" w:pos="1832"/>
-          <w:tab w:val="left" w:pos="2748"/>
-          <w:tab w:val="left" w:pos="3664"/>
-          <w:tab w:val="left" w:pos="4580"/>
-          <w:tab w:val="left" w:pos="5496"/>
-          <w:tab w:val="left" w:pos="6412"/>
-          <w:tab w:val="left" w:pos="7328"/>
-          <w:tab w:val="left" w:pos="8244"/>
-          <w:tab w:val="left" w:pos="9160"/>
-          <w:tab w:val="left" w:pos="10076"/>
-          <w:tab w:val="left" w:pos="10992"/>
-          <w:tab w:val="left" w:pos="11908"/>
-          <w:tab w:val="left" w:pos="12824"/>
-          <w:tab w:val="left" w:pos="13740"/>
-          <w:tab w:val="left" w:pos="14656"/>
-        </w:tabs>
-        <w:spacing w:after="0" w:line="330" w:lineRule="atLeast"/>
-        <w:rPr>
-          <w:rFonts w:ascii="Consolas" w:eastAsia="Times New Roman" w:hAnsi="Consolas" w:cs="Courier New"/>
-          <w:color w:val="545454"/>
-          <w:sz w:val="21"/>
-          <w:szCs w:val="21"/>
-        </w:rPr>
-      </w:pPr>
-      <w:r>
-        <w:rPr>
-          <w:rFonts w:ascii="Consolas" w:eastAsia="Times New Roman" w:hAnsi="Consolas" w:cs="Courier New"/>
-          <w:color w:val="545454"/>
-          <w:sz w:val="21"/>
-          <w:szCs w:val="21"/>
-        </w:rPr>
-        <w:t>----------+-------+--------+-----------+--------------</w:t>
-      </w:r>
-    </w:p>
-    <w:p>
-      <w:pPr>
-        <w:shd w:val="clear" w:color="auto" w:fill="F2F2F2"/>
-        <w:tabs>
-          <w:tab w:val="left" w:pos="916"/>
-          <w:tab w:val="left" w:pos="1832"/>
-          <w:tab w:val="left" w:pos="2748"/>
-          <w:tab w:val="left" w:pos="3664"/>
-          <w:tab w:val="left" w:pos="4580"/>
-          <w:tab w:val="left" w:pos="5496"/>
-          <w:tab w:val="left" w:pos="6412"/>
-          <w:tab w:val="left" w:pos="7328"/>
-          <w:tab w:val="left" w:pos="8244"/>
-          <w:tab w:val="left" w:pos="9160"/>
-          <w:tab w:val="left" w:pos="10076"/>
-          <w:tab w:val="left" w:pos="10992"/>
-          <w:tab w:val="left" w:pos="11908"/>
-          <w:tab w:val="left" w:pos="12824"/>
-          <w:tab w:val="left" w:pos="13740"/>
-          <w:tab w:val="left" w:pos="14656"/>
-        </w:tabs>
-        <w:spacing w:after="0" w:line="330" w:lineRule="atLeast"/>
-        <w:rPr>
-          <w:rFonts w:ascii="Consolas" w:eastAsia="Times New Roman" w:hAnsi="Consolas" w:cs="Courier New"/>
-          <w:color w:val="545454"/>
-          <w:sz w:val="21"/>
-          <w:szCs w:val="21"/>
-        </w:rPr>
-      </w:pPr>
-      <w:r>
-        <w:rPr>
-          <w:rFonts w:ascii="Consolas" w:eastAsia="Times New Roman" w:hAnsi="Consolas" w:cs="Courier New"/>
-          <w:color w:val="545454"/>
-          <w:sz w:val="21"/>
-          <w:szCs w:val="21"/>
-        </w:rPr>
-        <w:t xml:space="preserve">        2 | swing | yellow | northwest | 2018-08-16</w:t>
-      </w:r>
-    </w:p>
-    <w:p>
-      <w:pPr>
-        <w:shd w:val="clear" w:color="auto" w:fill="F2F2F2"/>
-        <w:tabs>
-          <w:tab w:val="left" w:pos="916"/>
-          <w:tab w:val="left" w:pos="1832"/>
-          <w:tab w:val="left" w:pos="2748"/>
-          <w:tab w:val="left" w:pos="3664"/>
-          <w:tab w:val="left" w:pos="4580"/>
-          <w:tab w:val="left" w:pos="5496"/>
-          <w:tab w:val="left" w:pos="6412"/>
-          <w:tab w:val="left" w:pos="7328"/>
-          <w:tab w:val="left" w:pos="8244"/>
-          <w:tab w:val="left" w:pos="9160"/>
-          <w:tab w:val="left" w:pos="10076"/>
-          <w:tab w:val="left" w:pos="10992"/>
-          <w:tab w:val="left" w:pos="11908"/>
-          <w:tab w:val="left" w:pos="12824"/>
-          <w:tab w:val="left" w:pos="13740"/>
-          <w:tab w:val="left" w:pos="14656"/>
-        </w:tabs>
-        <w:spacing w:after="0" w:line="330" w:lineRule="atLeast"/>
-        <w:rPr>
-          <w:rFonts w:ascii="Consolas" w:eastAsia="Times New Roman" w:hAnsi="Consolas" w:cs="Courier New"/>
-          <w:color w:val="545454"/>
-          <w:sz w:val="21"/>
-          <w:szCs w:val="21"/>
-        </w:rPr>
-      </w:pPr>
-      <w:r>
-        <w:rPr>
-          <w:rFonts w:ascii="Consolas" w:eastAsia="Times New Roman" w:hAnsi="Consolas" w:cs="Courier New"/>
-          <w:color w:val="545454"/>
-          <w:sz w:val="21"/>
-          <w:szCs w:val="21"/>
-        </w:rPr>
-        <w:t>(1 row)</w:t>
-      </w:r>
-    </w:p>
-    <w:p>
-      <w:pPr>
         <w:shd w:val="clear" w:color="auto" w:fill="FFFFFF"/>
         <w:spacing w:after="330" w:line="240" w:lineRule="auto"/>
         <w:rPr>
@@ -7788,7 +8333,26 @@
           <w:sz w:val="24"/>
           <w:szCs w:val="24"/>
         </w:rPr>
-        <w:t>You notice that your slide is no longer a part of the table.</w:t>
+        <w:t>This deletes the </w:t>
+      </w:r>
+      <w:r>
+        <w:rPr>
+          <w:rFonts w:ascii="Consolas" w:eastAsia="Times New Roman" w:hAnsi="Consolas" w:cs="Courier New"/>
+          <w:color w:val="545454"/>
+          <w:sz w:val="23"/>
+          <w:szCs w:val="23"/>
+          <w:shd w:val="clear" w:color="auto" w:fill="F2F2F2"/>
+        </w:rPr>
+        <w:t>last_maint</w:t>
+      </w:r>
+      <w:r>
+        <w:rPr>
+          <w:rFonts w:ascii="Segoe UI" w:eastAsia="Times New Roman" w:hAnsi="Segoe UI" w:cs="Segoe UI"/>
+          <w:color w:val="333333"/>
+          <w:sz w:val="24"/>
+          <w:szCs w:val="24"/>
+        </w:rPr>
+        <w:t> column and any values found within it, but leaves all the other data intact.</w:t>
       </w:r>
     </w:p>
     <w:p>
@@ -7806,8 +8370,8 @@
           <w:szCs w:val="39"/>
         </w:rPr>
       </w:pPr>
-      <w:bookmarkStart w:id="8" w:name="step-8-—-adding-and-deleting-columns-fro"/>
-      <w:bookmarkEnd w:id="8"/>
+      <w:bookmarkStart w:id="9" w:name="step-9-—-updating-data-in-a-table"/>
+      <w:bookmarkEnd w:id="9"/>
       <w:r>
         <w:rPr>
           <w:rFonts w:ascii="Segoe UI" w:eastAsia="Times New Roman" w:hAnsi="Segoe UI" w:cs="Segoe UI"/>
@@ -7818,7 +8382,7 @@
           <w:sz w:val="39"/>
           <w:szCs w:val="39"/>
         </w:rPr>
-        <w:t>Step 8 — Adding and Deleting Columns from a Table</w:t>
+        <w:t>Step 9 — Updating Data in a Table</w:t>
       </w:r>
     </w:p>
     <w:p>
@@ -7839,14 +8403,56 @@
           <w:sz w:val="24"/>
           <w:szCs w:val="24"/>
         </w:rPr>
-        <w:t>After creating a table, you can modify it to add or remove columns relatively easily. Add a column to show the last maintenance visit for each piece of equipment by typing:</w:t>
+        <w:t>So far, you’ve learned how to add records to a table and how to delete them, but this tutorial hasn’t yet covered how to modify existing entries.</w:t>
+      </w:r>
+    </w:p>
+    <w:p>
+      <w:pPr>
+        <w:shd w:val="clear" w:color="auto" w:fill="FFFFFF"/>
+        <w:spacing w:after="330" w:line="240" w:lineRule="auto"/>
+        <w:rPr>
+          <w:rFonts w:ascii="Segoe UI" w:eastAsia="Times New Roman" w:hAnsi="Segoe UI" w:cs="Segoe UI"/>
+          <w:color w:val="333333"/>
+          <w:sz w:val="24"/>
+          <w:szCs w:val="24"/>
+        </w:rPr>
+      </w:pPr>
+      <w:r>
+        <w:rPr>
+          <w:rFonts w:ascii="Segoe UI" w:eastAsia="Times New Roman" w:hAnsi="Segoe UI" w:cs="Segoe UI"/>
+          <w:color w:val="333333"/>
+          <w:sz w:val="24"/>
+          <w:szCs w:val="24"/>
+        </w:rPr>
+        <w:lastRenderedPageBreak/>
+        <w:t>You can update the values of an existing entry by querying for the record you want and setting the column to the value you wish to use. You can query for the “swing” record (this will match </w:t>
+      </w:r>
+      <w:r>
+        <w:rPr>
+          <w:rFonts w:ascii="Segoe UI" w:eastAsia="Times New Roman" w:hAnsi="Segoe UI" w:cs="Segoe UI"/>
+          <w:i/>
+          <w:iCs/>
+          <w:color w:val="333333"/>
+          <w:sz w:val="24"/>
+          <w:szCs w:val="24"/>
+        </w:rPr>
+        <w:t>every</w:t>
+      </w:r>
+      <w:r>
+        <w:rPr>
+          <w:rFonts w:ascii="Segoe UI" w:eastAsia="Times New Roman" w:hAnsi="Segoe UI" w:cs="Segoe UI"/>
+          <w:color w:val="333333"/>
+          <w:sz w:val="24"/>
+          <w:szCs w:val="24"/>
+        </w:rPr>
+        <w:t> swing in your table) and change its color to “red”. This could be useful if you gave the swing set a paint job:</w:t>
       </w:r>
     </w:p>
     <w:p>
       <w:pPr>
         <w:numPr>
           <w:ilvl w:val="0"/>
-          <w:numId w:val="23"/>
+          <w:numId w:val="26"/>
         </w:numPr>
         <w:shd w:val="clear" w:color="auto" w:fill="F2F2F2"/>
         <w:tabs>
@@ -7884,14 +8490,14 @@
           <w:sz w:val="21"/>
           <w:szCs w:val="21"/>
         </w:rPr>
-        <w:t>ALTER TABLE playground ADD last_maint date;</w:t>
+        <w:t>UPDATE playground SET color = 'red' WHERE type = 'swing';</w:t>
       </w:r>
     </w:p>
     <w:p>
       <w:pPr>
         <w:numPr>
           <w:ilvl w:val="0"/>
-          <w:numId w:val="23"/>
+          <w:numId w:val="26"/>
         </w:numPr>
         <w:shd w:val="clear" w:color="auto" w:fill="F2F2F2"/>
         <w:tabs>
@@ -7941,14 +8547,14 @@
           <w:sz w:val="24"/>
           <w:szCs w:val="24"/>
         </w:rPr>
-        <w:t>If you view your table information again, you will see the new column has been added (but no data has been entered):</w:t>
+        <w:t>You can verify that the operation was successful by querying the data again:</w:t>
       </w:r>
     </w:p>
     <w:p>
       <w:pPr>
         <w:numPr>
           <w:ilvl w:val="0"/>
-          <w:numId w:val="24"/>
+          <w:numId w:val="27"/>
         </w:numPr>
         <w:shd w:val="clear" w:color="auto" w:fill="F2F2F2"/>
         <w:tabs>
@@ -7993,7 +8599,7 @@
       <w:pPr>
         <w:numPr>
           <w:ilvl w:val="0"/>
-          <w:numId w:val="24"/>
+          <w:numId w:val="27"/>
         </w:numPr>
         <w:shd w:val="clear" w:color="auto" w:fill="F2F2F2"/>
         <w:tabs>
@@ -8100,620 +8706,27 @@
           <w:sz w:val="21"/>
           <w:szCs w:val="21"/>
         </w:rPr>
-        <w:t xml:space="preserve"> equip_id | type  | color  | location  | install_date | last_maint </w:t>
-      </w:r>
-    </w:p>
-    <w:p>
-      <w:pPr>
-        <w:shd w:val="clear" w:color="auto" w:fill="F2F2F2"/>
-        <w:tabs>
-          <w:tab w:val="left" w:pos="916"/>
-          <w:tab w:val="left" w:pos="1832"/>
-          <w:tab w:val="left" w:pos="2748"/>
-          <w:tab w:val="left" w:pos="3664"/>
-          <w:tab w:val="left" w:pos="4580"/>
-          <w:tab w:val="left" w:pos="5496"/>
-          <w:tab w:val="left" w:pos="6412"/>
-          <w:tab w:val="left" w:pos="7328"/>
-          <w:tab w:val="left" w:pos="8244"/>
-          <w:tab w:val="left" w:pos="9160"/>
-          <w:tab w:val="left" w:pos="10076"/>
-          <w:tab w:val="left" w:pos="10992"/>
-          <w:tab w:val="left" w:pos="11908"/>
-          <w:tab w:val="left" w:pos="12824"/>
-          <w:tab w:val="left" w:pos="13740"/>
-          <w:tab w:val="left" w:pos="14656"/>
-        </w:tabs>
-        <w:spacing w:after="0" w:line="330" w:lineRule="atLeast"/>
-        <w:rPr>
-          <w:rFonts w:ascii="Consolas" w:eastAsia="Times New Roman" w:hAnsi="Consolas" w:cs="Courier New"/>
-          <w:color w:val="545454"/>
-          <w:sz w:val="21"/>
-          <w:szCs w:val="21"/>
-        </w:rPr>
-      </w:pPr>
-      <w:r>
-        <w:rPr>
-          <w:rFonts w:ascii="Consolas" w:eastAsia="Times New Roman" w:hAnsi="Consolas" w:cs="Courier New"/>
-          <w:color w:val="545454"/>
-          <w:sz w:val="21"/>
-          <w:szCs w:val="21"/>
-        </w:rPr>
-        <w:t>----------+-------+--------+-----------+--------------+------------</w:t>
-      </w:r>
-    </w:p>
-    <w:p>
-      <w:pPr>
-        <w:shd w:val="clear" w:color="auto" w:fill="F2F2F2"/>
-        <w:tabs>
-          <w:tab w:val="left" w:pos="916"/>
-          <w:tab w:val="left" w:pos="1832"/>
-          <w:tab w:val="left" w:pos="2748"/>
-          <w:tab w:val="left" w:pos="3664"/>
-          <w:tab w:val="left" w:pos="4580"/>
-          <w:tab w:val="left" w:pos="5496"/>
-          <w:tab w:val="left" w:pos="6412"/>
-          <w:tab w:val="left" w:pos="7328"/>
-          <w:tab w:val="left" w:pos="8244"/>
-          <w:tab w:val="left" w:pos="9160"/>
-          <w:tab w:val="left" w:pos="10076"/>
-          <w:tab w:val="left" w:pos="10992"/>
-          <w:tab w:val="left" w:pos="11908"/>
-          <w:tab w:val="left" w:pos="12824"/>
-          <w:tab w:val="left" w:pos="13740"/>
-          <w:tab w:val="left" w:pos="14656"/>
-        </w:tabs>
-        <w:spacing w:after="0" w:line="330" w:lineRule="atLeast"/>
-        <w:rPr>
-          <w:rFonts w:ascii="Consolas" w:eastAsia="Times New Roman" w:hAnsi="Consolas" w:cs="Courier New"/>
-          <w:color w:val="545454"/>
-          <w:sz w:val="21"/>
-          <w:szCs w:val="21"/>
-        </w:rPr>
-      </w:pPr>
-      <w:r>
-        <w:rPr>
-          <w:rFonts w:ascii="Consolas" w:eastAsia="Times New Roman" w:hAnsi="Consolas" w:cs="Courier New"/>
-          <w:color w:val="545454"/>
-          <w:sz w:val="21"/>
-          <w:szCs w:val="21"/>
-        </w:rPr>
-        <w:t xml:space="preserve">        2 | swing | yellow | northwest | 2018-08-16   | </w:t>
-      </w:r>
-    </w:p>
-    <w:p>
-      <w:pPr>
-        <w:shd w:val="clear" w:color="auto" w:fill="F2F2F2"/>
-        <w:tabs>
-          <w:tab w:val="left" w:pos="916"/>
-          <w:tab w:val="left" w:pos="1832"/>
-          <w:tab w:val="left" w:pos="2748"/>
-          <w:tab w:val="left" w:pos="3664"/>
-          <w:tab w:val="left" w:pos="4580"/>
-          <w:tab w:val="left" w:pos="5496"/>
-          <w:tab w:val="left" w:pos="6412"/>
-          <w:tab w:val="left" w:pos="7328"/>
-          <w:tab w:val="left" w:pos="8244"/>
-          <w:tab w:val="left" w:pos="9160"/>
-          <w:tab w:val="left" w:pos="10076"/>
-          <w:tab w:val="left" w:pos="10992"/>
-          <w:tab w:val="left" w:pos="11908"/>
-          <w:tab w:val="left" w:pos="12824"/>
-          <w:tab w:val="left" w:pos="13740"/>
-          <w:tab w:val="left" w:pos="14656"/>
-        </w:tabs>
-        <w:spacing w:after="0" w:line="330" w:lineRule="atLeast"/>
-        <w:rPr>
-          <w:rFonts w:ascii="Consolas" w:eastAsia="Times New Roman" w:hAnsi="Consolas" w:cs="Courier New"/>
-          <w:color w:val="545454"/>
-          <w:sz w:val="21"/>
-          <w:szCs w:val="21"/>
-        </w:rPr>
-      </w:pPr>
-      <w:r>
-        <w:rPr>
-          <w:rFonts w:ascii="Consolas" w:eastAsia="Times New Roman" w:hAnsi="Consolas" w:cs="Courier New"/>
-          <w:color w:val="545454"/>
-          <w:sz w:val="21"/>
-          <w:szCs w:val="21"/>
-        </w:rPr>
-        <w:t>(1 row)</w:t>
-      </w:r>
-    </w:p>
-    <w:p>
-      <w:pPr>
-        <w:shd w:val="clear" w:color="auto" w:fill="FFFFFF"/>
-        <w:spacing w:after="330" w:line="240" w:lineRule="auto"/>
-        <w:rPr>
-          <w:rFonts w:ascii="Segoe UI" w:eastAsia="Times New Roman" w:hAnsi="Segoe UI" w:cs="Segoe UI"/>
-          <w:color w:val="333333"/>
-          <w:sz w:val="24"/>
-          <w:szCs w:val="24"/>
-        </w:rPr>
-      </w:pPr>
-      <w:r>
-        <w:rPr>
-          <w:rFonts w:ascii="Segoe UI" w:eastAsia="Times New Roman" w:hAnsi="Segoe UI" w:cs="Segoe UI"/>
-          <w:color w:val="333333"/>
-          <w:sz w:val="24"/>
-          <w:szCs w:val="24"/>
-        </w:rPr>
-        <w:t>Deleting a column is just as simple. If you find that your work crew uses a separate tool to keep track of maintenance history, you can delete of the column by typing:</w:t>
-      </w:r>
-    </w:p>
-    <w:p>
-      <w:pPr>
-        <w:numPr>
-          <w:ilvl w:val="0"/>
-          <w:numId w:val="25"/>
-        </w:numPr>
-        <w:shd w:val="clear" w:color="auto" w:fill="F2F2F2"/>
-        <w:tabs>
-          <w:tab w:val="clear" w:pos="720"/>
-          <w:tab w:val="left" w:pos="916"/>
-          <w:tab w:val="left" w:pos="1832"/>
-          <w:tab w:val="left" w:pos="2748"/>
-          <w:tab w:val="left" w:pos="3664"/>
-          <w:tab w:val="left" w:pos="4580"/>
-          <w:tab w:val="left" w:pos="5496"/>
-          <w:tab w:val="left" w:pos="6412"/>
-          <w:tab w:val="left" w:pos="7328"/>
-          <w:tab w:val="left" w:pos="8244"/>
-          <w:tab w:val="left" w:pos="9160"/>
-          <w:tab w:val="left" w:pos="10076"/>
-          <w:tab w:val="left" w:pos="10992"/>
-          <w:tab w:val="left" w:pos="11908"/>
-          <w:tab w:val="left" w:pos="12824"/>
-          <w:tab w:val="left" w:pos="13740"/>
-          <w:tab w:val="left" w:pos="14656"/>
-        </w:tabs>
-        <w:spacing w:after="0" w:line="330" w:lineRule="atLeast"/>
-        <w:ind w:left="-75"/>
-        <w:rPr>
-          <w:rFonts w:ascii="Consolas" w:eastAsia="Times New Roman" w:hAnsi="Consolas" w:cs="Courier New"/>
-          <w:color w:val="545454"/>
-          <w:sz w:val="21"/>
-          <w:szCs w:val="21"/>
-        </w:rPr>
-      </w:pPr>
-      <w:r>
-        <w:rPr>
-          <w:rFonts w:ascii="Consolas" w:eastAsia="Times New Roman" w:hAnsi="Consolas" w:cs="Courier New"/>
-          <w:color w:val="545454"/>
-          <w:sz w:val="21"/>
-          <w:szCs w:val="21"/>
-        </w:rPr>
-        <w:t>ALTER TABLE playground DROP last_maint;</w:t>
-      </w:r>
-    </w:p>
-    <w:p>
-      <w:pPr>
-        <w:numPr>
-          <w:ilvl w:val="0"/>
-          <w:numId w:val="25"/>
-        </w:numPr>
-        <w:shd w:val="clear" w:color="auto" w:fill="F2F2F2"/>
-        <w:tabs>
-          <w:tab w:val="clear" w:pos="720"/>
-          <w:tab w:val="left" w:pos="916"/>
-          <w:tab w:val="left" w:pos="1832"/>
-          <w:tab w:val="left" w:pos="2748"/>
-          <w:tab w:val="left" w:pos="3664"/>
-          <w:tab w:val="left" w:pos="4580"/>
-          <w:tab w:val="left" w:pos="5496"/>
-          <w:tab w:val="left" w:pos="6412"/>
-          <w:tab w:val="left" w:pos="7328"/>
-          <w:tab w:val="left" w:pos="8244"/>
-          <w:tab w:val="left" w:pos="9160"/>
-          <w:tab w:val="left" w:pos="10076"/>
-          <w:tab w:val="left" w:pos="10992"/>
-          <w:tab w:val="left" w:pos="11908"/>
-          <w:tab w:val="left" w:pos="12824"/>
-          <w:tab w:val="left" w:pos="13740"/>
-          <w:tab w:val="left" w:pos="14656"/>
-        </w:tabs>
-        <w:spacing w:after="0" w:line="330" w:lineRule="atLeast"/>
-        <w:ind w:left="-75"/>
-        <w:rPr>
-          <w:rFonts w:ascii="Consolas" w:eastAsia="Times New Roman" w:hAnsi="Consolas" w:cs="Courier New"/>
-          <w:color w:val="545454"/>
-          <w:sz w:val="21"/>
-          <w:szCs w:val="21"/>
-        </w:rPr>
-      </w:pPr>
-    </w:p>
-    <w:p>
-      <w:pPr>
-        <w:shd w:val="clear" w:color="auto" w:fill="FFFFFF"/>
-        <w:spacing w:after="330" w:line="240" w:lineRule="auto"/>
-        <w:rPr>
-          <w:rFonts w:ascii="Segoe UI" w:eastAsia="Times New Roman" w:hAnsi="Segoe UI" w:cs="Segoe UI"/>
-          <w:color w:val="333333"/>
-          <w:sz w:val="24"/>
-          <w:szCs w:val="24"/>
-        </w:rPr>
-      </w:pPr>
-      <w:r>
-        <w:rPr>
-          <w:rFonts w:ascii="Segoe UI" w:eastAsia="Times New Roman" w:hAnsi="Segoe UI" w:cs="Segoe UI"/>
-          <w:color w:val="333333"/>
-          <w:sz w:val="24"/>
-          <w:szCs w:val="24"/>
-        </w:rPr>
-        <w:t>This deletes the </w:t>
-      </w:r>
-      <w:r>
-        <w:rPr>
-          <w:rFonts w:ascii="Consolas" w:eastAsia="Times New Roman" w:hAnsi="Consolas" w:cs="Courier New"/>
-          <w:color w:val="545454"/>
-          <w:sz w:val="23"/>
-          <w:szCs w:val="23"/>
-          <w:shd w:val="clear" w:color="auto" w:fill="F2F2F2"/>
-        </w:rPr>
-        <w:t>last_maint</w:t>
-      </w:r>
-      <w:r>
-        <w:rPr>
-          <w:rFonts w:ascii="Segoe UI" w:eastAsia="Times New Roman" w:hAnsi="Segoe UI" w:cs="Segoe UI"/>
-          <w:color w:val="333333"/>
-          <w:sz w:val="24"/>
-          <w:szCs w:val="24"/>
-        </w:rPr>
-        <w:t> column and any values found within it, but leaves all the other data intact.</w:t>
-      </w:r>
-    </w:p>
-    <w:p>
-      <w:pPr>
-        <w:shd w:val="clear" w:color="auto" w:fill="FFFFFF"/>
-        <w:spacing w:before="450" w:after="150" w:line="240" w:lineRule="auto"/>
-        <w:outlineLvl w:val="1"/>
-        <w:rPr>
-          <w:rFonts w:ascii="Segoe UI" w:eastAsia="Times New Roman" w:hAnsi="Segoe UI" w:cs="Segoe UI"/>
-          <w:b/>
-          <w:bCs/>
-          <w:color w:val="323232"/>
-          <w:spacing w:val="-8"/>
-          <w:sz w:val="39"/>
-          <w:szCs w:val="39"/>
-        </w:rPr>
-      </w:pPr>
-      <w:bookmarkStart w:id="9" w:name="step-9-—-updating-data-in-a-table"/>
-      <w:bookmarkEnd w:id="9"/>
-      <w:r>
-        <w:rPr>
-          <w:rFonts w:ascii="Segoe UI" w:eastAsia="Times New Roman" w:hAnsi="Segoe UI" w:cs="Segoe UI"/>
-          <w:b/>
-          <w:bCs/>
-          <w:color w:val="323232"/>
-          <w:spacing w:val="-8"/>
-          <w:sz w:val="39"/>
-          <w:szCs w:val="39"/>
-        </w:rPr>
-        <w:lastRenderedPageBreak/>
-        <w:t>Step 9 — Updating Data in a Table</w:t>
-      </w:r>
-    </w:p>
-    <w:p>
-      <w:pPr>
-        <w:shd w:val="clear" w:color="auto" w:fill="FFFFFF"/>
-        <w:spacing w:after="330" w:line="240" w:lineRule="auto"/>
-        <w:rPr>
-          <w:rFonts w:ascii="Segoe UI" w:eastAsia="Times New Roman" w:hAnsi="Segoe UI" w:cs="Segoe UI"/>
-          <w:color w:val="333333"/>
-          <w:sz w:val="24"/>
-          <w:szCs w:val="24"/>
-        </w:rPr>
-      </w:pPr>
-      <w:r>
-        <w:rPr>
-          <w:rFonts w:ascii="Segoe UI" w:eastAsia="Times New Roman" w:hAnsi="Segoe UI" w:cs="Segoe UI"/>
-          <w:color w:val="333333"/>
-          <w:sz w:val="24"/>
-          <w:szCs w:val="24"/>
-        </w:rPr>
-        <w:t>So far, you’ve learned how to add records to a table and how to delete them, but this tutorial hasn’t yet covered how to modify existing entries.</w:t>
-      </w:r>
-    </w:p>
-    <w:p>
-      <w:pPr>
-        <w:shd w:val="clear" w:color="auto" w:fill="FFFFFF"/>
-        <w:spacing w:after="330" w:line="240" w:lineRule="auto"/>
-        <w:rPr>
-          <w:rFonts w:ascii="Segoe UI" w:eastAsia="Times New Roman" w:hAnsi="Segoe UI" w:cs="Segoe UI"/>
-          <w:color w:val="333333"/>
-          <w:sz w:val="24"/>
-          <w:szCs w:val="24"/>
-        </w:rPr>
-      </w:pPr>
-      <w:r>
-        <w:rPr>
-          <w:rFonts w:ascii="Segoe UI" w:eastAsia="Times New Roman" w:hAnsi="Segoe UI" w:cs="Segoe UI"/>
-          <w:color w:val="333333"/>
-          <w:sz w:val="24"/>
-          <w:szCs w:val="24"/>
-        </w:rPr>
-        <w:t>You can update the values of an existing entry by querying for the record you want and setting the column to the value you wish to use. You can query for the “swing” record (this will match </w:t>
-      </w:r>
-      <w:r>
-        <w:rPr>
-          <w:rFonts w:ascii="Segoe UI" w:eastAsia="Times New Roman" w:hAnsi="Segoe UI" w:cs="Segoe UI"/>
-          <w:i/>
-          <w:iCs/>
-          <w:color w:val="333333"/>
-          <w:sz w:val="24"/>
-          <w:szCs w:val="24"/>
-        </w:rPr>
-        <w:t>every</w:t>
-      </w:r>
-      <w:r>
-        <w:rPr>
-          <w:rFonts w:ascii="Segoe UI" w:eastAsia="Times New Roman" w:hAnsi="Segoe UI" w:cs="Segoe UI"/>
-          <w:color w:val="333333"/>
-          <w:sz w:val="24"/>
-          <w:szCs w:val="24"/>
-        </w:rPr>
-        <w:t> swing in your table) and change its color to “red”. This could be useful if you gave the swing set a paint job:</w:t>
-      </w:r>
-    </w:p>
-    <w:p>
-      <w:pPr>
-        <w:numPr>
-          <w:ilvl w:val="0"/>
-          <w:numId w:val="26"/>
-        </w:numPr>
-        <w:shd w:val="clear" w:color="auto" w:fill="F2F2F2"/>
-        <w:tabs>
-          <w:tab w:val="clear" w:pos="720"/>
-          <w:tab w:val="left" w:pos="916"/>
-          <w:tab w:val="left" w:pos="1832"/>
-          <w:tab w:val="left" w:pos="2748"/>
-          <w:tab w:val="left" w:pos="3664"/>
-          <w:tab w:val="left" w:pos="4580"/>
-          <w:tab w:val="left" w:pos="5496"/>
-          <w:tab w:val="left" w:pos="6412"/>
-          <w:tab w:val="left" w:pos="7328"/>
-          <w:tab w:val="left" w:pos="8244"/>
-          <w:tab w:val="left" w:pos="9160"/>
-          <w:tab w:val="left" w:pos="10076"/>
-          <w:tab w:val="left" w:pos="10992"/>
-          <w:tab w:val="left" w:pos="11908"/>
-          <w:tab w:val="left" w:pos="12824"/>
-          <w:tab w:val="left" w:pos="13740"/>
-          <w:tab w:val="left" w:pos="14656"/>
-        </w:tabs>
-        <w:spacing w:after="0" w:line="330" w:lineRule="atLeast"/>
-        <w:ind w:left="-75"/>
-        <w:rPr>
-          <w:rFonts w:ascii="Consolas" w:eastAsia="Times New Roman" w:hAnsi="Consolas" w:cs="Courier New"/>
-          <w:color w:val="545454"/>
-          <w:sz w:val="21"/>
-          <w:szCs w:val="21"/>
-        </w:rPr>
-      </w:pPr>
-      <w:r>
-        <w:rPr>
-          <w:rFonts w:ascii="Consolas" w:eastAsia="Times New Roman" w:hAnsi="Consolas" w:cs="Courier New"/>
-          <w:color w:val="545454"/>
-          <w:sz w:val="21"/>
-          <w:szCs w:val="21"/>
-        </w:rPr>
-        <w:t>UPDATE playground SET color = 'red' WHERE type = 'swing';</w:t>
-      </w:r>
-    </w:p>
-    <w:p>
-      <w:pPr>
-        <w:numPr>
-          <w:ilvl w:val="0"/>
-          <w:numId w:val="26"/>
-        </w:numPr>
-        <w:shd w:val="clear" w:color="auto" w:fill="F2F2F2"/>
-        <w:tabs>
-          <w:tab w:val="clear" w:pos="720"/>
-          <w:tab w:val="left" w:pos="916"/>
-          <w:tab w:val="left" w:pos="1832"/>
-          <w:tab w:val="left" w:pos="2748"/>
-          <w:tab w:val="left" w:pos="3664"/>
-          <w:tab w:val="left" w:pos="4580"/>
-          <w:tab w:val="left" w:pos="5496"/>
-          <w:tab w:val="left" w:pos="6412"/>
-          <w:tab w:val="left" w:pos="7328"/>
-          <w:tab w:val="left" w:pos="8244"/>
-          <w:tab w:val="left" w:pos="9160"/>
-          <w:tab w:val="left" w:pos="10076"/>
-          <w:tab w:val="left" w:pos="10992"/>
-          <w:tab w:val="left" w:pos="11908"/>
-          <w:tab w:val="left" w:pos="12824"/>
-          <w:tab w:val="left" w:pos="13740"/>
-          <w:tab w:val="left" w:pos="14656"/>
-        </w:tabs>
-        <w:spacing w:after="0" w:line="330" w:lineRule="atLeast"/>
-        <w:ind w:left="-75"/>
-        <w:rPr>
-          <w:rFonts w:ascii="Consolas" w:eastAsia="Times New Roman" w:hAnsi="Consolas" w:cs="Courier New"/>
-          <w:color w:val="545454"/>
-          <w:sz w:val="21"/>
-          <w:szCs w:val="21"/>
-        </w:rPr>
-      </w:pPr>
-    </w:p>
-    <w:p>
-      <w:pPr>
-        <w:shd w:val="clear" w:color="auto" w:fill="FFFFFF"/>
-        <w:spacing w:after="330" w:line="240" w:lineRule="auto"/>
-        <w:rPr>
-          <w:rFonts w:ascii="Segoe UI" w:eastAsia="Times New Roman" w:hAnsi="Segoe UI" w:cs="Segoe UI"/>
-          <w:color w:val="333333"/>
-          <w:sz w:val="24"/>
-          <w:szCs w:val="24"/>
-        </w:rPr>
-      </w:pPr>
-      <w:r>
-        <w:rPr>
-          <w:rFonts w:ascii="Segoe UI" w:eastAsia="Times New Roman" w:hAnsi="Segoe UI" w:cs="Segoe UI"/>
-          <w:color w:val="333333"/>
-          <w:sz w:val="24"/>
-          <w:szCs w:val="24"/>
-        </w:rPr>
-        <w:t>You can verify that the operation was successful by querying the data again:</w:t>
-      </w:r>
-    </w:p>
-    <w:p>
-      <w:pPr>
-        <w:numPr>
-          <w:ilvl w:val="0"/>
-          <w:numId w:val="27"/>
-        </w:numPr>
-        <w:shd w:val="clear" w:color="auto" w:fill="F2F2F2"/>
-        <w:tabs>
-          <w:tab w:val="clear" w:pos="720"/>
-          <w:tab w:val="left" w:pos="916"/>
-          <w:tab w:val="left" w:pos="1832"/>
-          <w:tab w:val="left" w:pos="2748"/>
-          <w:tab w:val="left" w:pos="3664"/>
-          <w:tab w:val="left" w:pos="4580"/>
-          <w:tab w:val="left" w:pos="5496"/>
-          <w:tab w:val="left" w:pos="6412"/>
-          <w:tab w:val="left" w:pos="7328"/>
-          <w:tab w:val="left" w:pos="8244"/>
-          <w:tab w:val="left" w:pos="9160"/>
-          <w:tab w:val="left" w:pos="10076"/>
-          <w:tab w:val="left" w:pos="10992"/>
-          <w:tab w:val="left" w:pos="11908"/>
-          <w:tab w:val="left" w:pos="12824"/>
-          <w:tab w:val="left" w:pos="13740"/>
-          <w:tab w:val="left" w:pos="14656"/>
-        </w:tabs>
-        <w:spacing w:after="0" w:line="330" w:lineRule="atLeast"/>
-        <w:ind w:left="-75"/>
-        <w:rPr>
-          <w:rFonts w:ascii="Consolas" w:eastAsia="Times New Roman" w:hAnsi="Consolas" w:cs="Courier New"/>
-          <w:color w:val="545454"/>
-          <w:sz w:val="21"/>
-          <w:szCs w:val="21"/>
-        </w:rPr>
-      </w:pPr>
-      <w:r>
-        <w:rPr>
-          <w:rFonts w:ascii="Consolas" w:eastAsia="Times New Roman" w:hAnsi="Consolas" w:cs="Courier New"/>
-          <w:color w:val="545454"/>
-          <w:sz w:val="21"/>
-          <w:szCs w:val="21"/>
-        </w:rPr>
-        <w:t>SELECT * FROM playground;</w:t>
-      </w:r>
-    </w:p>
-    <w:p>
-      <w:pPr>
-        <w:numPr>
-          <w:ilvl w:val="0"/>
-          <w:numId w:val="27"/>
-        </w:numPr>
-        <w:shd w:val="clear" w:color="auto" w:fill="F2F2F2"/>
-        <w:tabs>
-          <w:tab w:val="clear" w:pos="720"/>
-          <w:tab w:val="left" w:pos="916"/>
-          <w:tab w:val="left" w:pos="1832"/>
-          <w:tab w:val="left" w:pos="2748"/>
-          <w:tab w:val="left" w:pos="3664"/>
-          <w:tab w:val="left" w:pos="4580"/>
-          <w:tab w:val="left" w:pos="5496"/>
-          <w:tab w:val="left" w:pos="6412"/>
-          <w:tab w:val="left" w:pos="7328"/>
-          <w:tab w:val="left" w:pos="8244"/>
-          <w:tab w:val="left" w:pos="9160"/>
-          <w:tab w:val="left" w:pos="10076"/>
-          <w:tab w:val="left" w:pos="10992"/>
-          <w:tab w:val="left" w:pos="11908"/>
-          <w:tab w:val="left" w:pos="12824"/>
-          <w:tab w:val="left" w:pos="13740"/>
-          <w:tab w:val="left" w:pos="14656"/>
-        </w:tabs>
-        <w:spacing w:after="0" w:line="330" w:lineRule="atLeast"/>
-        <w:ind w:left="-75"/>
-        <w:rPr>
-          <w:rFonts w:ascii="Consolas" w:eastAsia="Times New Roman" w:hAnsi="Consolas" w:cs="Courier New"/>
-          <w:color w:val="545454"/>
-          <w:sz w:val="21"/>
-          <w:szCs w:val="21"/>
-        </w:rPr>
-      </w:pPr>
-    </w:p>
-    <w:p>
-      <w:pPr>
-        <w:shd w:val="clear" w:color="auto" w:fill="F2F2F2"/>
-        <w:tabs>
-          <w:tab w:val="left" w:pos="916"/>
-          <w:tab w:val="left" w:pos="1832"/>
-          <w:tab w:val="left" w:pos="2748"/>
-          <w:tab w:val="left" w:pos="3664"/>
-          <w:tab w:val="left" w:pos="4580"/>
-          <w:tab w:val="left" w:pos="5496"/>
-          <w:tab w:val="left" w:pos="6412"/>
-          <w:tab w:val="left" w:pos="7328"/>
-          <w:tab w:val="left" w:pos="8244"/>
-          <w:tab w:val="left" w:pos="9160"/>
-          <w:tab w:val="left" w:pos="10076"/>
-          <w:tab w:val="left" w:pos="10992"/>
-          <w:tab w:val="left" w:pos="11908"/>
-          <w:tab w:val="left" w:pos="12824"/>
-          <w:tab w:val="left" w:pos="13740"/>
-          <w:tab w:val="left" w:pos="14656"/>
-        </w:tabs>
-        <w:spacing w:after="60" w:line="330" w:lineRule="atLeast"/>
-        <w:rPr>
-          <w:rFonts w:ascii="Consolas" w:eastAsia="Times New Roman" w:hAnsi="Consolas" w:cs="Courier New"/>
-          <w:color w:val="545454"/>
-          <w:sz w:val="21"/>
-          <w:szCs w:val="21"/>
-        </w:rPr>
-      </w:pPr>
-      <w:r>
-        <w:rPr>
-          <w:rFonts w:ascii="Consolas" w:eastAsia="Times New Roman" w:hAnsi="Consolas" w:cs="Courier New"/>
-          <w:color w:val="545454"/>
-          <w:sz w:val="21"/>
-          <w:szCs w:val="21"/>
-        </w:rPr>
-        <w:t>Output</w:t>
-      </w:r>
-    </w:p>
-    <w:p>
-      <w:pPr>
-        <w:shd w:val="clear" w:color="auto" w:fill="F2F2F2"/>
-        <w:tabs>
-          <w:tab w:val="left" w:pos="916"/>
-          <w:tab w:val="left" w:pos="1832"/>
-          <w:tab w:val="left" w:pos="2748"/>
-          <w:tab w:val="left" w:pos="3664"/>
-          <w:tab w:val="left" w:pos="4580"/>
-          <w:tab w:val="left" w:pos="5496"/>
-          <w:tab w:val="left" w:pos="6412"/>
-          <w:tab w:val="left" w:pos="7328"/>
-          <w:tab w:val="left" w:pos="8244"/>
-          <w:tab w:val="left" w:pos="9160"/>
-          <w:tab w:val="left" w:pos="10076"/>
-          <w:tab w:val="left" w:pos="10992"/>
-          <w:tab w:val="left" w:pos="11908"/>
-          <w:tab w:val="left" w:pos="12824"/>
-          <w:tab w:val="left" w:pos="13740"/>
-          <w:tab w:val="left" w:pos="14656"/>
-        </w:tabs>
-        <w:spacing w:after="0" w:line="330" w:lineRule="atLeast"/>
-        <w:rPr>
-          <w:rFonts w:ascii="Consolas" w:eastAsia="Times New Roman" w:hAnsi="Consolas" w:cs="Courier New"/>
-          <w:color w:val="545454"/>
-          <w:sz w:val="21"/>
-          <w:szCs w:val="21"/>
-        </w:rPr>
-      </w:pPr>
-      <w:r>
-        <w:rPr>
-          <w:rFonts w:ascii="Consolas" w:eastAsia="Times New Roman" w:hAnsi="Consolas" w:cs="Courier New"/>
-          <w:color w:val="545454"/>
-          <w:sz w:val="21"/>
-          <w:szCs w:val="21"/>
-        </w:rPr>
-        <w:t xml:space="preserve"> equip_id | type  | color | location  | install_date </w:t>
+        <w:t xml:space="preserve"> equip_id | </w:t>
+      </w:r>
+      <w:proofErr w:type="gramStart"/>
+      <w:r>
+        <w:rPr>
+          <w:rFonts w:ascii="Consolas" w:eastAsia="Times New Roman" w:hAnsi="Consolas" w:cs="Courier New"/>
+          <w:color w:val="545454"/>
+          <w:sz w:val="21"/>
+          <w:szCs w:val="21"/>
+        </w:rPr>
+        <w:t>type  |</w:t>
+      </w:r>
+      <w:proofErr w:type="gramEnd"/>
+      <w:r>
+        <w:rPr>
+          <w:rFonts w:ascii="Consolas" w:eastAsia="Times New Roman" w:hAnsi="Consolas" w:cs="Courier New"/>
+          <w:color w:val="545454"/>
+          <w:sz w:val="21"/>
+          <w:szCs w:val="21"/>
+        </w:rPr>
+        <w:t xml:space="preserve"> color | location  | install_date </w:t>
       </w:r>
     </w:p>
     <w:p>

--- a/notes/PostgresSQL notes.docx
+++ b/notes/PostgresSQL notes.docx
@@ -2590,7 +2590,6 @@
         <w:lastRenderedPageBreak/>
         <w:t>To log in with </w:t>
       </w:r>
-      <w:proofErr w:type="gramStart"/>
       <w:r>
         <w:rPr>
           <w:rFonts w:ascii="Consolas" w:eastAsia="Times New Roman" w:hAnsi="Consolas" w:cs="Courier New"/>
@@ -2608,17 +2607,7 @@
           <w:sz w:val="24"/>
           <w:szCs w:val="24"/>
         </w:rPr>
-        <w:t> based</w:t>
-      </w:r>
-      <w:proofErr w:type="gramEnd"/>
-      <w:r>
-        <w:rPr>
-          <w:rFonts w:ascii="Segoe UI" w:eastAsia="Times New Roman" w:hAnsi="Segoe UI" w:cs="Segoe UI"/>
-          <w:color w:val="333333"/>
-          <w:sz w:val="24"/>
-          <w:szCs w:val="24"/>
-        </w:rPr>
-        <w:t xml:space="preserve"> authentication, you’ll need a Linux user with the same name as your Postgres role and database.</w:t>
+        <w:t> based authentication, you’ll need a Linux user with the same name as your Postgres role and database.</w:t>
       </w:r>
     </w:p>
     <w:p>
@@ -3398,7 +3387,6 @@
           <w:highlight w:val="yellow"/>
         </w:rPr>
       </w:pPr>
-      <w:proofErr w:type="gramStart"/>
       <w:r>
         <w:rPr>
           <w:rFonts w:ascii="Segoe UI" w:eastAsia="Times New Roman" w:hAnsi="Segoe UI" w:cs="Segoe UI"/>
@@ -3417,18 +3405,7 @@
           <w:szCs w:val="24"/>
           <w:highlight w:val="yellow"/>
         </w:rPr>
-        <w:t>arvin  -</w:t>
-      </w:r>
-      <w:proofErr w:type="gramEnd"/>
-      <w:r>
-        <w:rPr>
-          <w:rFonts w:ascii="Segoe UI" w:eastAsia="Times New Roman" w:hAnsi="Segoe UI" w:cs="Segoe UI"/>
-          <w:color w:val="333333"/>
-          <w:sz w:val="24"/>
-          <w:szCs w:val="24"/>
-          <w:highlight w:val="yellow"/>
-        </w:rPr>
-        <w:t xml:space="preserve"> </w:t>
+        <w:t xml:space="preserve">arvin  - </w:t>
       </w:r>
       <w:r>
         <w:rPr>
@@ -3487,7 +3464,27 @@
           <w:szCs w:val="24"/>
           <w:highlight w:val="yellow"/>
         </w:rPr>
-        <w:t xml:space="preserve"> winn-apache2-1</w:t>
+        <w:t xml:space="preserve"> winn</w:t>
+      </w:r>
+      <w:r>
+        <w:rPr>
+          <w:rFonts w:ascii="Segoe UI" w:eastAsia="Times New Roman" w:hAnsi="Segoe UI" w:cs="Segoe UI"/>
+          <w:color w:val="333333"/>
+          <w:sz w:val="24"/>
+          <w:szCs w:val="24"/>
+          <w:highlight w:val="yellow"/>
+        </w:rPr>
+        <w:t>_itrac_</w:t>
+      </w:r>
+      <w:r>
+        <w:rPr>
+          <w:rFonts w:ascii="Segoe UI" w:eastAsia="Times New Roman" w:hAnsi="Segoe UI" w:cs="Segoe UI"/>
+          <w:color w:val="333333"/>
+          <w:sz w:val="24"/>
+          <w:szCs w:val="24"/>
+          <w:highlight w:val="yellow"/>
+        </w:rPr>
+        <w:t>1</w:t>
       </w:r>
     </w:p>
     <w:p>
@@ -3854,7 +3851,6 @@
         <w:tab/>
         <w:t xml:space="preserve">   </w:t>
       </w:r>
-      <w:proofErr w:type="gramStart"/>
       <w:r>
         <w:rPr>
           <w:rFonts w:ascii="Courier New" w:eastAsia="Times New Roman" w:hAnsi="Courier New" w:cs="Courier New"/>
@@ -3872,7 +3868,6 @@
         </w:rPr>
         <w:t>(</w:t>
       </w:r>
-      <w:proofErr w:type="gramEnd"/>
       <w:r>
         <w:rPr>
           <w:rFonts w:ascii="Courier New" w:eastAsia="Times New Roman" w:hAnsi="Courier New" w:cs="Courier New"/>
@@ -3976,7 +3971,6 @@
         <w:tab/>
         <w:t xml:space="preserve">    </w:t>
       </w:r>
-      <w:proofErr w:type="gramStart"/>
       <w:r>
         <w:rPr>
           <w:rFonts w:ascii="Courier New" w:eastAsia="Times New Roman" w:hAnsi="Courier New" w:cs="Courier New"/>
@@ -3994,7 +3988,6 @@
         </w:rPr>
         <w:t>(</w:t>
       </w:r>
-      <w:proofErr w:type="gramEnd"/>
       <w:r>
         <w:rPr>
           <w:rFonts w:ascii="Courier New" w:eastAsia="Times New Roman" w:hAnsi="Courier New" w:cs="Courier New"/>
@@ -4098,7 +4091,6 @@
         <w:tab/>
         <w:t xml:space="preserve">    </w:t>
       </w:r>
-      <w:proofErr w:type="gramStart"/>
       <w:r>
         <w:rPr>
           <w:rFonts w:ascii="Courier New" w:eastAsia="Times New Roman" w:hAnsi="Courier New" w:cs="Courier New"/>
@@ -4116,7 +4108,6 @@
         </w:rPr>
         <w:t>(</w:t>
       </w:r>
-      <w:proofErr w:type="gramEnd"/>
       <w:r>
         <w:rPr>
           <w:rFonts w:ascii="Courier New" w:eastAsia="Times New Roman" w:hAnsi="Courier New" w:cs="Courier New"/>
@@ -4203,7 +4194,6 @@
         <w:tab/>
         <w:t xml:space="preserve">    </w:t>
       </w:r>
-      <w:proofErr w:type="gramStart"/>
       <w:r>
         <w:rPr>
           <w:rFonts w:ascii="Courier New" w:eastAsia="Times New Roman" w:hAnsi="Courier New" w:cs="Courier New"/>
@@ -4221,7 +4211,6 @@
         </w:rPr>
         <w:t>(</w:t>
       </w:r>
-      <w:proofErr w:type="gramEnd"/>
       <w:r>
         <w:rPr>
           <w:rFonts w:ascii="Courier New" w:eastAsia="Times New Roman" w:hAnsi="Courier New" w:cs="Courier New"/>
@@ -4470,17 +4459,7 @@
           <w:highlight w:val="yellow"/>
           <w:bdr w:val="none" w:sz="0" w:space="0" w:color="auto" w:frame="1"/>
         </w:rPr>
-        <w:t xml:space="preserve"> new_</w:t>
-      </w:r>
-      <w:proofErr w:type="gramStart"/>
-      <w:r>
-        <w:rPr>
-          <w:rStyle w:val="pln"/>
-          <w:rFonts w:ascii="inherit" w:hAnsi="inherit"/>
-          <w:highlight w:val="yellow"/>
-          <w:bdr w:val="none" w:sz="0" w:space="0" w:color="auto" w:frame="1"/>
-        </w:rPr>
-        <w:t>owner</w:t>
+        <w:t xml:space="preserve"> new_owner</w:t>
       </w:r>
       <w:r>
         <w:rPr>
@@ -4497,16 +4476,7 @@
           <w:rFonts w:ascii="inherit" w:hAnsi="inherit"/>
           <w:bdr w:val="none" w:sz="0" w:space="0" w:color="auto" w:frame="1"/>
         </w:rPr>
-        <w:t xml:space="preserve">   </w:t>
-      </w:r>
-      <w:proofErr w:type="gramEnd"/>
-      <w:r>
-        <w:rPr>
-          <w:rStyle w:val="pun"/>
-          <w:rFonts w:ascii="inherit" w:hAnsi="inherit"/>
-          <w:bdr w:val="none" w:sz="0" w:space="0" w:color="auto" w:frame="1"/>
-        </w:rPr>
-        <w:t xml:space="preserve"> (has to be altered by postgres ?? or original user??)</w:t>
+        <w:t xml:space="preserve">    (has to be altered by postgres ?? or original user??)</w:t>
       </w:r>
     </w:p>
     <w:p>
@@ -4714,16 +4684,7 @@
           <w:rFonts w:ascii="inherit" w:hAnsi="inherit"/>
           <w:bdr w:val="none" w:sz="0" w:space="0" w:color="auto" w:frame="1"/>
         </w:rPr>
-        <w:t>Postgres=</w:t>
-      </w:r>
-      <w:proofErr w:type="gramStart"/>
-      <w:r>
-        <w:rPr>
-          <w:rStyle w:val="pun"/>
-          <w:rFonts w:ascii="inherit" w:hAnsi="inherit"/>
-          <w:bdr w:val="none" w:sz="0" w:space="0" w:color="auto" w:frame="1"/>
-        </w:rPr>
-        <w:t xml:space="preserve">#  </w:t>
+        <w:t xml:space="preserve">Postgres=#  </w:t>
       </w:r>
       <w:r>
         <w:rPr>
@@ -4736,7 +4697,6 @@
         </w:rPr>
         <w:t>ALTER</w:t>
       </w:r>
-      <w:proofErr w:type="gramEnd"/>
       <w:r>
         <w:rPr>
           <w:color w:val="333333"/>
@@ -5465,27 +5425,7 @@
           <w:sz w:val="21"/>
           <w:szCs w:val="21"/>
         </w:rPr>
-        <w:t xml:space="preserve">    location </w:t>
-      </w:r>
-      <w:proofErr w:type="gramStart"/>
-      <w:r>
-        <w:rPr>
-          <w:rFonts w:ascii="Consolas" w:eastAsia="Times New Roman" w:hAnsi="Consolas" w:cs="Courier New"/>
-          <w:color w:val="545454"/>
-          <w:sz w:val="21"/>
-          <w:szCs w:val="21"/>
-        </w:rPr>
-        <w:t>varchar(</w:t>
-      </w:r>
-      <w:proofErr w:type="gramEnd"/>
-      <w:r>
-        <w:rPr>
-          <w:rFonts w:ascii="Consolas" w:eastAsia="Times New Roman" w:hAnsi="Consolas" w:cs="Courier New"/>
-          <w:color w:val="545454"/>
-          <w:sz w:val="21"/>
-          <w:szCs w:val="21"/>
-        </w:rPr>
-        <w:t>25) check (location in ('north', 'south', 'west', 'east', 'northeast', 'southeast', 'southwest', 'northwest')),</w:t>
+        <w:t xml:space="preserve">    location varchar(25) check (location in ('north', 'south', 'west', 'east', 'northeast', 'southeast', 'southwest', 'northwest')),</w:t>
       </w:r>
     </w:p>
     <w:p>
@@ -6213,27 +6153,7 @@
           <w:sz w:val="24"/>
           <w:szCs w:val="24"/>
         </w:rPr>
-        <w:t xml:space="preserve"> type which you gave </w:t>
-      </w:r>
-      <w:proofErr w:type="gramStart"/>
-      <w:r>
-        <w:rPr>
-          <w:rFonts w:ascii="Segoe UI" w:eastAsia="Times New Roman" w:hAnsi="Segoe UI" w:cs="Segoe UI"/>
-          <w:color w:val="333333"/>
-          <w:sz w:val="24"/>
-          <w:szCs w:val="24"/>
-        </w:rPr>
-        <w:t>your</w:t>
-      </w:r>
-      <w:proofErr w:type="gramEnd"/>
-      <w:r>
-        <w:rPr>
-          <w:rFonts w:ascii="Segoe UI" w:eastAsia="Times New Roman" w:hAnsi="Segoe UI" w:cs="Segoe UI"/>
-          <w:color w:val="333333"/>
-          <w:sz w:val="24"/>
-          <w:szCs w:val="24"/>
-        </w:rPr>
-        <w:t> </w:t>
+        <w:t> type which you gave your </w:t>
       </w:r>
       <w:r>
         <w:rPr>
@@ -6471,27 +6391,7 @@
           <w:sz w:val="21"/>
           <w:szCs w:val="21"/>
         </w:rPr>
-        <w:t xml:space="preserve"> Schema |    Name    | </w:t>
-      </w:r>
-      <w:proofErr w:type="gramStart"/>
-      <w:r>
-        <w:rPr>
-          <w:rFonts w:ascii="Consolas" w:eastAsia="Times New Roman" w:hAnsi="Consolas" w:cs="Courier New"/>
-          <w:color w:val="545454"/>
-          <w:sz w:val="21"/>
-          <w:szCs w:val="21"/>
-        </w:rPr>
-        <w:t>Type  |</w:t>
-      </w:r>
-      <w:proofErr w:type="gramEnd"/>
-      <w:r>
-        <w:rPr>
-          <w:rFonts w:ascii="Consolas" w:eastAsia="Times New Roman" w:hAnsi="Consolas" w:cs="Courier New"/>
-          <w:color w:val="545454"/>
-          <w:sz w:val="21"/>
-          <w:szCs w:val="21"/>
-        </w:rPr>
-        <w:t xml:space="preserve"> Owner </w:t>
+        <w:t xml:space="preserve"> Schema |    Name    | Type  | Owner </w:t>
       </w:r>
     </w:p>
     <w:p>
@@ -7084,27 +6984,7 @@
           <w:sz w:val="21"/>
           <w:szCs w:val="21"/>
         </w:rPr>
-        <w:t xml:space="preserve"> equip_id | </w:t>
-      </w:r>
-      <w:proofErr w:type="gramStart"/>
-      <w:r>
-        <w:rPr>
-          <w:rFonts w:ascii="Consolas" w:eastAsia="Times New Roman" w:hAnsi="Consolas" w:cs="Courier New"/>
-          <w:color w:val="545454"/>
-          <w:sz w:val="21"/>
-          <w:szCs w:val="21"/>
-        </w:rPr>
-        <w:t>type  |</w:t>
-      </w:r>
-      <w:proofErr w:type="gramEnd"/>
-      <w:r>
-        <w:rPr>
-          <w:rFonts w:ascii="Consolas" w:eastAsia="Times New Roman" w:hAnsi="Consolas" w:cs="Courier New"/>
-          <w:color w:val="545454"/>
-          <w:sz w:val="21"/>
-          <w:szCs w:val="21"/>
-        </w:rPr>
-        <w:t xml:space="preserve"> color  | location  | install_date </w:t>
+        <w:t xml:space="preserve"> equip_id | type  | color  | location  | install_date </w:t>
       </w:r>
     </w:p>
     <w:p>
@@ -7281,27 +7161,7 @@
           <w:sz w:val="24"/>
           <w:szCs w:val="24"/>
         </w:rPr>
-        <w:t xml:space="preserve">Here, you can see that </w:t>
-      </w:r>
-      <w:proofErr w:type="gramStart"/>
-      <w:r>
-        <w:rPr>
-          <w:rFonts w:ascii="Segoe UI" w:eastAsia="Times New Roman" w:hAnsi="Segoe UI" w:cs="Segoe UI"/>
-          <w:color w:val="333333"/>
-          <w:sz w:val="24"/>
-          <w:szCs w:val="24"/>
-        </w:rPr>
-        <w:t>your</w:t>
-      </w:r>
-      <w:proofErr w:type="gramEnd"/>
-      <w:r>
-        <w:rPr>
-          <w:rFonts w:ascii="Segoe UI" w:eastAsia="Times New Roman" w:hAnsi="Segoe UI" w:cs="Segoe UI"/>
-          <w:color w:val="333333"/>
-          <w:sz w:val="24"/>
-          <w:szCs w:val="24"/>
-        </w:rPr>
-        <w:t> </w:t>
+        <w:t>Here, you can see that your </w:t>
       </w:r>
       <w:r>
         <w:rPr>
@@ -7603,27 +7463,7 @@
           <w:sz w:val="21"/>
           <w:szCs w:val="21"/>
         </w:rPr>
-        <w:t xml:space="preserve"> equip_id | </w:t>
-      </w:r>
-      <w:proofErr w:type="gramStart"/>
-      <w:r>
-        <w:rPr>
-          <w:rFonts w:ascii="Consolas" w:eastAsia="Times New Roman" w:hAnsi="Consolas" w:cs="Courier New"/>
-          <w:color w:val="545454"/>
-          <w:sz w:val="21"/>
-          <w:szCs w:val="21"/>
-        </w:rPr>
-        <w:t>type  |</w:t>
-      </w:r>
-      <w:proofErr w:type="gramEnd"/>
-      <w:r>
-        <w:rPr>
-          <w:rFonts w:ascii="Consolas" w:eastAsia="Times New Roman" w:hAnsi="Consolas" w:cs="Courier New"/>
-          <w:color w:val="545454"/>
-          <w:sz w:val="21"/>
-          <w:szCs w:val="21"/>
-        </w:rPr>
-        <w:t xml:space="preserve"> color  | location  | install_date </w:t>
+        <w:t xml:space="preserve"> equip_id | type  | color  | location  | install_date </w:t>
       </w:r>
     </w:p>
     <w:p>
@@ -8073,27 +7913,7 @@
           <w:sz w:val="21"/>
           <w:szCs w:val="21"/>
         </w:rPr>
-        <w:t xml:space="preserve"> equip_id | </w:t>
-      </w:r>
-      <w:proofErr w:type="gramStart"/>
-      <w:r>
-        <w:rPr>
-          <w:rFonts w:ascii="Consolas" w:eastAsia="Times New Roman" w:hAnsi="Consolas" w:cs="Courier New"/>
-          <w:color w:val="545454"/>
-          <w:sz w:val="21"/>
-          <w:szCs w:val="21"/>
-        </w:rPr>
-        <w:t>type  |</w:t>
-      </w:r>
-      <w:proofErr w:type="gramEnd"/>
-      <w:r>
-        <w:rPr>
-          <w:rFonts w:ascii="Consolas" w:eastAsia="Times New Roman" w:hAnsi="Consolas" w:cs="Courier New"/>
-          <w:color w:val="545454"/>
-          <w:sz w:val="21"/>
-          <w:szCs w:val="21"/>
-        </w:rPr>
-        <w:t xml:space="preserve"> color  | location  | install_date | last_maint </w:t>
+        <w:t xml:space="preserve"> equip_id | type  | color  | location  | install_date | last_maint </w:t>
       </w:r>
     </w:p>
     <w:p>
@@ -8706,27 +8526,7 @@
           <w:sz w:val="21"/>
           <w:szCs w:val="21"/>
         </w:rPr>
-        <w:t xml:space="preserve"> equip_id | </w:t>
-      </w:r>
-      <w:proofErr w:type="gramStart"/>
-      <w:r>
-        <w:rPr>
-          <w:rFonts w:ascii="Consolas" w:eastAsia="Times New Roman" w:hAnsi="Consolas" w:cs="Courier New"/>
-          <w:color w:val="545454"/>
-          <w:sz w:val="21"/>
-          <w:szCs w:val="21"/>
-        </w:rPr>
-        <w:t>type  |</w:t>
-      </w:r>
-      <w:proofErr w:type="gramEnd"/>
-      <w:r>
-        <w:rPr>
-          <w:rFonts w:ascii="Consolas" w:eastAsia="Times New Roman" w:hAnsi="Consolas" w:cs="Courier New"/>
-          <w:color w:val="545454"/>
-          <w:sz w:val="21"/>
-          <w:szCs w:val="21"/>
-        </w:rPr>
-        <w:t xml:space="preserve"> color | location  | install_date </w:t>
+        <w:t xml:space="preserve"> equip_id | type  | color | location  | install_date </w:t>
       </w:r>
     </w:p>
     <w:p>
